--- a/Plan de acción - Formato Alumnos.docx
+++ b/Plan de acción - Formato Alumnos.docx
@@ -672,8 +672,8 @@
         <w:tblLook w:val="04a0" w:noHBand="0" w:noVBand="1" w:firstColumn="1" w:lastRow="0" w:lastColumn="0" w:firstRow="1"/>
       </w:tblPr>
       <w:tblGrid>
-        <w:gridCol w:w="2859"/>
-        <w:gridCol w:w="6660"/>
+        <w:gridCol w:w="2858"/>
+        <w:gridCol w:w="6661"/>
       </w:tblGrid>
       <w:tr>
         <w:trPr>
@@ -681,7 +681,7 @@
         </w:trPr>
         <w:tc>
           <w:tcPr>
-            <w:tcW w:w="2859" w:type="dxa"/>
+            <w:tcW w:w="2858" w:type="dxa"/>
             <w:tcBorders/>
             <w:shd w:color="auto" w:fill="auto" w:val="clear"/>
           </w:tcPr>
@@ -715,7 +715,7 @@
         </w:tc>
         <w:tc>
           <w:tcPr>
-            <w:tcW w:w="6660" w:type="dxa"/>
+            <w:tcW w:w="6661" w:type="dxa"/>
             <w:tcBorders/>
             <w:shd w:color="auto" w:fill="auto" w:val="clear"/>
           </w:tcPr>
@@ -754,7 +754,7 @@
         </w:trPr>
         <w:tc>
           <w:tcPr>
-            <w:tcW w:w="2859" w:type="dxa"/>
+            <w:tcW w:w="2858" w:type="dxa"/>
             <w:tcBorders/>
             <w:shd w:color="auto" w:fill="auto" w:val="clear"/>
           </w:tcPr>
@@ -785,7 +785,7 @@
         </w:tc>
         <w:tc>
           <w:tcPr>
-            <w:tcW w:w="6660" w:type="dxa"/>
+            <w:tcW w:w="6661" w:type="dxa"/>
             <w:tcBorders/>
             <w:shd w:color="auto" w:fill="auto" w:val="clear"/>
           </w:tcPr>
@@ -821,7 +821,7 @@
         </w:trPr>
         <w:tc>
           <w:tcPr>
-            <w:tcW w:w="2859" w:type="dxa"/>
+            <w:tcW w:w="2858" w:type="dxa"/>
             <w:tcBorders/>
             <w:shd w:color="auto" w:fill="auto" w:val="clear"/>
           </w:tcPr>
@@ -855,7 +855,7 @@
         </w:tc>
         <w:tc>
           <w:tcPr>
-            <w:tcW w:w="6660" w:type="dxa"/>
+            <w:tcW w:w="6661" w:type="dxa"/>
             <w:tcBorders/>
             <w:shd w:color="auto" w:fill="auto" w:val="clear"/>
           </w:tcPr>
@@ -894,7 +894,7 @@
         </w:trPr>
         <w:tc>
           <w:tcPr>
-            <w:tcW w:w="2859" w:type="dxa"/>
+            <w:tcW w:w="2858" w:type="dxa"/>
             <w:tcBorders/>
             <w:shd w:color="auto" w:fill="auto" w:val="clear"/>
           </w:tcPr>
@@ -928,7 +928,7 @@
         </w:tc>
         <w:tc>
           <w:tcPr>
-            <w:tcW w:w="6660" w:type="dxa"/>
+            <w:tcW w:w="6661" w:type="dxa"/>
             <w:tcBorders/>
             <w:shd w:color="auto" w:fill="auto" w:val="clear"/>
           </w:tcPr>
@@ -967,7 +967,7 @@
         </w:trPr>
         <w:tc>
           <w:tcPr>
-            <w:tcW w:w="2859" w:type="dxa"/>
+            <w:tcW w:w="2858" w:type="dxa"/>
             <w:tcBorders/>
             <w:shd w:color="auto" w:fill="auto" w:val="clear"/>
           </w:tcPr>
@@ -1000,7 +1000,7 @@
         </w:tc>
         <w:tc>
           <w:tcPr>
-            <w:tcW w:w="6660" w:type="dxa"/>
+            <w:tcW w:w="6661" w:type="dxa"/>
             <w:tcBorders/>
             <w:shd w:color="auto" w:fill="auto" w:val="clear"/>
           </w:tcPr>
@@ -1028,7 +1028,7 @@
                 <w:szCs w:val="22"/>
                 <w:lang w:eastAsia="es-MX" w:bidi="ar-SA"/>
               </w:rPr>
-              <w:t>&lt;Miembro 2&gt;</w:t>
+              <w:t>Kevin Luciano Guadalupe Gallardo</w:t>
             </w:r>
           </w:p>
         </w:tc>
@@ -1039,7 +1039,7 @@
         </w:trPr>
         <w:tc>
           <w:tcPr>
-            <w:tcW w:w="2859" w:type="dxa"/>
+            <w:tcW w:w="2858" w:type="dxa"/>
             <w:tcBorders/>
             <w:shd w:color="auto" w:fill="auto" w:val="clear"/>
           </w:tcPr>
@@ -1072,7 +1072,7 @@
         </w:tc>
         <w:tc>
           <w:tcPr>
-            <w:tcW w:w="6660" w:type="dxa"/>
+            <w:tcW w:w="6661" w:type="dxa"/>
             <w:tcBorders/>
             <w:shd w:color="auto" w:fill="auto" w:val="clear"/>
           </w:tcPr>
@@ -1111,7 +1111,7 @@
         </w:trPr>
         <w:tc>
           <w:tcPr>
-            <w:tcW w:w="2859" w:type="dxa"/>
+            <w:tcW w:w="2858" w:type="dxa"/>
             <w:tcBorders/>
             <w:shd w:color="auto" w:fill="auto" w:val="clear"/>
           </w:tcPr>
@@ -1144,7 +1144,7 @@
         </w:tc>
         <w:tc>
           <w:tcPr>
-            <w:tcW w:w="6660" w:type="dxa"/>
+            <w:tcW w:w="6661" w:type="dxa"/>
             <w:tcBorders/>
             <w:shd w:color="auto" w:fill="auto" w:val="clear"/>
           </w:tcPr>
@@ -1180,7 +1180,7 @@
         </w:trPr>
         <w:tc>
           <w:tcPr>
-            <w:tcW w:w="2859" w:type="dxa"/>
+            <w:tcW w:w="2858" w:type="dxa"/>
             <w:tcBorders/>
             <w:shd w:color="auto" w:fill="auto" w:val="clear"/>
           </w:tcPr>
@@ -1214,7 +1214,7 @@
         </w:tc>
         <w:tc>
           <w:tcPr>
-            <w:tcW w:w="6660" w:type="dxa"/>
+            <w:tcW w:w="6661" w:type="dxa"/>
             <w:tcBorders/>
             <w:shd w:color="auto" w:fill="auto" w:val="clear"/>
           </w:tcPr>
@@ -1253,7 +1253,7 @@
         </w:trPr>
         <w:tc>
           <w:tcPr>
-            <w:tcW w:w="2859" w:type="dxa"/>
+            <w:tcW w:w="2858" w:type="dxa"/>
             <w:tcBorders/>
             <w:shd w:color="auto" w:fill="auto" w:val="clear"/>
           </w:tcPr>
@@ -1287,7 +1287,7 @@
         </w:tc>
         <w:tc>
           <w:tcPr>
-            <w:tcW w:w="6660" w:type="dxa"/>
+            <w:tcW w:w="6661" w:type="dxa"/>
             <w:tcBorders/>
             <w:shd w:color="auto" w:fill="auto" w:val="clear"/>
           </w:tcPr>
@@ -1326,7 +1326,7 @@
         </w:trPr>
         <w:tc>
           <w:tcPr>
-            <w:tcW w:w="2859" w:type="dxa"/>
+            <w:tcW w:w="2858" w:type="dxa"/>
             <w:tcBorders/>
             <w:shd w:color="auto" w:fill="auto" w:val="clear"/>
           </w:tcPr>
@@ -1360,7 +1360,7 @@
         </w:tc>
         <w:tc>
           <w:tcPr>
-            <w:tcW w:w="6660" w:type="dxa"/>
+            <w:tcW w:w="6661" w:type="dxa"/>
             <w:tcBorders/>
             <w:shd w:color="auto" w:fill="auto" w:val="clear"/>
           </w:tcPr>
@@ -1407,7 +1407,14 @@
               </w:rPr>
             </w:pPr>
             <w:r>
-              <w:rPr/>
+              <w:rPr>
+                <w:rFonts w:eastAsia="Times New Roman" w:cs="Calibri" w:ascii="Ubuntu Light" w:hAnsi="Ubuntu Light"/>
+                <w:color w:val="767171"/>
+                <w:kern w:val="0"/>
+                <w:sz w:val="22"/>
+                <w:szCs w:val="22"/>
+                <w:lang w:eastAsia="es-MX" w:bidi="ar-SA"/>
+              </w:rPr>
             </w:r>
           </w:p>
         </w:tc>
@@ -1418,7 +1425,7 @@
         </w:trPr>
         <w:tc>
           <w:tcPr>
-            <w:tcW w:w="2859" w:type="dxa"/>
+            <w:tcW w:w="2858" w:type="dxa"/>
             <w:tcBorders/>
             <w:shd w:color="auto" w:fill="auto" w:val="clear"/>
           </w:tcPr>
@@ -1452,7 +1459,7 @@
         </w:tc>
         <w:tc>
           <w:tcPr>
-            <w:tcW w:w="6660" w:type="dxa"/>
+            <w:tcW w:w="6661" w:type="dxa"/>
             <w:tcBorders/>
             <w:shd w:color="auto" w:fill="auto" w:val="clear"/>
           </w:tcPr>
@@ -1491,7 +1498,7 @@
         </w:trPr>
         <w:tc>
           <w:tcPr>
-            <w:tcW w:w="2859" w:type="dxa"/>
+            <w:tcW w:w="2858" w:type="dxa"/>
             <w:tcBorders/>
             <w:shd w:color="auto" w:fill="auto" w:val="clear"/>
           </w:tcPr>
@@ -1524,7 +1531,7 @@
         </w:tc>
         <w:tc>
           <w:tcPr>
-            <w:tcW w:w="6660" w:type="dxa"/>
+            <w:tcW w:w="6661" w:type="dxa"/>
             <w:tcBorders/>
             <w:shd w:color="auto" w:fill="auto" w:val="clear"/>
           </w:tcPr>
@@ -1563,7 +1570,7 @@
         </w:trPr>
         <w:tc>
           <w:tcPr>
-            <w:tcW w:w="2859" w:type="dxa"/>
+            <w:tcW w:w="2858" w:type="dxa"/>
             <w:tcBorders/>
             <w:shd w:color="auto" w:fill="auto" w:val="clear"/>
           </w:tcPr>
@@ -1596,7 +1603,7 @@
         </w:tc>
         <w:tc>
           <w:tcPr>
-            <w:tcW w:w="6660" w:type="dxa"/>
+            <w:tcW w:w="6661" w:type="dxa"/>
             <w:tcBorders/>
             <w:shd w:color="auto" w:fill="auto" w:val="clear"/>
           </w:tcPr>
@@ -1624,18 +1631,7 @@
                 <w:szCs w:val="22"/>
                 <w:lang w:eastAsia="es-MX" w:bidi="ar-SA"/>
               </w:rPr>
-              <w:t xml:space="preserve">3. Desarrollar una WebAPP que permita unificar, procesar y mapear los </w:t>
-            </w:r>
-            <w:r>
-              <w:rPr>
-                <w:rFonts w:eastAsia="Times New Roman" w:cs="Calibri" w:ascii="Ubuntu Light" w:hAnsi="Ubuntu Light"/>
-                <w:color w:val="767171"/>
-                <w:kern w:val="0"/>
-                <w:sz w:val="22"/>
-                <w:szCs w:val="22"/>
-                <w:lang w:eastAsia="es-MX" w:bidi="ar-SA"/>
-              </w:rPr>
-              <w:t>dispositivos del punto de manera visual</w:t>
+              <w:t>3. Desarrollar una WebAPP que permita unificar, procesar y mapear los dispositivos del punto de manera visual</w:t>
             </w:r>
           </w:p>
         </w:tc>
@@ -1646,7 +1642,7 @@
         </w:trPr>
         <w:tc>
           <w:tcPr>
-            <w:tcW w:w="2859" w:type="dxa"/>
+            <w:tcW w:w="2858" w:type="dxa"/>
             <w:tcBorders/>
             <w:shd w:color="auto" w:fill="auto" w:val="clear"/>
           </w:tcPr>
@@ -1680,7 +1676,7 @@
         </w:tc>
         <w:tc>
           <w:tcPr>
-            <w:tcW w:w="6660" w:type="dxa"/>
+            <w:tcW w:w="6661" w:type="dxa"/>
             <w:tcBorders/>
             <w:shd w:color="auto" w:fill="auto" w:val="clear"/>
           </w:tcPr>
@@ -1708,11 +1704,273 @@
                 <w:szCs w:val="22"/>
                 <w:lang w:eastAsia="es-MX" w:bidi="ar-SA"/>
               </w:rPr>
-              <w:t>&lt;En esta sección se desarrolla en extensión media y en lenguaje coloquial lo expresado en los objetivos&gt;</w:t>
-              <w:br/>
-              <w:br/>
-              <w:br/>
-              <w:br/>
+              <w:t xml:space="preserve">El localizador de mascotas o personas en área delimitadas, funciona por medio del registro de direcciones mac de diferentes dispositivos inalámbricos localizadores, </w:t>
+            </w:r>
+            <w:r>
+              <w:rPr>
+                <w:rFonts w:eastAsia="Times New Roman" w:cs="Calibri" w:ascii="Ubuntu Light" w:hAnsi="Ubuntu Light"/>
+                <w:color w:val="767171"/>
+                <w:kern w:val="0"/>
+                <w:sz w:val="22"/>
+                <w:szCs w:val="22"/>
+                <w:lang w:eastAsia="es-MX" w:bidi="ar-SA"/>
+              </w:rPr>
+              <w:t>y puntos de acceso inalámbricos controlados;</w:t>
+            </w:r>
+            <w:r>
+              <w:rPr>
+                <w:rFonts w:eastAsia="Times New Roman" w:cs="Calibri" w:ascii="Ubuntu Light" w:hAnsi="Ubuntu Light"/>
+                <w:color w:val="767171"/>
+                <w:kern w:val="0"/>
+                <w:sz w:val="22"/>
+                <w:szCs w:val="22"/>
+                <w:lang w:eastAsia="es-MX" w:bidi="ar-SA"/>
+              </w:rPr>
+              <w:t xml:space="preserve"> sin embargo, </w:t>
+            </w:r>
+            <w:r>
+              <w:rPr>
+                <w:rFonts w:eastAsia="Times New Roman" w:cs="Calibri" w:ascii="Ubuntu Light" w:hAnsi="Ubuntu Light"/>
+                <w:color w:val="767171"/>
+                <w:kern w:val="0"/>
+                <w:sz w:val="22"/>
+                <w:szCs w:val="22"/>
+                <w:lang w:eastAsia="es-MX" w:bidi="ar-SA"/>
+              </w:rPr>
+              <w:t>agrega un elemento extra, el registro de dispositivos cercanos.</w:t>
+            </w:r>
+          </w:p>
+          <w:p>
+            <w:pPr>
+              <w:pStyle w:val="Normal"/>
+              <w:widowControl w:val="false"/>
+              <w:suppressAutoHyphens w:val="false"/>
+              <w:textAlignment w:val="auto"/>
+              <w:rPr>
+                <w:rFonts w:ascii="Ubuntu Light" w:hAnsi="Ubuntu Light" w:eastAsia="Times New Roman" w:cs="Calibri"/>
+                <w:color w:val="767171"/>
+                <w:kern w:val="0"/>
+                <w:sz w:val="22"/>
+                <w:szCs w:val="22"/>
+                <w:lang w:eastAsia="es-MX" w:bidi="ar-SA"/>
+              </w:rPr>
+            </w:pPr>
+            <w:r>
+              <w:rPr/>
+            </w:r>
+          </w:p>
+          <w:p>
+            <w:pPr>
+              <w:pStyle w:val="Normal"/>
+              <w:widowControl w:val="false"/>
+              <w:suppressAutoHyphens w:val="false"/>
+              <w:textAlignment w:val="auto"/>
+              <w:rPr>
+                <w:rFonts w:ascii="Ubuntu Light" w:hAnsi="Ubuntu Light" w:eastAsia="Times New Roman" w:cs="Calibri"/>
+                <w:color w:val="767171"/>
+                <w:kern w:val="0"/>
+                <w:sz w:val="22"/>
+                <w:szCs w:val="22"/>
+                <w:lang w:eastAsia="es-MX" w:bidi="ar-SA"/>
+              </w:rPr>
+            </w:pPr>
+            <w:r>
+              <w:rPr>
+                <w:rFonts w:eastAsia="Times New Roman" w:cs="Calibri" w:ascii="Ubuntu Light" w:hAnsi="Ubuntu Light"/>
+                <w:color w:val="767171"/>
+                <w:kern w:val="0"/>
+                <w:sz w:val="22"/>
+                <w:szCs w:val="22"/>
+                <w:lang w:eastAsia="es-MX" w:bidi="ar-SA"/>
+              </w:rPr>
+              <w:t>A continuación se describe el flujo del proyecto</w:t>
+            </w:r>
+          </w:p>
+          <w:p>
+            <w:pPr>
+              <w:pStyle w:val="Normal"/>
+              <w:widowControl w:val="false"/>
+              <w:numPr>
+                <w:ilvl w:val="0"/>
+                <w:numId w:val="2"/>
+              </w:numPr>
+              <w:suppressAutoHyphens w:val="false"/>
+              <w:textAlignment w:val="auto"/>
+              <w:rPr>
+                <w:rFonts w:ascii="Ubuntu Light" w:hAnsi="Ubuntu Light" w:eastAsia="Times New Roman" w:cs="Calibri"/>
+                <w:color w:val="767171"/>
+                <w:kern w:val="0"/>
+                <w:sz w:val="22"/>
+                <w:szCs w:val="22"/>
+                <w:lang w:eastAsia="es-MX" w:bidi="ar-SA"/>
+              </w:rPr>
+            </w:pPr>
+            <w:r>
+              <w:rPr>
+                <w:rFonts w:eastAsia="Times New Roman" w:cs="Calibri" w:ascii="Ubuntu Light" w:hAnsi="Ubuntu Light"/>
+                <w:color w:val="767171"/>
+                <w:kern w:val="0"/>
+                <w:sz w:val="22"/>
+                <w:szCs w:val="22"/>
+                <w:lang w:eastAsia="es-MX" w:bidi="ar-SA"/>
+              </w:rPr>
+              <w:t>Cada dispositivo localizador. Intercala su funcionamiento constantemente, pasa de ser una estación donde puede conectarse a un punto de acceso predeterminado y convertirse en un punto de acceso donde puede ser escaneado por otros localizadores.</w:t>
+            </w:r>
+          </w:p>
+          <w:p>
+            <w:pPr>
+              <w:pStyle w:val="Normal"/>
+              <w:widowControl w:val="false"/>
+              <w:numPr>
+                <w:ilvl w:val="0"/>
+                <w:numId w:val="2"/>
+              </w:numPr>
+              <w:suppressAutoHyphens w:val="false"/>
+              <w:textAlignment w:val="auto"/>
+              <w:rPr>
+                <w:rFonts w:ascii="Ubuntu Light" w:hAnsi="Ubuntu Light" w:eastAsia="Times New Roman" w:cs="Calibri"/>
+                <w:color w:val="767171"/>
+                <w:kern w:val="0"/>
+                <w:sz w:val="22"/>
+                <w:szCs w:val="22"/>
+                <w:lang w:eastAsia="es-MX" w:bidi="ar-SA"/>
+              </w:rPr>
+            </w:pPr>
+            <w:r>
+              <w:rPr>
+                <w:rFonts w:eastAsia="Times New Roman" w:cs="Calibri" w:ascii="Ubuntu Light" w:hAnsi="Ubuntu Light"/>
+                <w:color w:val="767171"/>
+                <w:kern w:val="0"/>
+                <w:sz w:val="22"/>
+                <w:szCs w:val="22"/>
+                <w:lang w:eastAsia="es-MX" w:bidi="ar-SA"/>
+              </w:rPr>
+              <w:t>Cuando un localizador es una estación y logra conectarse a un punto de acceso predeterminado, empieza a mandar ping a su puerta de enlace, también envia una lista de estaciones detectadas a una plataforma por medio de una webapi.</w:t>
+            </w:r>
+          </w:p>
+          <w:p>
+            <w:pPr>
+              <w:pStyle w:val="Normal"/>
+              <w:widowControl w:val="false"/>
+              <w:numPr>
+                <w:ilvl w:val="0"/>
+                <w:numId w:val="2"/>
+              </w:numPr>
+              <w:suppressAutoHyphens w:val="false"/>
+              <w:textAlignment w:val="auto"/>
+              <w:rPr>
+                <w:rFonts w:ascii="Ubuntu Light" w:hAnsi="Ubuntu Light" w:eastAsia="Times New Roman" w:cs="Calibri"/>
+                <w:color w:val="767171"/>
+                <w:kern w:val="0"/>
+                <w:sz w:val="22"/>
+                <w:szCs w:val="22"/>
+                <w:lang w:eastAsia="es-MX" w:bidi="ar-SA"/>
+              </w:rPr>
+            </w:pPr>
+            <w:r>
+              <w:rPr>
+                <w:rFonts w:eastAsia="Times New Roman" w:cs="Calibri" w:ascii="Ubuntu Light" w:hAnsi="Ubuntu Light"/>
+                <w:color w:val="767171"/>
+                <w:kern w:val="0"/>
+                <w:sz w:val="22"/>
+                <w:szCs w:val="22"/>
+                <w:lang w:eastAsia="es-MX" w:bidi="ar-SA"/>
+              </w:rPr>
+              <w:t>Cuando un localizador pierde ping con su ultima estaci</w:t>
+            </w:r>
+            <w:r>
+              <w:rPr>
+                <w:rFonts w:eastAsia="Times New Roman" w:cs="Calibri" w:ascii="Ubuntu Light" w:hAnsi="Ubuntu Light"/>
+                <w:color w:val="767171"/>
+                <w:kern w:val="0"/>
+                <w:sz w:val="22"/>
+                <w:szCs w:val="22"/>
+                <w:lang w:val="es-MX" w:eastAsia="es-MX" w:bidi="ar-SA"/>
+              </w:rPr>
+              <w:t>ó</w:t>
+            </w:r>
+            <w:r>
+              <w:rPr>
+                <w:rFonts w:eastAsia="Times New Roman" w:cs="Calibri" w:ascii="Ubuntu Light" w:hAnsi="Ubuntu Light"/>
+                <w:color w:val="767171"/>
+                <w:kern w:val="0"/>
+                <w:sz w:val="22"/>
+                <w:szCs w:val="22"/>
+                <w:lang w:eastAsia="es-MX" w:bidi="ar-SA"/>
+              </w:rPr>
+              <w:t>n este cambiara a modo AP por 10 a 20 segundos, para que otros dispositivos lo puedan escanear.</w:t>
+            </w:r>
+          </w:p>
+          <w:p>
+            <w:pPr>
+              <w:pStyle w:val="Normal"/>
+              <w:widowControl w:val="false"/>
+              <w:numPr>
+                <w:ilvl w:val="0"/>
+                <w:numId w:val="2"/>
+              </w:numPr>
+              <w:suppressAutoHyphens w:val="false"/>
+              <w:textAlignment w:val="auto"/>
+              <w:rPr>
+                <w:rFonts w:ascii="Ubuntu Light" w:hAnsi="Ubuntu Light" w:eastAsia="Times New Roman" w:cs="Calibri"/>
+                <w:color w:val="767171"/>
+                <w:kern w:val="0"/>
+                <w:sz w:val="22"/>
+                <w:szCs w:val="22"/>
+                <w:lang w:eastAsia="es-MX" w:bidi="ar-SA"/>
+              </w:rPr>
+            </w:pPr>
+            <w:r>
+              <w:rPr>
+                <w:rFonts w:eastAsia="Times New Roman" w:cs="Calibri" w:ascii="Ubuntu Light" w:hAnsi="Ubuntu Light"/>
+                <w:color w:val="767171"/>
+                <w:kern w:val="0"/>
+                <w:sz w:val="22"/>
+                <w:szCs w:val="22"/>
+                <w:lang w:eastAsia="es-MX" w:bidi="ar-SA"/>
+              </w:rPr>
+              <w:t>Pasados los 10 o 20 segundos, regresa a modo estación para poder buscar un punto de acceso controlado, si no logra conectarse almacena un listado con los últimos puntos de acceso. Que puede visualizar</w:t>
+            </w:r>
+          </w:p>
+          <w:p>
+            <w:pPr>
+              <w:pStyle w:val="Normal"/>
+              <w:widowControl w:val="false"/>
+              <w:numPr>
+                <w:ilvl w:val="0"/>
+                <w:numId w:val="2"/>
+              </w:numPr>
+              <w:suppressAutoHyphens w:val="false"/>
+              <w:textAlignment w:val="auto"/>
+              <w:rPr>
+                <w:rFonts w:ascii="Ubuntu Light" w:hAnsi="Ubuntu Light" w:eastAsia="Times New Roman" w:cs="Calibri"/>
+                <w:color w:val="767171"/>
+                <w:kern w:val="0"/>
+                <w:sz w:val="22"/>
+                <w:szCs w:val="22"/>
+                <w:lang w:eastAsia="es-MX" w:bidi="ar-SA"/>
+              </w:rPr>
+            </w:pPr>
+            <w:r>
+              <w:rPr>
+                <w:rFonts w:eastAsia="Times New Roman" w:cs="Calibri" w:ascii="Ubuntu Light" w:hAnsi="Ubuntu Light"/>
+                <w:color w:val="767171"/>
+                <w:kern w:val="0"/>
+                <w:sz w:val="22"/>
+                <w:szCs w:val="22"/>
+                <w:lang w:eastAsia="es-MX" w:bidi="ar-SA"/>
+              </w:rPr>
+              <w:t>Una webapp recibe la lista de APP, y a partir de dicha información y las estaciones genera una visualización de su localización</w:t>
+            </w:r>
+            <w:r>
+              <w:rPr>
+                <w:rFonts w:eastAsia="Times New Roman" w:cs="Calibri" w:ascii="Ubuntu Light" w:hAnsi="Ubuntu Light"/>
+                <w:color w:val="767171"/>
+                <w:kern w:val="0"/>
+                <w:sz w:val="22"/>
+                <w:szCs w:val="22"/>
+                <w:lang w:eastAsia="es-MX" w:bidi="ar-SA"/>
+              </w:rPr>
               <w:br/>
             </w:r>
           </w:p>
@@ -1724,7 +1982,7 @@
         </w:trPr>
         <w:tc>
           <w:tcPr>
-            <w:tcW w:w="2859" w:type="dxa"/>
+            <w:tcW w:w="2858" w:type="dxa"/>
             <w:tcBorders/>
             <w:shd w:color="auto" w:fill="auto" w:val="clear"/>
           </w:tcPr>
@@ -1758,7 +2016,7 @@
         </w:tc>
         <w:tc>
           <w:tcPr>
-            <w:tcW w:w="6660" w:type="dxa"/>
+            <w:tcW w:w="6661" w:type="dxa"/>
             <w:tcBorders/>
             <w:shd w:color="auto" w:fill="auto" w:val="clear"/>
           </w:tcPr>
@@ -1766,35 +2024,93 @@
             <w:pPr>
               <w:pStyle w:val="Normal"/>
               <w:widowControl w:val="false"/>
-              <w:suppressAutoHyphens w:val="false"/>
-              <w:textAlignment w:val="auto"/>
-              <w:rPr>
-                <w:rFonts w:ascii="Ubuntu Light" w:hAnsi="Ubuntu Light" w:eastAsia="Times New Roman" w:cs="Calibri"/>
-                <w:color w:val="767171"/>
-                <w:kern w:val="0"/>
-                <w:sz w:val="22"/>
-                <w:szCs w:val="22"/>
-                <w:lang w:eastAsia="es-MX" w:bidi="ar-SA"/>
-              </w:rPr>
-            </w:pPr>
-            <w:r>
-              <w:rPr>
-                <w:rFonts w:eastAsia="Times New Roman" w:cs="Calibri" w:ascii="Ubuntu Light" w:hAnsi="Ubuntu Light"/>
-                <w:color w:val="767171"/>
-                <w:kern w:val="0"/>
-                <w:sz w:val="22"/>
-                <w:szCs w:val="22"/>
-                <w:lang w:eastAsia="es-MX" w:bidi="ar-SA"/>
-              </w:rPr>
-              <w:t>&lt;Descripción detallada del entregable a desarrollar, en hardware y software&gt;</w:t>
-              <w:br/>
-              <w:br/>
-              <w:br/>
-              <w:br/>
-              <w:br/>
-              <w:br/>
-              <w:br/>
-              <w:br/>
+              <w:numPr>
+                <w:ilvl w:val="0"/>
+                <w:numId w:val="3"/>
+              </w:numPr>
+              <w:suppressAutoHyphens w:val="false"/>
+              <w:textAlignment w:val="auto"/>
+              <w:rPr>
+                <w:rFonts w:ascii="Ubuntu Light" w:hAnsi="Ubuntu Light" w:eastAsia="Times New Roman" w:cs="Calibri"/>
+                <w:color w:val="767171"/>
+                <w:kern w:val="0"/>
+                <w:sz w:val="22"/>
+                <w:szCs w:val="22"/>
+                <w:lang w:eastAsia="es-MX" w:bidi="ar-SA"/>
+              </w:rPr>
+            </w:pPr>
+            <w:r>
+              <w:rPr>
+                <w:rFonts w:eastAsia="Times New Roman" w:cs="Calibri" w:ascii="Ubuntu Light" w:hAnsi="Ubuntu Light"/>
+                <w:color w:val="767171"/>
+                <w:kern w:val="0"/>
+                <w:sz w:val="22"/>
+                <w:szCs w:val="22"/>
+                <w:lang w:eastAsia="es-MX" w:bidi="ar-SA"/>
+              </w:rPr>
+              <w:t>Uno o varios dispositivos localizadores</w:t>
+            </w:r>
+          </w:p>
+          <w:p>
+            <w:pPr>
+              <w:pStyle w:val="Normal"/>
+              <w:widowControl w:val="false"/>
+              <w:numPr>
+                <w:ilvl w:val="0"/>
+                <w:numId w:val="3"/>
+              </w:numPr>
+              <w:suppressAutoHyphens w:val="false"/>
+              <w:textAlignment w:val="auto"/>
+              <w:rPr>
+                <w:rFonts w:ascii="Ubuntu Light" w:hAnsi="Ubuntu Light" w:eastAsia="Times New Roman" w:cs="Calibri"/>
+                <w:color w:val="767171"/>
+                <w:kern w:val="0"/>
+                <w:sz w:val="22"/>
+                <w:szCs w:val="22"/>
+                <w:lang w:eastAsia="es-MX" w:bidi="ar-SA"/>
+              </w:rPr>
+            </w:pPr>
+            <w:r>
+              <w:rPr>
+                <w:rFonts w:eastAsia="Times New Roman" w:cs="Calibri" w:ascii="Ubuntu Light" w:hAnsi="Ubuntu Light"/>
+                <w:color w:val="767171"/>
+                <w:kern w:val="0"/>
+                <w:sz w:val="22"/>
+                <w:szCs w:val="22"/>
+                <w:lang w:eastAsia="es-MX" w:bidi="ar-SA"/>
+              </w:rPr>
+              <w:t>WebApp.</w:t>
+            </w:r>
+          </w:p>
+          <w:p>
+            <w:pPr>
+              <w:pStyle w:val="Normal"/>
+              <w:widowControl w:val="false"/>
+              <w:numPr>
+                <w:ilvl w:val="0"/>
+                <w:numId w:val="3"/>
+              </w:numPr>
+              <w:suppressAutoHyphens w:val="false"/>
+              <w:textAlignment w:val="auto"/>
+              <w:rPr>
+                <w:rFonts w:ascii="Ubuntu Light" w:hAnsi="Ubuntu Light" w:eastAsia="Times New Roman" w:cs="Calibri"/>
+                <w:color w:val="767171"/>
+                <w:kern w:val="0"/>
+                <w:sz w:val="22"/>
+                <w:szCs w:val="22"/>
+                <w:lang w:eastAsia="es-MX" w:bidi="ar-SA"/>
+              </w:rPr>
+            </w:pPr>
+            <w:r>
+              <w:rPr>
+                <w:rFonts w:eastAsia="Times New Roman" w:cs="Calibri" w:ascii="Ubuntu Light" w:hAnsi="Ubuntu Light"/>
+                <w:color w:val="767171"/>
+                <w:kern w:val="0"/>
+                <w:sz w:val="22"/>
+                <w:szCs w:val="22"/>
+                <w:lang w:eastAsia="es-MX" w:bidi="ar-SA"/>
+              </w:rPr>
+              <w:t>Un punto de acceso controlado.</w:t>
             </w:r>
           </w:p>
         </w:tc>
@@ -1805,7 +2121,7 @@
         </w:trPr>
         <w:tc>
           <w:tcPr>
-            <w:tcW w:w="2859" w:type="dxa"/>
+            <w:tcW w:w="2858" w:type="dxa"/>
             <w:tcBorders/>
             <w:shd w:color="auto" w:fill="auto" w:val="clear"/>
           </w:tcPr>
@@ -1839,7 +2155,7 @@
         </w:tc>
         <w:tc>
           <w:tcPr>
-            <w:tcW w:w="6660" w:type="dxa"/>
+            <w:tcW w:w="6661" w:type="dxa"/>
             <w:tcBorders/>
             <w:shd w:color="auto" w:fill="auto" w:val="clear"/>
           </w:tcPr>
@@ -1878,7 +2194,7 @@
         </w:trPr>
         <w:tc>
           <w:tcPr>
-            <w:tcW w:w="2859" w:type="dxa"/>
+            <w:tcW w:w="2858" w:type="dxa"/>
             <w:tcBorders/>
             <w:shd w:color="auto" w:fill="auto" w:val="clear"/>
           </w:tcPr>
@@ -1911,7 +2227,7 @@
         </w:tc>
         <w:tc>
           <w:tcPr>
-            <w:tcW w:w="6660" w:type="dxa"/>
+            <w:tcW w:w="6661" w:type="dxa"/>
             <w:tcBorders/>
             <w:shd w:color="auto" w:fill="auto" w:val="clear"/>
           </w:tcPr>
@@ -1950,7 +2266,7 @@
         </w:trPr>
         <w:tc>
           <w:tcPr>
-            <w:tcW w:w="2859" w:type="dxa"/>
+            <w:tcW w:w="2858" w:type="dxa"/>
             <w:tcBorders/>
             <w:shd w:color="auto" w:fill="auto" w:val="clear"/>
           </w:tcPr>
@@ -1983,7 +2299,7 @@
         </w:tc>
         <w:tc>
           <w:tcPr>
-            <w:tcW w:w="6660" w:type="dxa"/>
+            <w:tcW w:w="6661" w:type="dxa"/>
             <w:tcBorders/>
             <w:shd w:color="auto" w:fill="auto" w:val="clear"/>
           </w:tcPr>
@@ -2022,7 +2338,7 @@
         </w:trPr>
         <w:tc>
           <w:tcPr>
-            <w:tcW w:w="2859" w:type="dxa"/>
+            <w:tcW w:w="2858" w:type="dxa"/>
             <w:tcBorders/>
             <w:shd w:color="auto" w:fill="auto" w:val="clear"/>
           </w:tcPr>
@@ -2056,7 +2372,7 @@
         </w:tc>
         <w:tc>
           <w:tcPr>
-            <w:tcW w:w="6660" w:type="dxa"/>
+            <w:tcW w:w="6661" w:type="dxa"/>
             <w:tcBorders/>
             <w:shd w:color="auto" w:fill="auto" w:val="clear"/>
           </w:tcPr>
@@ -2100,7 +2416,7 @@
         </w:trPr>
         <w:tc>
           <w:tcPr>
-            <w:tcW w:w="2859" w:type="dxa"/>
+            <w:tcW w:w="2858" w:type="dxa"/>
             <w:tcBorders/>
             <w:shd w:color="auto" w:fill="auto" w:val="clear"/>
           </w:tcPr>
@@ -2134,7 +2450,7 @@
         </w:tc>
         <w:tc>
           <w:tcPr>
-            <w:tcW w:w="6660" w:type="dxa"/>
+            <w:tcW w:w="6661" w:type="dxa"/>
             <w:tcBorders/>
             <w:shd w:color="auto" w:fill="auto" w:val="clear"/>
           </w:tcPr>
@@ -2173,7 +2489,7 @@
         </w:trPr>
         <w:tc>
           <w:tcPr>
-            <w:tcW w:w="2859" w:type="dxa"/>
+            <w:tcW w:w="2858" w:type="dxa"/>
             <w:tcBorders/>
             <w:shd w:color="auto" w:fill="auto" w:val="clear"/>
           </w:tcPr>
@@ -2206,7 +2522,7 @@
         </w:tc>
         <w:tc>
           <w:tcPr>
-            <w:tcW w:w="6660" w:type="dxa"/>
+            <w:tcW w:w="6661" w:type="dxa"/>
             <w:tcBorders/>
             <w:shd w:color="auto" w:fill="auto" w:val="clear"/>
           </w:tcPr>
@@ -2245,7 +2561,7 @@
         </w:trPr>
         <w:tc>
           <w:tcPr>
-            <w:tcW w:w="2859" w:type="dxa"/>
+            <w:tcW w:w="2858" w:type="dxa"/>
             <w:tcBorders/>
             <w:shd w:color="auto" w:fill="auto" w:val="clear"/>
           </w:tcPr>
@@ -2278,7 +2594,7 @@
         </w:tc>
         <w:tc>
           <w:tcPr>
-            <w:tcW w:w="6660" w:type="dxa"/>
+            <w:tcW w:w="6661" w:type="dxa"/>
             <w:tcBorders/>
             <w:shd w:color="auto" w:fill="auto" w:val="clear"/>
           </w:tcPr>
@@ -2317,7 +2633,7 @@
         </w:trPr>
         <w:tc>
           <w:tcPr>
-            <w:tcW w:w="2859" w:type="dxa"/>
+            <w:tcW w:w="2858" w:type="dxa"/>
             <w:tcBorders/>
             <w:shd w:color="auto" w:fill="auto" w:val="clear"/>
           </w:tcPr>
@@ -2351,7 +2667,7 @@
         </w:tc>
         <w:tc>
           <w:tcPr>
-            <w:tcW w:w="6660" w:type="dxa"/>
+            <w:tcW w:w="6661" w:type="dxa"/>
             <w:tcBorders/>
             <w:shd w:color="auto" w:fill="auto" w:val="clear"/>
           </w:tcPr>
@@ -2474,15 +2790,6 @@
       <w:rPr>
         <w:rFonts w:ascii="MicrogrammaDMedExt" w:hAnsi="MicrogrammaDMedExt"/>
         <w:color w:val="333333"/>
-        <w:spacing w:val="12"/>
-        <w:sz w:val="14"/>
-        <w:szCs w:val="14"/>
-      </w:rPr>
-    </w:r>
-    <w:r>
-      <w:rPr>
-        <w:rFonts w:ascii="MicrogrammaDMedExt" w:hAnsi="MicrogrammaDMedExt"/>
-        <w:color w:val="333333"/>
         <w:spacing w:val="40"/>
         <w:sz w:val="14"/>
         <w:szCs w:val="14"/>
@@ -2509,24 +2816,8 @@
       <w:t xml:space="preserve"> </w:t>
     </w:r>
     <w:r>
-      <w:rPr>
-        <w:rFonts w:ascii="MicrogrammaDMedExt" w:hAnsi="MicrogrammaDMedExt"/>
-        <w:color w:val="333333"/>
-        <w:spacing w:val="12"/>
-        <w:sz w:val="14"/>
-        <w:szCs w:val="14"/>
-      </w:rPr>
-    </w:r>
-    <w:r>
-      <w:rPr>
-        <w:rFonts w:ascii="MicrogrammaDMedExt" w:hAnsi="MicrogrammaDMedExt"/>
-        <w:color w:val="333333"/>
-        <w:spacing w:val="12"/>
-        <w:sz w:val="14"/>
-        <w:szCs w:val="14"/>
-      </w:rPr>
       <w:drawing>
-        <wp:anchor behindDoc="1" distT="0" distB="0" distL="114300" distR="114300" simplePos="0" locked="0" layoutInCell="0" allowOverlap="1" relativeHeight="7">
+        <wp:anchor behindDoc="0" distT="0" distB="0" distL="114300" distR="114300" simplePos="0" locked="0" layoutInCell="0" allowOverlap="1" relativeHeight="9">
           <wp:simplePos x="0" y="0"/>
           <wp:positionH relativeFrom="column">
             <wp:posOffset>5492115</wp:posOffset>
@@ -2626,7 +2917,7 @@
     <w:r>
       <w:rPr/>
       <w:drawing>
-        <wp:anchor behindDoc="1" distT="0" distB="0" distL="114300" distR="114300" simplePos="0" locked="0" layoutInCell="0" allowOverlap="1" relativeHeight="4">
+        <wp:anchor behindDoc="0" distT="0" distB="0" distL="114300" distR="114300" simplePos="0" locked="0" layoutInCell="0" allowOverlap="1" relativeHeight="5">
           <wp:simplePos x="0" y="0"/>
           <wp:positionH relativeFrom="column">
             <wp:posOffset>-22225</wp:posOffset>
@@ -2847,8 +3138,252 @@
       <w:rPr/>
     </w:lvl>
   </w:abstractNum>
+  <w:abstractNum w:abstractNumId="2">
+    <w:lvl w:ilvl="0">
+      <w:start w:val="1"/>
+      <w:numFmt w:val="decimal"/>
+      <w:lvlText w:val="%1."/>
+      <w:lvlJc w:val="left"/>
+      <w:pPr>
+        <w:tabs>
+          <w:tab w:val="num" w:pos="720"/>
+        </w:tabs>
+        <w:ind w:left="720" w:hanging="360"/>
+      </w:pPr>
+      <w:rPr/>
+    </w:lvl>
+    <w:lvl w:ilvl="1">
+      <w:start w:val="1"/>
+      <w:numFmt w:val="decimal"/>
+      <w:lvlText w:val="%2."/>
+      <w:lvlJc w:val="left"/>
+      <w:pPr>
+        <w:tabs>
+          <w:tab w:val="num" w:pos="1080"/>
+        </w:tabs>
+        <w:ind w:left="1080" w:hanging="360"/>
+      </w:pPr>
+      <w:rPr/>
+    </w:lvl>
+    <w:lvl w:ilvl="2">
+      <w:start w:val="1"/>
+      <w:numFmt w:val="decimal"/>
+      <w:lvlText w:val="%3."/>
+      <w:lvlJc w:val="left"/>
+      <w:pPr>
+        <w:tabs>
+          <w:tab w:val="num" w:pos="1440"/>
+        </w:tabs>
+        <w:ind w:left="1440" w:hanging="360"/>
+      </w:pPr>
+      <w:rPr/>
+    </w:lvl>
+    <w:lvl w:ilvl="3">
+      <w:start w:val="1"/>
+      <w:numFmt w:val="decimal"/>
+      <w:lvlText w:val="%4."/>
+      <w:lvlJc w:val="left"/>
+      <w:pPr>
+        <w:tabs>
+          <w:tab w:val="num" w:pos="1800"/>
+        </w:tabs>
+        <w:ind w:left="1800" w:hanging="360"/>
+      </w:pPr>
+      <w:rPr/>
+    </w:lvl>
+    <w:lvl w:ilvl="4">
+      <w:start w:val="1"/>
+      <w:numFmt w:val="decimal"/>
+      <w:lvlText w:val="%5."/>
+      <w:lvlJc w:val="left"/>
+      <w:pPr>
+        <w:tabs>
+          <w:tab w:val="num" w:pos="2160"/>
+        </w:tabs>
+        <w:ind w:left="2160" w:hanging="360"/>
+      </w:pPr>
+      <w:rPr/>
+    </w:lvl>
+    <w:lvl w:ilvl="5">
+      <w:start w:val="1"/>
+      <w:numFmt w:val="decimal"/>
+      <w:lvlText w:val="%6."/>
+      <w:lvlJc w:val="left"/>
+      <w:pPr>
+        <w:tabs>
+          <w:tab w:val="num" w:pos="2520"/>
+        </w:tabs>
+        <w:ind w:left="2520" w:hanging="360"/>
+      </w:pPr>
+      <w:rPr/>
+    </w:lvl>
+    <w:lvl w:ilvl="6">
+      <w:start w:val="1"/>
+      <w:numFmt w:val="decimal"/>
+      <w:lvlText w:val="%7."/>
+      <w:lvlJc w:val="left"/>
+      <w:pPr>
+        <w:tabs>
+          <w:tab w:val="num" w:pos="2880"/>
+        </w:tabs>
+        <w:ind w:left="2880" w:hanging="360"/>
+      </w:pPr>
+      <w:rPr/>
+    </w:lvl>
+    <w:lvl w:ilvl="7">
+      <w:start w:val="1"/>
+      <w:numFmt w:val="decimal"/>
+      <w:lvlText w:val="%8."/>
+      <w:lvlJc w:val="left"/>
+      <w:pPr>
+        <w:tabs>
+          <w:tab w:val="num" w:pos="3240"/>
+        </w:tabs>
+        <w:ind w:left="3240" w:hanging="360"/>
+      </w:pPr>
+      <w:rPr/>
+    </w:lvl>
+    <w:lvl w:ilvl="8">
+      <w:start w:val="1"/>
+      <w:numFmt w:val="decimal"/>
+      <w:lvlText w:val="%9."/>
+      <w:lvlJc w:val="left"/>
+      <w:pPr>
+        <w:tabs>
+          <w:tab w:val="num" w:pos="3600"/>
+        </w:tabs>
+        <w:ind w:left="3600" w:hanging="360"/>
+      </w:pPr>
+      <w:rPr/>
+    </w:lvl>
+  </w:abstractNum>
+  <w:abstractNum w:abstractNumId="3">
+    <w:lvl w:ilvl="0">
+      <w:start w:val="1"/>
+      <w:numFmt w:val="decimal"/>
+      <w:lvlText w:val="%1."/>
+      <w:lvlJc w:val="left"/>
+      <w:pPr>
+        <w:tabs>
+          <w:tab w:val="num" w:pos="720"/>
+        </w:tabs>
+        <w:ind w:left="720" w:hanging="360"/>
+      </w:pPr>
+      <w:rPr/>
+    </w:lvl>
+    <w:lvl w:ilvl="1">
+      <w:start w:val="1"/>
+      <w:numFmt w:val="decimal"/>
+      <w:lvlText w:val="%2."/>
+      <w:lvlJc w:val="left"/>
+      <w:pPr>
+        <w:tabs>
+          <w:tab w:val="num" w:pos="1080"/>
+        </w:tabs>
+        <w:ind w:left="1080" w:hanging="360"/>
+      </w:pPr>
+      <w:rPr/>
+    </w:lvl>
+    <w:lvl w:ilvl="2">
+      <w:start w:val="1"/>
+      <w:numFmt w:val="decimal"/>
+      <w:lvlText w:val="%3."/>
+      <w:lvlJc w:val="left"/>
+      <w:pPr>
+        <w:tabs>
+          <w:tab w:val="num" w:pos="1440"/>
+        </w:tabs>
+        <w:ind w:left="1440" w:hanging="360"/>
+      </w:pPr>
+      <w:rPr/>
+    </w:lvl>
+    <w:lvl w:ilvl="3">
+      <w:start w:val="1"/>
+      <w:numFmt w:val="decimal"/>
+      <w:lvlText w:val="%4."/>
+      <w:lvlJc w:val="left"/>
+      <w:pPr>
+        <w:tabs>
+          <w:tab w:val="num" w:pos="1800"/>
+        </w:tabs>
+        <w:ind w:left="1800" w:hanging="360"/>
+      </w:pPr>
+      <w:rPr/>
+    </w:lvl>
+    <w:lvl w:ilvl="4">
+      <w:start w:val="1"/>
+      <w:numFmt w:val="decimal"/>
+      <w:lvlText w:val="%5."/>
+      <w:lvlJc w:val="left"/>
+      <w:pPr>
+        <w:tabs>
+          <w:tab w:val="num" w:pos="2160"/>
+        </w:tabs>
+        <w:ind w:left="2160" w:hanging="360"/>
+      </w:pPr>
+      <w:rPr/>
+    </w:lvl>
+    <w:lvl w:ilvl="5">
+      <w:start w:val="1"/>
+      <w:numFmt w:val="decimal"/>
+      <w:lvlText w:val="%6."/>
+      <w:lvlJc w:val="left"/>
+      <w:pPr>
+        <w:tabs>
+          <w:tab w:val="num" w:pos="2520"/>
+        </w:tabs>
+        <w:ind w:left="2520" w:hanging="360"/>
+      </w:pPr>
+      <w:rPr/>
+    </w:lvl>
+    <w:lvl w:ilvl="6">
+      <w:start w:val="1"/>
+      <w:numFmt w:val="decimal"/>
+      <w:lvlText w:val="%7."/>
+      <w:lvlJc w:val="left"/>
+      <w:pPr>
+        <w:tabs>
+          <w:tab w:val="num" w:pos="2880"/>
+        </w:tabs>
+        <w:ind w:left="2880" w:hanging="360"/>
+      </w:pPr>
+      <w:rPr/>
+    </w:lvl>
+    <w:lvl w:ilvl="7">
+      <w:start w:val="1"/>
+      <w:numFmt w:val="decimal"/>
+      <w:lvlText w:val="%8."/>
+      <w:lvlJc w:val="left"/>
+      <w:pPr>
+        <w:tabs>
+          <w:tab w:val="num" w:pos="3240"/>
+        </w:tabs>
+        <w:ind w:left="3240" w:hanging="360"/>
+      </w:pPr>
+      <w:rPr/>
+    </w:lvl>
+    <w:lvl w:ilvl="8">
+      <w:start w:val="1"/>
+      <w:numFmt w:val="decimal"/>
+      <w:lvlText w:val="%9."/>
+      <w:lvlJc w:val="left"/>
+      <w:pPr>
+        <w:tabs>
+          <w:tab w:val="num" w:pos="3600"/>
+        </w:tabs>
+        <w:ind w:left="3600" w:hanging="360"/>
+      </w:pPr>
+      <w:rPr/>
+    </w:lvl>
+  </w:abstractNum>
   <w:num w:numId="1">
     <w:abstractNumId w:val="1"/>
+  </w:num>
+  <w:num w:numId="2">
+    <w:abstractNumId w:val="2"/>
+  </w:num>
+  <w:num w:numId="3">
+    <w:abstractNumId w:val="3"/>
   </w:num>
 </w:numbering>
 </file>
@@ -3427,42 +3962,6 @@
       <w:vertAlign w:val="superscript"/>
     </w:rPr>
   </w:style>
-  <w:style w:type="character" w:styleId="Internetlink" w:customStyle="1">
-    <w:name w:val="Hyperlink"/>
-    <w:qFormat/>
-    <w:rPr>
-      <w:color w:val="000080"/>
-      <w:u w:val="single"/>
-    </w:rPr>
-  </w:style>
-  <w:style w:type="character" w:styleId="Textooriginal" w:customStyle="1">
-    <w:name w:val="Texto original"/>
-    <w:qFormat/>
-    <w:rPr>
-      <w:rFonts w:ascii="DejaVu Sans Mono" w:hAnsi="DejaVu Sans Mono" w:eastAsia="DejaVu Sans Mono" w:cs="DejaVu Sans Mono"/>
-    </w:rPr>
-  </w:style>
-  <w:style w:type="character" w:styleId="Enlacedelndice" w:customStyle="1">
-    <w:name w:val="Enlace del índice"/>
-    <w:qFormat/>
-    <w:rPr/>
-  </w:style>
-  <w:style w:type="character" w:styleId="Destaquemayor" w:customStyle="1">
-    <w:name w:val="Destaque mayor"/>
-    <w:qFormat/>
-    <w:rPr>
-      <w:b/>
-      <w:bCs/>
-    </w:rPr>
-  </w:style>
-  <w:style w:type="character" w:styleId="Destacado">
-    <w:name w:val="Destacado"/>
-    <w:qFormat/>
-    <w:rPr>
-      <w:i/>
-      <w:iCs/>
-    </w:rPr>
-  </w:style>
   <w:style w:type="character" w:styleId="EnlacedeInternet">
     <w:name w:val="Enlace de Internet"/>
     <w:basedOn w:val="DefaultParagraphFont"/>
@@ -3472,6 +3971,34 @@
     <w:rPr>
       <w:color w:val="0563C1" w:themeColor="hyperlink"/>
       <w:u w:val="single"/>
+    </w:rPr>
+  </w:style>
+  <w:style w:type="character" w:styleId="Textooriginal" w:customStyle="1">
+    <w:name w:val="Texto original"/>
+    <w:qFormat/>
+    <w:rPr>
+      <w:rFonts w:ascii="DejaVu Sans Mono" w:hAnsi="DejaVu Sans Mono" w:eastAsia="DejaVu Sans Mono" w:cs="DejaVu Sans Mono"/>
+    </w:rPr>
+  </w:style>
+  <w:style w:type="character" w:styleId="Enlacedelndice" w:customStyle="1">
+    <w:name w:val="Enlace del índice"/>
+    <w:qFormat/>
+    <w:rPr/>
+  </w:style>
+  <w:style w:type="character" w:styleId="Destaquemayor" w:customStyle="1">
+    <w:name w:val="Destaque mayor"/>
+    <w:qFormat/>
+    <w:rPr>
+      <w:b/>
+      <w:bCs/>
+    </w:rPr>
+  </w:style>
+  <w:style w:type="character" w:styleId="Destacado">
+    <w:name w:val="Destacado"/>
+    <w:qFormat/>
+    <w:rPr>
+      <w:i/>
+      <w:iCs/>
     </w:rPr>
   </w:style>
   <w:style w:type="paragraph" w:styleId="Ttulo" w:customStyle="1">

--- a/Plan de acción - Formato Alumnos.docx
+++ b/Plan de acción - Formato Alumnos.docx
@@ -672,8 +672,8 @@
         <w:tblLook w:val="04a0" w:noHBand="0" w:noVBand="1" w:firstColumn="1" w:lastRow="0" w:lastColumn="0" w:firstRow="1"/>
       </w:tblPr>
       <w:tblGrid>
-        <w:gridCol w:w="2858"/>
-        <w:gridCol w:w="6661"/>
+        <w:gridCol w:w="2857"/>
+        <w:gridCol w:w="6662"/>
       </w:tblGrid>
       <w:tr>
         <w:trPr>
@@ -681,7 +681,7 @@
         </w:trPr>
         <w:tc>
           <w:tcPr>
-            <w:tcW w:w="2858" w:type="dxa"/>
+            <w:tcW w:w="2857" w:type="dxa"/>
             <w:tcBorders/>
             <w:shd w:color="auto" w:fill="auto" w:val="clear"/>
           </w:tcPr>
@@ -715,7 +715,7 @@
         </w:tc>
         <w:tc>
           <w:tcPr>
-            <w:tcW w:w="6661" w:type="dxa"/>
+            <w:tcW w:w="6662" w:type="dxa"/>
             <w:tcBorders/>
             <w:shd w:color="auto" w:fill="auto" w:val="clear"/>
           </w:tcPr>
@@ -754,7 +754,7 @@
         </w:trPr>
         <w:tc>
           <w:tcPr>
-            <w:tcW w:w="2858" w:type="dxa"/>
+            <w:tcW w:w="2857" w:type="dxa"/>
             <w:tcBorders/>
             <w:shd w:color="auto" w:fill="auto" w:val="clear"/>
           </w:tcPr>
@@ -785,7 +785,7 @@
         </w:tc>
         <w:tc>
           <w:tcPr>
-            <w:tcW w:w="6661" w:type="dxa"/>
+            <w:tcW w:w="6662" w:type="dxa"/>
             <w:tcBorders/>
             <w:shd w:color="auto" w:fill="auto" w:val="clear"/>
           </w:tcPr>
@@ -821,7 +821,7 @@
         </w:trPr>
         <w:tc>
           <w:tcPr>
-            <w:tcW w:w="2858" w:type="dxa"/>
+            <w:tcW w:w="2857" w:type="dxa"/>
             <w:tcBorders/>
             <w:shd w:color="auto" w:fill="auto" w:val="clear"/>
           </w:tcPr>
@@ -855,7 +855,7 @@
         </w:tc>
         <w:tc>
           <w:tcPr>
-            <w:tcW w:w="6661" w:type="dxa"/>
+            <w:tcW w:w="6662" w:type="dxa"/>
             <w:tcBorders/>
             <w:shd w:color="auto" w:fill="auto" w:val="clear"/>
           </w:tcPr>
@@ -883,7 +883,7 @@
                 <w:szCs w:val="22"/>
                 <w:lang w:eastAsia="es-MX" w:bidi="ar-SA"/>
               </w:rPr>
-              <w:t>&lt;Esta clave la proporciona el profesor&gt;</w:t>
+              <w:t>30</w:t>
             </w:r>
           </w:p>
         </w:tc>
@@ -894,7 +894,7 @@
         </w:trPr>
         <w:tc>
           <w:tcPr>
-            <w:tcW w:w="2858" w:type="dxa"/>
+            <w:tcW w:w="2857" w:type="dxa"/>
             <w:tcBorders/>
             <w:shd w:color="auto" w:fill="auto" w:val="clear"/>
           </w:tcPr>
@@ -928,7 +928,7 @@
         </w:tc>
         <w:tc>
           <w:tcPr>
-            <w:tcW w:w="6661" w:type="dxa"/>
+            <w:tcW w:w="6662" w:type="dxa"/>
             <w:tcBorders/>
             <w:shd w:color="auto" w:fill="auto" w:val="clear"/>
           </w:tcPr>
@@ -967,7 +967,7 @@
         </w:trPr>
         <w:tc>
           <w:tcPr>
-            <w:tcW w:w="2858" w:type="dxa"/>
+            <w:tcW w:w="2857" w:type="dxa"/>
             <w:tcBorders/>
             <w:shd w:color="auto" w:fill="auto" w:val="clear"/>
           </w:tcPr>
@@ -1000,7 +1000,7 @@
         </w:tc>
         <w:tc>
           <w:tcPr>
-            <w:tcW w:w="6661" w:type="dxa"/>
+            <w:tcW w:w="6662" w:type="dxa"/>
             <w:tcBorders/>
             <w:shd w:color="auto" w:fill="auto" w:val="clear"/>
           </w:tcPr>
@@ -1039,7 +1039,7 @@
         </w:trPr>
         <w:tc>
           <w:tcPr>
-            <w:tcW w:w="2858" w:type="dxa"/>
+            <w:tcW w:w="2857" w:type="dxa"/>
             <w:tcBorders/>
             <w:shd w:color="auto" w:fill="auto" w:val="clear"/>
           </w:tcPr>
@@ -1072,7 +1072,7 @@
         </w:tc>
         <w:tc>
           <w:tcPr>
-            <w:tcW w:w="6661" w:type="dxa"/>
+            <w:tcW w:w="6662" w:type="dxa"/>
             <w:tcBorders/>
             <w:shd w:color="auto" w:fill="auto" w:val="clear"/>
           </w:tcPr>
@@ -1111,7 +1111,7 @@
         </w:trPr>
         <w:tc>
           <w:tcPr>
-            <w:tcW w:w="2858" w:type="dxa"/>
+            <w:tcW w:w="2857" w:type="dxa"/>
             <w:tcBorders/>
             <w:shd w:color="auto" w:fill="auto" w:val="clear"/>
           </w:tcPr>
@@ -1144,7 +1144,7 @@
         </w:tc>
         <w:tc>
           <w:tcPr>
-            <w:tcW w:w="6661" w:type="dxa"/>
+            <w:tcW w:w="6662" w:type="dxa"/>
             <w:tcBorders/>
             <w:shd w:color="auto" w:fill="auto" w:val="clear"/>
           </w:tcPr>
@@ -1180,7 +1180,7 @@
         </w:trPr>
         <w:tc>
           <w:tcPr>
-            <w:tcW w:w="2858" w:type="dxa"/>
+            <w:tcW w:w="2857" w:type="dxa"/>
             <w:tcBorders/>
             <w:shd w:color="auto" w:fill="auto" w:val="clear"/>
           </w:tcPr>
@@ -1214,7 +1214,7 @@
         </w:tc>
         <w:tc>
           <w:tcPr>
-            <w:tcW w:w="6661" w:type="dxa"/>
+            <w:tcW w:w="6662" w:type="dxa"/>
             <w:tcBorders/>
             <w:shd w:color="auto" w:fill="auto" w:val="clear"/>
           </w:tcPr>
@@ -1253,7 +1253,7 @@
         </w:trPr>
         <w:tc>
           <w:tcPr>
-            <w:tcW w:w="2858" w:type="dxa"/>
+            <w:tcW w:w="2857" w:type="dxa"/>
             <w:tcBorders/>
             <w:shd w:color="auto" w:fill="auto" w:val="clear"/>
           </w:tcPr>
@@ -1287,7 +1287,7 @@
         </w:tc>
         <w:tc>
           <w:tcPr>
-            <w:tcW w:w="6661" w:type="dxa"/>
+            <w:tcW w:w="6662" w:type="dxa"/>
             <w:tcBorders/>
             <w:shd w:color="auto" w:fill="auto" w:val="clear"/>
           </w:tcPr>
@@ -1326,7 +1326,7 @@
         </w:trPr>
         <w:tc>
           <w:tcPr>
-            <w:tcW w:w="2858" w:type="dxa"/>
+            <w:tcW w:w="2857" w:type="dxa"/>
             <w:tcBorders/>
             <w:shd w:color="auto" w:fill="auto" w:val="clear"/>
           </w:tcPr>
@@ -1360,7 +1360,7 @@
         </w:tc>
         <w:tc>
           <w:tcPr>
-            <w:tcW w:w="6661" w:type="dxa"/>
+            <w:tcW w:w="6662" w:type="dxa"/>
             <w:tcBorders/>
             <w:shd w:color="auto" w:fill="auto" w:val="clear"/>
           </w:tcPr>
@@ -1425,7 +1425,7 @@
         </w:trPr>
         <w:tc>
           <w:tcPr>
-            <w:tcW w:w="2858" w:type="dxa"/>
+            <w:tcW w:w="2857" w:type="dxa"/>
             <w:tcBorders/>
             <w:shd w:color="auto" w:fill="auto" w:val="clear"/>
           </w:tcPr>
@@ -1459,7 +1459,7 @@
         </w:tc>
         <w:tc>
           <w:tcPr>
-            <w:tcW w:w="6661" w:type="dxa"/>
+            <w:tcW w:w="6662" w:type="dxa"/>
             <w:tcBorders/>
             <w:shd w:color="auto" w:fill="auto" w:val="clear"/>
           </w:tcPr>
@@ -1498,7 +1498,7 @@
         </w:trPr>
         <w:tc>
           <w:tcPr>
-            <w:tcW w:w="2858" w:type="dxa"/>
+            <w:tcW w:w="2857" w:type="dxa"/>
             <w:tcBorders/>
             <w:shd w:color="auto" w:fill="auto" w:val="clear"/>
           </w:tcPr>
@@ -1531,7 +1531,7 @@
         </w:tc>
         <w:tc>
           <w:tcPr>
-            <w:tcW w:w="6661" w:type="dxa"/>
+            <w:tcW w:w="6662" w:type="dxa"/>
             <w:tcBorders/>
             <w:shd w:color="auto" w:fill="auto" w:val="clear"/>
           </w:tcPr>
@@ -1570,7 +1570,7 @@
         </w:trPr>
         <w:tc>
           <w:tcPr>
-            <w:tcW w:w="2858" w:type="dxa"/>
+            <w:tcW w:w="2857" w:type="dxa"/>
             <w:tcBorders/>
             <w:shd w:color="auto" w:fill="auto" w:val="clear"/>
           </w:tcPr>
@@ -1603,7 +1603,7 @@
         </w:tc>
         <w:tc>
           <w:tcPr>
-            <w:tcW w:w="6661" w:type="dxa"/>
+            <w:tcW w:w="6662" w:type="dxa"/>
             <w:tcBorders/>
             <w:shd w:color="auto" w:fill="auto" w:val="clear"/>
           </w:tcPr>
@@ -1642,7 +1642,7 @@
         </w:trPr>
         <w:tc>
           <w:tcPr>
-            <w:tcW w:w="2858" w:type="dxa"/>
+            <w:tcW w:w="2857" w:type="dxa"/>
             <w:tcBorders/>
             <w:shd w:color="auto" w:fill="auto" w:val="clear"/>
           </w:tcPr>
@@ -1676,7 +1676,7 @@
         </w:tc>
         <w:tc>
           <w:tcPr>
-            <w:tcW w:w="6661" w:type="dxa"/>
+            <w:tcW w:w="6662" w:type="dxa"/>
             <w:tcBorders/>
             <w:shd w:color="auto" w:fill="auto" w:val="clear"/>
           </w:tcPr>
@@ -1704,59 +1704,33 @@
                 <w:szCs w:val="22"/>
                 <w:lang w:eastAsia="es-MX" w:bidi="ar-SA"/>
               </w:rPr>
-              <w:t xml:space="preserve">El localizador de mascotas o personas en área delimitadas, funciona por medio del registro de direcciones mac de diferentes dispositivos inalámbricos localizadores, </w:t>
-            </w:r>
-            <w:r>
-              <w:rPr>
-                <w:rFonts w:eastAsia="Times New Roman" w:cs="Calibri" w:ascii="Ubuntu Light" w:hAnsi="Ubuntu Light"/>
-                <w:color w:val="767171"/>
-                <w:kern w:val="0"/>
-                <w:sz w:val="22"/>
-                <w:szCs w:val="22"/>
-                <w:lang w:eastAsia="es-MX" w:bidi="ar-SA"/>
-              </w:rPr>
-              <w:t>y puntos de acceso inalámbricos controlados;</w:t>
-            </w:r>
-            <w:r>
-              <w:rPr>
-                <w:rFonts w:eastAsia="Times New Roman" w:cs="Calibri" w:ascii="Ubuntu Light" w:hAnsi="Ubuntu Light"/>
-                <w:color w:val="767171"/>
-                <w:kern w:val="0"/>
-                <w:sz w:val="22"/>
-                <w:szCs w:val="22"/>
-                <w:lang w:eastAsia="es-MX" w:bidi="ar-SA"/>
-              </w:rPr>
-              <w:t xml:space="preserve"> sin embargo, </w:t>
-            </w:r>
-            <w:r>
-              <w:rPr>
-                <w:rFonts w:eastAsia="Times New Roman" w:cs="Calibri" w:ascii="Ubuntu Light" w:hAnsi="Ubuntu Light"/>
-                <w:color w:val="767171"/>
-                <w:kern w:val="0"/>
-                <w:sz w:val="22"/>
-                <w:szCs w:val="22"/>
-                <w:lang w:eastAsia="es-MX" w:bidi="ar-SA"/>
-              </w:rPr>
-              <w:t>agrega un elemento extra, el registro de dispositivos cercanos.</w:t>
-            </w:r>
-          </w:p>
-          <w:p>
-            <w:pPr>
-              <w:pStyle w:val="Normal"/>
-              <w:widowControl w:val="false"/>
-              <w:suppressAutoHyphens w:val="false"/>
-              <w:textAlignment w:val="auto"/>
-              <w:rPr>
-                <w:rFonts w:ascii="Ubuntu Light" w:hAnsi="Ubuntu Light" w:eastAsia="Times New Roman" w:cs="Calibri"/>
-                <w:color w:val="767171"/>
-                <w:kern w:val="0"/>
-                <w:sz w:val="22"/>
-                <w:szCs w:val="22"/>
-                <w:lang w:eastAsia="es-MX" w:bidi="ar-SA"/>
-              </w:rPr>
-            </w:pPr>
-            <w:r>
-              <w:rPr/>
+              <w:t>El localizador de mascotas o personas en área delimitadas, funciona por medio del registro de direcciones mac de diferentes dispositivos inalámbricos localizadores, y puntos de acceso inalámbricos controlados; sin embargo, agrega un elemento extra, el registro de dispositivos cercanos.</w:t>
+            </w:r>
+          </w:p>
+          <w:p>
+            <w:pPr>
+              <w:pStyle w:val="Normal"/>
+              <w:widowControl w:val="false"/>
+              <w:suppressAutoHyphens w:val="false"/>
+              <w:textAlignment w:val="auto"/>
+              <w:rPr>
+                <w:rFonts w:ascii="Ubuntu Light" w:hAnsi="Ubuntu Light" w:eastAsia="Times New Roman" w:cs="Calibri"/>
+                <w:color w:val="767171"/>
+                <w:kern w:val="0"/>
+                <w:sz w:val="22"/>
+                <w:szCs w:val="22"/>
+                <w:lang w:eastAsia="es-MX" w:bidi="ar-SA"/>
+              </w:rPr>
+            </w:pPr>
+            <w:r>
+              <w:rPr>
+                <w:rFonts w:eastAsia="Times New Roman" w:cs="Calibri" w:ascii="Ubuntu Light" w:hAnsi="Ubuntu Light"/>
+                <w:color w:val="767171"/>
+                <w:kern w:val="0"/>
+                <w:sz w:val="22"/>
+                <w:szCs w:val="22"/>
+                <w:lang w:eastAsia="es-MX" w:bidi="ar-SA"/>
+              </w:rPr>
             </w:r>
           </w:p>
           <w:p>
@@ -1961,16 +1935,6 @@
                 <w:lang w:eastAsia="es-MX" w:bidi="ar-SA"/>
               </w:rPr>
               <w:t>Una webapp recibe la lista de APP, y a partir de dicha información y las estaciones genera una visualización de su localización</w:t>
-            </w:r>
-            <w:r>
-              <w:rPr>
-                <w:rFonts w:eastAsia="Times New Roman" w:cs="Calibri" w:ascii="Ubuntu Light" w:hAnsi="Ubuntu Light"/>
-                <w:color w:val="767171"/>
-                <w:kern w:val="0"/>
-                <w:sz w:val="22"/>
-                <w:szCs w:val="22"/>
-                <w:lang w:eastAsia="es-MX" w:bidi="ar-SA"/>
-              </w:rPr>
               <w:br/>
             </w:r>
           </w:p>
@@ -1982,7 +1946,7 @@
         </w:trPr>
         <w:tc>
           <w:tcPr>
-            <w:tcW w:w="2858" w:type="dxa"/>
+            <w:tcW w:w="2857" w:type="dxa"/>
             <w:tcBorders/>
             <w:shd w:color="auto" w:fill="auto" w:val="clear"/>
           </w:tcPr>
@@ -2016,7 +1980,7 @@
         </w:tc>
         <w:tc>
           <w:tcPr>
-            <w:tcW w:w="6661" w:type="dxa"/>
+            <w:tcW w:w="6662" w:type="dxa"/>
             <w:tcBorders/>
             <w:shd w:color="auto" w:fill="auto" w:val="clear"/>
           </w:tcPr>
@@ -2111,6 +2075,90 @@
                 <w:lang w:eastAsia="es-MX" w:bidi="ar-SA"/>
               </w:rPr>
               <w:t>Un punto de acceso controlado.</w:t>
+            </w:r>
+          </w:p>
+          <w:p>
+            <w:pPr>
+              <w:pStyle w:val="Normal"/>
+              <w:widowControl w:val="false"/>
+              <w:numPr>
+                <w:ilvl w:val="0"/>
+                <w:numId w:val="3"/>
+              </w:numPr>
+              <w:suppressAutoHyphens w:val="false"/>
+              <w:textAlignment w:val="auto"/>
+              <w:rPr>
+                <w:rFonts w:ascii="Ubuntu Light" w:hAnsi="Ubuntu Light" w:eastAsia="Times New Roman" w:cs="Calibri"/>
+                <w:color w:val="767171"/>
+                <w:kern w:val="0"/>
+                <w:sz w:val="22"/>
+                <w:szCs w:val="22"/>
+                <w:lang w:eastAsia="es-MX" w:bidi="ar-SA"/>
+              </w:rPr>
+            </w:pPr>
+            <w:r>
+              <w:rPr>
+                <w:rFonts w:eastAsia="Times New Roman" w:cs="Calibri" w:ascii="Ubuntu Light" w:hAnsi="Ubuntu Light"/>
+                <w:color w:val="767171"/>
+                <w:kern w:val="0"/>
+                <w:sz w:val="22"/>
+                <w:szCs w:val="22"/>
+                <w:lang w:eastAsia="es-MX" w:bidi="ar-SA"/>
+              </w:rPr>
+              <w:t>Una raspberry PI o una computadora con al menos un 1GB de ram y un 4 GB de Almacenamiento</w:t>
+            </w:r>
+          </w:p>
+          <w:p>
+            <w:pPr>
+              <w:pStyle w:val="Normal"/>
+              <w:widowControl w:val="false"/>
+              <w:numPr>
+                <w:ilvl w:val="0"/>
+                <w:numId w:val="3"/>
+              </w:numPr>
+              <w:suppressAutoHyphens w:val="false"/>
+              <w:textAlignment w:val="auto"/>
+              <w:rPr>
+                <w:rFonts w:ascii="Ubuntu Light" w:hAnsi="Ubuntu Light" w:eastAsia="Times New Roman" w:cs="Calibri"/>
+                <w:color w:val="767171"/>
+                <w:kern w:val="0"/>
+                <w:sz w:val="22"/>
+                <w:szCs w:val="22"/>
+                <w:lang w:eastAsia="es-MX" w:bidi="ar-SA"/>
+              </w:rPr>
+            </w:pPr>
+            <w:r>
+              <w:rPr>
+                <w:rFonts w:eastAsia="Times New Roman" w:cs="Calibri" w:ascii="Ubuntu Light" w:hAnsi="Ubuntu Light"/>
+                <w:color w:val="767171"/>
+                <w:kern w:val="0"/>
+                <w:sz w:val="22"/>
+                <w:szCs w:val="22"/>
+                <w:lang w:eastAsia="es-MX" w:bidi="ar-SA"/>
+              </w:rPr>
+              <w:t>Un Servidor b</w:t>
+            </w:r>
+            <w:r>
+              <w:rPr>
+                <w:rFonts w:eastAsia="Times New Roman" w:cs="Calibri" w:ascii="Ubuntu Light" w:hAnsi="Ubuntu Light"/>
+                <w:color w:val="767171"/>
+                <w:kern w:val="0"/>
+                <w:sz w:val="22"/>
+                <w:szCs w:val="22"/>
+                <w:lang w:val="es-MX" w:eastAsia="es-MX" w:bidi="ar-SA"/>
+              </w:rPr>
+              <w:t>á</w:t>
+            </w:r>
+            <w:r>
+              <w:rPr>
+                <w:rFonts w:eastAsia="Times New Roman" w:cs="Calibri" w:ascii="Ubuntu Light" w:hAnsi="Ubuntu Light"/>
+                <w:color w:val="767171"/>
+                <w:kern w:val="0"/>
+                <w:sz w:val="22"/>
+                <w:szCs w:val="22"/>
+                <w:lang w:eastAsia="es-MX" w:bidi="ar-SA"/>
+              </w:rPr>
+              <w:t>sico</w:t>
             </w:r>
           </w:p>
         </w:tc>
@@ -2121,7 +2169,7 @@
         </w:trPr>
         <w:tc>
           <w:tcPr>
-            <w:tcW w:w="2858" w:type="dxa"/>
+            <w:tcW w:w="2857" w:type="dxa"/>
             <w:tcBorders/>
             <w:shd w:color="auto" w:fill="auto" w:val="clear"/>
           </w:tcPr>
@@ -2155,7 +2203,7 @@
         </w:tc>
         <w:tc>
           <w:tcPr>
-            <w:tcW w:w="6661" w:type="dxa"/>
+            <w:tcW w:w="6662" w:type="dxa"/>
             <w:tcBorders/>
             <w:shd w:color="auto" w:fill="auto" w:val="clear"/>
           </w:tcPr>
@@ -2194,7 +2242,7 @@
         </w:trPr>
         <w:tc>
           <w:tcPr>
-            <w:tcW w:w="2858" w:type="dxa"/>
+            <w:tcW w:w="2857" w:type="dxa"/>
             <w:tcBorders/>
             <w:shd w:color="auto" w:fill="auto" w:val="clear"/>
           </w:tcPr>
@@ -2227,7 +2275,7 @@
         </w:tc>
         <w:tc>
           <w:tcPr>
-            <w:tcW w:w="6661" w:type="dxa"/>
+            <w:tcW w:w="6662" w:type="dxa"/>
             <w:tcBorders/>
             <w:shd w:color="auto" w:fill="auto" w:val="clear"/>
           </w:tcPr>
@@ -2266,7 +2314,7 @@
         </w:trPr>
         <w:tc>
           <w:tcPr>
-            <w:tcW w:w="2858" w:type="dxa"/>
+            <w:tcW w:w="2857" w:type="dxa"/>
             <w:tcBorders/>
             <w:shd w:color="auto" w:fill="auto" w:val="clear"/>
           </w:tcPr>
@@ -2299,7 +2347,7 @@
         </w:tc>
         <w:tc>
           <w:tcPr>
-            <w:tcW w:w="6661" w:type="dxa"/>
+            <w:tcW w:w="6662" w:type="dxa"/>
             <w:tcBorders/>
             <w:shd w:color="auto" w:fill="auto" w:val="clear"/>
           </w:tcPr>
@@ -2338,7 +2386,7 @@
         </w:trPr>
         <w:tc>
           <w:tcPr>
-            <w:tcW w:w="2858" w:type="dxa"/>
+            <w:tcW w:w="2857" w:type="dxa"/>
             <w:tcBorders/>
             <w:shd w:color="auto" w:fill="auto" w:val="clear"/>
           </w:tcPr>
@@ -2372,7 +2420,7 @@
         </w:tc>
         <w:tc>
           <w:tcPr>
-            <w:tcW w:w="6661" w:type="dxa"/>
+            <w:tcW w:w="6662" w:type="dxa"/>
             <w:tcBorders/>
             <w:shd w:color="auto" w:fill="auto" w:val="clear"/>
           </w:tcPr>
@@ -2416,7 +2464,7 @@
         </w:trPr>
         <w:tc>
           <w:tcPr>
-            <w:tcW w:w="2858" w:type="dxa"/>
+            <w:tcW w:w="2857" w:type="dxa"/>
             <w:tcBorders/>
             <w:shd w:color="auto" w:fill="auto" w:val="clear"/>
           </w:tcPr>
@@ -2450,7 +2498,7 @@
         </w:tc>
         <w:tc>
           <w:tcPr>
-            <w:tcW w:w="6661" w:type="dxa"/>
+            <w:tcW w:w="6662" w:type="dxa"/>
             <w:tcBorders/>
             <w:shd w:color="auto" w:fill="auto" w:val="clear"/>
           </w:tcPr>
@@ -2489,7 +2537,7 @@
         </w:trPr>
         <w:tc>
           <w:tcPr>
-            <w:tcW w:w="2858" w:type="dxa"/>
+            <w:tcW w:w="2857" w:type="dxa"/>
             <w:tcBorders/>
             <w:shd w:color="auto" w:fill="auto" w:val="clear"/>
           </w:tcPr>
@@ -2522,7 +2570,7 @@
         </w:tc>
         <w:tc>
           <w:tcPr>
-            <w:tcW w:w="6661" w:type="dxa"/>
+            <w:tcW w:w="6662" w:type="dxa"/>
             <w:tcBorders/>
             <w:shd w:color="auto" w:fill="auto" w:val="clear"/>
           </w:tcPr>
@@ -2561,7 +2609,7 @@
         </w:trPr>
         <w:tc>
           <w:tcPr>
-            <w:tcW w:w="2858" w:type="dxa"/>
+            <w:tcW w:w="2857" w:type="dxa"/>
             <w:tcBorders/>
             <w:shd w:color="auto" w:fill="auto" w:val="clear"/>
           </w:tcPr>
@@ -2594,7 +2642,7 @@
         </w:tc>
         <w:tc>
           <w:tcPr>
-            <w:tcW w:w="6661" w:type="dxa"/>
+            <w:tcW w:w="6662" w:type="dxa"/>
             <w:tcBorders/>
             <w:shd w:color="auto" w:fill="auto" w:val="clear"/>
           </w:tcPr>
@@ -2633,7 +2681,7 @@
         </w:trPr>
         <w:tc>
           <w:tcPr>
-            <w:tcW w:w="2858" w:type="dxa"/>
+            <w:tcW w:w="2857" w:type="dxa"/>
             <w:tcBorders/>
             <w:shd w:color="auto" w:fill="auto" w:val="clear"/>
           </w:tcPr>
@@ -2667,7 +2715,7 @@
         </w:tc>
         <w:tc>
           <w:tcPr>
-            <w:tcW w:w="6661" w:type="dxa"/>
+            <w:tcW w:w="6662" w:type="dxa"/>
             <w:tcBorders/>
             <w:shd w:color="auto" w:fill="auto" w:val="clear"/>
           </w:tcPr>
@@ -2817,7 +2865,7 @@
     </w:r>
     <w:r>
       <w:drawing>
-        <wp:anchor behindDoc="0" distT="0" distB="0" distL="114300" distR="114300" simplePos="0" locked="0" layoutInCell="0" allowOverlap="1" relativeHeight="9">
+        <wp:anchor behindDoc="1" distT="0" distB="0" distL="114300" distR="114300" simplePos="0" locked="0" layoutInCell="0" allowOverlap="1" relativeHeight="9">
           <wp:simplePos x="0" y="0"/>
           <wp:positionH relativeFrom="column">
             <wp:posOffset>5492115</wp:posOffset>
@@ -2917,7 +2965,7 @@
     <w:r>
       <w:rPr/>
       <w:drawing>
-        <wp:anchor behindDoc="0" distT="0" distB="0" distL="114300" distR="114300" simplePos="0" locked="0" layoutInCell="0" allowOverlap="1" relativeHeight="5">
+        <wp:anchor behindDoc="1" distT="0" distB="0" distL="114300" distR="114300" simplePos="0" locked="0" layoutInCell="0" allowOverlap="1" relativeHeight="5">
           <wp:simplePos x="0" y="0"/>
           <wp:positionH relativeFrom="column">
             <wp:posOffset>-22225</wp:posOffset>

--- a/Plan de acción - Formato Alumnos.docx
+++ b/Plan de acción - Formato Alumnos.docx
@@ -1,12 +1,11 @@
 
 <file path=word/document.xml><?xml version="1.0" encoding="utf-8"?>
-<w:document xmlns:o="urn:schemas-microsoft-com:office:office" xmlns:r="http://schemas.openxmlformats.org/officeDocument/2006/relationships" xmlns:v="urn:schemas-microsoft-com:vml" xmlns:w="http://schemas.openxmlformats.org/wordprocessingml/2006/main" xmlns:w10="urn:schemas-microsoft-com:office:word" xmlns:wp="http://schemas.openxmlformats.org/drawingml/2006/wordprocessingDrawing" xmlns:wps="http://schemas.microsoft.com/office/word/2010/wordprocessingShape" xmlns:wpg="http://schemas.microsoft.com/office/word/2010/wordprocessingGroup" xmlns:mc="http://schemas.openxmlformats.org/markup-compatibility/2006" xmlns:wp14="http://schemas.microsoft.com/office/word/2010/wordprocessingDrawing" xmlns:w14="http://schemas.microsoft.com/office/word/2010/wordml" xmlns:w15="http://schemas.microsoft.com/office/word/2012/wordml" mc:Ignorable="w14 wp14 w15">
+<w:document xmlns:wpc="http://schemas.microsoft.com/office/word/2010/wordprocessingCanvas" xmlns:cx="http://schemas.microsoft.com/office/drawing/2014/chartex" xmlns:cx1="http://schemas.microsoft.com/office/drawing/2015/9/8/chartex" xmlns:cx2="http://schemas.microsoft.com/office/drawing/2015/10/21/chartex" xmlns:cx3="http://schemas.microsoft.com/office/drawing/2016/5/9/chartex" xmlns:cx4="http://schemas.microsoft.com/office/drawing/2016/5/10/chartex" xmlns:cx5="http://schemas.microsoft.com/office/drawing/2016/5/11/chartex" xmlns:cx6="http://schemas.microsoft.com/office/drawing/2016/5/12/chartex" xmlns:cx7="http://schemas.microsoft.com/office/drawing/2016/5/13/chartex" xmlns:cx8="http://schemas.microsoft.com/office/drawing/2016/5/14/chartex" xmlns:mc="http://schemas.openxmlformats.org/markup-compatibility/2006" xmlns:aink="http://schemas.microsoft.com/office/drawing/2016/ink" xmlns:am3d="http://schemas.microsoft.com/office/drawing/2017/model3d" xmlns:o="urn:schemas-microsoft-com:office:office" xmlns:oel="http://schemas.microsoft.com/office/2019/extlst" xmlns:r="http://schemas.openxmlformats.org/officeDocument/2006/relationships" xmlns:m="http://schemas.openxmlformats.org/officeDocument/2006/math" xmlns:v="urn:schemas-microsoft-com:vml" xmlns:wp14="http://schemas.microsoft.com/office/word/2010/wordprocessingDrawing" xmlns:wp="http://schemas.openxmlformats.org/drawingml/2006/wordprocessingDrawing" xmlns:w10="urn:schemas-microsoft-com:office:word" xmlns:w="http://schemas.openxmlformats.org/wordprocessingml/2006/main" xmlns:w14="http://schemas.microsoft.com/office/word/2010/wordml" xmlns:w15="http://schemas.microsoft.com/office/word/2012/wordml" xmlns:w16cex="http://schemas.microsoft.com/office/word/2018/wordml/cex" xmlns:w16cid="http://schemas.microsoft.com/office/word/2016/wordml/cid" xmlns:w16="http://schemas.microsoft.com/office/word/2018/wordml" xmlns:w16sdtdh="http://schemas.microsoft.com/office/word/2020/wordml/sdtdatahash" xmlns:w16se="http://schemas.microsoft.com/office/word/2015/wordml/symex" xmlns:wpg="http://schemas.microsoft.com/office/word/2010/wordprocessingGroup" xmlns:wpi="http://schemas.microsoft.com/office/word/2010/wordprocessingInk" xmlns:wne="http://schemas.microsoft.com/office/word/2006/wordml" xmlns:wps="http://schemas.microsoft.com/office/word/2010/wordprocessingShape" mc:Ignorable="w14 w15 w16se w16cid w16 w16cex w16sdtdh wp14">
   <w:body>
     <w:tbl>
       <w:tblPr>
         <w:tblW w:w="9604" w:type="dxa"/>
         <w:jc w:val="center"/>
-        <w:tblInd w:w="0" w:type="dxa"/>
         <w:tblLayout w:type="fixed"/>
         <w:tblCellMar>
           <w:top w:w="55" w:type="dxa"/>
@@ -14,28 +13,28 @@
           <w:bottom w:w="55" w:type="dxa"/>
           <w:right w:w="55" w:type="dxa"/>
         </w:tblCellMar>
-        <w:tblLook w:val="0000" w:noHBand="0" w:noVBand="0" w:firstColumn="0" w:lastRow="0" w:lastColumn="0" w:firstRow="0"/>
+        <w:tblLook w:val="0000" w:firstRow="0" w:lastRow="0" w:firstColumn="0" w:lastColumn="0" w:noHBand="0" w:noVBand="0"/>
       </w:tblPr>
       <w:tblGrid>
         <w:gridCol w:w="2713"/>
-        <w:gridCol w:w="6890"/>
+        <w:gridCol w:w="6891"/>
       </w:tblGrid>
       <w:tr>
-        <w:trPr/>
+        <w:trPr>
+          <w:jc w:val="center"/>
+        </w:trPr>
         <w:tc>
           <w:tcPr>
             <w:tcW w:w="9603" w:type="dxa"/>
             <w:gridSpan w:val="2"/>
-            <w:tcBorders/>
-            <w:shd w:color="auto" w:fill="auto" w:val="clear"/>
+            <w:shd w:val="clear" w:color="auto" w:fill="auto"/>
           </w:tcPr>
           <w:p>
             <w:pPr>
               <w:pStyle w:val="Contenidodelatabla"/>
-              <w:widowControl w:val="false"/>
+              <w:widowControl w:val="0"/>
               <w:jc w:val="center"/>
               <w:rPr>
-                <w:b/>
                 <w:b/>
                 <w:bCs/>
                 <w:color w:val="000000"/>
@@ -43,21 +42,13 @@
                 <w:szCs w:val="28"/>
               </w:rPr>
             </w:pPr>
-            <w:r>
-              <w:rPr>
-                <w:b/>
-                <w:bCs/>
-                <w:color w:val="000000"/>
-                <w:sz w:val="28"/>
-                <w:szCs w:val="28"/>
-              </w:rPr>
-            </w:r>
           </w:p>
         </w:tc>
       </w:tr>
       <w:tr>
         <w:trPr>
-          <w:trHeight w:val="62" w:hRule="atLeast"/>
+          <w:trHeight w:val="62"/>
+          <w:jc w:val="center"/>
         </w:trPr>
         <w:tc>
           <w:tcPr>
@@ -68,33 +59,26 @@
               <w:left w:val="single" w:sz="2" w:space="0" w:color="000000"/>
               <w:right w:val="single" w:sz="2" w:space="0" w:color="000000"/>
             </w:tcBorders>
-            <w:shd w:color="auto" w:fill="auto" w:val="clear"/>
+            <w:shd w:val="clear" w:color="auto" w:fill="auto"/>
           </w:tcPr>
           <w:p>
             <w:pPr>
               <w:pStyle w:val="Contenidodelatabla"/>
-              <w:widowControl w:val="false"/>
+              <w:widowControl w:val="0"/>
               <w:jc w:val="right"/>
               <w:rPr>
-                <w:b/>
                 <w:b/>
                 <w:bCs/>
                 <w:color w:val="000000"/>
               </w:rPr>
             </w:pPr>
-            <w:r>
-              <w:rPr>
-                <w:b/>
-                <w:bCs/>
-                <w:color w:val="000000"/>
-              </w:rPr>
-            </w:r>
           </w:p>
         </w:tc>
       </w:tr>
       <w:tr>
         <w:trPr>
-          <w:trHeight w:val="62" w:hRule="atLeast"/>
+          <w:trHeight w:val="62"/>
+          <w:jc w:val="center"/>
         </w:trPr>
         <w:tc>
           <w:tcPr>
@@ -102,15 +86,14 @@
             <w:tcBorders>
               <w:left w:val="single" w:sz="2" w:space="0" w:color="000000"/>
             </w:tcBorders>
-            <w:shd w:color="auto" w:fill="auto" w:val="clear"/>
+            <w:shd w:val="clear" w:color="auto" w:fill="auto"/>
           </w:tcPr>
           <w:p>
             <w:pPr>
               <w:pStyle w:val="Contenidodelatabla"/>
-              <w:widowControl w:val="false"/>
+              <w:widowControl w:val="0"/>
               <w:jc w:val="right"/>
               <w:rPr>
-                <w:b/>
                 <w:b/>
                 <w:bCs/>
                 <w:color w:val="000000"/>
@@ -132,12 +115,12 @@
             <w:tcBorders>
               <w:right w:val="single" w:sz="2" w:space="0" w:color="000000"/>
             </w:tcBorders>
-            <w:shd w:color="auto" w:fill="auto" w:val="clear"/>
+            <w:shd w:val="clear" w:color="auto" w:fill="auto"/>
           </w:tcPr>
           <w:p>
             <w:pPr>
               <w:pStyle w:val="Contenidodelatabla"/>
-              <w:widowControl w:val="false"/>
+              <w:widowControl w:val="0"/>
               <w:rPr>
                 <w:color w:val="000000"/>
               </w:rPr>
@@ -152,34 +135,28 @@
         </w:tc>
       </w:tr>
       <w:tr>
-        <w:trPr/>
+        <w:trPr>
+          <w:jc w:val="center"/>
+        </w:trPr>
         <w:tc>
           <w:tcPr>
             <w:tcW w:w="2713" w:type="dxa"/>
             <w:tcBorders>
               <w:left w:val="single" w:sz="2" w:space="0" w:color="000000"/>
             </w:tcBorders>
-            <w:shd w:color="auto" w:fill="auto" w:val="clear"/>
+            <w:shd w:val="clear" w:color="auto" w:fill="auto"/>
           </w:tcPr>
           <w:p>
             <w:pPr>
               <w:pStyle w:val="Contenidodelatabla"/>
-              <w:widowControl w:val="false"/>
+              <w:widowControl w:val="0"/>
               <w:jc w:val="right"/>
               <w:rPr>
-                <w:b/>
                 <w:b/>
                 <w:bCs/>
                 <w:color w:val="000000"/>
               </w:rPr>
             </w:pPr>
-            <w:r>
-              <w:rPr>
-                <w:b/>
-                <w:bCs/>
-                <w:color w:val="000000"/>
-              </w:rPr>
-            </w:r>
           </w:p>
         </w:tc>
         <w:tc>
@@ -188,41 +165,37 @@
             <w:tcBorders>
               <w:right w:val="single" w:sz="2" w:space="0" w:color="000000"/>
             </w:tcBorders>
-            <w:shd w:color="auto" w:fill="auto" w:val="clear"/>
+            <w:shd w:val="clear" w:color="auto" w:fill="auto"/>
           </w:tcPr>
           <w:p>
             <w:pPr>
               <w:pStyle w:val="Contenidodelatabla"/>
-              <w:widowControl w:val="false"/>
-              <w:rPr>
-                <w:color w:val="000000"/>
-              </w:rPr>
-            </w:pPr>
-            <w:r>
-              <w:rPr>
-                <w:color w:val="000000"/>
-              </w:rPr>
-            </w:r>
+              <w:widowControl w:val="0"/>
+              <w:rPr>
+                <w:color w:val="000000"/>
+              </w:rPr>
+            </w:pPr>
           </w:p>
         </w:tc>
       </w:tr>
       <w:tr>
-        <w:trPr/>
+        <w:trPr>
+          <w:jc w:val="center"/>
+        </w:trPr>
         <w:tc>
           <w:tcPr>
             <w:tcW w:w="2713" w:type="dxa"/>
             <w:tcBorders>
               <w:left w:val="single" w:sz="2" w:space="0" w:color="000000"/>
             </w:tcBorders>
-            <w:shd w:color="auto" w:fill="auto" w:val="clear"/>
+            <w:shd w:val="clear" w:color="auto" w:fill="auto"/>
           </w:tcPr>
           <w:p>
             <w:pPr>
               <w:pStyle w:val="Contenidodelatabla"/>
-              <w:widowControl w:val="false"/>
+              <w:widowControl w:val="0"/>
               <w:jc w:val="right"/>
               <w:rPr>
-                <w:b/>
                 <w:b/>
                 <w:bCs/>
                 <w:color w:val="000000"/>
@@ -244,12 +217,12 @@
             <w:tcBorders>
               <w:right w:val="single" w:sz="2" w:space="0" w:color="000000"/>
             </w:tcBorders>
-            <w:shd w:color="auto" w:fill="auto" w:val="clear"/>
+            <w:shd w:val="clear" w:color="auto" w:fill="auto"/>
           </w:tcPr>
           <w:p>
             <w:pPr>
               <w:pStyle w:val="Contenidodelatabla"/>
-              <w:widowControl w:val="false"/>
+              <w:widowControl w:val="0"/>
               <w:rPr>
                 <w:color w:val="000000"/>
               </w:rPr>
@@ -264,22 +237,23 @@
         </w:tc>
       </w:tr>
       <w:tr>
-        <w:trPr/>
+        <w:trPr>
+          <w:jc w:val="center"/>
+        </w:trPr>
         <w:tc>
           <w:tcPr>
             <w:tcW w:w="2713" w:type="dxa"/>
             <w:tcBorders>
               <w:left w:val="single" w:sz="2" w:space="0" w:color="000000"/>
             </w:tcBorders>
-            <w:shd w:color="auto" w:fill="auto" w:val="clear"/>
+            <w:shd w:val="clear" w:color="auto" w:fill="auto"/>
           </w:tcPr>
           <w:p>
             <w:pPr>
               <w:pStyle w:val="Contenidodelatabla"/>
-              <w:widowControl w:val="false"/>
+              <w:widowControl w:val="0"/>
               <w:jc w:val="right"/>
               <w:rPr>
-                <w:b/>
                 <w:b/>
                 <w:bCs/>
                 <w:color w:val="000000"/>
@@ -301,13 +275,12 @@
             <w:tcBorders>
               <w:right w:val="single" w:sz="2" w:space="0" w:color="000000"/>
             </w:tcBorders>
-            <w:shd w:color="auto" w:fill="auto" w:val="clear"/>
+            <w:shd w:val="clear" w:color="auto" w:fill="auto"/>
           </w:tcPr>
           <w:p>
             <w:pPr>
               <w:pStyle w:val="Contenidodelatabla"/>
-              <w:widowControl w:val="false"/>
-              <w:rPr/>
+              <w:widowControl w:val="0"/>
             </w:pPr>
             <w:r>
               <w:rPr>
@@ -319,34 +292,28 @@
         </w:tc>
       </w:tr>
       <w:tr>
-        <w:trPr/>
+        <w:trPr>
+          <w:jc w:val="center"/>
+        </w:trPr>
         <w:tc>
           <w:tcPr>
             <w:tcW w:w="2713" w:type="dxa"/>
             <w:tcBorders>
               <w:left w:val="single" w:sz="2" w:space="0" w:color="000000"/>
             </w:tcBorders>
-            <w:shd w:color="auto" w:fill="auto" w:val="clear"/>
+            <w:shd w:val="clear" w:color="auto" w:fill="auto"/>
           </w:tcPr>
           <w:p>
             <w:pPr>
               <w:pStyle w:val="Contenidodelatabla"/>
-              <w:widowControl w:val="false"/>
+              <w:widowControl w:val="0"/>
               <w:jc w:val="right"/>
               <w:rPr>
-                <w:b/>
                 <w:b/>
                 <w:bCs/>
                 <w:color w:val="000000"/>
               </w:rPr>
             </w:pPr>
-            <w:r>
-              <w:rPr>
-                <w:b/>
-                <w:bCs/>
-                <w:color w:val="000000"/>
-              </w:rPr>
-            </w:r>
           </w:p>
         </w:tc>
         <w:tc>
@@ -355,41 +322,37 @@
             <w:tcBorders>
               <w:right w:val="single" w:sz="2" w:space="0" w:color="000000"/>
             </w:tcBorders>
-            <w:shd w:color="auto" w:fill="auto" w:val="clear"/>
+            <w:shd w:val="clear" w:color="auto" w:fill="auto"/>
           </w:tcPr>
           <w:p>
             <w:pPr>
               <w:pStyle w:val="Contenidodelatabla"/>
-              <w:widowControl w:val="false"/>
-              <w:rPr>
-                <w:color w:val="000000"/>
-              </w:rPr>
-            </w:pPr>
-            <w:r>
-              <w:rPr>
-                <w:color w:val="000000"/>
-              </w:rPr>
-            </w:r>
+              <w:widowControl w:val="0"/>
+              <w:rPr>
+                <w:color w:val="000000"/>
+              </w:rPr>
+            </w:pPr>
           </w:p>
         </w:tc>
       </w:tr>
       <w:tr>
-        <w:trPr/>
+        <w:trPr>
+          <w:jc w:val="center"/>
+        </w:trPr>
         <w:tc>
           <w:tcPr>
             <w:tcW w:w="2713" w:type="dxa"/>
             <w:tcBorders>
               <w:left w:val="single" w:sz="2" w:space="0" w:color="000000"/>
             </w:tcBorders>
-            <w:shd w:color="auto" w:fill="auto" w:val="clear"/>
+            <w:shd w:val="clear" w:color="auto" w:fill="auto"/>
           </w:tcPr>
           <w:p>
             <w:pPr>
               <w:pStyle w:val="Contenidodelatabla"/>
-              <w:widowControl w:val="false"/>
+              <w:widowControl w:val="0"/>
               <w:jc w:val="right"/>
               <w:rPr>
-                <w:b/>
                 <w:b/>
                 <w:bCs/>
                 <w:color w:val="000000"/>
@@ -407,10 +370,9 @@
           <w:p>
             <w:pPr>
               <w:pStyle w:val="Contenidodelatabla"/>
-              <w:widowControl w:val="false"/>
+              <w:widowControl w:val="0"/>
               <w:jc w:val="right"/>
               <w:rPr>
-                <w:b/>
                 <w:b/>
                 <w:bCs/>
                 <w:color w:val="000000"/>
@@ -432,12 +394,12 @@
             <w:tcBorders>
               <w:right w:val="single" w:sz="2" w:space="0" w:color="000000"/>
             </w:tcBorders>
-            <w:shd w:color="auto" w:fill="auto" w:val="clear"/>
+            <w:shd w:val="clear" w:color="auto" w:fill="auto"/>
           </w:tcPr>
           <w:p>
             <w:pPr>
               <w:pStyle w:val="Contenidodelatabla"/>
-              <w:widowControl w:val="false"/>
+              <w:widowControl w:val="0"/>
               <w:rPr>
                 <w:color w:val="000000"/>
               </w:rPr>
@@ -452,48 +414,37 @@
           <w:p>
             <w:pPr>
               <w:pStyle w:val="Contenidodelatabla"/>
-              <w:widowControl w:val="false"/>
-              <w:rPr>
-                <w:color w:val="000000"/>
-              </w:rPr>
-            </w:pPr>
-            <w:r>
-              <w:rPr>
-                <w:color w:val="000000"/>
-              </w:rPr>
-            </w:r>
+              <w:widowControl w:val="0"/>
+              <w:rPr>
+                <w:color w:val="000000"/>
+              </w:rPr>
+            </w:pPr>
           </w:p>
         </w:tc>
       </w:tr>
       <w:tr>
-        <w:trPr/>
+        <w:trPr>
+          <w:jc w:val="center"/>
+        </w:trPr>
         <w:tc>
           <w:tcPr>
             <w:tcW w:w="2713" w:type="dxa"/>
             <w:tcBorders>
               <w:left w:val="single" w:sz="2" w:space="0" w:color="000000"/>
             </w:tcBorders>
-            <w:shd w:color="auto" w:fill="auto" w:val="clear"/>
+            <w:shd w:val="clear" w:color="auto" w:fill="auto"/>
           </w:tcPr>
           <w:p>
             <w:pPr>
               <w:pStyle w:val="Contenidodelatabla"/>
-              <w:widowControl w:val="false"/>
+              <w:widowControl w:val="0"/>
               <w:jc w:val="right"/>
               <w:rPr>
-                <w:b/>
                 <w:b/>
                 <w:bCs/>
                 <w:color w:val="000000"/>
               </w:rPr>
             </w:pPr>
-            <w:r>
-              <w:rPr>
-                <w:b/>
-                <w:bCs/>
-                <w:color w:val="000000"/>
-              </w:rPr>
-            </w:r>
           </w:p>
         </w:tc>
         <w:tc>
@@ -502,41 +453,37 @@
             <w:tcBorders>
               <w:right w:val="single" w:sz="2" w:space="0" w:color="000000"/>
             </w:tcBorders>
-            <w:shd w:color="auto" w:fill="auto" w:val="clear"/>
+            <w:shd w:val="clear" w:color="auto" w:fill="auto"/>
           </w:tcPr>
           <w:p>
             <w:pPr>
               <w:pStyle w:val="Contenidodelatabla"/>
-              <w:widowControl w:val="false"/>
-              <w:rPr>
-                <w:color w:val="000000"/>
-              </w:rPr>
-            </w:pPr>
-            <w:r>
-              <w:rPr>
-                <w:color w:val="000000"/>
-              </w:rPr>
-            </w:r>
+              <w:widowControl w:val="0"/>
+              <w:rPr>
+                <w:color w:val="000000"/>
+              </w:rPr>
+            </w:pPr>
           </w:p>
         </w:tc>
       </w:tr>
       <w:tr>
-        <w:trPr/>
+        <w:trPr>
+          <w:jc w:val="center"/>
+        </w:trPr>
         <w:tc>
           <w:tcPr>
             <w:tcW w:w="2713" w:type="dxa"/>
             <w:tcBorders>
               <w:left w:val="single" w:sz="2" w:space="0" w:color="000000"/>
             </w:tcBorders>
-            <w:shd w:color="auto" w:fill="auto" w:val="clear"/>
+            <w:shd w:val="clear" w:color="auto" w:fill="auto"/>
           </w:tcPr>
           <w:p>
             <w:pPr>
               <w:pStyle w:val="Contenidodelatabla"/>
-              <w:widowControl w:val="false"/>
+              <w:widowControl w:val="0"/>
               <w:jc w:val="right"/>
               <w:rPr>
-                <w:b/>
                 <w:b/>
                 <w:bCs/>
                 <w:color w:val="000000"/>
@@ -558,23 +505,23 @@
             <w:tcBorders>
               <w:right w:val="single" w:sz="2" w:space="0" w:color="000000"/>
             </w:tcBorders>
-            <w:shd w:color="auto" w:fill="auto" w:val="clear"/>
+            <w:shd w:val="clear" w:color="auto" w:fill="auto"/>
           </w:tcPr>
           <w:p>
             <w:pPr>
               <w:pStyle w:val="Standard"/>
-              <w:widowControl w:val="false"/>
-              <w:rPr/>
-            </w:pPr>
-            <w:r>
-              <w:rPr/>
+              <w:widowControl w:val="0"/>
+            </w:pPr>
+            <w:r>
               <w:t>Plan de acción del Proyecto Capstone</w:t>
             </w:r>
           </w:p>
         </w:tc>
       </w:tr>
       <w:tr>
-        <w:trPr/>
+        <w:trPr>
+          <w:jc w:val="center"/>
+        </w:trPr>
         <w:tc>
           <w:tcPr>
             <w:tcW w:w="9603" w:type="dxa"/>
@@ -584,12 +531,12 @@
               <w:bottom w:val="single" w:sz="2" w:space="0" w:color="000000"/>
               <w:right w:val="single" w:sz="2" w:space="0" w:color="000000"/>
             </w:tcBorders>
-            <w:shd w:color="auto" w:fill="auto" w:val="clear"/>
+            <w:shd w:val="clear" w:color="auto" w:fill="auto"/>
           </w:tcPr>
           <w:p>
             <w:pPr>
               <w:pStyle w:val="Contenidodelatabla"/>
-              <w:widowControl w:val="false"/>
+              <w:widowControl w:val="0"/>
               <w:jc w:val="right"/>
               <w:rPr>
                 <w:color w:val="000000"/>
@@ -597,13 +544,6 @@
                 <w:szCs w:val="14"/>
               </w:rPr>
             </w:pPr>
-            <w:r>
-              <w:rPr>
-                <w:color w:val="000000"/>
-                <w:sz w:val="14"/>
-                <w:szCs w:val="14"/>
-              </w:rPr>
-            </w:r>
           </w:p>
         </w:tc>
       </w:tr>
@@ -611,27 +551,15 @@
     <w:p>
       <w:pPr>
         <w:pStyle w:val="Standard"/>
-        <w:rPr/>
       </w:pPr>
-      <w:r>
-        <w:rPr/>
-      </w:r>
       <w:r>
         <w:br w:type="page"/>
       </w:r>
     </w:p>
+    <w:p/>
     <w:p>
       <w:pPr>
-        <w:pStyle w:val="Normal"/>
-        <w:rPr/>
-      </w:pPr>
-      <w:r>
-        <w:rPr/>
-      </w:r>
-    </w:p>
-    <w:p>
-      <w:pPr>
-        <w:pStyle w:val="Ttulogeneral"/>
+        <w:pStyle w:val="Ttulo"/>
         <w:rPr>
           <w:rFonts w:ascii="Ubuntu Light" w:hAnsi="Ubuntu Light"/>
         </w:rPr>
@@ -660,49 +588,43 @@
     <w:tbl>
       <w:tblPr>
         <w:tblW w:w="9520" w:type="dxa"/>
-        <w:jc w:val="left"/>
-        <w:tblInd w:w="0" w:type="dxa"/>
         <w:tblLayout w:type="fixed"/>
         <w:tblCellMar>
-          <w:top w:w="0" w:type="dxa"/>
           <w:left w:w="70" w:type="dxa"/>
-          <w:bottom w:w="0" w:type="dxa"/>
           <w:right w:w="70" w:type="dxa"/>
         </w:tblCellMar>
-        <w:tblLook w:val="04a0" w:noHBand="0" w:noVBand="1" w:firstColumn="1" w:lastRow="0" w:lastColumn="0" w:firstRow="1"/>
+        <w:tblLook w:val="04A0" w:firstRow="1" w:lastRow="0" w:firstColumn="1" w:lastColumn="0" w:noHBand="0" w:noVBand="1"/>
       </w:tblPr>
       <w:tblGrid>
         <w:gridCol w:w="2857"/>
-        <w:gridCol w:w="6662"/>
+        <w:gridCol w:w="6663"/>
       </w:tblGrid>
       <w:tr>
         <w:trPr>
-          <w:trHeight w:val="720" w:hRule="atLeast"/>
+          <w:trHeight w:val="720"/>
         </w:trPr>
         <w:tc>
           <w:tcPr>
             <w:tcW w:w="2857" w:type="dxa"/>
-            <w:tcBorders/>
-            <w:shd w:color="auto" w:fill="auto" w:val="clear"/>
-          </w:tcPr>
-          <w:p>
-            <w:pPr>
-              <w:pStyle w:val="Normal"/>
-              <w:widowControl w:val="false"/>
-              <w:suppressAutoHyphens w:val="false"/>
-              <w:textAlignment w:val="auto"/>
-              <w:rPr>
-                <w:rFonts w:ascii="Ubuntu Light" w:hAnsi="Ubuntu Light" w:eastAsia="Times New Roman" w:cs="Calibri"/>
-                <w:color w:val="000000"/>
-                <w:kern w:val="0"/>
-                <w:sz w:val="22"/>
-                <w:szCs w:val="22"/>
-                <w:lang w:eastAsia="es-MX" w:bidi="ar-SA"/>
-              </w:rPr>
-            </w:pPr>
-            <w:r>
-              <w:rPr>
-                <w:rFonts w:eastAsia="Times New Roman" w:cs="Calibri" w:ascii="Ubuntu Light" w:hAnsi="Ubuntu Light"/>
+            <w:shd w:val="clear" w:color="auto" w:fill="auto"/>
+          </w:tcPr>
+          <w:p>
+            <w:pPr>
+              <w:widowControl w:val="0"/>
+              <w:suppressAutoHyphens w:val="0"/>
+              <w:textAlignment w:val="auto"/>
+              <w:rPr>
+                <w:rFonts w:ascii="Ubuntu Light" w:eastAsia="Times New Roman" w:hAnsi="Ubuntu Light" w:cs="Calibri"/>
+                <w:color w:val="000000"/>
+                <w:kern w:val="0"/>
+                <w:sz w:val="22"/>
+                <w:szCs w:val="22"/>
+                <w:lang w:eastAsia="es-MX" w:bidi="ar-SA"/>
+              </w:rPr>
+            </w:pPr>
+            <w:r>
+              <w:rPr>
+                <w:rFonts w:ascii="Ubuntu Light" w:eastAsia="Times New Roman" w:hAnsi="Ubuntu Light" w:cs="Calibri"/>
                 <w:color w:val="000000"/>
                 <w:kern w:val="0"/>
                 <w:sz w:val="22"/>
@@ -716,27 +638,25 @@
         <w:tc>
           <w:tcPr>
             <w:tcW w:w="6662" w:type="dxa"/>
-            <w:tcBorders/>
-            <w:shd w:color="auto" w:fill="auto" w:val="clear"/>
-          </w:tcPr>
-          <w:p>
-            <w:pPr>
-              <w:pStyle w:val="Normal"/>
-              <w:widowControl w:val="false"/>
-              <w:suppressAutoHyphens w:val="false"/>
-              <w:textAlignment w:val="auto"/>
-              <w:rPr>
-                <w:rFonts w:ascii="Ubuntu Light" w:hAnsi="Ubuntu Light" w:eastAsia="Times New Roman" w:cs="Calibri"/>
-                <w:color w:val="000000"/>
-                <w:kern w:val="0"/>
-                <w:sz w:val="22"/>
-                <w:szCs w:val="22"/>
-                <w:lang w:eastAsia="es-MX" w:bidi="ar-SA"/>
-              </w:rPr>
-            </w:pPr>
-            <w:r>
-              <w:rPr>
-                <w:rFonts w:eastAsia="Times New Roman" w:cs="Calibri" w:ascii="Ubuntu Light" w:hAnsi="Ubuntu Light"/>
+            <w:shd w:val="clear" w:color="auto" w:fill="auto"/>
+          </w:tcPr>
+          <w:p>
+            <w:pPr>
+              <w:widowControl w:val="0"/>
+              <w:suppressAutoHyphens w:val="0"/>
+              <w:textAlignment w:val="auto"/>
+              <w:rPr>
+                <w:rFonts w:ascii="Ubuntu Light" w:eastAsia="Times New Roman" w:hAnsi="Ubuntu Light" w:cs="Calibri"/>
+                <w:color w:val="000000"/>
+                <w:kern w:val="0"/>
+                <w:sz w:val="22"/>
+                <w:szCs w:val="22"/>
+                <w:lang w:eastAsia="es-MX" w:bidi="ar-SA"/>
+              </w:rPr>
+            </w:pPr>
+            <w:r>
+              <w:rPr>
+                <w:rFonts w:ascii="Ubuntu Light" w:eastAsia="Times New Roman" w:hAnsi="Ubuntu Light" w:cs="Calibri"/>
                 <w:color w:val="000000"/>
                 <w:kern w:val="0"/>
                 <w:sz w:val="22"/>
@@ -750,99 +670,75 @@
       </w:tr>
       <w:tr>
         <w:trPr>
-          <w:trHeight w:val="300" w:hRule="exact"/>
+          <w:trHeight w:hRule="exact" w:val="300"/>
         </w:trPr>
         <w:tc>
           <w:tcPr>
             <w:tcW w:w="2857" w:type="dxa"/>
-            <w:tcBorders/>
-            <w:shd w:color="auto" w:fill="auto" w:val="clear"/>
-          </w:tcPr>
-          <w:p>
-            <w:pPr>
-              <w:pStyle w:val="Normal"/>
-              <w:widowControl w:val="false"/>
-              <w:suppressAutoHyphens w:val="false"/>
-              <w:textAlignment w:val="auto"/>
-              <w:rPr>
-                <w:rFonts w:ascii="Times New Roman" w:hAnsi="Times New Roman" w:eastAsia="Times New Roman" w:cs="Times New Roman"/>
+            <w:shd w:val="clear" w:color="auto" w:fill="auto"/>
+          </w:tcPr>
+          <w:p>
+            <w:pPr>
+              <w:widowControl w:val="0"/>
+              <w:suppressAutoHyphens w:val="0"/>
+              <w:textAlignment w:val="auto"/>
+              <w:rPr>
+                <w:rFonts w:ascii="Times New Roman" w:eastAsia="Times New Roman" w:hAnsi="Times New Roman" w:cs="Times New Roman"/>
                 <w:kern w:val="0"/>
                 <w:sz w:val="20"/>
                 <w:szCs w:val="20"/>
                 <w:lang w:eastAsia="es-MX" w:bidi="ar-SA"/>
               </w:rPr>
             </w:pPr>
-            <w:r>
-              <w:rPr>
-                <w:rFonts w:eastAsia="Times New Roman" w:cs="Times New Roman" w:ascii="Times New Roman" w:hAnsi="Times New Roman"/>
+          </w:p>
+        </w:tc>
+        <w:tc>
+          <w:tcPr>
+            <w:tcW w:w="6662" w:type="dxa"/>
+            <w:shd w:val="clear" w:color="auto" w:fill="auto"/>
+          </w:tcPr>
+          <w:p>
+            <w:pPr>
+              <w:widowControl w:val="0"/>
+              <w:suppressAutoHyphens w:val="0"/>
+              <w:textAlignment w:val="auto"/>
+              <w:rPr>
+                <w:rFonts w:ascii="Times New Roman" w:eastAsia="Times New Roman" w:hAnsi="Times New Roman" w:cs="Times New Roman"/>
                 <w:kern w:val="0"/>
                 <w:sz w:val="20"/>
                 <w:szCs w:val="20"/>
                 <w:lang w:eastAsia="es-MX" w:bidi="ar-SA"/>
               </w:rPr>
-            </w:r>
-          </w:p>
-        </w:tc>
-        <w:tc>
-          <w:tcPr>
-            <w:tcW w:w="6662" w:type="dxa"/>
-            <w:tcBorders/>
-            <w:shd w:color="auto" w:fill="auto" w:val="clear"/>
-          </w:tcPr>
-          <w:p>
-            <w:pPr>
-              <w:pStyle w:val="Normal"/>
-              <w:widowControl w:val="false"/>
-              <w:suppressAutoHyphens w:val="false"/>
-              <w:textAlignment w:val="auto"/>
-              <w:rPr>
-                <w:rFonts w:ascii="Times New Roman" w:hAnsi="Times New Roman" w:eastAsia="Times New Roman" w:cs="Times New Roman"/>
-                <w:kern w:val="0"/>
-                <w:sz w:val="20"/>
-                <w:szCs w:val="20"/>
-                <w:lang w:eastAsia="es-MX" w:bidi="ar-SA"/>
-              </w:rPr>
-            </w:pPr>
-            <w:r>
-              <w:rPr>
-                <w:rFonts w:eastAsia="Times New Roman" w:cs="Times New Roman" w:ascii="Times New Roman" w:hAnsi="Times New Roman"/>
-                <w:kern w:val="0"/>
-                <w:sz w:val="20"/>
-                <w:szCs w:val="20"/>
-                <w:lang w:eastAsia="es-MX" w:bidi="ar-SA"/>
-              </w:rPr>
-            </w:r>
+            </w:pPr>
           </w:p>
         </w:tc>
       </w:tr>
       <w:tr>
         <w:trPr>
-          <w:trHeight w:val="360" w:hRule="atLeast"/>
+          <w:trHeight w:val="360"/>
         </w:trPr>
         <w:tc>
           <w:tcPr>
             <w:tcW w:w="2857" w:type="dxa"/>
-            <w:tcBorders/>
-            <w:shd w:color="auto" w:fill="auto" w:val="clear"/>
-          </w:tcPr>
-          <w:p>
-            <w:pPr>
-              <w:pStyle w:val="Normal"/>
-              <w:widowControl w:val="false"/>
-              <w:suppressAutoHyphens w:val="false"/>
-              <w:textAlignment w:val="auto"/>
-              <w:rPr>
-                <w:rFonts w:ascii="Ubuntu Light" w:hAnsi="Ubuntu Light" w:eastAsia="Times New Roman" w:cs="Calibri"/>
-                <w:color w:val="000000"/>
-                <w:kern w:val="0"/>
-                <w:sz w:val="22"/>
-                <w:szCs w:val="22"/>
-                <w:lang w:eastAsia="es-MX" w:bidi="ar-SA"/>
-              </w:rPr>
-            </w:pPr>
-            <w:r>
-              <w:rPr>
-                <w:rFonts w:eastAsia="Times New Roman" w:cs="Calibri" w:ascii="Ubuntu Light" w:hAnsi="Ubuntu Light"/>
+            <w:shd w:val="clear" w:color="auto" w:fill="auto"/>
+          </w:tcPr>
+          <w:p>
+            <w:pPr>
+              <w:widowControl w:val="0"/>
+              <w:suppressAutoHyphens w:val="0"/>
+              <w:textAlignment w:val="auto"/>
+              <w:rPr>
+                <w:rFonts w:ascii="Ubuntu Light" w:eastAsia="Times New Roman" w:hAnsi="Ubuntu Light" w:cs="Calibri"/>
+                <w:color w:val="000000"/>
+                <w:kern w:val="0"/>
+                <w:sz w:val="22"/>
+                <w:szCs w:val="22"/>
+                <w:lang w:eastAsia="es-MX" w:bidi="ar-SA"/>
+              </w:rPr>
+            </w:pPr>
+            <w:r>
+              <w:rPr>
+                <w:rFonts w:ascii="Ubuntu Light" w:eastAsia="Times New Roman" w:hAnsi="Ubuntu Light" w:cs="Calibri"/>
                 <w:color w:val="000000"/>
                 <w:kern w:val="0"/>
                 <w:sz w:val="22"/>
@@ -856,27 +752,25 @@
         <w:tc>
           <w:tcPr>
             <w:tcW w:w="6662" w:type="dxa"/>
-            <w:tcBorders/>
-            <w:shd w:color="auto" w:fill="auto" w:val="clear"/>
-          </w:tcPr>
-          <w:p>
-            <w:pPr>
-              <w:pStyle w:val="Normal"/>
-              <w:widowControl w:val="false"/>
-              <w:suppressAutoHyphens w:val="false"/>
-              <w:textAlignment w:val="auto"/>
-              <w:rPr>
-                <w:rFonts w:ascii="Ubuntu Light" w:hAnsi="Ubuntu Light" w:eastAsia="Times New Roman" w:cs="Calibri"/>
-                <w:color w:val="767171"/>
-                <w:kern w:val="0"/>
-                <w:sz w:val="22"/>
-                <w:szCs w:val="22"/>
-                <w:lang w:eastAsia="es-MX" w:bidi="ar-SA"/>
-              </w:rPr>
-            </w:pPr>
-            <w:r>
-              <w:rPr>
-                <w:rFonts w:eastAsia="Times New Roman" w:cs="Calibri" w:ascii="Ubuntu Light" w:hAnsi="Ubuntu Light"/>
+            <w:shd w:val="clear" w:color="auto" w:fill="auto"/>
+          </w:tcPr>
+          <w:p>
+            <w:pPr>
+              <w:widowControl w:val="0"/>
+              <w:suppressAutoHyphens w:val="0"/>
+              <w:textAlignment w:val="auto"/>
+              <w:rPr>
+                <w:rFonts w:ascii="Ubuntu Light" w:eastAsia="Times New Roman" w:hAnsi="Ubuntu Light" w:cs="Calibri"/>
+                <w:color w:val="767171"/>
+                <w:kern w:val="0"/>
+                <w:sz w:val="22"/>
+                <w:szCs w:val="22"/>
+                <w:lang w:eastAsia="es-MX" w:bidi="ar-SA"/>
+              </w:rPr>
+            </w:pPr>
+            <w:r>
+              <w:rPr>
+                <w:rFonts w:ascii="Ubuntu Light" w:eastAsia="Times New Roman" w:hAnsi="Ubuntu Light" w:cs="Calibri"/>
                 <w:color w:val="767171"/>
                 <w:kern w:val="0"/>
                 <w:sz w:val="22"/>
@@ -890,32 +784,30 @@
       </w:tr>
       <w:tr>
         <w:trPr>
-          <w:trHeight w:val="360" w:hRule="atLeast"/>
+          <w:trHeight w:val="360"/>
         </w:trPr>
         <w:tc>
           <w:tcPr>
             <w:tcW w:w="2857" w:type="dxa"/>
-            <w:tcBorders/>
-            <w:shd w:color="auto" w:fill="auto" w:val="clear"/>
-          </w:tcPr>
-          <w:p>
-            <w:pPr>
-              <w:pStyle w:val="Normal"/>
-              <w:widowControl w:val="false"/>
-              <w:suppressAutoHyphens w:val="false"/>
-              <w:textAlignment w:val="auto"/>
-              <w:rPr>
-                <w:rFonts w:ascii="Ubuntu Light" w:hAnsi="Ubuntu Light" w:eastAsia="Times New Roman" w:cs="Calibri"/>
-                <w:color w:val="000000"/>
-                <w:kern w:val="0"/>
-                <w:sz w:val="22"/>
-                <w:szCs w:val="22"/>
-                <w:lang w:eastAsia="es-MX" w:bidi="ar-SA"/>
-              </w:rPr>
-            </w:pPr>
-            <w:r>
-              <w:rPr>
-                <w:rFonts w:eastAsia="Times New Roman" w:cs="Calibri" w:ascii="Ubuntu Light" w:hAnsi="Ubuntu Light"/>
+            <w:shd w:val="clear" w:color="auto" w:fill="auto"/>
+          </w:tcPr>
+          <w:p>
+            <w:pPr>
+              <w:widowControl w:val="0"/>
+              <w:suppressAutoHyphens w:val="0"/>
+              <w:textAlignment w:val="auto"/>
+              <w:rPr>
+                <w:rFonts w:ascii="Ubuntu Light" w:eastAsia="Times New Roman" w:hAnsi="Ubuntu Light" w:cs="Calibri"/>
+                <w:color w:val="000000"/>
+                <w:kern w:val="0"/>
+                <w:sz w:val="22"/>
+                <w:szCs w:val="22"/>
+                <w:lang w:eastAsia="es-MX" w:bidi="ar-SA"/>
+              </w:rPr>
+            </w:pPr>
+            <w:r>
+              <w:rPr>
+                <w:rFonts w:ascii="Ubuntu Light" w:eastAsia="Times New Roman" w:hAnsi="Ubuntu Light" w:cs="Calibri"/>
                 <w:color w:val="000000"/>
                 <w:kern w:val="0"/>
                 <w:sz w:val="22"/>
@@ -929,27 +821,25 @@
         <w:tc>
           <w:tcPr>
             <w:tcW w:w="6662" w:type="dxa"/>
-            <w:tcBorders/>
-            <w:shd w:color="auto" w:fill="auto" w:val="clear"/>
-          </w:tcPr>
-          <w:p>
-            <w:pPr>
-              <w:pStyle w:val="Normal"/>
-              <w:widowControl w:val="false"/>
-              <w:suppressAutoHyphens w:val="false"/>
-              <w:textAlignment w:val="auto"/>
-              <w:rPr>
-                <w:rFonts w:ascii="Ubuntu Light" w:hAnsi="Ubuntu Light" w:eastAsia="Times New Roman" w:cs="Calibri"/>
-                <w:color w:val="767171"/>
-                <w:kern w:val="0"/>
-                <w:sz w:val="22"/>
-                <w:szCs w:val="22"/>
-                <w:lang w:eastAsia="es-MX" w:bidi="ar-SA"/>
-              </w:rPr>
-            </w:pPr>
-            <w:r>
-              <w:rPr>
-                <w:rFonts w:eastAsia="Times New Roman" w:cs="Calibri" w:ascii="Ubuntu Light" w:hAnsi="Ubuntu Light"/>
+            <w:shd w:val="clear" w:color="auto" w:fill="auto"/>
+          </w:tcPr>
+          <w:p>
+            <w:pPr>
+              <w:widowControl w:val="0"/>
+              <w:suppressAutoHyphens w:val="0"/>
+              <w:textAlignment w:val="auto"/>
+              <w:rPr>
+                <w:rFonts w:ascii="Ubuntu Light" w:eastAsia="Times New Roman" w:hAnsi="Ubuntu Light" w:cs="Calibri"/>
+                <w:color w:val="767171"/>
+                <w:kern w:val="0"/>
+                <w:sz w:val="22"/>
+                <w:szCs w:val="22"/>
+                <w:lang w:eastAsia="es-MX" w:bidi="ar-SA"/>
+              </w:rPr>
+            </w:pPr>
+            <w:r>
+              <w:rPr>
+                <w:rFonts w:ascii="Ubuntu Light" w:eastAsia="Times New Roman" w:hAnsi="Ubuntu Light" w:cs="Calibri"/>
                 <w:color w:val="767171"/>
                 <w:kern w:val="0"/>
                 <w:sz w:val="22"/>
@@ -963,65 +853,51 @@
       </w:tr>
       <w:tr>
         <w:trPr>
-          <w:trHeight w:val="360" w:hRule="atLeast"/>
+          <w:trHeight w:val="360"/>
         </w:trPr>
         <w:tc>
           <w:tcPr>
             <w:tcW w:w="2857" w:type="dxa"/>
-            <w:tcBorders/>
-            <w:shd w:color="auto" w:fill="auto" w:val="clear"/>
-          </w:tcPr>
-          <w:p>
-            <w:pPr>
-              <w:pStyle w:val="Normal"/>
-              <w:widowControl w:val="false"/>
-              <w:suppressAutoHyphens w:val="false"/>
-              <w:textAlignment w:val="auto"/>
-              <w:rPr>
-                <w:rFonts w:ascii="Ubuntu Light" w:hAnsi="Ubuntu Light" w:eastAsia="Times New Roman" w:cs="Calibri"/>
-                <w:color w:val="767171"/>
-                <w:kern w:val="0"/>
-                <w:sz w:val="22"/>
-                <w:szCs w:val="22"/>
-                <w:lang w:eastAsia="es-MX" w:bidi="ar-SA"/>
-              </w:rPr>
-            </w:pPr>
-            <w:r>
-              <w:rPr>
-                <w:rFonts w:eastAsia="Times New Roman" w:cs="Calibri" w:ascii="Ubuntu Light" w:hAnsi="Ubuntu Light"/>
-                <w:color w:val="767171"/>
-                <w:kern w:val="0"/>
-                <w:sz w:val="22"/>
-                <w:szCs w:val="22"/>
-                <w:lang w:eastAsia="es-MX" w:bidi="ar-SA"/>
-              </w:rPr>
-            </w:r>
+            <w:shd w:val="clear" w:color="auto" w:fill="auto"/>
+          </w:tcPr>
+          <w:p>
+            <w:pPr>
+              <w:widowControl w:val="0"/>
+              <w:suppressAutoHyphens w:val="0"/>
+              <w:textAlignment w:val="auto"/>
+              <w:rPr>
+                <w:rFonts w:ascii="Ubuntu Light" w:eastAsia="Times New Roman" w:hAnsi="Ubuntu Light" w:cs="Calibri"/>
+                <w:color w:val="767171"/>
+                <w:kern w:val="0"/>
+                <w:sz w:val="22"/>
+                <w:szCs w:val="22"/>
+                <w:lang w:eastAsia="es-MX" w:bidi="ar-SA"/>
+              </w:rPr>
+            </w:pPr>
           </w:p>
         </w:tc>
         <w:tc>
           <w:tcPr>
             <w:tcW w:w="6662" w:type="dxa"/>
-            <w:tcBorders/>
-            <w:shd w:color="auto" w:fill="auto" w:val="clear"/>
-          </w:tcPr>
-          <w:p>
-            <w:pPr>
-              <w:pStyle w:val="Normal"/>
-              <w:widowControl w:val="false"/>
-              <w:suppressAutoHyphens w:val="false"/>
-              <w:textAlignment w:val="auto"/>
-              <w:rPr>
-                <w:rFonts w:ascii="Ubuntu Light" w:hAnsi="Ubuntu Light" w:eastAsia="Times New Roman" w:cs="Calibri"/>
-                <w:color w:val="767171"/>
-                <w:kern w:val="0"/>
-                <w:sz w:val="22"/>
-                <w:szCs w:val="22"/>
-                <w:lang w:eastAsia="es-MX" w:bidi="ar-SA"/>
-              </w:rPr>
-            </w:pPr>
-            <w:r>
-              <w:rPr>
-                <w:rFonts w:eastAsia="Times New Roman" w:cs="Calibri" w:ascii="Ubuntu Light" w:hAnsi="Ubuntu Light"/>
+            <w:shd w:val="clear" w:color="auto" w:fill="auto"/>
+          </w:tcPr>
+          <w:p>
+            <w:pPr>
+              <w:widowControl w:val="0"/>
+              <w:suppressAutoHyphens w:val="0"/>
+              <w:textAlignment w:val="auto"/>
+              <w:rPr>
+                <w:rFonts w:ascii="Ubuntu Light" w:eastAsia="Times New Roman" w:hAnsi="Ubuntu Light" w:cs="Calibri"/>
+                <w:color w:val="767171"/>
+                <w:kern w:val="0"/>
+                <w:sz w:val="22"/>
+                <w:szCs w:val="22"/>
+                <w:lang w:eastAsia="es-MX" w:bidi="ar-SA"/>
+              </w:rPr>
+            </w:pPr>
+            <w:r>
+              <w:rPr>
+                <w:rFonts w:ascii="Ubuntu Light" w:eastAsia="Times New Roman" w:hAnsi="Ubuntu Light" w:cs="Calibri"/>
                 <w:color w:val="767171"/>
                 <w:kern w:val="0"/>
                 <w:sz w:val="22"/>
@@ -1035,65 +911,51 @@
       </w:tr>
       <w:tr>
         <w:trPr>
-          <w:trHeight w:val="360" w:hRule="atLeast"/>
+          <w:trHeight w:val="360"/>
         </w:trPr>
         <w:tc>
           <w:tcPr>
             <w:tcW w:w="2857" w:type="dxa"/>
-            <w:tcBorders/>
-            <w:shd w:color="auto" w:fill="auto" w:val="clear"/>
-          </w:tcPr>
-          <w:p>
-            <w:pPr>
-              <w:pStyle w:val="Normal"/>
-              <w:widowControl w:val="false"/>
-              <w:suppressAutoHyphens w:val="false"/>
-              <w:textAlignment w:val="auto"/>
-              <w:rPr>
-                <w:rFonts w:ascii="Ubuntu Light" w:hAnsi="Ubuntu Light" w:eastAsia="Times New Roman" w:cs="Calibri"/>
-                <w:color w:val="767171"/>
-                <w:kern w:val="0"/>
-                <w:sz w:val="22"/>
-                <w:szCs w:val="22"/>
-                <w:lang w:eastAsia="es-MX" w:bidi="ar-SA"/>
-              </w:rPr>
-            </w:pPr>
-            <w:r>
-              <w:rPr>
-                <w:rFonts w:eastAsia="Times New Roman" w:cs="Calibri" w:ascii="Ubuntu Light" w:hAnsi="Ubuntu Light"/>
-                <w:color w:val="767171"/>
-                <w:kern w:val="0"/>
-                <w:sz w:val="22"/>
-                <w:szCs w:val="22"/>
-                <w:lang w:eastAsia="es-MX" w:bidi="ar-SA"/>
-              </w:rPr>
-            </w:r>
+            <w:shd w:val="clear" w:color="auto" w:fill="auto"/>
+          </w:tcPr>
+          <w:p>
+            <w:pPr>
+              <w:widowControl w:val="0"/>
+              <w:suppressAutoHyphens w:val="0"/>
+              <w:textAlignment w:val="auto"/>
+              <w:rPr>
+                <w:rFonts w:ascii="Ubuntu Light" w:eastAsia="Times New Roman" w:hAnsi="Ubuntu Light" w:cs="Calibri"/>
+                <w:color w:val="767171"/>
+                <w:kern w:val="0"/>
+                <w:sz w:val="22"/>
+                <w:szCs w:val="22"/>
+                <w:lang w:eastAsia="es-MX" w:bidi="ar-SA"/>
+              </w:rPr>
+            </w:pPr>
           </w:p>
         </w:tc>
         <w:tc>
           <w:tcPr>
             <w:tcW w:w="6662" w:type="dxa"/>
-            <w:tcBorders/>
-            <w:shd w:color="auto" w:fill="auto" w:val="clear"/>
-          </w:tcPr>
-          <w:p>
-            <w:pPr>
-              <w:pStyle w:val="Normal"/>
-              <w:widowControl w:val="false"/>
-              <w:suppressAutoHyphens w:val="false"/>
-              <w:textAlignment w:val="auto"/>
-              <w:rPr>
-                <w:rFonts w:ascii="Ubuntu Light" w:hAnsi="Ubuntu Light" w:eastAsia="Times New Roman" w:cs="Calibri"/>
-                <w:color w:val="767171"/>
-                <w:kern w:val="0"/>
-                <w:sz w:val="22"/>
-                <w:szCs w:val="22"/>
-                <w:lang w:eastAsia="es-MX" w:bidi="ar-SA"/>
-              </w:rPr>
-            </w:pPr>
-            <w:r>
-              <w:rPr>
-                <w:rFonts w:eastAsia="Times New Roman" w:cs="Calibri" w:ascii="Ubuntu Light" w:hAnsi="Ubuntu Light"/>
+            <w:shd w:val="clear" w:color="auto" w:fill="auto"/>
+          </w:tcPr>
+          <w:p>
+            <w:pPr>
+              <w:widowControl w:val="0"/>
+              <w:suppressAutoHyphens w:val="0"/>
+              <w:textAlignment w:val="auto"/>
+              <w:rPr>
+                <w:rFonts w:ascii="Ubuntu Light" w:eastAsia="Times New Roman" w:hAnsi="Ubuntu Light" w:cs="Calibri"/>
+                <w:color w:val="767171"/>
+                <w:kern w:val="0"/>
+                <w:sz w:val="22"/>
+                <w:szCs w:val="22"/>
+                <w:lang w:eastAsia="es-MX" w:bidi="ar-SA"/>
+              </w:rPr>
+            </w:pPr>
+            <w:r>
+              <w:rPr>
+                <w:rFonts w:ascii="Ubuntu Light" w:eastAsia="Times New Roman" w:hAnsi="Ubuntu Light" w:cs="Calibri"/>
                 <w:color w:val="767171"/>
                 <w:kern w:val="0"/>
                 <w:sz w:val="22"/>
@@ -1107,135 +969,120 @@
       </w:tr>
       <w:tr>
         <w:trPr>
-          <w:trHeight w:val="300" w:hRule="exact"/>
+          <w:trHeight w:hRule="exact" w:val="300"/>
         </w:trPr>
         <w:tc>
           <w:tcPr>
             <w:tcW w:w="2857" w:type="dxa"/>
-            <w:tcBorders/>
-            <w:shd w:color="auto" w:fill="auto" w:val="clear"/>
-          </w:tcPr>
-          <w:p>
-            <w:pPr>
-              <w:pStyle w:val="Normal"/>
-              <w:widowControl w:val="false"/>
-              <w:suppressAutoHyphens w:val="false"/>
-              <w:textAlignment w:val="auto"/>
-              <w:rPr>
-                <w:rFonts w:ascii="Ubuntu Light" w:hAnsi="Ubuntu Light" w:eastAsia="Times New Roman" w:cs="Calibri"/>
-                <w:color w:val="767171"/>
-                <w:kern w:val="0"/>
-                <w:sz w:val="22"/>
-                <w:szCs w:val="22"/>
-                <w:lang w:eastAsia="es-MX" w:bidi="ar-SA"/>
-              </w:rPr>
-            </w:pPr>
-            <w:r>
-              <w:rPr>
-                <w:rFonts w:eastAsia="Times New Roman" w:cs="Calibri" w:ascii="Ubuntu Light" w:hAnsi="Ubuntu Light"/>
-                <w:color w:val="767171"/>
-                <w:kern w:val="0"/>
-                <w:sz w:val="22"/>
-                <w:szCs w:val="22"/>
-                <w:lang w:eastAsia="es-MX" w:bidi="ar-SA"/>
-              </w:rPr>
-            </w:r>
+            <w:shd w:val="clear" w:color="auto" w:fill="auto"/>
+          </w:tcPr>
+          <w:p>
+            <w:pPr>
+              <w:widowControl w:val="0"/>
+              <w:suppressAutoHyphens w:val="0"/>
+              <w:textAlignment w:val="auto"/>
+              <w:rPr>
+                <w:rFonts w:ascii="Ubuntu Light" w:eastAsia="Times New Roman" w:hAnsi="Ubuntu Light" w:cs="Calibri"/>
+                <w:color w:val="767171"/>
+                <w:kern w:val="0"/>
+                <w:sz w:val="22"/>
+                <w:szCs w:val="22"/>
+                <w:lang w:eastAsia="es-MX" w:bidi="ar-SA"/>
+              </w:rPr>
+            </w:pPr>
           </w:p>
         </w:tc>
         <w:tc>
           <w:tcPr>
             <w:tcW w:w="6662" w:type="dxa"/>
-            <w:tcBorders/>
-            <w:shd w:color="auto" w:fill="auto" w:val="clear"/>
-          </w:tcPr>
-          <w:p>
-            <w:pPr>
-              <w:pStyle w:val="Normal"/>
-              <w:widowControl w:val="false"/>
-              <w:suppressAutoHyphens w:val="false"/>
-              <w:textAlignment w:val="auto"/>
-              <w:rPr>
-                <w:rFonts w:ascii="Times New Roman" w:hAnsi="Times New Roman" w:eastAsia="Times New Roman" w:cs="Times New Roman"/>
+            <w:shd w:val="clear" w:color="auto" w:fill="auto"/>
+          </w:tcPr>
+          <w:p>
+            <w:pPr>
+              <w:widowControl w:val="0"/>
+              <w:suppressAutoHyphens w:val="0"/>
+              <w:textAlignment w:val="auto"/>
+              <w:rPr>
+                <w:rFonts w:ascii="Times New Roman" w:eastAsia="Times New Roman" w:hAnsi="Times New Roman" w:cs="Times New Roman"/>
                 <w:kern w:val="0"/>
                 <w:sz w:val="20"/>
                 <w:szCs w:val="20"/>
                 <w:lang w:eastAsia="es-MX" w:bidi="ar-SA"/>
               </w:rPr>
             </w:pPr>
-            <w:r>
-              <w:rPr>
-                <w:rFonts w:eastAsia="Times New Roman" w:cs="Times New Roman" w:ascii="Times New Roman" w:hAnsi="Times New Roman"/>
-                <w:kern w:val="0"/>
-                <w:sz w:val="20"/>
-                <w:szCs w:val="20"/>
-                <w:lang w:eastAsia="es-MX" w:bidi="ar-SA"/>
-              </w:rPr>
-            </w:r>
           </w:p>
         </w:tc>
       </w:tr>
       <w:tr>
         <w:trPr>
-          <w:trHeight w:val="360" w:hRule="atLeast"/>
+          <w:trHeight w:val="360"/>
         </w:trPr>
         <w:tc>
           <w:tcPr>
             <w:tcW w:w="2857" w:type="dxa"/>
-            <w:tcBorders/>
-            <w:shd w:color="auto" w:fill="auto" w:val="clear"/>
-          </w:tcPr>
-          <w:p>
-            <w:pPr>
-              <w:pStyle w:val="Normal"/>
-              <w:widowControl w:val="false"/>
-              <w:suppressAutoHyphens w:val="false"/>
-              <w:textAlignment w:val="auto"/>
-              <w:rPr>
-                <w:rFonts w:ascii="Ubuntu Light" w:hAnsi="Ubuntu Light" w:eastAsia="Times New Roman" w:cs="Calibri"/>
-                <w:color w:val="000000"/>
-                <w:kern w:val="0"/>
-                <w:sz w:val="22"/>
-                <w:szCs w:val="22"/>
-                <w:lang w:eastAsia="es-MX" w:bidi="ar-SA"/>
-              </w:rPr>
-            </w:pPr>
-            <w:r>
-              <w:rPr>
-                <w:rFonts w:eastAsia="Times New Roman" w:cs="Calibri" w:ascii="Ubuntu Light" w:hAnsi="Ubuntu Light"/>
-                <w:color w:val="000000"/>
-                <w:kern w:val="0"/>
-                <w:sz w:val="22"/>
-                <w:szCs w:val="22"/>
-                <w:lang w:eastAsia="es-MX" w:bidi="ar-SA"/>
-              </w:rPr>
-              <w:t>Representante del equipo</w:t>
+            <w:shd w:val="clear" w:color="auto" w:fill="auto"/>
+          </w:tcPr>
+          <w:p>
+            <w:pPr>
+              <w:widowControl w:val="0"/>
+              <w:suppressAutoHyphens w:val="0"/>
+              <w:textAlignment w:val="auto"/>
+              <w:rPr>
+                <w:rFonts w:ascii="Ubuntu Light" w:eastAsia="Times New Roman" w:hAnsi="Ubuntu Light" w:cs="Calibri"/>
+                <w:color w:val="000000"/>
+                <w:kern w:val="0"/>
+                <w:sz w:val="22"/>
+                <w:szCs w:val="22"/>
+                <w:lang w:eastAsia="es-MX" w:bidi="ar-SA"/>
+              </w:rPr>
+            </w:pPr>
+            <w:r>
+              <w:rPr>
+                <w:rFonts w:ascii="Ubuntu Light" w:eastAsia="Times New Roman" w:hAnsi="Ubuntu Light" w:cs="Calibri"/>
+                <w:color w:val="000000"/>
+                <w:kern w:val="0"/>
+                <w:sz w:val="22"/>
+                <w:szCs w:val="22"/>
+                <w:lang w:eastAsia="es-MX" w:bidi="ar-SA"/>
+              </w:rPr>
+              <w:t xml:space="preserve">Representante del </w:t>
+            </w:r>
+            <w:r>
+              <w:rPr>
+                <w:rFonts w:ascii="Ubuntu Light" w:eastAsia="Times New Roman" w:hAnsi="Ubuntu Light" w:cs="Calibri"/>
+                <w:color w:val="000000"/>
+                <w:kern w:val="0"/>
+                <w:sz w:val="22"/>
+                <w:szCs w:val="22"/>
+                <w:lang w:eastAsia="es-MX" w:bidi="ar-SA"/>
+              </w:rPr>
+              <w:t>equipo</w:t>
             </w:r>
           </w:p>
         </w:tc>
         <w:tc>
           <w:tcPr>
             <w:tcW w:w="6662" w:type="dxa"/>
-            <w:tcBorders/>
-            <w:shd w:color="auto" w:fill="auto" w:val="clear"/>
-          </w:tcPr>
-          <w:p>
-            <w:pPr>
-              <w:pStyle w:val="Normal"/>
-              <w:widowControl w:val="false"/>
-              <w:suppressAutoHyphens w:val="false"/>
-              <w:textAlignment w:val="auto"/>
-              <w:rPr>
-                <w:rFonts w:ascii="Ubuntu Light" w:hAnsi="Ubuntu Light" w:eastAsia="Times New Roman" w:cs="Calibri"/>
-                <w:color w:val="767171"/>
-                <w:kern w:val="0"/>
-                <w:sz w:val="22"/>
-                <w:szCs w:val="22"/>
-                <w:lang w:eastAsia="es-MX" w:bidi="ar-SA"/>
-              </w:rPr>
-            </w:pPr>
-            <w:r>
-              <w:rPr>
-                <w:rFonts w:eastAsia="Times New Roman" w:cs="Calibri" w:ascii="Ubuntu Light" w:hAnsi="Ubuntu Light"/>
+            <w:shd w:val="clear" w:color="auto" w:fill="auto"/>
+          </w:tcPr>
+          <w:p>
+            <w:pPr>
+              <w:widowControl w:val="0"/>
+              <w:suppressAutoHyphens w:val="0"/>
+              <w:jc w:val="both"/>
+              <w:textAlignment w:val="auto"/>
+              <w:rPr>
+                <w:rFonts w:ascii="Ubuntu Light" w:eastAsia="Times New Roman" w:hAnsi="Ubuntu Light" w:cs="Calibri"/>
+                <w:color w:val="767171"/>
+                <w:kern w:val="0"/>
+                <w:sz w:val="22"/>
+                <w:szCs w:val="22"/>
+                <w:lang w:eastAsia="es-MX" w:bidi="ar-SA"/>
+              </w:rPr>
+            </w:pPr>
+            <w:r>
+              <w:rPr>
+                <w:rFonts w:ascii="Ubuntu Light" w:eastAsia="Times New Roman" w:hAnsi="Ubuntu Light" w:cs="Calibri"/>
                 <w:color w:val="767171"/>
                 <w:kern w:val="0"/>
                 <w:sz w:val="22"/>
@@ -1249,32 +1096,30 @@
       </w:tr>
       <w:tr>
         <w:trPr>
-          <w:trHeight w:val="720" w:hRule="atLeast"/>
+          <w:trHeight w:val="720"/>
         </w:trPr>
         <w:tc>
           <w:tcPr>
             <w:tcW w:w="2857" w:type="dxa"/>
-            <w:tcBorders/>
-            <w:shd w:color="auto" w:fill="auto" w:val="clear"/>
-          </w:tcPr>
-          <w:p>
-            <w:pPr>
-              <w:pStyle w:val="Normal"/>
-              <w:widowControl w:val="false"/>
-              <w:suppressAutoHyphens w:val="false"/>
-              <w:textAlignment w:val="auto"/>
-              <w:rPr>
-                <w:rFonts w:ascii="Ubuntu Light" w:hAnsi="Ubuntu Light" w:eastAsia="Times New Roman" w:cs="Calibri"/>
-                <w:color w:val="000000"/>
-                <w:kern w:val="0"/>
-                <w:sz w:val="22"/>
-                <w:szCs w:val="22"/>
-                <w:lang w:eastAsia="es-MX" w:bidi="ar-SA"/>
-              </w:rPr>
-            </w:pPr>
-            <w:r>
-              <w:rPr>
-                <w:rFonts w:eastAsia="Times New Roman" w:cs="Calibri" w:ascii="Ubuntu Light" w:hAnsi="Ubuntu Light"/>
+            <w:shd w:val="clear" w:color="auto" w:fill="auto"/>
+          </w:tcPr>
+          <w:p>
+            <w:pPr>
+              <w:widowControl w:val="0"/>
+              <w:suppressAutoHyphens w:val="0"/>
+              <w:textAlignment w:val="auto"/>
+              <w:rPr>
+                <w:rFonts w:ascii="Ubuntu Light" w:eastAsia="Times New Roman" w:hAnsi="Ubuntu Light" w:cs="Calibri"/>
+                <w:color w:val="000000"/>
+                <w:kern w:val="0"/>
+                <w:sz w:val="22"/>
+                <w:szCs w:val="22"/>
+                <w:lang w:eastAsia="es-MX" w:bidi="ar-SA"/>
+              </w:rPr>
+            </w:pPr>
+            <w:r>
+              <w:rPr>
+                <w:rFonts w:ascii="Ubuntu Light" w:eastAsia="Times New Roman" w:hAnsi="Ubuntu Light" w:cs="Calibri"/>
                 <w:color w:val="000000"/>
                 <w:kern w:val="0"/>
                 <w:sz w:val="22"/>
@@ -1288,27 +1133,26 @@
         <w:tc>
           <w:tcPr>
             <w:tcW w:w="6662" w:type="dxa"/>
-            <w:tcBorders/>
-            <w:shd w:color="auto" w:fill="auto" w:val="clear"/>
-          </w:tcPr>
-          <w:p>
-            <w:pPr>
-              <w:pStyle w:val="Normal"/>
-              <w:widowControl w:val="false"/>
-              <w:suppressAutoHyphens w:val="false"/>
-              <w:textAlignment w:val="auto"/>
-              <w:rPr>
-                <w:rFonts w:ascii="Ubuntu Light" w:hAnsi="Ubuntu Light" w:eastAsia="Times New Roman" w:cs="Calibri"/>
-                <w:color w:val="000000"/>
-                <w:kern w:val="0"/>
-                <w:sz w:val="22"/>
-                <w:szCs w:val="22"/>
-                <w:lang w:eastAsia="es-MX" w:bidi="ar-SA"/>
-              </w:rPr>
-            </w:pPr>
-            <w:r>
-              <w:rPr>
-                <w:rFonts w:eastAsia="Times New Roman" w:cs="Calibri" w:ascii="Ubuntu Light" w:hAnsi="Ubuntu Light"/>
+            <w:shd w:val="clear" w:color="auto" w:fill="auto"/>
+          </w:tcPr>
+          <w:p>
+            <w:pPr>
+              <w:widowControl w:val="0"/>
+              <w:suppressAutoHyphens w:val="0"/>
+              <w:jc w:val="both"/>
+              <w:textAlignment w:val="auto"/>
+              <w:rPr>
+                <w:rFonts w:ascii="Ubuntu Light" w:eastAsia="Times New Roman" w:hAnsi="Ubuntu Light" w:cs="Calibri"/>
+                <w:color w:val="000000"/>
+                <w:kern w:val="0"/>
+                <w:sz w:val="22"/>
+                <w:szCs w:val="22"/>
+                <w:lang w:eastAsia="es-MX" w:bidi="ar-SA"/>
+              </w:rPr>
+            </w:pPr>
+            <w:r>
+              <w:rPr>
+                <w:rFonts w:ascii="Ubuntu Light" w:eastAsia="Times New Roman" w:hAnsi="Ubuntu Light" w:cs="Calibri"/>
                 <w:color w:val="767171"/>
                 <w:kern w:val="0"/>
                 <w:sz w:val="22"/>
@@ -1322,32 +1166,30 @@
       </w:tr>
       <w:tr>
         <w:trPr>
-          <w:trHeight w:val="1080" w:hRule="atLeast"/>
+          <w:trHeight w:val="1080"/>
         </w:trPr>
         <w:tc>
           <w:tcPr>
             <w:tcW w:w="2857" w:type="dxa"/>
-            <w:tcBorders/>
-            <w:shd w:color="auto" w:fill="auto" w:val="clear"/>
-          </w:tcPr>
-          <w:p>
-            <w:pPr>
-              <w:pStyle w:val="Normal"/>
-              <w:widowControl w:val="false"/>
-              <w:suppressAutoHyphens w:val="false"/>
-              <w:textAlignment w:val="auto"/>
-              <w:rPr>
-                <w:rFonts w:ascii="Ubuntu Light" w:hAnsi="Ubuntu Light" w:eastAsia="Times New Roman" w:cs="Calibri"/>
-                <w:color w:val="000000"/>
-                <w:kern w:val="0"/>
-                <w:sz w:val="22"/>
-                <w:szCs w:val="22"/>
-                <w:lang w:eastAsia="es-MX" w:bidi="ar-SA"/>
-              </w:rPr>
-            </w:pPr>
-            <w:r>
-              <w:rPr>
-                <w:rFonts w:eastAsia="Times New Roman" w:cs="Calibri" w:ascii="Ubuntu Light" w:hAnsi="Ubuntu Light"/>
+            <w:shd w:val="clear" w:color="auto" w:fill="auto"/>
+          </w:tcPr>
+          <w:p>
+            <w:pPr>
+              <w:widowControl w:val="0"/>
+              <w:suppressAutoHyphens w:val="0"/>
+              <w:textAlignment w:val="auto"/>
+              <w:rPr>
+                <w:rFonts w:ascii="Ubuntu Light" w:eastAsia="Times New Roman" w:hAnsi="Ubuntu Light" w:cs="Calibri"/>
+                <w:color w:val="000000"/>
+                <w:kern w:val="0"/>
+                <w:sz w:val="22"/>
+                <w:szCs w:val="22"/>
+                <w:lang w:eastAsia="es-MX" w:bidi="ar-SA"/>
+              </w:rPr>
+            </w:pPr>
+            <w:r>
+              <w:rPr>
+                <w:rFonts w:ascii="Ubuntu Light" w:eastAsia="Times New Roman" w:hAnsi="Ubuntu Light" w:cs="Calibri"/>
                 <w:color w:val="000000"/>
                 <w:kern w:val="0"/>
                 <w:sz w:val="22"/>
@@ -1361,92 +1203,112 @@
         <w:tc>
           <w:tcPr>
             <w:tcW w:w="6662" w:type="dxa"/>
-            <w:tcBorders/>
-            <w:shd w:color="auto" w:fill="auto" w:val="clear"/>
-          </w:tcPr>
-          <w:p>
-            <w:pPr>
-              <w:pStyle w:val="Normal"/>
-              <w:widowControl w:val="false"/>
-              <w:suppressAutoHyphens w:val="false"/>
-              <w:textAlignment w:val="auto"/>
-              <w:rPr>
-                <w:rFonts w:ascii="Ubuntu Light" w:hAnsi="Ubuntu Light" w:eastAsia="Times New Roman" w:cs="Calibri"/>
-                <w:color w:val="767171"/>
-                <w:kern w:val="0"/>
-                <w:sz w:val="22"/>
-                <w:szCs w:val="22"/>
-                <w:lang w:eastAsia="es-MX" w:bidi="ar-SA"/>
-              </w:rPr>
-            </w:pPr>
-            <w:r>
-              <w:rPr>
-                <w:rFonts w:eastAsia="Times New Roman" w:cs="Calibri" w:ascii="Ubuntu Light" w:hAnsi="Ubuntu Light"/>
-                <w:color w:val="767171"/>
-                <w:kern w:val="0"/>
-                <w:sz w:val="22"/>
-                <w:szCs w:val="22"/>
-                <w:lang w:eastAsia="es-MX" w:bidi="ar-SA"/>
-              </w:rPr>
-              <w:t>Localizar mascotas o personas en áreas delimitadas como parques, alamedas, escuelas o institutos, utilizando infraestructura de Wifi y una WebAPP.</w:t>
-            </w:r>
-          </w:p>
-          <w:p>
-            <w:pPr>
-              <w:pStyle w:val="Normal"/>
-              <w:widowControl w:val="false"/>
-              <w:suppressAutoHyphens w:val="false"/>
-              <w:textAlignment w:val="auto"/>
-              <w:rPr>
-                <w:rFonts w:ascii="Ubuntu Light" w:hAnsi="Ubuntu Light" w:eastAsia="Times New Roman" w:cs="Calibri"/>
-                <w:color w:val="767171"/>
-                <w:kern w:val="0"/>
-                <w:sz w:val="22"/>
-                <w:szCs w:val="22"/>
-                <w:lang w:eastAsia="es-MX" w:bidi="ar-SA"/>
-              </w:rPr>
-            </w:pPr>
-            <w:r>
-              <w:rPr>
-                <w:rFonts w:eastAsia="Times New Roman" w:cs="Calibri" w:ascii="Ubuntu Light" w:hAnsi="Ubuntu Light"/>
-                <w:color w:val="767171"/>
-                <w:kern w:val="0"/>
-                <w:sz w:val="22"/>
-                <w:szCs w:val="22"/>
-                <w:lang w:eastAsia="es-MX" w:bidi="ar-SA"/>
-              </w:rPr>
-            </w:r>
+            <w:shd w:val="clear" w:color="auto" w:fill="auto"/>
+          </w:tcPr>
+          <w:p>
+            <w:pPr>
+              <w:widowControl w:val="0"/>
+              <w:suppressAutoHyphens w:val="0"/>
+              <w:jc w:val="both"/>
+              <w:textAlignment w:val="auto"/>
+              <w:rPr>
+                <w:rFonts w:ascii="Ubuntu Light" w:eastAsia="Times New Roman" w:hAnsi="Ubuntu Light" w:cs="Calibri"/>
+                <w:color w:val="767171"/>
+                <w:kern w:val="0"/>
+                <w:sz w:val="22"/>
+                <w:szCs w:val="22"/>
+                <w:lang w:eastAsia="es-MX" w:bidi="ar-SA"/>
+              </w:rPr>
+            </w:pPr>
+            <w:r>
+              <w:rPr>
+                <w:rFonts w:ascii="Ubuntu Light" w:eastAsia="Times New Roman" w:hAnsi="Ubuntu Light" w:cs="Calibri"/>
+                <w:color w:val="767171"/>
+                <w:kern w:val="0"/>
+                <w:sz w:val="22"/>
+                <w:szCs w:val="22"/>
+                <w:lang w:eastAsia="es-MX" w:bidi="ar-SA"/>
+              </w:rPr>
+              <w:t xml:space="preserve">Localizar mascotas o personas en áreas delimitadas como parques, alamedas, escuelas o institutos, utilizando </w:t>
+            </w:r>
+            <w:r>
+              <w:rPr>
+                <w:rFonts w:ascii="Ubuntu Light" w:eastAsia="Times New Roman" w:hAnsi="Ubuntu Light" w:cs="Calibri"/>
+                <w:color w:val="767171"/>
+                <w:kern w:val="0"/>
+                <w:sz w:val="22"/>
+                <w:szCs w:val="22"/>
+                <w:lang w:eastAsia="es-MX" w:bidi="ar-SA"/>
+              </w:rPr>
+              <w:t>infraestructura de Wifi y una WebA</w:t>
+            </w:r>
+            <w:r>
+              <w:rPr>
+                <w:rFonts w:ascii="Ubuntu Light" w:eastAsia="Times New Roman" w:hAnsi="Ubuntu Light" w:cs="Calibri"/>
+                <w:color w:val="767171"/>
+                <w:kern w:val="0"/>
+                <w:sz w:val="22"/>
+                <w:szCs w:val="22"/>
+                <w:lang w:eastAsia="es-MX" w:bidi="ar-SA"/>
+              </w:rPr>
+              <w:t>pp</w:t>
+            </w:r>
+            <w:r>
+              <w:rPr>
+                <w:rFonts w:ascii="Ubuntu Light" w:eastAsia="Times New Roman" w:hAnsi="Ubuntu Light" w:cs="Calibri"/>
+                <w:color w:val="767171"/>
+                <w:kern w:val="0"/>
+                <w:sz w:val="22"/>
+                <w:szCs w:val="22"/>
+                <w:lang w:eastAsia="es-MX" w:bidi="ar-SA"/>
+              </w:rPr>
+              <w:t>.</w:t>
+            </w:r>
+          </w:p>
+          <w:p>
+            <w:pPr>
+              <w:widowControl w:val="0"/>
+              <w:suppressAutoHyphens w:val="0"/>
+              <w:jc w:val="both"/>
+              <w:textAlignment w:val="auto"/>
+              <w:rPr>
+                <w:rFonts w:ascii="Ubuntu Light" w:eastAsia="Times New Roman" w:hAnsi="Ubuntu Light" w:cs="Calibri"/>
+                <w:color w:val="767171"/>
+                <w:kern w:val="0"/>
+                <w:sz w:val="22"/>
+                <w:szCs w:val="22"/>
+                <w:lang w:eastAsia="es-MX" w:bidi="ar-SA"/>
+              </w:rPr>
+            </w:pPr>
           </w:p>
         </w:tc>
       </w:tr>
       <w:tr>
         <w:trPr>
-          <w:trHeight w:val="720" w:hRule="atLeast"/>
+          <w:trHeight w:val="720"/>
         </w:trPr>
         <w:tc>
           <w:tcPr>
             <w:tcW w:w="2857" w:type="dxa"/>
-            <w:tcBorders/>
-            <w:shd w:color="auto" w:fill="auto" w:val="clear"/>
-          </w:tcPr>
-          <w:p>
-            <w:pPr>
-              <w:pStyle w:val="Normal"/>
-              <w:widowControl w:val="false"/>
-              <w:suppressAutoHyphens w:val="false"/>
-              <w:textAlignment w:val="auto"/>
-              <w:rPr>
-                <w:rFonts w:ascii="Ubuntu Light" w:hAnsi="Ubuntu Light" w:eastAsia="Times New Roman" w:cs="Calibri"/>
-                <w:color w:val="000000"/>
-                <w:kern w:val="0"/>
-                <w:sz w:val="22"/>
-                <w:szCs w:val="22"/>
-                <w:lang w:eastAsia="es-MX" w:bidi="ar-SA"/>
-              </w:rPr>
-            </w:pPr>
-            <w:r>
-              <w:rPr>
-                <w:rFonts w:eastAsia="Times New Roman" w:cs="Calibri" w:ascii="Ubuntu Light" w:hAnsi="Ubuntu Light"/>
+            <w:shd w:val="clear" w:color="auto" w:fill="auto"/>
+          </w:tcPr>
+          <w:p>
+            <w:pPr>
+              <w:widowControl w:val="0"/>
+              <w:suppressAutoHyphens w:val="0"/>
+              <w:textAlignment w:val="auto"/>
+              <w:rPr>
+                <w:rFonts w:ascii="Ubuntu Light" w:eastAsia="Times New Roman" w:hAnsi="Ubuntu Light" w:cs="Calibri"/>
+                <w:color w:val="000000"/>
+                <w:kern w:val="0"/>
+                <w:sz w:val="22"/>
+                <w:szCs w:val="22"/>
+                <w:lang w:eastAsia="es-MX" w:bidi="ar-SA"/>
+              </w:rPr>
+            </w:pPr>
+            <w:r>
+              <w:rPr>
+                <w:rFonts w:ascii="Ubuntu Light" w:eastAsia="Times New Roman" w:hAnsi="Ubuntu Light" w:cs="Calibri"/>
                 <w:color w:val="000000"/>
                 <w:kern w:val="0"/>
                 <w:sz w:val="22"/>
@@ -1460,210 +1322,236 @@
         <w:tc>
           <w:tcPr>
             <w:tcW w:w="6662" w:type="dxa"/>
-            <w:tcBorders/>
-            <w:shd w:color="auto" w:fill="auto" w:val="clear"/>
-          </w:tcPr>
-          <w:p>
-            <w:pPr>
-              <w:pStyle w:val="Normal"/>
-              <w:widowControl w:val="false"/>
-              <w:suppressAutoHyphens w:val="false"/>
-              <w:textAlignment w:val="auto"/>
-              <w:rPr>
-                <w:rFonts w:ascii="Ubuntu Light" w:hAnsi="Ubuntu Light" w:eastAsia="Times New Roman" w:cs="Calibri"/>
-                <w:color w:val="767171"/>
-                <w:kern w:val="0"/>
-                <w:sz w:val="22"/>
-                <w:szCs w:val="22"/>
-                <w:lang w:eastAsia="es-MX" w:bidi="ar-SA"/>
-              </w:rPr>
-            </w:pPr>
-            <w:r>
-              <w:rPr>
-                <w:rFonts w:eastAsia="Times New Roman" w:cs="Calibri" w:ascii="Ubuntu Light" w:hAnsi="Ubuntu Light"/>
-                <w:color w:val="767171"/>
-                <w:kern w:val="0"/>
-                <w:sz w:val="22"/>
-                <w:szCs w:val="22"/>
-                <w:lang w:eastAsia="es-MX" w:bidi="ar-SA"/>
-              </w:rPr>
-              <w:t>1. Desarrollar un dispositivo que permita escanear redes inalámbricas, almacenar los SSID y conectarse a algunas Redes predeterminadas.</w:t>
+            <w:shd w:val="clear" w:color="auto" w:fill="auto"/>
+          </w:tcPr>
+          <w:p>
+            <w:pPr>
+              <w:widowControl w:val="0"/>
+              <w:suppressAutoHyphens w:val="0"/>
+              <w:jc w:val="both"/>
+              <w:textAlignment w:val="auto"/>
+              <w:rPr>
+                <w:rFonts w:ascii="Ubuntu Light" w:eastAsia="Times New Roman" w:hAnsi="Ubuntu Light" w:cs="Calibri"/>
+                <w:color w:val="767171"/>
+                <w:kern w:val="0"/>
+                <w:sz w:val="22"/>
+                <w:szCs w:val="22"/>
+                <w:lang w:eastAsia="es-MX" w:bidi="ar-SA"/>
+              </w:rPr>
+            </w:pPr>
+            <w:r>
+              <w:rPr>
+                <w:rFonts w:ascii="Ubuntu Light" w:eastAsia="Times New Roman" w:hAnsi="Ubuntu Light" w:cs="Calibri"/>
+                <w:color w:val="767171"/>
+                <w:kern w:val="0"/>
+                <w:sz w:val="22"/>
+                <w:szCs w:val="22"/>
+                <w:lang w:eastAsia="es-MX" w:bidi="ar-SA"/>
+              </w:rPr>
+              <w:t xml:space="preserve">1. Desarrollar un dispositivo que permita escanear redes inalámbricas, almacenar los SSID y conectarse a algunas </w:t>
+            </w:r>
+            <w:r>
+              <w:rPr>
+                <w:rFonts w:ascii="Ubuntu Light" w:eastAsia="Times New Roman" w:hAnsi="Ubuntu Light" w:cs="Calibri"/>
+                <w:color w:val="767171"/>
+                <w:kern w:val="0"/>
+                <w:sz w:val="22"/>
+                <w:szCs w:val="22"/>
+                <w:lang w:eastAsia="es-MX" w:bidi="ar-SA"/>
+              </w:rPr>
+              <w:t>r</w:t>
+            </w:r>
+            <w:r>
+              <w:rPr>
+                <w:rFonts w:ascii="Ubuntu Light" w:eastAsia="Times New Roman" w:hAnsi="Ubuntu Light" w:cs="Calibri"/>
+                <w:color w:val="767171"/>
+                <w:kern w:val="0"/>
+                <w:sz w:val="22"/>
+                <w:szCs w:val="22"/>
+                <w:lang w:eastAsia="es-MX" w:bidi="ar-SA"/>
+              </w:rPr>
+              <w:t>edes predeterminadas.</w:t>
             </w:r>
           </w:p>
         </w:tc>
       </w:tr>
       <w:tr>
         <w:trPr>
-          <w:trHeight w:val="360" w:hRule="atLeast"/>
+          <w:trHeight w:val="360"/>
         </w:trPr>
         <w:tc>
           <w:tcPr>
             <w:tcW w:w="2857" w:type="dxa"/>
-            <w:tcBorders/>
-            <w:shd w:color="auto" w:fill="auto" w:val="clear"/>
-          </w:tcPr>
-          <w:p>
-            <w:pPr>
-              <w:pStyle w:val="Normal"/>
-              <w:widowControl w:val="false"/>
-              <w:suppressAutoHyphens w:val="false"/>
-              <w:textAlignment w:val="auto"/>
-              <w:rPr>
-                <w:rFonts w:ascii="Ubuntu Light" w:hAnsi="Ubuntu Light" w:eastAsia="Times New Roman" w:cs="Calibri"/>
-                <w:color w:val="767171"/>
-                <w:kern w:val="0"/>
-                <w:sz w:val="22"/>
-                <w:szCs w:val="22"/>
-                <w:lang w:eastAsia="es-MX" w:bidi="ar-SA"/>
-              </w:rPr>
-            </w:pPr>
-            <w:r>
-              <w:rPr>
-                <w:rFonts w:eastAsia="Times New Roman" w:cs="Calibri" w:ascii="Ubuntu Light" w:hAnsi="Ubuntu Light"/>
-                <w:color w:val="767171"/>
-                <w:kern w:val="0"/>
-                <w:sz w:val="22"/>
-                <w:szCs w:val="22"/>
-                <w:lang w:eastAsia="es-MX" w:bidi="ar-SA"/>
-              </w:rPr>
-            </w:r>
+            <w:shd w:val="clear" w:color="auto" w:fill="auto"/>
+          </w:tcPr>
+          <w:p>
+            <w:pPr>
+              <w:widowControl w:val="0"/>
+              <w:suppressAutoHyphens w:val="0"/>
+              <w:textAlignment w:val="auto"/>
+              <w:rPr>
+                <w:rFonts w:ascii="Ubuntu Light" w:eastAsia="Times New Roman" w:hAnsi="Ubuntu Light" w:cs="Calibri"/>
+                <w:color w:val="767171"/>
+                <w:kern w:val="0"/>
+                <w:sz w:val="22"/>
+                <w:szCs w:val="22"/>
+                <w:lang w:eastAsia="es-MX" w:bidi="ar-SA"/>
+              </w:rPr>
+            </w:pPr>
           </w:p>
         </w:tc>
         <w:tc>
           <w:tcPr>
             <w:tcW w:w="6662" w:type="dxa"/>
-            <w:tcBorders/>
-            <w:shd w:color="auto" w:fill="auto" w:val="clear"/>
-          </w:tcPr>
-          <w:p>
-            <w:pPr>
-              <w:pStyle w:val="Normal"/>
-              <w:widowControl w:val="false"/>
-              <w:suppressAutoHyphens w:val="false"/>
-              <w:textAlignment w:val="auto"/>
-              <w:rPr>
-                <w:rFonts w:ascii="Ubuntu Light" w:hAnsi="Ubuntu Light" w:eastAsia="Times New Roman" w:cs="Calibri"/>
-                <w:color w:val="767171"/>
-                <w:kern w:val="0"/>
-                <w:sz w:val="22"/>
-                <w:szCs w:val="22"/>
-                <w:lang w:eastAsia="es-MX" w:bidi="ar-SA"/>
-              </w:rPr>
-            </w:pPr>
-            <w:r>
-              <w:rPr>
-                <w:rFonts w:eastAsia="Times New Roman" w:cs="Calibri" w:ascii="Ubuntu Light" w:hAnsi="Ubuntu Light"/>
-                <w:color w:val="767171"/>
-                <w:kern w:val="0"/>
-                <w:sz w:val="22"/>
-                <w:szCs w:val="22"/>
-                <w:lang w:eastAsia="es-MX" w:bidi="ar-SA"/>
-              </w:rPr>
-              <w:t>2. Implementar un modelo de red que permita la monitorización de los dispositivos en el punto 1</w:t>
+            <w:shd w:val="clear" w:color="auto" w:fill="auto"/>
+          </w:tcPr>
+          <w:p>
+            <w:pPr>
+              <w:widowControl w:val="0"/>
+              <w:suppressAutoHyphens w:val="0"/>
+              <w:jc w:val="both"/>
+              <w:textAlignment w:val="auto"/>
+              <w:rPr>
+                <w:rFonts w:ascii="Ubuntu Light" w:eastAsia="Times New Roman" w:hAnsi="Ubuntu Light" w:cs="Calibri"/>
+                <w:color w:val="767171"/>
+                <w:kern w:val="0"/>
+                <w:sz w:val="22"/>
+                <w:szCs w:val="22"/>
+                <w:lang w:eastAsia="es-MX" w:bidi="ar-SA"/>
+              </w:rPr>
+            </w:pPr>
+            <w:r>
+              <w:rPr>
+                <w:rFonts w:ascii="Ubuntu Light" w:eastAsia="Times New Roman" w:hAnsi="Ubuntu Light" w:cs="Calibri"/>
+                <w:color w:val="767171"/>
+                <w:kern w:val="0"/>
+                <w:sz w:val="22"/>
+                <w:szCs w:val="22"/>
+                <w:lang w:eastAsia="es-MX" w:bidi="ar-SA"/>
+              </w:rPr>
+              <w:t>2. Implementar un modelo de red que permita la monitoriz</w:t>
+            </w:r>
+            <w:r>
+              <w:rPr>
+                <w:rFonts w:ascii="Ubuntu Light" w:eastAsia="Times New Roman" w:hAnsi="Ubuntu Light" w:cs="Calibri"/>
+                <w:color w:val="767171"/>
+                <w:kern w:val="0"/>
+                <w:sz w:val="22"/>
+                <w:szCs w:val="22"/>
+                <w:lang w:eastAsia="es-MX" w:bidi="ar-SA"/>
+              </w:rPr>
+              <w:t>ación de los dispositivos en el punto 1</w:t>
             </w:r>
           </w:p>
         </w:tc>
       </w:tr>
       <w:tr>
         <w:trPr>
-          <w:trHeight w:val="360" w:hRule="atLeast"/>
+          <w:trHeight w:val="360"/>
         </w:trPr>
         <w:tc>
           <w:tcPr>
             <w:tcW w:w="2857" w:type="dxa"/>
-            <w:tcBorders/>
-            <w:shd w:color="auto" w:fill="auto" w:val="clear"/>
-          </w:tcPr>
-          <w:p>
-            <w:pPr>
-              <w:pStyle w:val="Normal"/>
-              <w:widowControl w:val="false"/>
-              <w:suppressAutoHyphens w:val="false"/>
-              <w:textAlignment w:val="auto"/>
-              <w:rPr>
-                <w:rFonts w:ascii="Ubuntu Light" w:hAnsi="Ubuntu Light" w:eastAsia="Times New Roman" w:cs="Calibri"/>
-                <w:color w:val="767171"/>
-                <w:kern w:val="0"/>
-                <w:sz w:val="22"/>
-                <w:szCs w:val="22"/>
-                <w:lang w:eastAsia="es-MX" w:bidi="ar-SA"/>
-              </w:rPr>
-            </w:pPr>
-            <w:r>
-              <w:rPr>
-                <w:rFonts w:eastAsia="Times New Roman" w:cs="Calibri" w:ascii="Ubuntu Light" w:hAnsi="Ubuntu Light"/>
-                <w:color w:val="767171"/>
-                <w:kern w:val="0"/>
-                <w:sz w:val="22"/>
-                <w:szCs w:val="22"/>
-                <w:lang w:eastAsia="es-MX" w:bidi="ar-SA"/>
-              </w:rPr>
-            </w:r>
+            <w:shd w:val="clear" w:color="auto" w:fill="auto"/>
+          </w:tcPr>
+          <w:p>
+            <w:pPr>
+              <w:widowControl w:val="0"/>
+              <w:suppressAutoHyphens w:val="0"/>
+              <w:textAlignment w:val="auto"/>
+              <w:rPr>
+                <w:rFonts w:ascii="Ubuntu Light" w:eastAsia="Times New Roman" w:hAnsi="Ubuntu Light" w:cs="Calibri"/>
+                <w:color w:val="767171"/>
+                <w:kern w:val="0"/>
+                <w:sz w:val="22"/>
+                <w:szCs w:val="22"/>
+                <w:lang w:eastAsia="es-MX" w:bidi="ar-SA"/>
+              </w:rPr>
+            </w:pPr>
           </w:p>
         </w:tc>
         <w:tc>
           <w:tcPr>
             <w:tcW w:w="6662" w:type="dxa"/>
-            <w:tcBorders/>
-            <w:shd w:color="auto" w:fill="auto" w:val="clear"/>
-          </w:tcPr>
-          <w:p>
-            <w:pPr>
-              <w:pStyle w:val="Normal"/>
-              <w:widowControl w:val="false"/>
-              <w:suppressAutoHyphens w:val="false"/>
-              <w:textAlignment w:val="auto"/>
-              <w:rPr>
-                <w:rFonts w:ascii="Ubuntu Light" w:hAnsi="Ubuntu Light" w:eastAsia="Times New Roman" w:cs="Calibri"/>
-                <w:color w:val="767171"/>
-                <w:kern w:val="0"/>
-                <w:sz w:val="22"/>
-                <w:szCs w:val="22"/>
-                <w:lang w:eastAsia="es-MX" w:bidi="ar-SA"/>
-              </w:rPr>
-            </w:pPr>
-            <w:r>
-              <w:rPr>
-                <w:rFonts w:eastAsia="Times New Roman" w:cs="Calibri" w:ascii="Ubuntu Light" w:hAnsi="Ubuntu Light"/>
-                <w:color w:val="767171"/>
-                <w:kern w:val="0"/>
-                <w:sz w:val="22"/>
-                <w:szCs w:val="22"/>
-                <w:lang w:eastAsia="es-MX" w:bidi="ar-SA"/>
-              </w:rPr>
-              <w:t>3. Desarrollar una WebAPP que permita unificar, procesar y mapear los dispositivos del punto de manera visual</w:t>
+            <w:shd w:val="clear" w:color="auto" w:fill="auto"/>
+          </w:tcPr>
+          <w:p>
+            <w:pPr>
+              <w:widowControl w:val="0"/>
+              <w:suppressAutoHyphens w:val="0"/>
+              <w:jc w:val="both"/>
+              <w:textAlignment w:val="auto"/>
+              <w:rPr>
+                <w:rFonts w:ascii="Ubuntu Light" w:eastAsia="Times New Roman" w:hAnsi="Ubuntu Light" w:cs="Calibri"/>
+                <w:color w:val="767171"/>
+                <w:kern w:val="0"/>
+                <w:sz w:val="22"/>
+                <w:szCs w:val="22"/>
+                <w:lang w:eastAsia="es-MX" w:bidi="ar-SA"/>
+              </w:rPr>
+            </w:pPr>
+            <w:r>
+              <w:rPr>
+                <w:rFonts w:ascii="Ubuntu Light" w:eastAsia="Times New Roman" w:hAnsi="Ubuntu Light" w:cs="Calibri"/>
+                <w:color w:val="767171"/>
+                <w:kern w:val="0"/>
+                <w:sz w:val="22"/>
+                <w:szCs w:val="22"/>
+                <w:lang w:eastAsia="es-MX" w:bidi="ar-SA"/>
+              </w:rPr>
+              <w:t>3. Desarrollar una WebA</w:t>
+            </w:r>
+            <w:r>
+              <w:rPr>
+                <w:rFonts w:ascii="Ubuntu Light" w:eastAsia="Times New Roman" w:hAnsi="Ubuntu Light" w:cs="Calibri"/>
+                <w:color w:val="767171"/>
+                <w:kern w:val="0"/>
+                <w:sz w:val="22"/>
+                <w:szCs w:val="22"/>
+                <w:lang w:eastAsia="es-MX" w:bidi="ar-SA"/>
+              </w:rPr>
+              <w:t>pp</w:t>
+            </w:r>
+            <w:r>
+              <w:rPr>
+                <w:rFonts w:ascii="Ubuntu Light" w:eastAsia="Times New Roman" w:hAnsi="Ubuntu Light" w:cs="Calibri"/>
+                <w:color w:val="767171"/>
+                <w:kern w:val="0"/>
+                <w:sz w:val="22"/>
+                <w:szCs w:val="22"/>
+                <w:lang w:eastAsia="es-MX" w:bidi="ar-SA"/>
+              </w:rPr>
+              <w:t xml:space="preserve"> que permita unificar, procesar y mapear los dispositivos del punto de manera visual</w:t>
             </w:r>
           </w:p>
         </w:tc>
       </w:tr>
       <w:tr>
         <w:trPr>
-          <w:trHeight w:val="720" w:hRule="atLeast"/>
+          <w:trHeight w:val="720"/>
         </w:trPr>
         <w:tc>
           <w:tcPr>
             <w:tcW w:w="2857" w:type="dxa"/>
-            <w:tcBorders/>
-            <w:shd w:color="auto" w:fill="auto" w:val="clear"/>
-          </w:tcPr>
-          <w:p>
-            <w:pPr>
-              <w:pStyle w:val="Normal"/>
-              <w:widowControl w:val="false"/>
-              <w:suppressAutoHyphens w:val="false"/>
-              <w:textAlignment w:val="auto"/>
-              <w:rPr>
-                <w:rFonts w:ascii="Ubuntu Light" w:hAnsi="Ubuntu Light" w:eastAsia="Times New Roman" w:cs="Calibri"/>
-                <w:color w:val="000000"/>
-                <w:kern w:val="0"/>
-                <w:sz w:val="22"/>
-                <w:szCs w:val="22"/>
-                <w:lang w:eastAsia="es-MX" w:bidi="ar-SA"/>
-              </w:rPr>
-            </w:pPr>
-            <w:r>
-              <w:rPr>
-                <w:rFonts w:eastAsia="Times New Roman" w:cs="Calibri" w:ascii="Ubuntu Light" w:hAnsi="Ubuntu Light"/>
+            <w:shd w:val="clear" w:color="auto" w:fill="auto"/>
+          </w:tcPr>
+          <w:p>
+            <w:pPr>
+              <w:widowControl w:val="0"/>
+              <w:suppressAutoHyphens w:val="0"/>
+              <w:textAlignment w:val="auto"/>
+              <w:rPr>
+                <w:rFonts w:ascii="Ubuntu Light" w:eastAsia="Times New Roman" w:hAnsi="Ubuntu Light" w:cs="Calibri"/>
+                <w:color w:val="000000"/>
+                <w:kern w:val="0"/>
+                <w:sz w:val="22"/>
+                <w:szCs w:val="22"/>
+                <w:lang w:eastAsia="es-MX" w:bidi="ar-SA"/>
+              </w:rPr>
+            </w:pPr>
+            <w:r>
+              <w:rPr>
+                <w:rFonts w:ascii="Ubuntu Light" w:eastAsia="Times New Roman" w:hAnsi="Ubuntu Light" w:cs="Calibri"/>
                 <w:color w:val="000000"/>
                 <w:kern w:val="0"/>
                 <w:sz w:val="22"/>
@@ -1677,195 +1565,383 @@
         <w:tc>
           <w:tcPr>
             <w:tcW w:w="6662" w:type="dxa"/>
-            <w:tcBorders/>
-            <w:shd w:color="auto" w:fill="auto" w:val="clear"/>
-          </w:tcPr>
-          <w:p>
-            <w:pPr>
-              <w:pStyle w:val="Normal"/>
-              <w:widowControl w:val="false"/>
-              <w:suppressAutoHyphens w:val="false"/>
-              <w:textAlignment w:val="auto"/>
-              <w:rPr>
-                <w:rFonts w:ascii="Ubuntu Light" w:hAnsi="Ubuntu Light" w:eastAsia="Times New Roman" w:cs="Calibri"/>
-                <w:color w:val="767171"/>
-                <w:kern w:val="0"/>
-                <w:sz w:val="22"/>
-                <w:szCs w:val="22"/>
-                <w:lang w:eastAsia="es-MX" w:bidi="ar-SA"/>
-              </w:rPr>
-            </w:pPr>
-            <w:r>
-              <w:rPr>
-                <w:rFonts w:eastAsia="Times New Roman" w:cs="Calibri" w:ascii="Ubuntu Light" w:hAnsi="Ubuntu Light"/>
-                <w:color w:val="767171"/>
-                <w:kern w:val="0"/>
-                <w:sz w:val="22"/>
-                <w:szCs w:val="22"/>
-                <w:lang w:eastAsia="es-MX" w:bidi="ar-SA"/>
-              </w:rPr>
-              <w:t>El localizador de mascotas o personas en área delimitadas, funciona por medio del registro de direcciones mac de diferentes dispositivos inalámbricos localizadores, y puntos de acceso inalámbricos controlados; sin embargo, agrega un elemento extra, el registro de dispositivos cercanos.</w:t>
-            </w:r>
-          </w:p>
-          <w:p>
-            <w:pPr>
-              <w:pStyle w:val="Normal"/>
-              <w:widowControl w:val="false"/>
-              <w:suppressAutoHyphens w:val="false"/>
-              <w:textAlignment w:val="auto"/>
-              <w:rPr>
-                <w:rFonts w:ascii="Ubuntu Light" w:hAnsi="Ubuntu Light" w:eastAsia="Times New Roman" w:cs="Calibri"/>
-                <w:color w:val="767171"/>
-                <w:kern w:val="0"/>
-                <w:sz w:val="22"/>
-                <w:szCs w:val="22"/>
-                <w:lang w:eastAsia="es-MX" w:bidi="ar-SA"/>
-              </w:rPr>
-            </w:pPr>
-            <w:r>
-              <w:rPr>
-                <w:rFonts w:eastAsia="Times New Roman" w:cs="Calibri" w:ascii="Ubuntu Light" w:hAnsi="Ubuntu Light"/>
-                <w:color w:val="767171"/>
-                <w:kern w:val="0"/>
-                <w:sz w:val="22"/>
-                <w:szCs w:val="22"/>
-                <w:lang w:eastAsia="es-MX" w:bidi="ar-SA"/>
-              </w:rPr>
-            </w:r>
-          </w:p>
-          <w:p>
-            <w:pPr>
-              <w:pStyle w:val="Normal"/>
-              <w:widowControl w:val="false"/>
-              <w:suppressAutoHyphens w:val="false"/>
-              <w:textAlignment w:val="auto"/>
-              <w:rPr>
-                <w:rFonts w:ascii="Ubuntu Light" w:hAnsi="Ubuntu Light" w:eastAsia="Times New Roman" w:cs="Calibri"/>
-                <w:color w:val="767171"/>
-                <w:kern w:val="0"/>
-                <w:sz w:val="22"/>
-                <w:szCs w:val="22"/>
-                <w:lang w:eastAsia="es-MX" w:bidi="ar-SA"/>
-              </w:rPr>
-            </w:pPr>
-            <w:r>
-              <w:rPr>
-                <w:rFonts w:eastAsia="Times New Roman" w:cs="Calibri" w:ascii="Ubuntu Light" w:hAnsi="Ubuntu Light"/>
-                <w:color w:val="767171"/>
-                <w:kern w:val="0"/>
-                <w:sz w:val="22"/>
-                <w:szCs w:val="22"/>
-                <w:lang w:eastAsia="es-MX" w:bidi="ar-SA"/>
-              </w:rPr>
-              <w:t>A continuación se describe el flujo del proyecto</w:t>
-            </w:r>
-          </w:p>
-          <w:p>
-            <w:pPr>
-              <w:pStyle w:val="Normal"/>
-              <w:widowControl w:val="false"/>
+            <w:shd w:val="clear" w:color="auto" w:fill="auto"/>
+          </w:tcPr>
+          <w:p>
+            <w:pPr>
+              <w:widowControl w:val="0"/>
+              <w:suppressAutoHyphens w:val="0"/>
+              <w:jc w:val="both"/>
+              <w:textAlignment w:val="auto"/>
+              <w:rPr>
+                <w:rFonts w:ascii="Ubuntu Light" w:eastAsia="Times New Roman" w:hAnsi="Ubuntu Light" w:cs="Calibri"/>
+                <w:color w:val="767171"/>
+                <w:kern w:val="0"/>
+                <w:sz w:val="22"/>
+                <w:szCs w:val="22"/>
+                <w:lang w:eastAsia="es-MX" w:bidi="ar-SA"/>
+              </w:rPr>
+            </w:pPr>
+            <w:r>
+              <w:rPr>
+                <w:rFonts w:ascii="Ubuntu Light" w:eastAsia="Times New Roman" w:hAnsi="Ubuntu Light" w:cs="Calibri"/>
+                <w:color w:val="767171"/>
+                <w:kern w:val="0"/>
+                <w:sz w:val="22"/>
+                <w:szCs w:val="22"/>
+                <w:lang w:eastAsia="es-MX" w:bidi="ar-SA"/>
+              </w:rPr>
+              <w:t xml:space="preserve">El localizador de mascotas o personas en área </w:t>
+            </w:r>
+            <w:r>
+              <w:rPr>
+                <w:rFonts w:ascii="Ubuntu Light" w:eastAsia="Times New Roman" w:hAnsi="Ubuntu Light" w:cs="Calibri"/>
+                <w:color w:val="767171"/>
+                <w:kern w:val="0"/>
+                <w:sz w:val="22"/>
+                <w:szCs w:val="22"/>
+                <w:lang w:eastAsia="es-MX" w:bidi="ar-SA"/>
+              </w:rPr>
+              <w:t>delimitadas</w:t>
+            </w:r>
+            <w:r>
+              <w:rPr>
+                <w:rFonts w:ascii="Ubuntu Light" w:eastAsia="Times New Roman" w:hAnsi="Ubuntu Light" w:cs="Calibri"/>
+                <w:color w:val="767171"/>
+                <w:kern w:val="0"/>
+                <w:sz w:val="22"/>
+                <w:szCs w:val="22"/>
+                <w:lang w:eastAsia="es-MX" w:bidi="ar-SA"/>
+              </w:rPr>
+              <w:t xml:space="preserve"> funciona por </w:t>
+            </w:r>
+            <w:r>
+              <w:rPr>
+                <w:rFonts w:ascii="Ubuntu Light" w:eastAsia="Times New Roman" w:hAnsi="Ubuntu Light" w:cs="Calibri"/>
+                <w:color w:val="767171"/>
+                <w:kern w:val="0"/>
+                <w:sz w:val="22"/>
+                <w:szCs w:val="22"/>
+                <w:lang w:eastAsia="es-MX" w:bidi="ar-SA"/>
+              </w:rPr>
+              <w:t>medio del registro de direcciones mac de diferentes disposi</w:t>
+            </w:r>
+            <w:r>
+              <w:rPr>
+                <w:rFonts w:ascii="Ubuntu Light" w:eastAsia="Times New Roman" w:hAnsi="Ubuntu Light" w:cs="Calibri"/>
+                <w:color w:val="767171"/>
+                <w:kern w:val="0"/>
+                <w:sz w:val="22"/>
+                <w:szCs w:val="22"/>
+                <w:lang w:eastAsia="es-MX" w:bidi="ar-SA"/>
+              </w:rPr>
+              <w:t>ti</w:t>
+            </w:r>
+            <w:r>
+              <w:rPr>
+                <w:rFonts w:ascii="Ubuntu Light" w:eastAsia="Times New Roman" w:hAnsi="Ubuntu Light" w:cs="Calibri"/>
+                <w:color w:val="767171"/>
+                <w:kern w:val="0"/>
+                <w:sz w:val="22"/>
+                <w:szCs w:val="22"/>
+                <w:lang w:eastAsia="es-MX" w:bidi="ar-SA"/>
+              </w:rPr>
+              <w:t>vos inalámbricos localizadores, y puntos de acceso inalámbricos controlados; sin embargo, agrega un elemento extra, el registro de dispositivos cercanos.</w:t>
+            </w:r>
+          </w:p>
+          <w:p>
+            <w:pPr>
+              <w:widowControl w:val="0"/>
+              <w:suppressAutoHyphens w:val="0"/>
+              <w:jc w:val="both"/>
+              <w:textAlignment w:val="auto"/>
+              <w:rPr>
+                <w:rFonts w:ascii="Ubuntu Light" w:eastAsia="Times New Roman" w:hAnsi="Ubuntu Light" w:cs="Calibri"/>
+                <w:color w:val="767171"/>
+                <w:kern w:val="0"/>
+                <w:sz w:val="22"/>
+                <w:szCs w:val="22"/>
+                <w:lang w:eastAsia="es-MX" w:bidi="ar-SA"/>
+              </w:rPr>
+            </w:pPr>
+          </w:p>
+          <w:p>
+            <w:pPr>
+              <w:widowControl w:val="0"/>
+              <w:suppressAutoHyphens w:val="0"/>
+              <w:jc w:val="both"/>
+              <w:textAlignment w:val="auto"/>
+              <w:rPr>
+                <w:rFonts w:ascii="Ubuntu Light" w:eastAsia="Times New Roman" w:hAnsi="Ubuntu Light" w:cs="Calibri"/>
+                <w:color w:val="767171"/>
+                <w:kern w:val="0"/>
+                <w:sz w:val="22"/>
+                <w:szCs w:val="22"/>
+                <w:lang w:eastAsia="es-MX" w:bidi="ar-SA"/>
+              </w:rPr>
+            </w:pPr>
+            <w:r>
+              <w:rPr>
+                <w:rFonts w:ascii="Ubuntu Light" w:eastAsia="Times New Roman" w:hAnsi="Ubuntu Light" w:cs="Calibri"/>
+                <w:color w:val="767171"/>
+                <w:kern w:val="0"/>
+                <w:sz w:val="22"/>
+                <w:szCs w:val="22"/>
+                <w:lang w:eastAsia="es-MX" w:bidi="ar-SA"/>
+              </w:rPr>
+              <w:t xml:space="preserve">A </w:t>
+            </w:r>
+            <w:r>
+              <w:rPr>
+                <w:rFonts w:ascii="Ubuntu Light" w:eastAsia="Times New Roman" w:hAnsi="Ubuntu Light" w:cs="Calibri"/>
+                <w:color w:val="767171"/>
+                <w:kern w:val="0"/>
+                <w:sz w:val="22"/>
+                <w:szCs w:val="22"/>
+                <w:lang w:eastAsia="es-MX" w:bidi="ar-SA"/>
+              </w:rPr>
+              <w:t>continuación,</w:t>
+            </w:r>
+            <w:r>
+              <w:rPr>
+                <w:rFonts w:ascii="Ubuntu Light" w:eastAsia="Times New Roman" w:hAnsi="Ubuntu Light" w:cs="Calibri"/>
+                <w:color w:val="767171"/>
+                <w:kern w:val="0"/>
+                <w:sz w:val="22"/>
+                <w:szCs w:val="22"/>
+                <w:lang w:eastAsia="es-MX" w:bidi="ar-SA"/>
+              </w:rPr>
+              <w:t xml:space="preserve"> se describe el flujo del </w:t>
+            </w:r>
+            <w:r>
+              <w:rPr>
+                <w:rFonts w:ascii="Ubuntu Light" w:eastAsia="Times New Roman" w:hAnsi="Ubuntu Light" w:cs="Calibri"/>
+                <w:color w:val="767171"/>
+                <w:kern w:val="0"/>
+                <w:sz w:val="22"/>
+                <w:szCs w:val="22"/>
+                <w:lang w:eastAsia="es-MX" w:bidi="ar-SA"/>
+              </w:rPr>
+              <w:t>proyecto</w:t>
+            </w:r>
+          </w:p>
+          <w:p>
+            <w:pPr>
+              <w:widowControl w:val="0"/>
               <w:numPr>
                 <w:ilvl w:val="0"/>
                 <w:numId w:val="2"/>
               </w:numPr>
-              <w:suppressAutoHyphens w:val="false"/>
-              <w:textAlignment w:val="auto"/>
-              <w:rPr>
-                <w:rFonts w:ascii="Ubuntu Light" w:hAnsi="Ubuntu Light" w:eastAsia="Times New Roman" w:cs="Calibri"/>
-                <w:color w:val="767171"/>
-                <w:kern w:val="0"/>
-                <w:sz w:val="22"/>
-                <w:szCs w:val="22"/>
-                <w:lang w:eastAsia="es-MX" w:bidi="ar-SA"/>
-              </w:rPr>
-            </w:pPr>
-            <w:r>
-              <w:rPr>
-                <w:rFonts w:eastAsia="Times New Roman" w:cs="Calibri" w:ascii="Ubuntu Light" w:hAnsi="Ubuntu Light"/>
-                <w:color w:val="767171"/>
-                <w:kern w:val="0"/>
-                <w:sz w:val="22"/>
-                <w:szCs w:val="22"/>
-                <w:lang w:eastAsia="es-MX" w:bidi="ar-SA"/>
-              </w:rPr>
-              <w:t>Cada dispositivo localizador. Intercala su funcionamiento constantemente, pasa de ser una estación donde puede conectarse a un punto de acceso predeterminado y convertirse en un punto de acceso donde puede ser escaneado por otros localizadores.</w:t>
-            </w:r>
-          </w:p>
-          <w:p>
-            <w:pPr>
-              <w:pStyle w:val="Normal"/>
-              <w:widowControl w:val="false"/>
+              <w:suppressAutoHyphens w:val="0"/>
+              <w:jc w:val="both"/>
+              <w:textAlignment w:val="auto"/>
+              <w:rPr>
+                <w:rFonts w:ascii="Ubuntu Light" w:eastAsia="Times New Roman" w:hAnsi="Ubuntu Light" w:cs="Calibri"/>
+                <w:color w:val="767171"/>
+                <w:kern w:val="0"/>
+                <w:sz w:val="22"/>
+                <w:szCs w:val="22"/>
+                <w:lang w:eastAsia="es-MX" w:bidi="ar-SA"/>
+              </w:rPr>
+            </w:pPr>
+            <w:r>
+              <w:rPr>
+                <w:rFonts w:ascii="Ubuntu Light" w:eastAsia="Times New Roman" w:hAnsi="Ubuntu Light" w:cs="Calibri"/>
+                <w:color w:val="767171"/>
+                <w:kern w:val="0"/>
+                <w:sz w:val="22"/>
+                <w:szCs w:val="22"/>
+                <w:lang w:eastAsia="es-MX" w:bidi="ar-SA"/>
+              </w:rPr>
+              <w:t>Cada dispositivo localizador</w:t>
+            </w:r>
+            <w:r>
+              <w:rPr>
+                <w:rFonts w:ascii="Ubuntu Light" w:eastAsia="Times New Roman" w:hAnsi="Ubuntu Light" w:cs="Calibri"/>
+                <w:color w:val="767171"/>
+                <w:kern w:val="0"/>
+                <w:sz w:val="22"/>
+                <w:szCs w:val="22"/>
+                <w:lang w:eastAsia="es-MX" w:bidi="ar-SA"/>
+              </w:rPr>
+              <w:t>, i</w:t>
+            </w:r>
+            <w:r>
+              <w:rPr>
+                <w:rFonts w:ascii="Ubuntu Light" w:eastAsia="Times New Roman" w:hAnsi="Ubuntu Light" w:cs="Calibri"/>
+                <w:color w:val="767171"/>
+                <w:kern w:val="0"/>
+                <w:sz w:val="22"/>
+                <w:szCs w:val="22"/>
+                <w:lang w:eastAsia="es-MX" w:bidi="ar-SA"/>
+              </w:rPr>
+              <w:t>ntercala su funcionamiento constantemente, pasa de ser una estación donde puede conectarse a un punto de acceso predeterminado y convertirse en un punto de acceso donde puede ser escaneado por otros localizadores.</w:t>
+            </w:r>
+          </w:p>
+          <w:p>
+            <w:pPr>
+              <w:widowControl w:val="0"/>
               <w:numPr>
                 <w:ilvl w:val="0"/>
                 <w:numId w:val="2"/>
               </w:numPr>
-              <w:suppressAutoHyphens w:val="false"/>
-              <w:textAlignment w:val="auto"/>
-              <w:rPr>
-                <w:rFonts w:ascii="Ubuntu Light" w:hAnsi="Ubuntu Light" w:eastAsia="Times New Roman" w:cs="Calibri"/>
-                <w:color w:val="767171"/>
-                <w:kern w:val="0"/>
-                <w:sz w:val="22"/>
-                <w:szCs w:val="22"/>
-                <w:lang w:eastAsia="es-MX" w:bidi="ar-SA"/>
-              </w:rPr>
-            </w:pPr>
-            <w:r>
-              <w:rPr>
-                <w:rFonts w:eastAsia="Times New Roman" w:cs="Calibri" w:ascii="Ubuntu Light" w:hAnsi="Ubuntu Light"/>
-                <w:color w:val="767171"/>
-                <w:kern w:val="0"/>
-                <w:sz w:val="22"/>
-                <w:szCs w:val="22"/>
-                <w:lang w:eastAsia="es-MX" w:bidi="ar-SA"/>
-              </w:rPr>
-              <w:t>Cuando un localizador es una estación y logra conectarse a un punto de acceso predeterminado, empieza a mandar ping a su puerta de enlace, también envia una lista de estaciones detectadas a una plataforma por medio de una webapi.</w:t>
-            </w:r>
-          </w:p>
-          <w:p>
-            <w:pPr>
-              <w:pStyle w:val="Normal"/>
-              <w:widowControl w:val="false"/>
+              <w:suppressAutoHyphens w:val="0"/>
+              <w:jc w:val="both"/>
+              <w:textAlignment w:val="auto"/>
+              <w:rPr>
+                <w:rFonts w:ascii="Ubuntu Light" w:eastAsia="Times New Roman" w:hAnsi="Ubuntu Light" w:cs="Calibri"/>
+                <w:color w:val="767171"/>
+                <w:kern w:val="0"/>
+                <w:sz w:val="22"/>
+                <w:szCs w:val="22"/>
+                <w:lang w:eastAsia="es-MX" w:bidi="ar-SA"/>
+              </w:rPr>
+            </w:pPr>
+            <w:r>
+              <w:rPr>
+                <w:rFonts w:ascii="Ubuntu Light" w:eastAsia="Times New Roman" w:hAnsi="Ubuntu Light" w:cs="Calibri"/>
+                <w:color w:val="767171"/>
+                <w:kern w:val="0"/>
+                <w:sz w:val="22"/>
+                <w:szCs w:val="22"/>
+                <w:lang w:eastAsia="es-MX" w:bidi="ar-SA"/>
+              </w:rPr>
+              <w:t>Cu</w:t>
+            </w:r>
+            <w:r>
+              <w:rPr>
+                <w:rFonts w:ascii="Ubuntu Light" w:eastAsia="Times New Roman" w:hAnsi="Ubuntu Light" w:cs="Calibri"/>
+                <w:color w:val="767171"/>
+                <w:kern w:val="0"/>
+                <w:sz w:val="22"/>
+                <w:szCs w:val="22"/>
+                <w:lang w:eastAsia="es-MX" w:bidi="ar-SA"/>
+              </w:rPr>
+              <w:t xml:space="preserve">ando un localizador es una estación y logra conectarse a un punto de acceso predeterminado, empieza a mandar ping a su puerta de enlace, también </w:t>
+            </w:r>
+            <w:r>
+              <w:rPr>
+                <w:rFonts w:ascii="Ubuntu Light" w:eastAsia="Times New Roman" w:hAnsi="Ubuntu Light" w:cs="Calibri"/>
+                <w:color w:val="767171"/>
+                <w:kern w:val="0"/>
+                <w:sz w:val="22"/>
+                <w:szCs w:val="22"/>
+                <w:lang w:eastAsia="es-MX" w:bidi="ar-SA"/>
+              </w:rPr>
+              <w:t>envía</w:t>
+            </w:r>
+            <w:r>
+              <w:rPr>
+                <w:rFonts w:ascii="Ubuntu Light" w:eastAsia="Times New Roman" w:hAnsi="Ubuntu Light" w:cs="Calibri"/>
+                <w:color w:val="767171"/>
+                <w:kern w:val="0"/>
+                <w:sz w:val="22"/>
+                <w:szCs w:val="22"/>
+                <w:lang w:eastAsia="es-MX" w:bidi="ar-SA"/>
+              </w:rPr>
+              <w:t xml:space="preserve"> una lista de estaciones detectadas a una plataforma por medio de una </w:t>
+            </w:r>
+            <w:r>
+              <w:rPr>
+                <w:rFonts w:ascii="Ubuntu Light" w:eastAsia="Times New Roman" w:hAnsi="Ubuntu Light" w:cs="Calibri"/>
+                <w:color w:val="767171"/>
+                <w:kern w:val="0"/>
+                <w:sz w:val="22"/>
+                <w:szCs w:val="22"/>
+                <w:lang w:eastAsia="es-MX" w:bidi="ar-SA"/>
+              </w:rPr>
+              <w:t>WebApp</w:t>
+            </w:r>
+            <w:r>
+              <w:rPr>
+                <w:rFonts w:ascii="Ubuntu Light" w:eastAsia="Times New Roman" w:hAnsi="Ubuntu Light" w:cs="Calibri"/>
+                <w:color w:val="767171"/>
+                <w:kern w:val="0"/>
+                <w:sz w:val="22"/>
+                <w:szCs w:val="22"/>
+                <w:lang w:eastAsia="es-MX" w:bidi="ar-SA"/>
+              </w:rPr>
+              <w:t>.</w:t>
+            </w:r>
+          </w:p>
+          <w:p>
+            <w:pPr>
+              <w:widowControl w:val="0"/>
               <w:numPr>
                 <w:ilvl w:val="0"/>
                 <w:numId w:val="2"/>
               </w:numPr>
-              <w:suppressAutoHyphens w:val="false"/>
-              <w:textAlignment w:val="auto"/>
-              <w:rPr>
-                <w:rFonts w:ascii="Ubuntu Light" w:hAnsi="Ubuntu Light" w:eastAsia="Times New Roman" w:cs="Calibri"/>
-                <w:color w:val="767171"/>
-                <w:kern w:val="0"/>
-                <w:sz w:val="22"/>
-                <w:szCs w:val="22"/>
-                <w:lang w:eastAsia="es-MX" w:bidi="ar-SA"/>
-              </w:rPr>
-            </w:pPr>
-            <w:r>
-              <w:rPr>
-                <w:rFonts w:eastAsia="Times New Roman" w:cs="Calibri" w:ascii="Ubuntu Light" w:hAnsi="Ubuntu Light"/>
-                <w:color w:val="767171"/>
-                <w:kern w:val="0"/>
-                <w:sz w:val="22"/>
-                <w:szCs w:val="22"/>
-                <w:lang w:eastAsia="es-MX" w:bidi="ar-SA"/>
-              </w:rPr>
-              <w:t>Cuando un localizador pierde ping con su ultima estaci</w:t>
-            </w:r>
-            <w:r>
-              <w:rPr>
-                <w:rFonts w:eastAsia="Times New Roman" w:cs="Calibri" w:ascii="Ubuntu Light" w:hAnsi="Ubuntu Light"/>
-                <w:color w:val="767171"/>
-                <w:kern w:val="0"/>
-                <w:sz w:val="22"/>
-                <w:szCs w:val="22"/>
-                <w:lang w:val="es-MX" w:eastAsia="es-MX" w:bidi="ar-SA"/>
+              <w:suppressAutoHyphens w:val="0"/>
+              <w:jc w:val="both"/>
+              <w:textAlignment w:val="auto"/>
+              <w:rPr>
+                <w:rFonts w:ascii="Ubuntu Light" w:eastAsia="Times New Roman" w:hAnsi="Ubuntu Light" w:cs="Calibri"/>
+                <w:color w:val="767171"/>
+                <w:kern w:val="0"/>
+                <w:sz w:val="22"/>
+                <w:szCs w:val="22"/>
+                <w:lang w:eastAsia="es-MX" w:bidi="ar-SA"/>
+              </w:rPr>
+            </w:pPr>
+            <w:r>
+              <w:rPr>
+                <w:rFonts w:ascii="Ubuntu Light" w:eastAsia="Times New Roman" w:hAnsi="Ubuntu Light" w:cs="Calibri"/>
+                <w:color w:val="767171"/>
+                <w:kern w:val="0"/>
+                <w:sz w:val="22"/>
+                <w:szCs w:val="22"/>
+                <w:lang w:eastAsia="es-MX" w:bidi="ar-SA"/>
+              </w:rPr>
+              <w:lastRenderedPageBreak/>
+              <w:t>Cuando un localizador pierde</w:t>
+            </w:r>
+            <w:r>
+              <w:rPr>
+                <w:rFonts w:ascii="Ubuntu Light" w:eastAsia="Times New Roman" w:hAnsi="Ubuntu Light" w:cs="Calibri"/>
+                <w:color w:val="767171"/>
+                <w:kern w:val="0"/>
+                <w:sz w:val="22"/>
+                <w:szCs w:val="22"/>
+                <w:lang w:eastAsia="es-MX" w:bidi="ar-SA"/>
+              </w:rPr>
+              <w:t xml:space="preserve"> ping con su </w:t>
+            </w:r>
+            <w:r>
+              <w:rPr>
+                <w:rFonts w:ascii="Ubuntu Light" w:eastAsia="Times New Roman" w:hAnsi="Ubuntu Light" w:cs="Calibri"/>
+                <w:color w:val="767171"/>
+                <w:kern w:val="0"/>
+                <w:sz w:val="22"/>
+                <w:szCs w:val="22"/>
+                <w:lang w:eastAsia="es-MX" w:bidi="ar-SA"/>
+              </w:rPr>
+              <w:t>última</w:t>
+            </w:r>
+            <w:r>
+              <w:rPr>
+                <w:rFonts w:ascii="Ubuntu Light" w:eastAsia="Times New Roman" w:hAnsi="Ubuntu Light" w:cs="Calibri"/>
+                <w:color w:val="767171"/>
+                <w:kern w:val="0"/>
+                <w:sz w:val="22"/>
+                <w:szCs w:val="22"/>
+                <w:lang w:eastAsia="es-MX" w:bidi="ar-SA"/>
+              </w:rPr>
+              <w:t xml:space="preserve"> estaci</w:t>
+            </w:r>
+            <w:r>
+              <w:rPr>
+                <w:rFonts w:ascii="Ubuntu Light" w:eastAsia="Times New Roman" w:hAnsi="Ubuntu Light" w:cs="Calibri"/>
+                <w:color w:val="767171"/>
+                <w:kern w:val="0"/>
+                <w:sz w:val="22"/>
+                <w:szCs w:val="22"/>
+                <w:lang w:eastAsia="es-MX" w:bidi="ar-SA"/>
               </w:rPr>
               <w:t>ó</w:t>
             </w:r>
             <w:r>
               <w:rPr>
-                <w:rFonts w:eastAsia="Times New Roman" w:cs="Calibri" w:ascii="Ubuntu Light" w:hAnsi="Ubuntu Light"/>
+                <w:rFonts w:ascii="Ubuntu Light" w:eastAsia="Times New Roman" w:hAnsi="Ubuntu Light" w:cs="Calibri"/>
                 <w:color w:val="767171"/>
                 <w:kern w:val="0"/>
                 <w:sz w:val="22"/>
@@ -1877,64 +1953,129 @@
           </w:p>
           <w:p>
             <w:pPr>
-              <w:pStyle w:val="Normal"/>
-              <w:widowControl w:val="false"/>
+              <w:widowControl w:val="0"/>
               <w:numPr>
                 <w:ilvl w:val="0"/>
                 <w:numId w:val="2"/>
               </w:numPr>
-              <w:suppressAutoHyphens w:val="false"/>
-              <w:textAlignment w:val="auto"/>
-              <w:rPr>
-                <w:rFonts w:ascii="Ubuntu Light" w:hAnsi="Ubuntu Light" w:eastAsia="Times New Roman" w:cs="Calibri"/>
-                <w:color w:val="767171"/>
-                <w:kern w:val="0"/>
-                <w:sz w:val="22"/>
-                <w:szCs w:val="22"/>
-                <w:lang w:eastAsia="es-MX" w:bidi="ar-SA"/>
-              </w:rPr>
-            </w:pPr>
-            <w:r>
-              <w:rPr>
-                <w:rFonts w:eastAsia="Times New Roman" w:cs="Calibri" w:ascii="Ubuntu Light" w:hAnsi="Ubuntu Light"/>
-                <w:color w:val="767171"/>
-                <w:kern w:val="0"/>
-                <w:sz w:val="22"/>
-                <w:szCs w:val="22"/>
-                <w:lang w:eastAsia="es-MX" w:bidi="ar-SA"/>
-              </w:rPr>
-              <w:t>Pasados los 10 o 20 segundos, regresa a modo estación para poder buscar un punto de acceso controlado, si no logra conectarse almacena un listado con los últimos puntos de acceso. Que puede visualizar</w:t>
-            </w:r>
-          </w:p>
-          <w:p>
-            <w:pPr>
-              <w:pStyle w:val="Normal"/>
-              <w:widowControl w:val="false"/>
+              <w:suppressAutoHyphens w:val="0"/>
+              <w:jc w:val="both"/>
+              <w:textAlignment w:val="auto"/>
+              <w:rPr>
+                <w:rFonts w:ascii="Ubuntu Light" w:eastAsia="Times New Roman" w:hAnsi="Ubuntu Light" w:cs="Calibri"/>
+                <w:color w:val="767171"/>
+                <w:kern w:val="0"/>
+                <w:sz w:val="22"/>
+                <w:szCs w:val="22"/>
+                <w:lang w:eastAsia="es-MX" w:bidi="ar-SA"/>
+              </w:rPr>
+            </w:pPr>
+            <w:r>
+              <w:rPr>
+                <w:rFonts w:ascii="Ubuntu Light" w:eastAsia="Times New Roman" w:hAnsi="Ubuntu Light" w:cs="Calibri"/>
+                <w:color w:val="767171"/>
+                <w:kern w:val="0"/>
+                <w:sz w:val="22"/>
+                <w:szCs w:val="22"/>
+                <w:lang w:eastAsia="es-MX" w:bidi="ar-SA"/>
+              </w:rPr>
+              <w:t>Pasados los 10 o 20 segundos, regresa a modo estación para poder buscar un punto de acceso controlado, si no logra conectarse almacen</w:t>
+            </w:r>
+            <w:r>
+              <w:rPr>
+                <w:rFonts w:ascii="Ubuntu Light" w:eastAsia="Times New Roman" w:hAnsi="Ubuntu Light" w:cs="Calibri"/>
+                <w:color w:val="767171"/>
+                <w:kern w:val="0"/>
+                <w:sz w:val="22"/>
+                <w:szCs w:val="22"/>
+                <w:lang w:eastAsia="es-MX" w:bidi="ar-SA"/>
+              </w:rPr>
+              <w:t>a un listado con los últimos puntos de acceso. Que puede visualizar</w:t>
+            </w:r>
+          </w:p>
+          <w:p>
+            <w:pPr>
+              <w:widowControl w:val="0"/>
               <w:numPr>
                 <w:ilvl w:val="0"/>
                 <w:numId w:val="2"/>
               </w:numPr>
-              <w:suppressAutoHyphens w:val="false"/>
-              <w:textAlignment w:val="auto"/>
-              <w:rPr>
-                <w:rFonts w:ascii="Ubuntu Light" w:hAnsi="Ubuntu Light" w:eastAsia="Times New Roman" w:cs="Calibri"/>
-                <w:color w:val="767171"/>
-                <w:kern w:val="0"/>
-                <w:sz w:val="22"/>
-                <w:szCs w:val="22"/>
-                <w:lang w:eastAsia="es-MX" w:bidi="ar-SA"/>
-              </w:rPr>
-            </w:pPr>
-            <w:r>
-              <w:rPr>
-                <w:rFonts w:eastAsia="Times New Roman" w:cs="Calibri" w:ascii="Ubuntu Light" w:hAnsi="Ubuntu Light"/>
-                <w:color w:val="767171"/>
-                <w:kern w:val="0"/>
-                <w:sz w:val="22"/>
-                <w:szCs w:val="22"/>
-                <w:lang w:eastAsia="es-MX" w:bidi="ar-SA"/>
-              </w:rPr>
-              <w:t>Una webapp recibe la lista de APP, y a partir de dicha información y las estaciones genera una visualización de su localización</w:t>
+              <w:suppressAutoHyphens w:val="0"/>
+              <w:jc w:val="both"/>
+              <w:textAlignment w:val="auto"/>
+              <w:rPr>
+                <w:rFonts w:ascii="Ubuntu Light" w:eastAsia="Times New Roman" w:hAnsi="Ubuntu Light" w:cs="Calibri"/>
+                <w:color w:val="767171"/>
+                <w:kern w:val="0"/>
+                <w:sz w:val="22"/>
+                <w:szCs w:val="22"/>
+                <w:lang w:eastAsia="es-MX" w:bidi="ar-SA"/>
+              </w:rPr>
+            </w:pPr>
+            <w:r>
+              <w:rPr>
+                <w:rFonts w:ascii="Ubuntu Light" w:eastAsia="Times New Roman" w:hAnsi="Ubuntu Light" w:cs="Calibri"/>
+                <w:color w:val="767171"/>
+                <w:kern w:val="0"/>
+                <w:sz w:val="22"/>
+                <w:szCs w:val="22"/>
+                <w:lang w:eastAsia="es-MX" w:bidi="ar-SA"/>
+              </w:rPr>
+              <w:t xml:space="preserve">Una </w:t>
+            </w:r>
+            <w:r>
+              <w:rPr>
+                <w:rFonts w:ascii="Ubuntu Light" w:eastAsia="Times New Roman" w:hAnsi="Ubuntu Light" w:cs="Calibri"/>
+                <w:color w:val="767171"/>
+                <w:kern w:val="0"/>
+                <w:sz w:val="22"/>
+                <w:szCs w:val="22"/>
+                <w:lang w:eastAsia="es-MX" w:bidi="ar-SA"/>
+              </w:rPr>
+              <w:t>W</w:t>
+            </w:r>
+            <w:r>
+              <w:rPr>
+                <w:rFonts w:ascii="Ubuntu Light" w:eastAsia="Times New Roman" w:hAnsi="Ubuntu Light" w:cs="Calibri"/>
+                <w:color w:val="767171"/>
+                <w:kern w:val="0"/>
+                <w:sz w:val="22"/>
+                <w:szCs w:val="22"/>
+                <w:lang w:eastAsia="es-MX" w:bidi="ar-SA"/>
+              </w:rPr>
+              <w:t>eb</w:t>
+            </w:r>
+            <w:r>
+              <w:rPr>
+                <w:rFonts w:ascii="Ubuntu Light" w:eastAsia="Times New Roman" w:hAnsi="Ubuntu Light" w:cs="Calibri"/>
+                <w:color w:val="767171"/>
+                <w:kern w:val="0"/>
+                <w:sz w:val="22"/>
+                <w:szCs w:val="22"/>
+                <w:lang w:eastAsia="es-MX" w:bidi="ar-SA"/>
+              </w:rPr>
+              <w:t>A</w:t>
+            </w:r>
+            <w:r>
+              <w:rPr>
+                <w:rFonts w:ascii="Ubuntu Light" w:eastAsia="Times New Roman" w:hAnsi="Ubuntu Light" w:cs="Calibri"/>
+                <w:color w:val="767171"/>
+                <w:kern w:val="0"/>
+                <w:sz w:val="22"/>
+                <w:szCs w:val="22"/>
+                <w:lang w:eastAsia="es-MX" w:bidi="ar-SA"/>
+              </w:rPr>
+              <w:t>pp recibe la lista de APP, y a partir de dicha información y las estaciones genera una visualización de su localización</w:t>
+            </w:r>
+            <w:r>
+              <w:rPr>
+                <w:rFonts w:ascii="Ubuntu Light" w:eastAsia="Times New Roman" w:hAnsi="Ubuntu Light" w:cs="Calibri"/>
+                <w:color w:val="767171"/>
+                <w:kern w:val="0"/>
+                <w:sz w:val="22"/>
+                <w:szCs w:val="22"/>
+                <w:lang w:eastAsia="es-MX" w:bidi="ar-SA"/>
+              </w:rPr>
               <w:br/>
             </w:r>
           </w:p>
@@ -1942,38 +2083,37 @@
       </w:tr>
       <w:tr>
         <w:trPr>
-          <w:trHeight w:val="720" w:hRule="atLeast"/>
+          <w:trHeight w:val="720"/>
         </w:trPr>
         <w:tc>
           <w:tcPr>
             <w:tcW w:w="2857" w:type="dxa"/>
-            <w:tcBorders/>
-            <w:shd w:color="auto" w:fill="auto" w:val="clear"/>
-          </w:tcPr>
-          <w:p>
-            <w:pPr>
-              <w:pStyle w:val="Normal"/>
-              <w:widowControl w:val="false"/>
-              <w:suppressAutoHyphens w:val="false"/>
-              <w:textAlignment w:val="auto"/>
-              <w:rPr>
-                <w:rFonts w:ascii="Ubuntu Light" w:hAnsi="Ubuntu Light" w:eastAsia="Times New Roman" w:cs="Calibri"/>
-                <w:color w:val="000000"/>
-                <w:kern w:val="0"/>
-                <w:sz w:val="22"/>
-                <w:szCs w:val="22"/>
-                <w:lang w:eastAsia="es-MX" w:bidi="ar-SA"/>
-              </w:rPr>
-            </w:pPr>
-            <w:r>
-              <w:rPr>
-                <w:rFonts w:eastAsia="Times New Roman" w:cs="Calibri" w:ascii="Ubuntu Light" w:hAnsi="Ubuntu Light"/>
-                <w:color w:val="000000"/>
-                <w:kern w:val="0"/>
-                <w:sz w:val="22"/>
-                <w:szCs w:val="22"/>
-                <w:lang w:eastAsia="es-MX" w:bidi="ar-SA"/>
-              </w:rPr>
+            <w:shd w:val="clear" w:color="auto" w:fill="auto"/>
+          </w:tcPr>
+          <w:p>
+            <w:pPr>
+              <w:widowControl w:val="0"/>
+              <w:suppressAutoHyphens w:val="0"/>
+              <w:textAlignment w:val="auto"/>
+              <w:rPr>
+                <w:rFonts w:ascii="Ubuntu Light" w:eastAsia="Times New Roman" w:hAnsi="Ubuntu Light" w:cs="Calibri"/>
+                <w:color w:val="000000"/>
+                <w:kern w:val="0"/>
+                <w:sz w:val="22"/>
+                <w:szCs w:val="22"/>
+                <w:lang w:eastAsia="es-MX" w:bidi="ar-SA"/>
+              </w:rPr>
+            </w:pPr>
+            <w:r>
+              <w:rPr>
+                <w:rFonts w:ascii="Ubuntu Light" w:eastAsia="Times New Roman" w:hAnsi="Ubuntu Light" w:cs="Calibri"/>
+                <w:color w:val="000000"/>
+                <w:kern w:val="0"/>
+                <w:sz w:val="22"/>
+                <w:szCs w:val="22"/>
+                <w:lang w:eastAsia="es-MX" w:bidi="ar-SA"/>
+              </w:rPr>
+              <w:lastRenderedPageBreak/>
               <w:t>Productos</w:t>
             </w:r>
           </w:p>
@@ -1981,62 +2121,70 @@
         <w:tc>
           <w:tcPr>
             <w:tcW w:w="6662" w:type="dxa"/>
-            <w:tcBorders/>
-            <w:shd w:color="auto" w:fill="auto" w:val="clear"/>
-          </w:tcPr>
-          <w:p>
-            <w:pPr>
-              <w:pStyle w:val="Normal"/>
-              <w:widowControl w:val="false"/>
+            <w:shd w:val="clear" w:color="auto" w:fill="auto"/>
+          </w:tcPr>
+          <w:p>
+            <w:pPr>
+              <w:widowControl w:val="0"/>
               <w:numPr>
                 <w:ilvl w:val="0"/>
                 <w:numId w:val="3"/>
               </w:numPr>
-              <w:suppressAutoHyphens w:val="false"/>
-              <w:textAlignment w:val="auto"/>
-              <w:rPr>
-                <w:rFonts w:ascii="Ubuntu Light" w:hAnsi="Ubuntu Light" w:eastAsia="Times New Roman" w:cs="Calibri"/>
-                <w:color w:val="767171"/>
-                <w:kern w:val="0"/>
-                <w:sz w:val="22"/>
-                <w:szCs w:val="22"/>
-                <w:lang w:eastAsia="es-MX" w:bidi="ar-SA"/>
-              </w:rPr>
-            </w:pPr>
-            <w:r>
-              <w:rPr>
-                <w:rFonts w:eastAsia="Times New Roman" w:cs="Calibri" w:ascii="Ubuntu Light" w:hAnsi="Ubuntu Light"/>
-                <w:color w:val="767171"/>
-                <w:kern w:val="0"/>
-                <w:sz w:val="22"/>
-                <w:szCs w:val="22"/>
-                <w:lang w:eastAsia="es-MX" w:bidi="ar-SA"/>
-              </w:rPr>
-              <w:t>Uno o varios dispositivos localizadores</w:t>
-            </w:r>
-          </w:p>
-          <w:p>
-            <w:pPr>
-              <w:pStyle w:val="Normal"/>
-              <w:widowControl w:val="false"/>
+              <w:suppressAutoHyphens w:val="0"/>
+              <w:textAlignment w:val="auto"/>
+              <w:rPr>
+                <w:rFonts w:ascii="Ubuntu Light" w:eastAsia="Times New Roman" w:hAnsi="Ubuntu Light" w:cs="Calibri"/>
+                <w:color w:val="767171"/>
+                <w:kern w:val="0"/>
+                <w:sz w:val="22"/>
+                <w:szCs w:val="22"/>
+                <w:lang w:eastAsia="es-MX" w:bidi="ar-SA"/>
+              </w:rPr>
+            </w:pPr>
+            <w:r>
+              <w:rPr>
+                <w:rFonts w:ascii="Ubuntu Light" w:eastAsia="Times New Roman" w:hAnsi="Ubuntu Light" w:cs="Calibri"/>
+                <w:color w:val="767171"/>
+                <w:kern w:val="0"/>
+                <w:sz w:val="22"/>
+                <w:szCs w:val="22"/>
+                <w:lang w:eastAsia="es-MX" w:bidi="ar-SA"/>
+              </w:rPr>
+              <w:t xml:space="preserve">Uno o varios dispositivos </w:t>
+            </w:r>
+            <w:r>
+              <w:rPr>
+                <w:rFonts w:ascii="Ubuntu Light" w:eastAsia="Times New Roman" w:hAnsi="Ubuntu Light" w:cs="Calibri"/>
+                <w:color w:val="767171"/>
+                <w:kern w:val="0"/>
+                <w:sz w:val="22"/>
+                <w:szCs w:val="22"/>
+                <w:lang w:eastAsia="es-MX" w:bidi="ar-SA"/>
+              </w:rPr>
+              <w:t>localizadores</w:t>
+            </w:r>
+          </w:p>
+          <w:p>
+            <w:pPr>
+              <w:widowControl w:val="0"/>
               <w:numPr>
                 <w:ilvl w:val="0"/>
                 <w:numId w:val="3"/>
               </w:numPr>
-              <w:suppressAutoHyphens w:val="false"/>
-              <w:textAlignment w:val="auto"/>
-              <w:rPr>
-                <w:rFonts w:ascii="Ubuntu Light" w:hAnsi="Ubuntu Light" w:eastAsia="Times New Roman" w:cs="Calibri"/>
-                <w:color w:val="767171"/>
-                <w:kern w:val="0"/>
-                <w:sz w:val="22"/>
-                <w:szCs w:val="22"/>
-                <w:lang w:eastAsia="es-MX" w:bidi="ar-SA"/>
-              </w:rPr>
-            </w:pPr>
-            <w:r>
-              <w:rPr>
-                <w:rFonts w:eastAsia="Times New Roman" w:cs="Calibri" w:ascii="Ubuntu Light" w:hAnsi="Ubuntu Light"/>
+              <w:suppressAutoHyphens w:val="0"/>
+              <w:textAlignment w:val="auto"/>
+              <w:rPr>
+                <w:rFonts w:ascii="Ubuntu Light" w:eastAsia="Times New Roman" w:hAnsi="Ubuntu Light" w:cs="Calibri"/>
+                <w:color w:val="767171"/>
+                <w:kern w:val="0"/>
+                <w:sz w:val="22"/>
+                <w:szCs w:val="22"/>
+                <w:lang w:eastAsia="es-MX" w:bidi="ar-SA"/>
+              </w:rPr>
+            </w:pPr>
+            <w:r>
+              <w:rPr>
+                <w:rFonts w:ascii="Ubuntu Light" w:eastAsia="Times New Roman" w:hAnsi="Ubuntu Light" w:cs="Calibri"/>
                 <w:color w:val="767171"/>
                 <w:kern w:val="0"/>
                 <w:sz w:val="22"/>
@@ -2048,26 +2196,25 @@
           </w:p>
           <w:p>
             <w:pPr>
-              <w:pStyle w:val="Normal"/>
-              <w:widowControl w:val="false"/>
+              <w:widowControl w:val="0"/>
               <w:numPr>
                 <w:ilvl w:val="0"/>
                 <w:numId w:val="3"/>
               </w:numPr>
-              <w:suppressAutoHyphens w:val="false"/>
-              <w:textAlignment w:val="auto"/>
-              <w:rPr>
-                <w:rFonts w:ascii="Ubuntu Light" w:hAnsi="Ubuntu Light" w:eastAsia="Times New Roman" w:cs="Calibri"/>
-                <w:color w:val="767171"/>
-                <w:kern w:val="0"/>
-                <w:sz w:val="22"/>
-                <w:szCs w:val="22"/>
-                <w:lang w:eastAsia="es-MX" w:bidi="ar-SA"/>
-              </w:rPr>
-            </w:pPr>
-            <w:r>
-              <w:rPr>
-                <w:rFonts w:eastAsia="Times New Roman" w:cs="Calibri" w:ascii="Ubuntu Light" w:hAnsi="Ubuntu Light"/>
+              <w:suppressAutoHyphens w:val="0"/>
+              <w:textAlignment w:val="auto"/>
+              <w:rPr>
+                <w:rFonts w:ascii="Ubuntu Light" w:eastAsia="Times New Roman" w:hAnsi="Ubuntu Light" w:cs="Calibri"/>
+                <w:color w:val="767171"/>
+                <w:kern w:val="0"/>
+                <w:sz w:val="22"/>
+                <w:szCs w:val="22"/>
+                <w:lang w:eastAsia="es-MX" w:bidi="ar-SA"/>
+              </w:rPr>
+            </w:pPr>
+            <w:r>
+              <w:rPr>
+                <w:rFonts w:ascii="Ubuntu Light" w:eastAsia="Times New Roman" w:hAnsi="Ubuntu Light" w:cs="Calibri"/>
                 <w:color w:val="767171"/>
                 <w:kern w:val="0"/>
                 <w:sz w:val="22"/>
@@ -2079,57 +2226,77 @@
           </w:p>
           <w:p>
             <w:pPr>
-              <w:pStyle w:val="Normal"/>
-              <w:widowControl w:val="false"/>
+              <w:widowControl w:val="0"/>
               <w:numPr>
                 <w:ilvl w:val="0"/>
                 <w:numId w:val="3"/>
               </w:numPr>
-              <w:suppressAutoHyphens w:val="false"/>
-              <w:textAlignment w:val="auto"/>
-              <w:rPr>
-                <w:rFonts w:ascii="Ubuntu Light" w:hAnsi="Ubuntu Light" w:eastAsia="Times New Roman" w:cs="Calibri"/>
-                <w:color w:val="767171"/>
-                <w:kern w:val="0"/>
-                <w:sz w:val="22"/>
-                <w:szCs w:val="22"/>
-                <w:lang w:eastAsia="es-MX" w:bidi="ar-SA"/>
-              </w:rPr>
-            </w:pPr>
-            <w:r>
-              <w:rPr>
-                <w:rFonts w:eastAsia="Times New Roman" w:cs="Calibri" w:ascii="Ubuntu Light" w:hAnsi="Ubuntu Light"/>
-                <w:color w:val="767171"/>
-                <w:kern w:val="0"/>
-                <w:sz w:val="22"/>
-                <w:szCs w:val="22"/>
-                <w:lang w:eastAsia="es-MX" w:bidi="ar-SA"/>
-              </w:rPr>
-              <w:t>Una raspberry PI o una computadora con al menos un 1GB de ram y un 4 GB de Almacenamiento</w:t>
-            </w:r>
-          </w:p>
-          <w:p>
-            <w:pPr>
-              <w:pStyle w:val="Normal"/>
-              <w:widowControl w:val="false"/>
+              <w:suppressAutoHyphens w:val="0"/>
+              <w:textAlignment w:val="auto"/>
+              <w:rPr>
+                <w:rFonts w:ascii="Ubuntu Light" w:eastAsia="Times New Roman" w:hAnsi="Ubuntu Light" w:cs="Calibri"/>
+                <w:color w:val="767171"/>
+                <w:kern w:val="0"/>
+                <w:sz w:val="22"/>
+                <w:szCs w:val="22"/>
+                <w:lang w:eastAsia="es-MX" w:bidi="ar-SA"/>
+              </w:rPr>
+            </w:pPr>
+            <w:r>
+              <w:rPr>
+                <w:rFonts w:ascii="Ubuntu Light" w:eastAsia="Times New Roman" w:hAnsi="Ubuntu Light" w:cs="Calibri"/>
+                <w:color w:val="767171"/>
+                <w:kern w:val="0"/>
+                <w:sz w:val="22"/>
+                <w:szCs w:val="22"/>
+                <w:lang w:eastAsia="es-MX" w:bidi="ar-SA"/>
+              </w:rPr>
+              <w:t xml:space="preserve">Una raspberry PI o una computadora con al menos un 1GB de </w:t>
+            </w:r>
+            <w:r>
+              <w:rPr>
+                <w:rFonts w:ascii="Ubuntu Light" w:eastAsia="Times New Roman" w:hAnsi="Ubuntu Light" w:cs="Calibri"/>
+                <w:color w:val="767171"/>
+                <w:kern w:val="0"/>
+                <w:sz w:val="22"/>
+                <w:szCs w:val="22"/>
+                <w:lang w:eastAsia="es-MX" w:bidi="ar-SA"/>
+              </w:rPr>
+              <w:t>RAM</w:t>
+            </w:r>
+            <w:r>
+              <w:rPr>
+                <w:rFonts w:ascii="Ubuntu Light" w:eastAsia="Times New Roman" w:hAnsi="Ubuntu Light" w:cs="Calibri"/>
+                <w:color w:val="767171"/>
+                <w:kern w:val="0"/>
+                <w:sz w:val="22"/>
+                <w:szCs w:val="22"/>
+                <w:lang w:eastAsia="es-MX" w:bidi="ar-SA"/>
+              </w:rPr>
+              <w:t xml:space="preserve"> y un 4 GB de Almacenamiento</w:t>
+            </w:r>
+          </w:p>
+          <w:p>
+            <w:pPr>
+              <w:widowControl w:val="0"/>
               <w:numPr>
                 <w:ilvl w:val="0"/>
                 <w:numId w:val="3"/>
               </w:numPr>
-              <w:suppressAutoHyphens w:val="false"/>
-              <w:textAlignment w:val="auto"/>
-              <w:rPr>
-                <w:rFonts w:ascii="Ubuntu Light" w:hAnsi="Ubuntu Light" w:eastAsia="Times New Roman" w:cs="Calibri"/>
-                <w:color w:val="767171"/>
-                <w:kern w:val="0"/>
-                <w:sz w:val="22"/>
-                <w:szCs w:val="22"/>
-                <w:lang w:eastAsia="es-MX" w:bidi="ar-SA"/>
-              </w:rPr>
-            </w:pPr>
-            <w:r>
-              <w:rPr>
-                <w:rFonts w:eastAsia="Times New Roman" w:cs="Calibri" w:ascii="Ubuntu Light" w:hAnsi="Ubuntu Light"/>
+              <w:suppressAutoHyphens w:val="0"/>
+              <w:textAlignment w:val="auto"/>
+              <w:rPr>
+                <w:rFonts w:ascii="Ubuntu Light" w:eastAsia="Times New Roman" w:hAnsi="Ubuntu Light" w:cs="Calibri"/>
+                <w:color w:val="767171"/>
+                <w:kern w:val="0"/>
+                <w:sz w:val="22"/>
+                <w:szCs w:val="22"/>
+                <w:lang w:eastAsia="es-MX" w:bidi="ar-SA"/>
+              </w:rPr>
+            </w:pPr>
+            <w:r>
+              <w:rPr>
+                <w:rFonts w:ascii="Ubuntu Light" w:eastAsia="Times New Roman" w:hAnsi="Ubuntu Light" w:cs="Calibri"/>
                 <w:color w:val="767171"/>
                 <w:kern w:val="0"/>
                 <w:sz w:val="22"/>
@@ -2140,18 +2307,18 @@
             </w:r>
             <w:r>
               <w:rPr>
-                <w:rFonts w:eastAsia="Times New Roman" w:cs="Calibri" w:ascii="Ubuntu Light" w:hAnsi="Ubuntu Light"/>
-                <w:color w:val="767171"/>
-                <w:kern w:val="0"/>
-                <w:sz w:val="22"/>
-                <w:szCs w:val="22"/>
-                <w:lang w:val="es-MX" w:eastAsia="es-MX" w:bidi="ar-SA"/>
+                <w:rFonts w:ascii="Ubuntu Light" w:eastAsia="Times New Roman" w:hAnsi="Ubuntu Light" w:cs="Calibri"/>
+                <w:color w:val="767171"/>
+                <w:kern w:val="0"/>
+                <w:sz w:val="22"/>
+                <w:szCs w:val="22"/>
+                <w:lang w:eastAsia="es-MX" w:bidi="ar-SA"/>
               </w:rPr>
               <w:t>á</w:t>
             </w:r>
             <w:r>
               <w:rPr>
-                <w:rFonts w:eastAsia="Times New Roman" w:cs="Calibri" w:ascii="Ubuntu Light" w:hAnsi="Ubuntu Light"/>
+                <w:rFonts w:ascii="Ubuntu Light" w:eastAsia="Times New Roman" w:hAnsi="Ubuntu Light" w:cs="Calibri"/>
                 <w:color w:val="767171"/>
                 <w:kern w:val="0"/>
                 <w:sz w:val="22"/>
@@ -2160,37 +2327,51 @@
               </w:rPr>
               <w:t>sico</w:t>
             </w:r>
+          </w:p>
+          <w:p>
+            <w:pPr>
+              <w:widowControl w:val="0"/>
+              <w:suppressAutoHyphens w:val="0"/>
+              <w:ind w:left="720"/>
+              <w:textAlignment w:val="auto"/>
+              <w:rPr>
+                <w:rFonts w:ascii="Ubuntu Light" w:eastAsia="Times New Roman" w:hAnsi="Ubuntu Light" w:cs="Calibri"/>
+                <w:color w:val="767171"/>
+                <w:kern w:val="0"/>
+                <w:sz w:val="22"/>
+                <w:szCs w:val="22"/>
+                <w:lang w:eastAsia="es-MX" w:bidi="ar-SA"/>
+              </w:rPr>
+            </w:pPr>
           </w:p>
         </w:tc>
       </w:tr>
       <w:tr>
         <w:trPr>
-          <w:trHeight w:val="720" w:hRule="atLeast"/>
+          <w:trHeight w:val="720"/>
         </w:trPr>
         <w:tc>
           <w:tcPr>
             <w:tcW w:w="2857" w:type="dxa"/>
-            <w:tcBorders/>
-            <w:shd w:color="auto" w:fill="auto" w:val="clear"/>
-          </w:tcPr>
-          <w:p>
-            <w:pPr>
-              <w:pStyle w:val="Normal"/>
-              <w:widowControl w:val="false"/>
-              <w:suppressAutoHyphens w:val="false"/>
-              <w:textAlignment w:val="auto"/>
-              <w:rPr>
-                <w:rFonts w:ascii="Ubuntu Light" w:hAnsi="Ubuntu Light" w:eastAsia="Times New Roman" w:cs="Calibri"/>
-                <w:color w:val="000000"/>
-                <w:kern w:val="0"/>
-                <w:sz w:val="22"/>
-                <w:szCs w:val="22"/>
-                <w:lang w:eastAsia="es-MX" w:bidi="ar-SA"/>
-              </w:rPr>
-            </w:pPr>
-            <w:r>
-              <w:rPr>
-                <w:rFonts w:eastAsia="Times New Roman" w:cs="Calibri" w:ascii="Ubuntu Light" w:hAnsi="Ubuntu Light"/>
+            <w:shd w:val="clear" w:color="auto" w:fill="auto"/>
+          </w:tcPr>
+          <w:p>
+            <w:pPr>
+              <w:widowControl w:val="0"/>
+              <w:suppressAutoHyphens w:val="0"/>
+              <w:textAlignment w:val="auto"/>
+              <w:rPr>
+                <w:rFonts w:ascii="Ubuntu Light" w:eastAsia="Times New Roman" w:hAnsi="Ubuntu Light" w:cs="Calibri"/>
+                <w:color w:val="000000"/>
+                <w:kern w:val="0"/>
+                <w:sz w:val="22"/>
+                <w:szCs w:val="22"/>
+                <w:lang w:eastAsia="es-MX" w:bidi="ar-SA"/>
+              </w:rPr>
+            </w:pPr>
+            <w:r>
+              <w:rPr>
+                <w:rFonts w:ascii="Ubuntu Light" w:eastAsia="Times New Roman" w:hAnsi="Ubuntu Light" w:cs="Calibri"/>
                 <w:color w:val="000000"/>
                 <w:kern w:val="0"/>
                 <w:sz w:val="22"/>
@@ -2204,210 +2385,167 @@
         <w:tc>
           <w:tcPr>
             <w:tcW w:w="6662" w:type="dxa"/>
-            <w:tcBorders/>
-            <w:shd w:color="auto" w:fill="auto" w:val="clear"/>
-          </w:tcPr>
-          <w:p>
-            <w:pPr>
-              <w:pStyle w:val="Normal"/>
-              <w:widowControl w:val="false"/>
-              <w:suppressAutoHyphens w:val="false"/>
-              <w:textAlignment w:val="auto"/>
-              <w:rPr>
-                <w:rFonts w:ascii="Ubuntu Light" w:hAnsi="Ubuntu Light" w:eastAsia="Times New Roman" w:cs="Calibri"/>
-                <w:color w:val="767171"/>
-                <w:kern w:val="0"/>
-                <w:sz w:val="22"/>
-                <w:szCs w:val="22"/>
-                <w:lang w:eastAsia="es-MX" w:bidi="ar-SA"/>
-              </w:rPr>
-            </w:pPr>
-            <w:r>
-              <w:rPr>
-                <w:rFonts w:eastAsia="Times New Roman" w:cs="Calibri" w:ascii="Ubuntu Light" w:hAnsi="Ubuntu Light"/>
-                <w:color w:val="767171"/>
-                <w:kern w:val="0"/>
-                <w:sz w:val="22"/>
-                <w:szCs w:val="22"/>
-                <w:lang w:eastAsia="es-MX" w:bidi="ar-SA"/>
-              </w:rPr>
-              <w:t>&lt;Servicio 1&gt;&lt;Enlistar productos-servicios resultantes de este proyecto&gt;</w:t>
+            <w:shd w:val="clear" w:color="auto" w:fill="auto"/>
+          </w:tcPr>
+          <w:p>
+            <w:pPr>
+              <w:widowControl w:val="0"/>
+              <w:suppressAutoHyphens w:val="0"/>
+              <w:textAlignment w:val="auto"/>
+              <w:rPr>
+                <w:rFonts w:ascii="Ubuntu Light" w:eastAsia="Times New Roman" w:hAnsi="Ubuntu Light" w:cs="Calibri"/>
+                <w:color w:val="767171"/>
+                <w:kern w:val="0"/>
+                <w:sz w:val="22"/>
+                <w:szCs w:val="22"/>
+                <w:lang w:eastAsia="es-MX" w:bidi="ar-SA"/>
+              </w:rPr>
+            </w:pPr>
+            <w:r>
+              <w:rPr>
+                <w:rFonts w:ascii="Ubuntu Light" w:eastAsia="Times New Roman" w:hAnsi="Ubuntu Light" w:cs="Calibri"/>
+                <w:color w:val="767171"/>
+                <w:kern w:val="0"/>
+                <w:sz w:val="22"/>
+                <w:szCs w:val="22"/>
+                <w:lang w:eastAsia="es-MX" w:bidi="ar-SA"/>
+              </w:rPr>
+              <w:t>Se ofrece la localización de personas o mascotas a través del dispositivo localizador.</w:t>
             </w:r>
           </w:p>
         </w:tc>
       </w:tr>
       <w:tr>
         <w:trPr>
-          <w:trHeight w:val="360" w:hRule="atLeast"/>
+          <w:trHeight w:val="360"/>
         </w:trPr>
         <w:tc>
           <w:tcPr>
             <w:tcW w:w="2857" w:type="dxa"/>
-            <w:tcBorders/>
-            <w:shd w:color="auto" w:fill="auto" w:val="clear"/>
-          </w:tcPr>
-          <w:p>
-            <w:pPr>
-              <w:pStyle w:val="Normal"/>
-              <w:widowControl w:val="false"/>
-              <w:suppressAutoHyphens w:val="false"/>
-              <w:textAlignment w:val="auto"/>
-              <w:rPr>
-                <w:rFonts w:ascii="Ubuntu Light" w:hAnsi="Ubuntu Light" w:eastAsia="Times New Roman" w:cs="Calibri"/>
-                <w:color w:val="767171"/>
-                <w:kern w:val="0"/>
-                <w:sz w:val="22"/>
-                <w:szCs w:val="22"/>
-                <w:lang w:eastAsia="es-MX" w:bidi="ar-SA"/>
-              </w:rPr>
-            </w:pPr>
-            <w:r>
-              <w:rPr>
-                <w:rFonts w:eastAsia="Times New Roman" w:cs="Calibri" w:ascii="Ubuntu Light" w:hAnsi="Ubuntu Light"/>
-                <w:color w:val="767171"/>
-                <w:kern w:val="0"/>
-                <w:sz w:val="22"/>
-                <w:szCs w:val="22"/>
-                <w:lang w:eastAsia="es-MX" w:bidi="ar-SA"/>
-              </w:rPr>
-            </w:r>
+            <w:shd w:val="clear" w:color="auto" w:fill="auto"/>
+          </w:tcPr>
+          <w:p>
+            <w:pPr>
+              <w:widowControl w:val="0"/>
+              <w:suppressAutoHyphens w:val="0"/>
+              <w:textAlignment w:val="auto"/>
+              <w:rPr>
+                <w:rFonts w:ascii="Ubuntu Light" w:eastAsia="Times New Roman" w:hAnsi="Ubuntu Light" w:cs="Calibri"/>
+                <w:color w:val="767171"/>
+                <w:kern w:val="0"/>
+                <w:sz w:val="22"/>
+                <w:szCs w:val="22"/>
+                <w:lang w:eastAsia="es-MX" w:bidi="ar-SA"/>
+              </w:rPr>
+            </w:pPr>
           </w:p>
         </w:tc>
         <w:tc>
           <w:tcPr>
             <w:tcW w:w="6662" w:type="dxa"/>
-            <w:tcBorders/>
-            <w:shd w:color="auto" w:fill="auto" w:val="clear"/>
-          </w:tcPr>
-          <w:p>
-            <w:pPr>
-              <w:pStyle w:val="Normal"/>
-              <w:widowControl w:val="false"/>
-              <w:suppressAutoHyphens w:val="false"/>
-              <w:textAlignment w:val="auto"/>
-              <w:rPr>
-                <w:rFonts w:ascii="Ubuntu Light" w:hAnsi="Ubuntu Light" w:eastAsia="Times New Roman" w:cs="Calibri"/>
-                <w:color w:val="767171"/>
-                <w:kern w:val="0"/>
-                <w:sz w:val="22"/>
-                <w:szCs w:val="22"/>
-                <w:lang w:eastAsia="es-MX" w:bidi="ar-SA"/>
-              </w:rPr>
-            </w:pPr>
-            <w:r>
-              <w:rPr>
-                <w:rFonts w:eastAsia="Times New Roman" w:cs="Calibri" w:ascii="Ubuntu Light" w:hAnsi="Ubuntu Light"/>
-                <w:color w:val="767171"/>
-                <w:kern w:val="0"/>
-                <w:sz w:val="22"/>
-                <w:szCs w:val="22"/>
-                <w:lang w:eastAsia="es-MX" w:bidi="ar-SA"/>
-              </w:rPr>
-              <w:t>&lt;Servicio 2&gt;</w:t>
+            <w:shd w:val="clear" w:color="auto" w:fill="auto"/>
+          </w:tcPr>
+          <w:p>
+            <w:pPr>
+              <w:widowControl w:val="0"/>
+              <w:suppressAutoHyphens w:val="0"/>
+              <w:textAlignment w:val="auto"/>
+              <w:rPr>
+                <w:rFonts w:ascii="Ubuntu Light" w:eastAsia="Times New Roman" w:hAnsi="Ubuntu Light" w:cs="Calibri"/>
+                <w:color w:val="767171"/>
+                <w:kern w:val="0"/>
+                <w:sz w:val="22"/>
+                <w:szCs w:val="22"/>
+                <w:lang w:eastAsia="es-MX" w:bidi="ar-SA"/>
+              </w:rPr>
+            </w:pPr>
+            <w:r>
+              <w:rPr>
+                <w:rFonts w:ascii="Ubuntu Light" w:eastAsia="Times New Roman" w:hAnsi="Ubuntu Light" w:cs="Calibri"/>
+                <w:color w:val="767171"/>
+                <w:kern w:val="0"/>
+                <w:sz w:val="22"/>
+                <w:szCs w:val="22"/>
+                <w:lang w:eastAsia="es-MX" w:bidi="ar-SA"/>
+              </w:rPr>
+              <w:t>&lt;Servicio 1&gt;&lt;Enlistar productos-servicios resultantes de este proyecto&gt;</w:t>
             </w:r>
           </w:p>
         </w:tc>
       </w:tr>
       <w:tr>
         <w:trPr>
-          <w:trHeight w:val="360" w:hRule="atLeast"/>
+          <w:trHeight w:val="360"/>
         </w:trPr>
         <w:tc>
           <w:tcPr>
             <w:tcW w:w="2857" w:type="dxa"/>
-            <w:tcBorders/>
-            <w:shd w:color="auto" w:fill="auto" w:val="clear"/>
-          </w:tcPr>
-          <w:p>
-            <w:pPr>
-              <w:pStyle w:val="Normal"/>
-              <w:widowControl w:val="false"/>
-              <w:suppressAutoHyphens w:val="false"/>
-              <w:textAlignment w:val="auto"/>
-              <w:rPr>
-                <w:rFonts w:ascii="Ubuntu Light" w:hAnsi="Ubuntu Light" w:eastAsia="Times New Roman" w:cs="Calibri"/>
-                <w:color w:val="767171"/>
-                <w:kern w:val="0"/>
-                <w:sz w:val="22"/>
-                <w:szCs w:val="22"/>
-                <w:lang w:eastAsia="es-MX" w:bidi="ar-SA"/>
-              </w:rPr>
-            </w:pPr>
-            <w:r>
-              <w:rPr>
-                <w:rFonts w:eastAsia="Times New Roman" w:cs="Calibri" w:ascii="Ubuntu Light" w:hAnsi="Ubuntu Light"/>
-                <w:color w:val="767171"/>
-                <w:kern w:val="0"/>
-                <w:sz w:val="22"/>
-                <w:szCs w:val="22"/>
-                <w:lang w:eastAsia="es-MX" w:bidi="ar-SA"/>
-              </w:rPr>
-            </w:r>
+            <w:shd w:val="clear" w:color="auto" w:fill="auto"/>
+          </w:tcPr>
+          <w:p>
+            <w:pPr>
+              <w:widowControl w:val="0"/>
+              <w:suppressAutoHyphens w:val="0"/>
+              <w:textAlignment w:val="auto"/>
+              <w:rPr>
+                <w:rFonts w:ascii="Ubuntu Light" w:eastAsia="Times New Roman" w:hAnsi="Ubuntu Light" w:cs="Calibri"/>
+                <w:color w:val="767171"/>
+                <w:kern w:val="0"/>
+                <w:sz w:val="22"/>
+                <w:szCs w:val="22"/>
+                <w:lang w:eastAsia="es-MX" w:bidi="ar-SA"/>
+              </w:rPr>
+            </w:pPr>
           </w:p>
         </w:tc>
         <w:tc>
           <w:tcPr>
             <w:tcW w:w="6662" w:type="dxa"/>
-            <w:tcBorders/>
-            <w:shd w:color="auto" w:fill="auto" w:val="clear"/>
-          </w:tcPr>
-          <w:p>
-            <w:pPr>
-              <w:pStyle w:val="Normal"/>
-              <w:widowControl w:val="false"/>
-              <w:suppressAutoHyphens w:val="false"/>
-              <w:textAlignment w:val="auto"/>
-              <w:rPr>
-                <w:rFonts w:ascii="Ubuntu Light" w:hAnsi="Ubuntu Light" w:eastAsia="Times New Roman" w:cs="Calibri"/>
-                <w:color w:val="767171"/>
-                <w:kern w:val="0"/>
-                <w:sz w:val="22"/>
-                <w:szCs w:val="22"/>
-                <w:lang w:eastAsia="es-MX" w:bidi="ar-SA"/>
-              </w:rPr>
-            </w:pPr>
-            <w:r>
-              <w:rPr>
-                <w:rFonts w:eastAsia="Times New Roman" w:cs="Calibri" w:ascii="Ubuntu Light" w:hAnsi="Ubuntu Light"/>
-                <w:color w:val="767171"/>
-                <w:kern w:val="0"/>
-                <w:sz w:val="22"/>
-                <w:szCs w:val="22"/>
-                <w:lang w:eastAsia="es-MX" w:bidi="ar-SA"/>
-              </w:rPr>
-              <w:t>&lt;Servicio 3&gt;</w:t>
-            </w:r>
+            <w:shd w:val="clear" w:color="auto" w:fill="auto"/>
+          </w:tcPr>
+          <w:p>
+            <w:pPr>
+              <w:widowControl w:val="0"/>
+              <w:suppressAutoHyphens w:val="0"/>
+              <w:textAlignment w:val="auto"/>
+              <w:rPr>
+                <w:rFonts w:ascii="Ubuntu Light" w:eastAsia="Times New Roman" w:hAnsi="Ubuntu Light" w:cs="Calibri"/>
+                <w:color w:val="767171"/>
+                <w:kern w:val="0"/>
+                <w:sz w:val="22"/>
+                <w:szCs w:val="22"/>
+                <w:lang w:eastAsia="es-MX" w:bidi="ar-SA"/>
+              </w:rPr>
+            </w:pPr>
           </w:p>
         </w:tc>
       </w:tr>
       <w:tr>
         <w:trPr>
-          <w:trHeight w:val="1080" w:hRule="atLeast"/>
+          <w:trHeight w:val="1080"/>
         </w:trPr>
         <w:tc>
           <w:tcPr>
             <w:tcW w:w="2857" w:type="dxa"/>
-            <w:tcBorders/>
-            <w:shd w:color="auto" w:fill="auto" w:val="clear"/>
-          </w:tcPr>
-          <w:p>
-            <w:pPr>
-              <w:pStyle w:val="Normal"/>
-              <w:widowControl w:val="false"/>
-              <w:suppressAutoHyphens w:val="false"/>
-              <w:textAlignment w:val="auto"/>
-              <w:rPr>
-                <w:rFonts w:ascii="Ubuntu Light" w:hAnsi="Ubuntu Light" w:eastAsia="Times New Roman" w:cs="Calibri"/>
-                <w:color w:val="000000"/>
-                <w:kern w:val="0"/>
-                <w:sz w:val="22"/>
-                <w:szCs w:val="22"/>
-                <w:lang w:eastAsia="es-MX" w:bidi="ar-SA"/>
-              </w:rPr>
-            </w:pPr>
-            <w:r>
-              <w:rPr>
-                <w:rFonts w:eastAsia="Times New Roman" w:cs="Calibri" w:ascii="Ubuntu Light" w:hAnsi="Ubuntu Light"/>
+            <w:shd w:val="clear" w:color="auto" w:fill="auto"/>
+          </w:tcPr>
+          <w:p>
+            <w:pPr>
+              <w:widowControl w:val="0"/>
+              <w:suppressAutoHyphens w:val="0"/>
+              <w:textAlignment w:val="auto"/>
+              <w:rPr>
+                <w:rFonts w:ascii="Ubuntu Light" w:eastAsia="Times New Roman" w:hAnsi="Ubuntu Light" w:cs="Calibri"/>
+                <w:color w:val="000000"/>
+                <w:kern w:val="0"/>
+                <w:sz w:val="22"/>
+                <w:szCs w:val="22"/>
+                <w:lang w:eastAsia="es-MX" w:bidi="ar-SA"/>
+              </w:rPr>
+            </w:pPr>
+            <w:r>
+              <w:rPr>
+                <w:rFonts w:ascii="Ubuntu Light" w:eastAsia="Times New Roman" w:hAnsi="Ubuntu Light" w:cs="Calibri"/>
                 <w:color w:val="000000"/>
                 <w:kern w:val="0"/>
                 <w:sz w:val="22"/>
@@ -2421,27 +2559,69 @@
         <w:tc>
           <w:tcPr>
             <w:tcW w:w="6662" w:type="dxa"/>
-            <w:tcBorders/>
-            <w:shd w:color="auto" w:fill="auto" w:val="clear"/>
-          </w:tcPr>
-          <w:p>
-            <w:pPr>
-              <w:pStyle w:val="Normal"/>
-              <w:widowControl w:val="false"/>
-              <w:suppressAutoHyphens w:val="false"/>
-              <w:textAlignment w:val="auto"/>
-              <w:rPr>
-                <w:rFonts w:ascii="Ubuntu Light" w:hAnsi="Ubuntu Light" w:eastAsia="Times New Roman" w:cs="Calibri"/>
-                <w:color w:val="767171"/>
-                <w:kern w:val="0"/>
-                <w:sz w:val="22"/>
-                <w:szCs w:val="22"/>
-                <w:lang w:eastAsia="es-MX" w:bidi="ar-SA"/>
-              </w:rPr>
-            </w:pPr>
-            <w:r>
-              <w:rPr>
-                <w:rFonts w:eastAsia="Times New Roman" w:cs="Calibri" w:ascii="Ubuntu Light" w:hAnsi="Ubuntu Light"/>
+            <w:shd w:val="clear" w:color="auto" w:fill="auto"/>
+          </w:tcPr>
+          <w:p>
+            <w:pPr>
+              <w:widowControl w:val="0"/>
+              <w:suppressAutoHyphens w:val="0"/>
+              <w:textAlignment w:val="auto"/>
+              <w:rPr>
+                <w:rFonts w:ascii="Ubuntu Light" w:eastAsia="Times New Roman" w:hAnsi="Ubuntu Light" w:cs="Calibri"/>
+                <w:color w:val="767171"/>
+                <w:kern w:val="0"/>
+                <w:sz w:val="22"/>
+                <w:szCs w:val="22"/>
+                <w:lang w:eastAsia="es-MX" w:bidi="ar-SA"/>
+              </w:rPr>
+            </w:pPr>
+            <w:r>
+              <w:rPr>
+                <w:rFonts w:ascii="Ubuntu Light" w:eastAsia="Times New Roman" w:hAnsi="Ubuntu Light" w:cs="Calibri"/>
+                <w:color w:val="767171"/>
+                <w:kern w:val="0"/>
+                <w:sz w:val="22"/>
+                <w:szCs w:val="22"/>
+                <w:lang w:eastAsia="es-MX" w:bidi="ar-SA"/>
+              </w:rPr>
+              <w:t xml:space="preserve">Permitirá localizar personas o mascotas </w:t>
+            </w:r>
+            <w:r>
+              <w:rPr>
+                <w:rFonts w:ascii="Ubuntu Light" w:eastAsia="Times New Roman" w:hAnsi="Ubuntu Light" w:cs="Calibri"/>
+                <w:color w:val="767171"/>
+                <w:kern w:val="0"/>
+                <w:sz w:val="22"/>
+                <w:szCs w:val="22"/>
+                <w:lang w:eastAsia="es-MX" w:bidi="ar-SA"/>
+              </w:rPr>
+              <w:t>en lugares determinados donde el dispositivo tenga registro de las direcciones MAC de los dispositivos inalámbricos cercanos.</w:t>
+            </w:r>
+            <w:r>
+              <w:rPr>
+                <w:rFonts w:ascii="Ubuntu Light" w:eastAsia="Times New Roman" w:hAnsi="Ubuntu Light" w:cs="Calibri"/>
+                <w:color w:val="767171"/>
+                <w:kern w:val="0"/>
+                <w:sz w:val="22"/>
+                <w:szCs w:val="22"/>
+                <w:lang w:eastAsia="es-MX" w:bidi="ar-SA"/>
+              </w:rPr>
+              <w:br/>
+            </w:r>
+            <w:r>
+              <w:rPr>
+                <w:rFonts w:ascii="Ubuntu Light" w:eastAsia="Times New Roman" w:hAnsi="Ubuntu Light" w:cs="Calibri"/>
+                <w:color w:val="767171"/>
+                <w:kern w:val="0"/>
+                <w:sz w:val="22"/>
+                <w:szCs w:val="22"/>
+                <w:lang w:eastAsia="es-MX" w:bidi="ar-SA"/>
+              </w:rPr>
+              <w:br/>
+            </w:r>
+            <w:r>
+              <w:rPr>
+                <w:rFonts w:ascii="Ubuntu Light" w:eastAsia="Times New Roman" w:hAnsi="Ubuntu Light" w:cs="Calibri"/>
                 <w:color w:val="767171"/>
                 <w:kern w:val="0"/>
                 <w:sz w:val="22"/>
@@ -2449,10 +2629,38 @@
                 <w:lang w:eastAsia="es-MX" w:bidi="ar-SA"/>
               </w:rPr>
               <w:t>&lt;Descripción breve de lo que la implementación de los productos de este proyecto logrará, como beneficios, reportes, aplicaciones, datos, acciones, etc.&gt;</w:t>
+            </w:r>
+            <w:r>
+              <w:rPr>
+                <w:rFonts w:ascii="Ubuntu Light" w:eastAsia="Times New Roman" w:hAnsi="Ubuntu Light" w:cs="Calibri"/>
+                <w:color w:val="767171"/>
+                <w:kern w:val="0"/>
+                <w:sz w:val="22"/>
+                <w:szCs w:val="22"/>
+                <w:lang w:eastAsia="es-MX" w:bidi="ar-SA"/>
+              </w:rPr>
               <w:br/>
+            </w:r>
+            <w:r>
+              <w:rPr>
+                <w:rFonts w:ascii="Ubuntu Light" w:eastAsia="Times New Roman" w:hAnsi="Ubuntu Light" w:cs="Calibri"/>
+                <w:color w:val="767171"/>
+                <w:kern w:val="0"/>
+                <w:sz w:val="22"/>
+                <w:szCs w:val="22"/>
+                <w:lang w:eastAsia="es-MX" w:bidi="ar-SA"/>
+              </w:rPr>
               <w:br/>
-              <w:br/>
-              <w:br/>
+            </w:r>
+            <w:r>
+              <w:rPr>
+                <w:rFonts w:ascii="Ubuntu Light" w:eastAsia="Times New Roman" w:hAnsi="Ubuntu Light" w:cs="Calibri"/>
+                <w:color w:val="767171"/>
+                <w:kern w:val="0"/>
+                <w:sz w:val="22"/>
+                <w:szCs w:val="22"/>
+                <w:lang w:eastAsia="es-MX" w:bidi="ar-SA"/>
+              </w:rPr>
               <w:br/>
             </w:r>
           </w:p>
@@ -2460,32 +2668,30 @@
       </w:tr>
       <w:tr>
         <w:trPr>
-          <w:trHeight w:val="360" w:hRule="atLeast"/>
+          <w:trHeight w:val="360"/>
         </w:trPr>
         <w:tc>
           <w:tcPr>
             <w:tcW w:w="2857" w:type="dxa"/>
-            <w:tcBorders/>
-            <w:shd w:color="auto" w:fill="auto" w:val="clear"/>
-          </w:tcPr>
-          <w:p>
-            <w:pPr>
-              <w:pStyle w:val="Normal"/>
-              <w:widowControl w:val="false"/>
-              <w:suppressAutoHyphens w:val="false"/>
-              <w:textAlignment w:val="auto"/>
-              <w:rPr>
-                <w:rFonts w:ascii="Ubuntu Light" w:hAnsi="Ubuntu Light" w:eastAsia="Times New Roman" w:cs="Calibri"/>
-                <w:color w:val="000000"/>
-                <w:kern w:val="0"/>
-                <w:sz w:val="22"/>
-                <w:szCs w:val="22"/>
-                <w:lang w:eastAsia="es-MX" w:bidi="ar-SA"/>
-              </w:rPr>
-            </w:pPr>
-            <w:r>
-              <w:rPr>
-                <w:rFonts w:eastAsia="Times New Roman" w:cs="Calibri" w:ascii="Ubuntu Light" w:hAnsi="Ubuntu Light"/>
+            <w:shd w:val="clear" w:color="auto" w:fill="auto"/>
+          </w:tcPr>
+          <w:p>
+            <w:pPr>
+              <w:widowControl w:val="0"/>
+              <w:suppressAutoHyphens w:val="0"/>
+              <w:textAlignment w:val="auto"/>
+              <w:rPr>
+                <w:rFonts w:ascii="Ubuntu Light" w:eastAsia="Times New Roman" w:hAnsi="Ubuntu Light" w:cs="Calibri"/>
+                <w:color w:val="000000"/>
+                <w:kern w:val="0"/>
+                <w:sz w:val="22"/>
+                <w:szCs w:val="22"/>
+                <w:lang w:eastAsia="es-MX" w:bidi="ar-SA"/>
+              </w:rPr>
+            </w:pPr>
+            <w:r>
+              <w:rPr>
+                <w:rFonts w:ascii="Ubuntu Light" w:eastAsia="Times New Roman" w:hAnsi="Ubuntu Light" w:cs="Calibri"/>
                 <w:color w:val="000000"/>
                 <w:kern w:val="0"/>
                 <w:sz w:val="22"/>
@@ -2499,27 +2705,25 @@
         <w:tc>
           <w:tcPr>
             <w:tcW w:w="6662" w:type="dxa"/>
-            <w:tcBorders/>
-            <w:shd w:color="auto" w:fill="auto" w:val="clear"/>
-          </w:tcPr>
-          <w:p>
-            <w:pPr>
-              <w:pStyle w:val="Normal"/>
-              <w:widowControl w:val="false"/>
-              <w:suppressAutoHyphens w:val="false"/>
-              <w:textAlignment w:val="auto"/>
-              <w:rPr>
-                <w:rFonts w:ascii="Ubuntu Light" w:hAnsi="Ubuntu Light" w:eastAsia="Times New Roman" w:cs="Calibri"/>
-                <w:color w:val="767171"/>
-                <w:kern w:val="0"/>
-                <w:sz w:val="22"/>
-                <w:szCs w:val="22"/>
-                <w:lang w:eastAsia="es-MX" w:bidi="ar-SA"/>
-              </w:rPr>
-            </w:pPr>
-            <w:r>
-              <w:rPr>
-                <w:rFonts w:eastAsia="Times New Roman" w:cs="Calibri" w:ascii="Ubuntu Light" w:hAnsi="Ubuntu Light"/>
+            <w:shd w:val="clear" w:color="auto" w:fill="auto"/>
+          </w:tcPr>
+          <w:p>
+            <w:pPr>
+              <w:widowControl w:val="0"/>
+              <w:suppressAutoHyphens w:val="0"/>
+              <w:textAlignment w:val="auto"/>
+              <w:rPr>
+                <w:rFonts w:ascii="Ubuntu Light" w:eastAsia="Times New Roman" w:hAnsi="Ubuntu Light" w:cs="Calibri"/>
+                <w:color w:val="767171"/>
+                <w:kern w:val="0"/>
+                <w:sz w:val="22"/>
+                <w:szCs w:val="22"/>
+                <w:lang w:eastAsia="es-MX" w:bidi="ar-SA"/>
+              </w:rPr>
+            </w:pPr>
+            <w:r>
+              <w:rPr>
+                <w:rFonts w:ascii="Ubuntu Light" w:eastAsia="Times New Roman" w:hAnsi="Ubuntu Light" w:cs="Calibri"/>
                 <w:color w:val="767171"/>
                 <w:kern w:val="0"/>
                 <w:sz w:val="22"/>
@@ -2533,137 +2737,120 @@
       </w:tr>
       <w:tr>
         <w:trPr>
-          <w:trHeight w:val="360" w:hRule="atLeast"/>
+          <w:trHeight w:val="360"/>
         </w:trPr>
         <w:tc>
           <w:tcPr>
             <w:tcW w:w="2857" w:type="dxa"/>
-            <w:tcBorders/>
-            <w:shd w:color="auto" w:fill="auto" w:val="clear"/>
-          </w:tcPr>
-          <w:p>
-            <w:pPr>
-              <w:pStyle w:val="Normal"/>
-              <w:widowControl w:val="false"/>
-              <w:suppressAutoHyphens w:val="false"/>
-              <w:textAlignment w:val="auto"/>
-              <w:rPr>
-                <w:rFonts w:ascii="Ubuntu Light" w:hAnsi="Ubuntu Light" w:eastAsia="Times New Roman" w:cs="Calibri"/>
-                <w:color w:val="767171"/>
-                <w:kern w:val="0"/>
-                <w:sz w:val="22"/>
-                <w:szCs w:val="22"/>
-                <w:lang w:eastAsia="es-MX" w:bidi="ar-SA"/>
-              </w:rPr>
-            </w:pPr>
-            <w:r>
-              <w:rPr>
-                <w:rFonts w:eastAsia="Times New Roman" w:cs="Calibri" w:ascii="Ubuntu Light" w:hAnsi="Ubuntu Light"/>
-                <w:color w:val="767171"/>
-                <w:kern w:val="0"/>
-                <w:sz w:val="22"/>
-                <w:szCs w:val="22"/>
-                <w:lang w:eastAsia="es-MX" w:bidi="ar-SA"/>
-              </w:rPr>
-            </w:r>
+            <w:shd w:val="clear" w:color="auto" w:fill="auto"/>
+          </w:tcPr>
+          <w:p>
+            <w:pPr>
+              <w:widowControl w:val="0"/>
+              <w:suppressAutoHyphens w:val="0"/>
+              <w:textAlignment w:val="auto"/>
+              <w:rPr>
+                <w:rFonts w:ascii="Ubuntu Light" w:eastAsia="Times New Roman" w:hAnsi="Ubuntu Light" w:cs="Calibri"/>
+                <w:color w:val="767171"/>
+                <w:kern w:val="0"/>
+                <w:sz w:val="22"/>
+                <w:szCs w:val="22"/>
+                <w:lang w:eastAsia="es-MX" w:bidi="ar-SA"/>
+              </w:rPr>
+            </w:pPr>
           </w:p>
         </w:tc>
         <w:tc>
           <w:tcPr>
             <w:tcW w:w="6662" w:type="dxa"/>
-            <w:tcBorders/>
-            <w:shd w:color="auto" w:fill="auto" w:val="clear"/>
-          </w:tcPr>
-          <w:p>
-            <w:pPr>
-              <w:pStyle w:val="Normal"/>
-              <w:widowControl w:val="false"/>
-              <w:suppressAutoHyphens w:val="false"/>
-              <w:textAlignment w:val="auto"/>
-              <w:rPr>
-                <w:rFonts w:ascii="Ubuntu Light" w:hAnsi="Ubuntu Light" w:eastAsia="Times New Roman" w:cs="Calibri"/>
-                <w:color w:val="767171"/>
-                <w:kern w:val="0"/>
-                <w:sz w:val="22"/>
-                <w:szCs w:val="22"/>
-                <w:lang w:eastAsia="es-MX" w:bidi="ar-SA"/>
-              </w:rPr>
-            </w:pPr>
-            <w:r>
-              <w:rPr>
-                <w:rFonts w:eastAsia="Times New Roman" w:cs="Calibri" w:ascii="Ubuntu Light" w:hAnsi="Ubuntu Light"/>
-                <w:color w:val="767171"/>
-                <w:kern w:val="0"/>
-                <w:sz w:val="22"/>
-                <w:szCs w:val="22"/>
-                <w:lang w:eastAsia="es-MX" w:bidi="ar-SA"/>
-              </w:rPr>
-              <w:t>&lt;Rol de miembro 2&gt;</w:t>
+            <w:shd w:val="clear" w:color="auto" w:fill="auto"/>
+          </w:tcPr>
+          <w:p>
+            <w:pPr>
+              <w:widowControl w:val="0"/>
+              <w:suppressAutoHyphens w:val="0"/>
+              <w:textAlignment w:val="auto"/>
+              <w:rPr>
+                <w:rFonts w:ascii="Ubuntu Light" w:eastAsia="Times New Roman" w:hAnsi="Ubuntu Light" w:cs="Calibri"/>
+                <w:color w:val="767171"/>
+                <w:kern w:val="0"/>
+                <w:sz w:val="22"/>
+                <w:szCs w:val="22"/>
+                <w:lang w:eastAsia="es-MX" w:bidi="ar-SA"/>
+              </w:rPr>
+            </w:pPr>
+            <w:r>
+              <w:rPr>
+                <w:rFonts w:ascii="Ubuntu Light" w:eastAsia="Times New Roman" w:hAnsi="Ubuntu Light" w:cs="Calibri"/>
+                <w:color w:val="767171"/>
+                <w:kern w:val="0"/>
+                <w:sz w:val="22"/>
+                <w:szCs w:val="22"/>
+                <w:lang w:eastAsia="es-MX" w:bidi="ar-SA"/>
+              </w:rPr>
+              <w:t xml:space="preserve">&lt;Rol de </w:t>
+            </w:r>
+            <w:r>
+              <w:rPr>
+                <w:rFonts w:ascii="Ubuntu Light" w:eastAsia="Times New Roman" w:hAnsi="Ubuntu Light" w:cs="Calibri"/>
+                <w:color w:val="767171"/>
+                <w:kern w:val="0"/>
+                <w:sz w:val="22"/>
+                <w:szCs w:val="22"/>
+                <w:lang w:eastAsia="es-MX" w:bidi="ar-SA"/>
+              </w:rPr>
+              <w:t>miembro 2&gt;</w:t>
             </w:r>
           </w:p>
         </w:tc>
       </w:tr>
       <w:tr>
         <w:trPr>
-          <w:trHeight w:val="360" w:hRule="atLeast"/>
+          <w:trHeight w:val="360"/>
         </w:trPr>
         <w:tc>
           <w:tcPr>
             <w:tcW w:w="2857" w:type="dxa"/>
-            <w:tcBorders/>
-            <w:shd w:color="auto" w:fill="auto" w:val="clear"/>
-          </w:tcPr>
-          <w:p>
-            <w:pPr>
-              <w:pStyle w:val="Normal"/>
-              <w:widowControl w:val="false"/>
-              <w:suppressAutoHyphens w:val="false"/>
-              <w:textAlignment w:val="auto"/>
-              <w:rPr>
-                <w:rFonts w:ascii="Ubuntu Light" w:hAnsi="Ubuntu Light" w:eastAsia="Times New Roman" w:cs="Calibri"/>
-                <w:color w:val="767171"/>
-                <w:kern w:val="0"/>
-                <w:sz w:val="22"/>
-                <w:szCs w:val="22"/>
-                <w:lang w:eastAsia="es-MX" w:bidi="ar-SA"/>
-              </w:rPr>
-            </w:pPr>
-            <w:r>
-              <w:rPr>
-                <w:rFonts w:eastAsia="Times New Roman" w:cs="Calibri" w:ascii="Ubuntu Light" w:hAnsi="Ubuntu Light"/>
-                <w:color w:val="767171"/>
-                <w:kern w:val="0"/>
-                <w:sz w:val="22"/>
-                <w:szCs w:val="22"/>
-                <w:lang w:eastAsia="es-MX" w:bidi="ar-SA"/>
-              </w:rPr>
-            </w:r>
+            <w:shd w:val="clear" w:color="auto" w:fill="auto"/>
+          </w:tcPr>
+          <w:p>
+            <w:pPr>
+              <w:widowControl w:val="0"/>
+              <w:suppressAutoHyphens w:val="0"/>
+              <w:textAlignment w:val="auto"/>
+              <w:rPr>
+                <w:rFonts w:ascii="Ubuntu Light" w:eastAsia="Times New Roman" w:hAnsi="Ubuntu Light" w:cs="Calibri"/>
+                <w:color w:val="767171"/>
+                <w:kern w:val="0"/>
+                <w:sz w:val="22"/>
+                <w:szCs w:val="22"/>
+                <w:lang w:eastAsia="es-MX" w:bidi="ar-SA"/>
+              </w:rPr>
+            </w:pPr>
           </w:p>
         </w:tc>
         <w:tc>
           <w:tcPr>
             <w:tcW w:w="6662" w:type="dxa"/>
-            <w:tcBorders/>
-            <w:shd w:color="auto" w:fill="auto" w:val="clear"/>
-          </w:tcPr>
-          <w:p>
-            <w:pPr>
-              <w:pStyle w:val="Normal"/>
-              <w:widowControl w:val="false"/>
-              <w:suppressAutoHyphens w:val="false"/>
-              <w:textAlignment w:val="auto"/>
-              <w:rPr>
-                <w:rFonts w:ascii="Ubuntu Light" w:hAnsi="Ubuntu Light" w:eastAsia="Times New Roman" w:cs="Calibri"/>
-                <w:color w:val="767171"/>
-                <w:kern w:val="0"/>
-                <w:sz w:val="22"/>
-                <w:szCs w:val="22"/>
-                <w:lang w:eastAsia="es-MX" w:bidi="ar-SA"/>
-              </w:rPr>
-            </w:pPr>
-            <w:r>
-              <w:rPr>
-                <w:rFonts w:eastAsia="Times New Roman" w:cs="Calibri" w:ascii="Ubuntu Light" w:hAnsi="Ubuntu Light"/>
+            <w:shd w:val="clear" w:color="auto" w:fill="auto"/>
+          </w:tcPr>
+          <w:p>
+            <w:pPr>
+              <w:widowControl w:val="0"/>
+              <w:suppressAutoHyphens w:val="0"/>
+              <w:textAlignment w:val="auto"/>
+              <w:rPr>
+                <w:rFonts w:ascii="Ubuntu Light" w:eastAsia="Times New Roman" w:hAnsi="Ubuntu Light" w:cs="Calibri"/>
+                <w:color w:val="767171"/>
+                <w:kern w:val="0"/>
+                <w:sz w:val="22"/>
+                <w:szCs w:val="22"/>
+                <w:lang w:eastAsia="es-MX" w:bidi="ar-SA"/>
+              </w:rPr>
+            </w:pPr>
+            <w:r>
+              <w:rPr>
+                <w:rFonts w:ascii="Ubuntu Light" w:eastAsia="Times New Roman" w:hAnsi="Ubuntu Light" w:cs="Calibri"/>
                 <w:color w:val="767171"/>
                 <w:kern w:val="0"/>
                 <w:sz w:val="22"/>
@@ -2677,32 +2864,30 @@
       </w:tr>
       <w:tr>
         <w:trPr>
-          <w:trHeight w:val="360" w:hRule="atLeast"/>
+          <w:trHeight w:val="360"/>
         </w:trPr>
         <w:tc>
           <w:tcPr>
             <w:tcW w:w="2857" w:type="dxa"/>
-            <w:tcBorders/>
-            <w:shd w:color="auto" w:fill="auto" w:val="clear"/>
-          </w:tcPr>
-          <w:p>
-            <w:pPr>
-              <w:pStyle w:val="Normal"/>
-              <w:widowControl w:val="false"/>
-              <w:suppressAutoHyphens w:val="false"/>
-              <w:textAlignment w:val="auto"/>
-              <w:rPr>
-                <w:rFonts w:ascii="Ubuntu Light" w:hAnsi="Ubuntu Light" w:eastAsia="Times New Roman" w:cs="Calibri"/>
-                <w:color w:val="000000"/>
-                <w:kern w:val="0"/>
-                <w:sz w:val="22"/>
-                <w:szCs w:val="22"/>
-                <w:lang w:eastAsia="es-MX" w:bidi="ar-SA"/>
-              </w:rPr>
-            </w:pPr>
-            <w:r>
-              <w:rPr>
-                <w:rFonts w:eastAsia="Times New Roman" w:cs="Calibri" w:ascii="Ubuntu Light" w:hAnsi="Ubuntu Light"/>
+            <w:shd w:val="clear" w:color="auto" w:fill="auto"/>
+          </w:tcPr>
+          <w:p>
+            <w:pPr>
+              <w:widowControl w:val="0"/>
+              <w:suppressAutoHyphens w:val="0"/>
+              <w:textAlignment w:val="auto"/>
+              <w:rPr>
+                <w:rFonts w:ascii="Ubuntu Light" w:eastAsia="Times New Roman" w:hAnsi="Ubuntu Light" w:cs="Calibri"/>
+                <w:color w:val="000000"/>
+                <w:kern w:val="0"/>
+                <w:sz w:val="22"/>
+                <w:szCs w:val="22"/>
+                <w:lang w:eastAsia="es-MX" w:bidi="ar-SA"/>
+              </w:rPr>
+            </w:pPr>
+            <w:r>
+              <w:rPr>
+                <w:rFonts w:ascii="Ubuntu Light" w:eastAsia="Times New Roman" w:hAnsi="Ubuntu Light" w:cs="Calibri"/>
                 <w:color w:val="000000"/>
                 <w:kern w:val="0"/>
                 <w:sz w:val="22"/>
@@ -2716,27 +2901,25 @@
         <w:tc>
           <w:tcPr>
             <w:tcW w:w="6662" w:type="dxa"/>
-            <w:tcBorders/>
-            <w:shd w:color="auto" w:fill="auto" w:val="clear"/>
-          </w:tcPr>
-          <w:p>
-            <w:pPr>
-              <w:pStyle w:val="Normal"/>
-              <w:widowControl w:val="false"/>
-              <w:suppressAutoHyphens w:val="false"/>
-              <w:textAlignment w:val="auto"/>
-              <w:rPr>
-                <w:rFonts w:ascii="Ubuntu Light" w:hAnsi="Ubuntu Light" w:eastAsia="Times New Roman" w:cs="Calibri"/>
-                <w:color w:val="767171"/>
-                <w:kern w:val="0"/>
-                <w:sz w:val="22"/>
-                <w:szCs w:val="22"/>
-                <w:lang w:eastAsia="es-MX" w:bidi="ar-SA"/>
-              </w:rPr>
-            </w:pPr>
-            <w:r>
-              <w:rPr>
-                <w:rFonts w:eastAsia="Times New Roman" w:cs="Calibri" w:ascii="Ubuntu Light" w:hAnsi="Ubuntu Light"/>
+            <w:shd w:val="clear" w:color="auto" w:fill="auto"/>
+          </w:tcPr>
+          <w:p>
+            <w:pPr>
+              <w:widowControl w:val="0"/>
+              <w:suppressAutoHyphens w:val="0"/>
+              <w:textAlignment w:val="auto"/>
+              <w:rPr>
+                <w:rFonts w:ascii="Ubuntu Light" w:eastAsia="Times New Roman" w:hAnsi="Ubuntu Light" w:cs="Calibri"/>
+                <w:color w:val="767171"/>
+                <w:kern w:val="0"/>
+                <w:sz w:val="22"/>
+                <w:szCs w:val="22"/>
+                <w:lang w:eastAsia="es-MX" w:bidi="ar-SA"/>
+              </w:rPr>
+            </w:pPr>
+            <w:r>
+              <w:rPr>
+                <w:rFonts w:ascii="Ubuntu Light" w:eastAsia="Times New Roman" w:hAnsi="Ubuntu Light" w:cs="Calibri"/>
                 <w:color w:val="767171"/>
                 <w:kern w:val="0"/>
                 <w:sz w:val="22"/>
@@ -2744,15 +2927,115 @@
                 <w:lang w:eastAsia="es-MX" w:bidi="ar-SA"/>
               </w:rPr>
               <w:t>&lt;histórico de comentarios de los facilitadores involucrados&gt;</w:t>
+            </w:r>
+            <w:r>
+              <w:rPr>
+                <w:rFonts w:ascii="Ubuntu Light" w:eastAsia="Times New Roman" w:hAnsi="Ubuntu Light" w:cs="Calibri"/>
+                <w:color w:val="767171"/>
+                <w:kern w:val="0"/>
+                <w:sz w:val="22"/>
+                <w:szCs w:val="22"/>
+                <w:lang w:eastAsia="es-MX" w:bidi="ar-SA"/>
+              </w:rPr>
               <w:br/>
+            </w:r>
+            <w:r>
+              <w:rPr>
+                <w:rFonts w:ascii="Ubuntu Light" w:eastAsia="Times New Roman" w:hAnsi="Ubuntu Light" w:cs="Calibri"/>
+                <w:color w:val="767171"/>
+                <w:kern w:val="0"/>
+                <w:sz w:val="22"/>
+                <w:szCs w:val="22"/>
+                <w:lang w:eastAsia="es-MX" w:bidi="ar-SA"/>
+              </w:rPr>
               <w:br/>
+            </w:r>
+            <w:r>
+              <w:rPr>
+                <w:rFonts w:ascii="Ubuntu Light" w:eastAsia="Times New Roman" w:hAnsi="Ubuntu Light" w:cs="Calibri"/>
+                <w:color w:val="767171"/>
+                <w:kern w:val="0"/>
+                <w:sz w:val="22"/>
+                <w:szCs w:val="22"/>
+                <w:lang w:eastAsia="es-MX" w:bidi="ar-SA"/>
+              </w:rPr>
               <w:br/>
+            </w:r>
+            <w:r>
+              <w:rPr>
+                <w:rFonts w:ascii="Ubuntu Light" w:eastAsia="Times New Roman" w:hAnsi="Ubuntu Light" w:cs="Calibri"/>
+                <w:color w:val="767171"/>
+                <w:kern w:val="0"/>
+                <w:sz w:val="22"/>
+                <w:szCs w:val="22"/>
+                <w:lang w:eastAsia="es-MX" w:bidi="ar-SA"/>
+              </w:rPr>
               <w:br/>
+            </w:r>
+            <w:r>
+              <w:rPr>
+                <w:rFonts w:ascii="Ubuntu Light" w:eastAsia="Times New Roman" w:hAnsi="Ubuntu Light" w:cs="Calibri"/>
+                <w:color w:val="767171"/>
+                <w:kern w:val="0"/>
+                <w:sz w:val="22"/>
+                <w:szCs w:val="22"/>
+                <w:lang w:eastAsia="es-MX" w:bidi="ar-SA"/>
+              </w:rPr>
               <w:br/>
+            </w:r>
+            <w:r>
+              <w:rPr>
+                <w:rFonts w:ascii="Ubuntu Light" w:eastAsia="Times New Roman" w:hAnsi="Ubuntu Light" w:cs="Calibri"/>
+                <w:color w:val="767171"/>
+                <w:kern w:val="0"/>
+                <w:sz w:val="22"/>
+                <w:szCs w:val="22"/>
+                <w:lang w:eastAsia="es-MX" w:bidi="ar-SA"/>
+              </w:rPr>
               <w:br/>
+            </w:r>
+            <w:r>
+              <w:rPr>
+                <w:rFonts w:ascii="Ubuntu Light" w:eastAsia="Times New Roman" w:hAnsi="Ubuntu Light" w:cs="Calibri"/>
+                <w:color w:val="767171"/>
+                <w:kern w:val="0"/>
+                <w:sz w:val="22"/>
+                <w:szCs w:val="22"/>
+                <w:lang w:eastAsia="es-MX" w:bidi="ar-SA"/>
+              </w:rPr>
               <w:br/>
+            </w:r>
+            <w:r>
+              <w:rPr>
+                <w:rFonts w:ascii="Ubuntu Light" w:eastAsia="Times New Roman" w:hAnsi="Ubuntu Light" w:cs="Calibri"/>
+                <w:color w:val="767171"/>
+                <w:kern w:val="0"/>
+                <w:sz w:val="22"/>
+                <w:szCs w:val="22"/>
+                <w:lang w:eastAsia="es-MX" w:bidi="ar-SA"/>
+              </w:rPr>
               <w:br/>
+            </w:r>
+            <w:r>
+              <w:rPr>
+                <w:rFonts w:ascii="Ubuntu Light" w:eastAsia="Times New Roman" w:hAnsi="Ubuntu Light" w:cs="Calibri"/>
+                <w:color w:val="767171"/>
+                <w:kern w:val="0"/>
+                <w:sz w:val="22"/>
+                <w:szCs w:val="22"/>
+                <w:lang w:eastAsia="es-MX" w:bidi="ar-SA"/>
+              </w:rPr>
               <w:br/>
+            </w:r>
+            <w:r>
+              <w:rPr>
+                <w:rFonts w:ascii="Ubuntu Light" w:eastAsia="Times New Roman" w:hAnsi="Ubuntu Light" w:cs="Calibri"/>
+                <w:color w:val="767171"/>
+                <w:kern w:val="0"/>
+                <w:sz w:val="22"/>
+                <w:szCs w:val="22"/>
+                <w:lang w:eastAsia="es-MX" w:bidi="ar-SA"/>
+              </w:rPr>
               <w:br/>
             </w:r>
           </w:p>
@@ -2762,38 +3045,50 @@
     <w:p>
       <w:pPr>
         <w:pStyle w:val="Textbody"/>
-        <w:spacing w:before="0" w:after="120"/>
-        <w:rPr/>
       </w:pPr>
-      <w:r>
-        <w:rPr/>
-      </w:r>
     </w:p>
     <w:sectPr>
-      <w:headerReference w:type="default" r:id="rId2"/>
-      <w:footerReference w:type="default" r:id="rId3"/>
-      <w:type w:val="nextPage"/>
+      <w:headerReference w:type="default" r:id="rId7"/>
+      <w:footerReference w:type="default" r:id="rId8"/>
       <w:pgSz w:w="12240" w:h="15840"/>
-      <w:pgMar w:left="850" w:right="1134" w:gutter="0" w:header="850" w:top="2041" w:footer="621" w:bottom="1239"/>
-      <w:pgNumType w:fmt="decimal"/>
-      <w:formProt w:val="false"/>
-      <w:textDirection w:val="lrTb"/>
-      <w:docGrid w:type="default" w:linePitch="100" w:charSpace="0"/>
+      <w:pgMar w:top="2041" w:right="1134" w:bottom="1239" w:left="850" w:header="850" w:footer="621" w:gutter="0"/>
+      <w:cols w:space="720"/>
+      <w:formProt w:val="0"/>
+      <w:docGrid w:linePitch="100"/>
     </w:sectPr>
   </w:body>
 </w:document>
 </file>
 
+<file path=word/endnotes.xml><?xml version="1.0" encoding="utf-8"?>
+<w:endnotes xmlns:wpc="http://schemas.microsoft.com/office/word/2010/wordprocessingCanvas" xmlns:cx="http://schemas.microsoft.com/office/drawing/2014/chartex" xmlns:cx1="http://schemas.microsoft.com/office/drawing/2015/9/8/chartex" xmlns:cx2="http://schemas.microsoft.com/office/drawing/2015/10/21/chartex" xmlns:cx3="http://schemas.microsoft.com/office/drawing/2016/5/9/chartex" xmlns:cx4="http://schemas.microsoft.com/office/drawing/2016/5/10/chartex" xmlns:cx5="http://schemas.microsoft.com/office/drawing/2016/5/11/chartex" xmlns:cx6="http://schemas.microsoft.com/office/drawing/2016/5/12/chartex" xmlns:cx7="http://schemas.microsoft.com/office/drawing/2016/5/13/chartex" xmlns:cx8="http://schemas.microsoft.com/office/drawing/2016/5/14/chartex" xmlns:mc="http://schemas.openxmlformats.org/markup-compatibility/2006" xmlns:aink="http://schemas.microsoft.com/office/drawing/2016/ink" xmlns:am3d="http://schemas.microsoft.com/office/drawing/2017/model3d" xmlns:o="urn:schemas-microsoft-com:office:office" xmlns:oel="http://schemas.microsoft.com/office/2019/extlst" xmlns:r="http://schemas.openxmlformats.org/officeDocument/2006/relationships" xmlns:m="http://schemas.openxmlformats.org/officeDocument/2006/math" xmlns:v="urn:schemas-microsoft-com:vml" xmlns:wp14="http://schemas.microsoft.com/office/word/2010/wordprocessingDrawing" xmlns:wp="http://schemas.openxmlformats.org/drawingml/2006/wordprocessingDrawing" xmlns:w10="urn:schemas-microsoft-com:office:word" xmlns:w="http://schemas.openxmlformats.org/wordprocessingml/2006/main" xmlns:w14="http://schemas.microsoft.com/office/word/2010/wordml" xmlns:w15="http://schemas.microsoft.com/office/word/2012/wordml" xmlns:w16cex="http://schemas.microsoft.com/office/word/2018/wordml/cex" xmlns:w16cid="http://schemas.microsoft.com/office/word/2016/wordml/cid" xmlns:w16="http://schemas.microsoft.com/office/word/2018/wordml" xmlns:w16sdtdh="http://schemas.microsoft.com/office/word/2020/wordml/sdtdatahash" xmlns:w16se="http://schemas.microsoft.com/office/word/2015/wordml/symex" xmlns:wpg="http://schemas.microsoft.com/office/word/2010/wordprocessingGroup" xmlns:wpi="http://schemas.microsoft.com/office/word/2010/wordprocessingInk" xmlns:wne="http://schemas.microsoft.com/office/word/2006/wordml" xmlns:wps="http://schemas.microsoft.com/office/word/2010/wordprocessingShape" mc:Ignorable="w14 w15 w16se w16cid w16 w16cex w16sdtdh wp14">
+  <w:endnote w:type="separator" w:id="-1">
+    <w:p>
+      <w:r>
+        <w:separator/>
+      </w:r>
+    </w:p>
+  </w:endnote>
+  <w:endnote w:type="continuationSeparator" w:id="0">
+    <w:p>
+      <w:r>
+        <w:continuationSeparator/>
+      </w:r>
+    </w:p>
+  </w:endnote>
+</w:endnotes>
+</file>
+
 <file path=word/footer1.xml><?xml version="1.0" encoding="utf-8"?>
-<w:ftr xmlns:o="urn:schemas-microsoft-com:office:office" xmlns:r="http://schemas.openxmlformats.org/officeDocument/2006/relationships" xmlns:v="urn:schemas-microsoft-com:vml" xmlns:w="http://schemas.openxmlformats.org/wordprocessingml/2006/main" xmlns:w10="urn:schemas-microsoft-com:office:word" xmlns:wp="http://schemas.openxmlformats.org/drawingml/2006/wordprocessingDrawing" xmlns:wps="http://schemas.microsoft.com/office/word/2010/wordprocessingShape" xmlns:wpg="http://schemas.microsoft.com/office/word/2010/wordprocessingGroup" xmlns:mc="http://schemas.openxmlformats.org/markup-compatibility/2006" xmlns:wp14="http://schemas.microsoft.com/office/word/2010/wordprocessingDrawing" xmlns:w14="http://schemas.microsoft.com/office/word/2010/wordml" xmlns:w15="http://schemas.microsoft.com/office/word/2012/wordml" mc:Ignorable="w14 wp14 w15">
+<w:ftr xmlns:wpc="http://schemas.microsoft.com/office/word/2010/wordprocessingCanvas" xmlns:cx="http://schemas.microsoft.com/office/drawing/2014/chartex" xmlns:cx1="http://schemas.microsoft.com/office/drawing/2015/9/8/chartex" xmlns:cx2="http://schemas.microsoft.com/office/drawing/2015/10/21/chartex" xmlns:cx3="http://schemas.microsoft.com/office/drawing/2016/5/9/chartex" xmlns:cx4="http://schemas.microsoft.com/office/drawing/2016/5/10/chartex" xmlns:cx5="http://schemas.microsoft.com/office/drawing/2016/5/11/chartex" xmlns:cx6="http://schemas.microsoft.com/office/drawing/2016/5/12/chartex" xmlns:cx7="http://schemas.microsoft.com/office/drawing/2016/5/13/chartex" xmlns:cx8="http://schemas.microsoft.com/office/drawing/2016/5/14/chartex" xmlns:mc="http://schemas.openxmlformats.org/markup-compatibility/2006" xmlns:aink="http://schemas.microsoft.com/office/drawing/2016/ink" xmlns:am3d="http://schemas.microsoft.com/office/drawing/2017/model3d" xmlns:o="urn:schemas-microsoft-com:office:office" xmlns:oel="http://schemas.microsoft.com/office/2019/extlst" xmlns:r="http://schemas.openxmlformats.org/officeDocument/2006/relationships" xmlns:m="http://schemas.openxmlformats.org/officeDocument/2006/math" xmlns:v="urn:schemas-microsoft-com:vml" xmlns:wp14="http://schemas.microsoft.com/office/word/2010/wordprocessingDrawing" xmlns:wp="http://schemas.openxmlformats.org/drawingml/2006/wordprocessingDrawing" xmlns:w10="urn:schemas-microsoft-com:office:word" xmlns:w="http://schemas.openxmlformats.org/wordprocessingml/2006/main" xmlns:w14="http://schemas.microsoft.com/office/word/2010/wordml" xmlns:w15="http://schemas.microsoft.com/office/word/2012/wordml" xmlns:w16cex="http://schemas.microsoft.com/office/word/2018/wordml/cex" xmlns:w16cid="http://schemas.microsoft.com/office/word/2016/wordml/cid" xmlns:w16="http://schemas.microsoft.com/office/word/2018/wordml" xmlns:w16sdtdh="http://schemas.microsoft.com/office/word/2020/wordml/sdtdatahash" xmlns:w16se="http://schemas.microsoft.com/office/word/2015/wordml/symex" xmlns:wpg="http://schemas.microsoft.com/office/word/2010/wordprocessingGroup" xmlns:wpi="http://schemas.microsoft.com/office/word/2010/wordprocessingInk" xmlns:wne="http://schemas.microsoft.com/office/word/2006/wordml" xmlns:wps="http://schemas.microsoft.com/office/word/2010/wordprocessingShape" mc:Ignorable="w14 w15 w16se w16cid w16 w16cex w16sdtdh wp14">
   <w:p>
     <w:pPr>
-      <w:pStyle w:val="Cabecera"/>
+      <w:pStyle w:val="Encabezado"/>
       <w:tabs>
         <w:tab w:val="clear" w:pos="4986"/>
         <w:tab w:val="clear" w:pos="9972"/>
       </w:tabs>
-      <w:spacing w:lineRule="exact" w:line="227"/>
+      <w:spacing w:line="227" w:lineRule="exact"/>
       <w:jc w:val="center"/>
       <w:rPr>
         <w:rFonts w:ascii="MicrogrammaDMedExt" w:hAnsi="MicrogrammaDMedExt"/>
@@ -2803,26 +3098,16 @@
         <w:szCs w:val="14"/>
       </w:rPr>
     </w:pPr>
-    <w:r>
-      <w:rPr>
-        <w:rFonts w:ascii="MicrogrammaDMedExt" w:hAnsi="MicrogrammaDMedExt"/>
-        <w:color w:val="333333"/>
-        <w:spacing w:val="12"/>
-        <w:sz w:val="14"/>
-        <w:szCs w:val="14"/>
-      </w:rPr>
-    </w:r>
   </w:p>
   <w:p>
     <w:pPr>
-      <w:pStyle w:val="Cabecera"/>
+      <w:pStyle w:val="Encabezado"/>
       <w:tabs>
         <w:tab w:val="clear" w:pos="4986"/>
         <w:tab w:val="clear" w:pos="9972"/>
       </w:tabs>
-      <w:spacing w:lineRule="exact" w:line="227"/>
+      <w:spacing w:line="227" w:lineRule="exact"/>
       <w:jc w:val="left"/>
-      <w:rPr/>
     </w:pPr>
     <w:r>
       <w:rPr>
@@ -2864,8 +3149,11 @@
       <w:t xml:space="preserve"> </w:t>
     </w:r>
     <w:r>
+      <w:rPr>
+        <w:noProof/>
+      </w:rPr>
       <w:drawing>
-        <wp:anchor behindDoc="1" distT="0" distB="0" distL="114300" distR="114300" simplePos="0" locked="0" layoutInCell="0" allowOverlap="1" relativeHeight="9">
+        <wp:anchor distT="0" distB="0" distL="114300" distR="114300" simplePos="0" relativeHeight="9" behindDoc="1" locked="0" layoutInCell="0" allowOverlap="1" wp14:anchorId="182ECAFE" wp14:editId="562E2440">
           <wp:simplePos x="0" y="0"/>
           <wp:positionH relativeFrom="column">
             <wp:posOffset>5492115</wp:posOffset>
@@ -2876,7 +3164,7 @@
           <wp:extent cx="1089660" cy="305435"/>
           <wp:effectExtent l="0" t="0" r="0" b="0"/>
           <wp:wrapSquare wrapText="bothSides"/>
-          <wp:docPr id="2" name="Imagen3" descr=""/>
+          <wp:docPr id="2" name="Imagen3"/>
           <wp:cNvGraphicFramePr>
             <a:graphicFrameLocks xmlns:a="http://schemas.openxmlformats.org/drawingml/2006/main" noChangeAspect="1"/>
           </wp:cNvGraphicFramePr>
@@ -2884,7 +3172,7 @@
             <a:graphicData uri="http://schemas.openxmlformats.org/drawingml/2006/picture">
               <pic:pic xmlns:pic="http://schemas.openxmlformats.org/drawingml/2006/picture">
                 <pic:nvPicPr>
-                  <pic:cNvPr id="2" name="Imagen3" descr=""/>
+                  <pic:cNvPr id="2" name="Imagen3"/>
                   <pic:cNvPicPr>
                     <a:picLocks noChangeAspect="1" noChangeArrowheads="1"/>
                   </pic:cNvPicPr>
@@ -2924,9 +3212,8 @@
   <w:p>
     <w:pPr>
       <w:pStyle w:val="Standard"/>
-      <w:spacing w:lineRule="auto" w:line="276"/>
+      <w:spacing w:line="276" w:lineRule="auto"/>
       <w:jc w:val="left"/>
-      <w:rPr/>
     </w:pPr>
     <w:hyperlink r:id="rId2">
       <w:r>
@@ -2954,18 +3241,38 @@
 </w:ftr>
 </file>
 
+<file path=word/footnotes.xml><?xml version="1.0" encoding="utf-8"?>
+<w:footnotes xmlns:wpc="http://schemas.microsoft.com/office/word/2010/wordprocessingCanvas" xmlns:cx="http://schemas.microsoft.com/office/drawing/2014/chartex" xmlns:cx1="http://schemas.microsoft.com/office/drawing/2015/9/8/chartex" xmlns:cx2="http://schemas.microsoft.com/office/drawing/2015/10/21/chartex" xmlns:cx3="http://schemas.microsoft.com/office/drawing/2016/5/9/chartex" xmlns:cx4="http://schemas.microsoft.com/office/drawing/2016/5/10/chartex" xmlns:cx5="http://schemas.microsoft.com/office/drawing/2016/5/11/chartex" xmlns:cx6="http://schemas.microsoft.com/office/drawing/2016/5/12/chartex" xmlns:cx7="http://schemas.microsoft.com/office/drawing/2016/5/13/chartex" xmlns:cx8="http://schemas.microsoft.com/office/drawing/2016/5/14/chartex" xmlns:mc="http://schemas.openxmlformats.org/markup-compatibility/2006" xmlns:aink="http://schemas.microsoft.com/office/drawing/2016/ink" xmlns:am3d="http://schemas.microsoft.com/office/drawing/2017/model3d" xmlns:o="urn:schemas-microsoft-com:office:office" xmlns:oel="http://schemas.microsoft.com/office/2019/extlst" xmlns:r="http://schemas.openxmlformats.org/officeDocument/2006/relationships" xmlns:m="http://schemas.openxmlformats.org/officeDocument/2006/math" xmlns:v="urn:schemas-microsoft-com:vml" xmlns:wp14="http://schemas.microsoft.com/office/word/2010/wordprocessingDrawing" xmlns:wp="http://schemas.openxmlformats.org/drawingml/2006/wordprocessingDrawing" xmlns:w10="urn:schemas-microsoft-com:office:word" xmlns:w="http://schemas.openxmlformats.org/wordprocessingml/2006/main" xmlns:w14="http://schemas.microsoft.com/office/word/2010/wordml" xmlns:w15="http://schemas.microsoft.com/office/word/2012/wordml" xmlns:w16cex="http://schemas.microsoft.com/office/word/2018/wordml/cex" xmlns:w16cid="http://schemas.microsoft.com/office/word/2016/wordml/cid" xmlns:w16="http://schemas.microsoft.com/office/word/2018/wordml" xmlns:w16sdtdh="http://schemas.microsoft.com/office/word/2020/wordml/sdtdatahash" xmlns:w16se="http://schemas.microsoft.com/office/word/2015/wordml/symex" xmlns:wpg="http://schemas.microsoft.com/office/word/2010/wordprocessingGroup" xmlns:wpi="http://schemas.microsoft.com/office/word/2010/wordprocessingInk" xmlns:wne="http://schemas.microsoft.com/office/word/2006/wordml" xmlns:wps="http://schemas.microsoft.com/office/word/2010/wordprocessingShape" mc:Ignorable="w14 w15 w16se w16cid w16 w16cex w16sdtdh wp14">
+  <w:footnote w:type="separator" w:id="-1">
+    <w:p>
+      <w:r>
+        <w:separator/>
+      </w:r>
+    </w:p>
+  </w:footnote>
+  <w:footnote w:type="continuationSeparator" w:id="0">
+    <w:p>
+      <w:r>
+        <w:continuationSeparator/>
+      </w:r>
+    </w:p>
+  </w:footnote>
+</w:footnotes>
+</file>
+
 <file path=word/header1.xml><?xml version="1.0" encoding="utf-8"?>
-<w:hdr xmlns:o="urn:schemas-microsoft-com:office:office" xmlns:r="http://schemas.openxmlformats.org/officeDocument/2006/relationships" xmlns:v="urn:schemas-microsoft-com:vml" xmlns:w="http://schemas.openxmlformats.org/wordprocessingml/2006/main" xmlns:w10="urn:schemas-microsoft-com:office:word" xmlns:wp="http://schemas.openxmlformats.org/drawingml/2006/wordprocessingDrawing" xmlns:wps="http://schemas.microsoft.com/office/word/2010/wordprocessingShape" xmlns:wpg="http://schemas.microsoft.com/office/word/2010/wordprocessingGroup" xmlns:mc="http://schemas.openxmlformats.org/markup-compatibility/2006" xmlns:wp14="http://schemas.microsoft.com/office/word/2010/wordprocessingDrawing" xmlns:w14="http://schemas.microsoft.com/office/word/2010/wordml" xmlns:w15="http://schemas.microsoft.com/office/word/2012/wordml" mc:Ignorable="w14 wp14 w15">
+<w:hdr xmlns:wpc="http://schemas.microsoft.com/office/word/2010/wordprocessingCanvas" xmlns:cx="http://schemas.microsoft.com/office/drawing/2014/chartex" xmlns:cx1="http://schemas.microsoft.com/office/drawing/2015/9/8/chartex" xmlns:cx2="http://schemas.microsoft.com/office/drawing/2015/10/21/chartex" xmlns:cx3="http://schemas.microsoft.com/office/drawing/2016/5/9/chartex" xmlns:cx4="http://schemas.microsoft.com/office/drawing/2016/5/10/chartex" xmlns:cx5="http://schemas.microsoft.com/office/drawing/2016/5/11/chartex" xmlns:cx6="http://schemas.microsoft.com/office/drawing/2016/5/12/chartex" xmlns:cx7="http://schemas.microsoft.com/office/drawing/2016/5/13/chartex" xmlns:cx8="http://schemas.microsoft.com/office/drawing/2016/5/14/chartex" xmlns:mc="http://schemas.openxmlformats.org/markup-compatibility/2006" xmlns:aink="http://schemas.microsoft.com/office/drawing/2016/ink" xmlns:am3d="http://schemas.microsoft.com/office/drawing/2017/model3d" xmlns:o="urn:schemas-microsoft-com:office:office" xmlns:oel="http://schemas.microsoft.com/office/2019/extlst" xmlns:r="http://schemas.openxmlformats.org/officeDocument/2006/relationships" xmlns:m="http://schemas.openxmlformats.org/officeDocument/2006/math" xmlns:v="urn:schemas-microsoft-com:vml" xmlns:wp14="http://schemas.microsoft.com/office/word/2010/wordprocessingDrawing" xmlns:wp="http://schemas.openxmlformats.org/drawingml/2006/wordprocessingDrawing" xmlns:w10="urn:schemas-microsoft-com:office:word" xmlns:w="http://schemas.openxmlformats.org/wordprocessingml/2006/main" xmlns:w14="http://schemas.microsoft.com/office/word/2010/wordml" xmlns:w15="http://schemas.microsoft.com/office/word/2012/wordml" xmlns:w16cex="http://schemas.microsoft.com/office/word/2018/wordml/cex" xmlns:w16cid="http://schemas.microsoft.com/office/word/2016/wordml/cid" xmlns:w16="http://schemas.microsoft.com/office/word/2018/wordml" xmlns:w16sdtdh="http://schemas.microsoft.com/office/word/2020/wordml/sdtdatahash" xmlns:w16se="http://schemas.microsoft.com/office/word/2015/wordml/symex" xmlns:wpg="http://schemas.microsoft.com/office/word/2010/wordprocessingGroup" xmlns:wpi="http://schemas.microsoft.com/office/word/2010/wordprocessingInk" xmlns:wne="http://schemas.microsoft.com/office/word/2006/wordml" xmlns:wps="http://schemas.microsoft.com/office/word/2010/wordprocessingShape" mc:Ignorable="w14 w15 w16se w16cid w16 w16cex w16sdtdh wp14">
   <w:p>
     <w:pPr>
       <w:pStyle w:val="Standard"/>
       <w:jc w:val="right"/>
-      <w:rPr/>
     </w:pPr>
     <w:r>
-      <w:rPr/>
+      <w:rPr>
+        <w:noProof/>
+      </w:rPr>
       <w:drawing>
-        <wp:anchor behindDoc="1" distT="0" distB="0" distL="114300" distR="114300" simplePos="0" locked="0" layoutInCell="0" allowOverlap="1" relativeHeight="5">
+        <wp:anchor distT="0" distB="0" distL="114300" distR="114300" simplePos="0" relativeHeight="5" behindDoc="1" locked="0" layoutInCell="0" allowOverlap="1" wp14:anchorId="445BB10F" wp14:editId="0CA45A74">
           <wp:simplePos x="0" y="0"/>
           <wp:positionH relativeFrom="column">
             <wp:posOffset>-22225</wp:posOffset>
@@ -2976,7 +3283,7 @@
           <wp:extent cx="2011680" cy="636905"/>
           <wp:effectExtent l="0" t="0" r="0" b="0"/>
           <wp:wrapSquare wrapText="bothSides"/>
-          <wp:docPr id="1" name="Imagen2" descr=""/>
+          <wp:docPr id="1" name="Imagen2"/>
           <wp:cNvGraphicFramePr>
             <a:graphicFrameLocks xmlns:a="http://schemas.openxmlformats.org/drawingml/2006/main" noChangeAspect="1"/>
           </wp:cNvGraphicFramePr>
@@ -2984,7 +3291,7 @@
             <a:graphicData uri="http://schemas.openxmlformats.org/drawingml/2006/picture">
               <pic:pic xmlns:pic="http://schemas.openxmlformats.org/drawingml/2006/picture">
                 <pic:nvPicPr>
-                  <pic:cNvPr id="1" name="Imagen2" descr=""/>
+                  <pic:cNvPr id="1" name="Imagen2"/>
                   <pic:cNvPicPr>
                     <a:picLocks noChangeAspect="1" noChangeArrowheads="1"/>
                   </pic:cNvPicPr>
@@ -3015,7 +3322,6 @@
     <w:pPr>
       <w:pStyle w:val="Standard"/>
       <w:jc w:val="right"/>
-      <w:rPr/>
     </w:pPr>
     <w:r>
       <w:rPr>
@@ -3032,18 +3338,8 @@
   </w:p>
   <w:p>
     <w:pPr>
-      <w:pStyle w:val="Cabecera"/>
-      <w:spacing w:lineRule="exact" w:line="227"/>
-      <w:rPr>
-        <w:rFonts w:ascii="MicrogrammaDMedExt" w:hAnsi="MicrogrammaDMedExt"/>
-        <w:b/>
-        <w:b/>
-        <w:bCs/>
-        <w:sz w:val="14"/>
-        <w:szCs w:val="14"/>
-      </w:rPr>
-    </w:pPr>
-    <w:r>
+      <w:pStyle w:val="Encabezado"/>
+      <w:spacing w:line="227" w:lineRule="exact"/>
       <w:rPr>
         <w:rFonts w:ascii="MicrogrammaDMedExt" w:hAnsi="MicrogrammaDMedExt"/>
         <w:b/>
@@ -3051,142 +3347,17 @@
         <w:sz w:val="14"/>
         <w:szCs w:val="14"/>
       </w:rPr>
-    </w:r>
+    </w:pPr>
   </w:p>
 </w:hdr>
 </file>
 
 <file path=word/numbering.xml><?xml version="1.0" encoding="utf-8"?>
-<w:numbering xmlns:w="http://schemas.openxmlformats.org/wordprocessingml/2006/main" xmlns:o="urn:schemas-microsoft-com:office:office" xmlns:r="http://schemas.openxmlformats.org/officeDocument/2006/relationships" xmlns:v="urn:schemas-microsoft-com:vml" xmlns:mc="http://schemas.openxmlformats.org/markup-compatibility/2006" xmlns:w14="http://schemas.microsoft.com/office/word/2010/wordml" mc:Ignorable="w14">
-  <w:abstractNum w:abstractNumId="1">
-    <w:lvl w:ilvl="0">
-      <w:start w:val="1"/>
-      <w:pStyle w:val="Ttulo1"/>
-      <w:numFmt w:val="upperRoman"/>
-      <w:lvlText w:val="%1. "/>
-      <w:lvlJc w:val="left"/>
-      <w:pPr>
-        <w:tabs>
-          <w:tab w:val="num" w:pos="0"/>
-        </w:tabs>
-        <w:ind w:left="0" w:hanging="0"/>
-      </w:pPr>
-      <w:rPr/>
-    </w:lvl>
-    <w:lvl w:ilvl="1">
-      <w:start w:val="1"/>
-      <w:pStyle w:val="Ttulo2"/>
-      <w:numFmt w:val="lowerLetter"/>
-      <w:lvlText w:val="(%2) "/>
-      <w:lvlJc w:val="left"/>
-      <w:pPr>
-        <w:tabs>
-          <w:tab w:val="num" w:pos="0"/>
-        </w:tabs>
-        <w:ind w:left="567" w:hanging="567"/>
-      </w:pPr>
-      <w:rPr/>
-    </w:lvl>
-    <w:lvl w:ilvl="2">
-      <w:start w:val="1"/>
-      <w:numFmt w:val="none"/>
-      <w:suff w:val="nothing"/>
-      <w:lvlText w:val="%3"/>
-      <w:lvlJc w:val="left"/>
-      <w:pPr>
-        <w:tabs>
-          <w:tab w:val="num" w:pos="0"/>
-        </w:tabs>
-        <w:ind w:left="0" w:hanging="0"/>
-      </w:pPr>
-      <w:rPr/>
-    </w:lvl>
-    <w:lvl w:ilvl="3">
-      <w:start w:val="1"/>
-      <w:pStyle w:val="Ttulo4"/>
-      <w:numFmt w:val="upperLetter"/>
-      <w:lvlText w:val=" %4."/>
-      <w:lvlJc w:val="left"/>
-      <w:pPr>
-        <w:tabs>
-          <w:tab w:val="num" w:pos="0"/>
-        </w:tabs>
-        <w:ind w:left="864" w:hanging="864"/>
-      </w:pPr>
-      <w:rPr/>
-    </w:lvl>
-    <w:lvl w:ilvl="4">
-      <w:start w:val="1"/>
-      <w:numFmt w:val="none"/>
-      <w:suff w:val="nothing"/>
-      <w:lvlText w:val="%5"/>
-      <w:lvlJc w:val="left"/>
-      <w:pPr>
-        <w:tabs>
-          <w:tab w:val="num" w:pos="0"/>
-        </w:tabs>
-        <w:ind w:left="0" w:hanging="0"/>
-      </w:pPr>
-      <w:rPr/>
-    </w:lvl>
-    <w:lvl w:ilvl="5">
-      <w:start w:val="1"/>
-      <w:numFmt w:val="none"/>
-      <w:suff w:val="nothing"/>
-      <w:lvlText w:val=""/>
-      <w:lvlJc w:val="left"/>
-      <w:pPr>
-        <w:tabs>
-          <w:tab w:val="num" w:pos="0"/>
-        </w:tabs>
-        <w:ind w:left="0" w:hanging="0"/>
-      </w:pPr>
-      <w:rPr/>
-    </w:lvl>
-    <w:lvl w:ilvl="6">
-      <w:start w:val="1"/>
-      <w:numFmt w:val="none"/>
-      <w:suff w:val="nothing"/>
-      <w:lvlText w:val=""/>
-      <w:lvlJc w:val="left"/>
-      <w:pPr>
-        <w:tabs>
-          <w:tab w:val="num" w:pos="0"/>
-        </w:tabs>
-        <w:ind w:left="0" w:hanging="0"/>
-      </w:pPr>
-      <w:rPr/>
-    </w:lvl>
-    <w:lvl w:ilvl="7">
-      <w:start w:val="1"/>
-      <w:numFmt w:val="none"/>
-      <w:suff w:val="nothing"/>
-      <w:lvlText w:val=""/>
-      <w:lvlJc w:val="left"/>
-      <w:pPr>
-        <w:tabs>
-          <w:tab w:val="num" w:pos="0"/>
-        </w:tabs>
-        <w:ind w:left="0" w:hanging="0"/>
-      </w:pPr>
-      <w:rPr/>
-    </w:lvl>
-    <w:lvl w:ilvl="8">
-      <w:start w:val="1"/>
-      <w:numFmt w:val="none"/>
-      <w:suff w:val="nothing"/>
-      <w:lvlText w:val=""/>
-      <w:lvlJc w:val="left"/>
-      <w:pPr>
-        <w:tabs>
-          <w:tab w:val="num" w:pos="0"/>
-        </w:tabs>
-        <w:ind w:left="0" w:hanging="0"/>
-      </w:pPr>
-      <w:rPr/>
-    </w:lvl>
-  </w:abstractNum>
-  <w:abstractNum w:abstractNumId="2">
+<w:numbering xmlns:wpc="http://schemas.microsoft.com/office/word/2010/wordprocessingCanvas" xmlns:cx="http://schemas.microsoft.com/office/drawing/2014/chartex" xmlns:cx1="http://schemas.microsoft.com/office/drawing/2015/9/8/chartex" xmlns:cx2="http://schemas.microsoft.com/office/drawing/2015/10/21/chartex" xmlns:cx3="http://schemas.microsoft.com/office/drawing/2016/5/9/chartex" xmlns:cx4="http://schemas.microsoft.com/office/drawing/2016/5/10/chartex" xmlns:cx5="http://schemas.microsoft.com/office/drawing/2016/5/11/chartex" xmlns:cx6="http://schemas.microsoft.com/office/drawing/2016/5/12/chartex" xmlns:cx7="http://schemas.microsoft.com/office/drawing/2016/5/13/chartex" xmlns:cx8="http://schemas.microsoft.com/office/drawing/2016/5/14/chartex" xmlns:mc="http://schemas.openxmlformats.org/markup-compatibility/2006" xmlns:aink="http://schemas.microsoft.com/office/drawing/2016/ink" xmlns:am3d="http://schemas.microsoft.com/office/drawing/2017/model3d" xmlns:o="urn:schemas-microsoft-com:office:office" xmlns:oel="http://schemas.microsoft.com/office/2019/extlst" xmlns:r="http://schemas.openxmlformats.org/officeDocument/2006/relationships" xmlns:m="http://schemas.openxmlformats.org/officeDocument/2006/math" xmlns:v="urn:schemas-microsoft-com:vml" xmlns:wp14="http://schemas.microsoft.com/office/word/2010/wordprocessingDrawing" xmlns:wp="http://schemas.openxmlformats.org/drawingml/2006/wordprocessingDrawing" xmlns:w10="urn:schemas-microsoft-com:office:word" xmlns:w="http://schemas.openxmlformats.org/wordprocessingml/2006/main" xmlns:w14="http://schemas.microsoft.com/office/word/2010/wordml" xmlns:w15="http://schemas.microsoft.com/office/word/2012/wordml" xmlns:w16cex="http://schemas.microsoft.com/office/word/2018/wordml/cex" xmlns:w16cid="http://schemas.microsoft.com/office/word/2016/wordml/cid" xmlns:w16="http://schemas.microsoft.com/office/word/2018/wordml" xmlns:w16sdtdh="http://schemas.microsoft.com/office/word/2020/wordml/sdtdatahash" xmlns:w16se="http://schemas.microsoft.com/office/word/2015/wordml/symex" xmlns:wpg="http://schemas.microsoft.com/office/word/2010/wordprocessingGroup" xmlns:wpi="http://schemas.microsoft.com/office/word/2010/wordprocessingInk" xmlns:wne="http://schemas.microsoft.com/office/word/2006/wordml" xmlns:wps="http://schemas.microsoft.com/office/word/2010/wordprocessingShape" mc:Ignorable="w14 w15 w16se w16cid w16 w16cex w16sdtdh wp14">
+  <w:abstractNum w:abstractNumId="0" w15:restartNumberingAfterBreak="0">
+    <w:nsid w:val="22A43866"/>
+    <w:multiLevelType w:val="multilevel"/>
+    <w:tmpl w:val="AD7871B8"/>
     <w:lvl w:ilvl="0">
       <w:start w:val="1"/>
       <w:numFmt w:val="decimal"/>
@@ -3198,7 +3369,6 @@
         </w:tabs>
         <w:ind w:left="720" w:hanging="360"/>
       </w:pPr>
-      <w:rPr/>
     </w:lvl>
     <w:lvl w:ilvl="1">
       <w:start w:val="1"/>
@@ -3211,7 +3381,6 @@
         </w:tabs>
         <w:ind w:left="1080" w:hanging="360"/>
       </w:pPr>
-      <w:rPr/>
     </w:lvl>
     <w:lvl w:ilvl="2">
       <w:start w:val="1"/>
@@ -3224,7 +3393,6 @@
         </w:tabs>
         <w:ind w:left="1440" w:hanging="360"/>
       </w:pPr>
-      <w:rPr/>
     </w:lvl>
     <w:lvl w:ilvl="3">
       <w:start w:val="1"/>
@@ -3237,7 +3405,6 @@
         </w:tabs>
         <w:ind w:left="1800" w:hanging="360"/>
       </w:pPr>
-      <w:rPr/>
     </w:lvl>
     <w:lvl w:ilvl="4">
       <w:start w:val="1"/>
@@ -3250,7 +3417,6 @@
         </w:tabs>
         <w:ind w:left="2160" w:hanging="360"/>
       </w:pPr>
-      <w:rPr/>
     </w:lvl>
     <w:lvl w:ilvl="5">
       <w:start w:val="1"/>
@@ -3263,7 +3429,6 @@
         </w:tabs>
         <w:ind w:left="2520" w:hanging="360"/>
       </w:pPr>
-      <w:rPr/>
     </w:lvl>
     <w:lvl w:ilvl="6">
       <w:start w:val="1"/>
@@ -3276,7 +3441,6 @@
         </w:tabs>
         <w:ind w:left="2880" w:hanging="360"/>
       </w:pPr>
-      <w:rPr/>
     </w:lvl>
     <w:lvl w:ilvl="7">
       <w:start w:val="1"/>
@@ -3289,7 +3453,6 @@
         </w:tabs>
         <w:ind w:left="3240" w:hanging="360"/>
       </w:pPr>
-      <w:rPr/>
     </w:lvl>
     <w:lvl w:ilvl="8">
       <w:start w:val="1"/>
@@ -3302,10 +3465,12 @@
         </w:tabs>
         <w:ind w:left="3600" w:hanging="360"/>
       </w:pPr>
-      <w:rPr/>
     </w:lvl>
   </w:abstractNum>
-  <w:abstractNum w:abstractNumId="3">
+  <w:abstractNum w:abstractNumId="1" w15:restartNumberingAfterBreak="0">
+    <w:nsid w:val="747D2DB1"/>
+    <w:multiLevelType w:val="multilevel"/>
+    <w:tmpl w:val="4AD89DE4"/>
     <w:lvl w:ilvl="0">
       <w:start w:val="1"/>
       <w:numFmt w:val="decimal"/>
@@ -3317,7 +3482,6 @@
         </w:tabs>
         <w:ind w:left="720" w:hanging="360"/>
       </w:pPr>
-      <w:rPr/>
     </w:lvl>
     <w:lvl w:ilvl="1">
       <w:start w:val="1"/>
@@ -3330,7 +3494,6 @@
         </w:tabs>
         <w:ind w:left="1080" w:hanging="360"/>
       </w:pPr>
-      <w:rPr/>
     </w:lvl>
     <w:lvl w:ilvl="2">
       <w:start w:val="1"/>
@@ -3343,7 +3506,6 @@
         </w:tabs>
         <w:ind w:left="1440" w:hanging="360"/>
       </w:pPr>
-      <w:rPr/>
     </w:lvl>
     <w:lvl w:ilvl="3">
       <w:start w:val="1"/>
@@ -3356,7 +3518,6 @@
         </w:tabs>
         <w:ind w:left="1800" w:hanging="360"/>
       </w:pPr>
-      <w:rPr/>
     </w:lvl>
     <w:lvl w:ilvl="4">
       <w:start w:val="1"/>
@@ -3369,7 +3530,6 @@
         </w:tabs>
         <w:ind w:left="2160" w:hanging="360"/>
       </w:pPr>
-      <w:rPr/>
     </w:lvl>
     <w:lvl w:ilvl="5">
       <w:start w:val="1"/>
@@ -3382,7 +3542,6 @@
         </w:tabs>
         <w:ind w:left="2520" w:hanging="360"/>
       </w:pPr>
-      <w:rPr/>
     </w:lvl>
     <w:lvl w:ilvl="6">
       <w:start w:val="1"/>
@@ -3395,7 +3554,6 @@
         </w:tabs>
         <w:ind w:left="2880" w:hanging="360"/>
       </w:pPr>
-      <w:rPr/>
     </w:lvl>
     <w:lvl w:ilvl="7">
       <w:start w:val="1"/>
@@ -3408,7 +3566,6 @@
         </w:tabs>
         <w:ind w:left="3240" w:hanging="360"/>
       </w:pPr>
-      <w:rPr/>
     </w:lvl>
     <w:lvl w:ilvl="8">
       <w:start w:val="1"/>
@@ -3421,27 +3578,148 @@
         </w:tabs>
         <w:ind w:left="3600" w:hanging="360"/>
       </w:pPr>
-      <w:rPr/>
     </w:lvl>
   </w:abstractNum>
-  <w:num w:numId="1">
+  <w:abstractNum w:abstractNumId="2" w15:restartNumberingAfterBreak="0">
+    <w:nsid w:val="7E8E6DA6"/>
+    <w:multiLevelType w:val="multilevel"/>
+    <w:tmpl w:val="815ABCAE"/>
+    <w:lvl w:ilvl="0">
+      <w:start w:val="1"/>
+      <w:numFmt w:val="upperRoman"/>
+      <w:pStyle w:val="Ttulo1"/>
+      <w:lvlText w:val="%1. "/>
+      <w:lvlJc w:val="left"/>
+      <w:pPr>
+        <w:tabs>
+          <w:tab w:val="num" w:pos="0"/>
+        </w:tabs>
+        <w:ind w:left="0" w:firstLine="0"/>
+      </w:pPr>
+    </w:lvl>
+    <w:lvl w:ilvl="1">
+      <w:start w:val="1"/>
+      <w:numFmt w:val="lowerLetter"/>
+      <w:pStyle w:val="Ttulo2"/>
+      <w:lvlText w:val="(%2) "/>
+      <w:lvlJc w:val="left"/>
+      <w:pPr>
+        <w:tabs>
+          <w:tab w:val="num" w:pos="0"/>
+        </w:tabs>
+        <w:ind w:left="567" w:hanging="567"/>
+      </w:pPr>
+    </w:lvl>
+    <w:lvl w:ilvl="2">
+      <w:start w:val="1"/>
+      <w:numFmt w:val="none"/>
+      <w:suff w:val="nothing"/>
+      <w:lvlText w:val="%3"/>
+      <w:lvlJc w:val="left"/>
+      <w:pPr>
+        <w:tabs>
+          <w:tab w:val="num" w:pos="0"/>
+        </w:tabs>
+        <w:ind w:left="0" w:firstLine="0"/>
+      </w:pPr>
+    </w:lvl>
+    <w:lvl w:ilvl="3">
+      <w:start w:val="1"/>
+      <w:numFmt w:val="upperLetter"/>
+      <w:pStyle w:val="Ttulo4"/>
+      <w:lvlText w:val=" %4."/>
+      <w:lvlJc w:val="left"/>
+      <w:pPr>
+        <w:tabs>
+          <w:tab w:val="num" w:pos="0"/>
+        </w:tabs>
+        <w:ind w:left="864" w:hanging="864"/>
+      </w:pPr>
+    </w:lvl>
+    <w:lvl w:ilvl="4">
+      <w:start w:val="1"/>
+      <w:numFmt w:val="none"/>
+      <w:suff w:val="nothing"/>
+      <w:lvlText w:val="%5"/>
+      <w:lvlJc w:val="left"/>
+      <w:pPr>
+        <w:tabs>
+          <w:tab w:val="num" w:pos="0"/>
+        </w:tabs>
+        <w:ind w:left="0" w:firstLine="0"/>
+      </w:pPr>
+    </w:lvl>
+    <w:lvl w:ilvl="5">
+      <w:start w:val="1"/>
+      <w:numFmt w:val="none"/>
+      <w:suff w:val="nothing"/>
+      <w:lvlText w:val=""/>
+      <w:lvlJc w:val="left"/>
+      <w:pPr>
+        <w:tabs>
+          <w:tab w:val="num" w:pos="0"/>
+        </w:tabs>
+        <w:ind w:left="0" w:firstLine="0"/>
+      </w:pPr>
+    </w:lvl>
+    <w:lvl w:ilvl="6">
+      <w:start w:val="1"/>
+      <w:numFmt w:val="none"/>
+      <w:suff w:val="nothing"/>
+      <w:lvlText w:val=""/>
+      <w:lvlJc w:val="left"/>
+      <w:pPr>
+        <w:tabs>
+          <w:tab w:val="num" w:pos="0"/>
+        </w:tabs>
+        <w:ind w:left="0" w:firstLine="0"/>
+      </w:pPr>
+    </w:lvl>
+    <w:lvl w:ilvl="7">
+      <w:start w:val="1"/>
+      <w:numFmt w:val="none"/>
+      <w:suff w:val="nothing"/>
+      <w:lvlText w:val=""/>
+      <w:lvlJc w:val="left"/>
+      <w:pPr>
+        <w:tabs>
+          <w:tab w:val="num" w:pos="0"/>
+        </w:tabs>
+        <w:ind w:left="0" w:firstLine="0"/>
+      </w:pPr>
+    </w:lvl>
+    <w:lvl w:ilvl="8">
+      <w:start w:val="1"/>
+      <w:numFmt w:val="none"/>
+      <w:suff w:val="nothing"/>
+      <w:lvlText w:val=""/>
+      <w:lvlJc w:val="left"/>
+      <w:pPr>
+        <w:tabs>
+          <w:tab w:val="num" w:pos="0"/>
+        </w:tabs>
+        <w:ind w:left="0" w:firstLine="0"/>
+      </w:pPr>
+    </w:lvl>
+  </w:abstractNum>
+  <w:num w:numId="1" w16cid:durableId="1982538045">
+    <w:abstractNumId w:val="2"/>
+  </w:num>
+  <w:num w:numId="2" w16cid:durableId="1139497192">
     <w:abstractNumId w:val="1"/>
   </w:num>
-  <w:num w:numId="2">
-    <w:abstractNumId w:val="2"/>
-  </w:num>
-  <w:num w:numId="3">
-    <w:abstractNumId w:val="3"/>
+  <w:num w:numId="3" w16cid:durableId="498421884">
+    <w:abstractNumId w:val="0"/>
   </w:num>
 </w:numbering>
 </file>
 
 <file path=word/styles.xml><?xml version="1.0" encoding="utf-8"?>
-<w:styles xmlns:w="http://schemas.openxmlformats.org/wordprocessingml/2006/main" xmlns:w14="http://schemas.microsoft.com/office/word/2010/wordml" xmlns:mc="http://schemas.openxmlformats.org/markup-compatibility/2006" mc:Ignorable="w14">
+<w:styles xmlns:mc="http://schemas.openxmlformats.org/markup-compatibility/2006" xmlns:r="http://schemas.openxmlformats.org/officeDocument/2006/relationships" xmlns:w="http://schemas.openxmlformats.org/wordprocessingml/2006/main" xmlns:w14="http://schemas.microsoft.com/office/word/2010/wordml" xmlns:w15="http://schemas.microsoft.com/office/word/2012/wordml" xmlns:w16cex="http://schemas.microsoft.com/office/word/2018/wordml/cex" xmlns:w16cid="http://schemas.microsoft.com/office/word/2016/wordml/cid" xmlns:w16="http://schemas.microsoft.com/office/word/2018/wordml" xmlns:w16sdtdh="http://schemas.microsoft.com/office/word/2020/wordml/sdtdatahash" xmlns:w16se="http://schemas.microsoft.com/office/word/2015/wordml/symex" mc:Ignorable="w14 w15 w16se w16cid w16 w16cex w16sdtdh">
   <w:docDefaults>
     <w:rPrDefault>
       <w:rPr>
-        <w:rFonts w:ascii="Liberation Serif" w:hAnsi="Liberation Serif" w:eastAsia="Noto Sans CJK SC Regular" w:cs="FreeSans"/>
+        <w:rFonts w:ascii="Liberation Serif" w:eastAsia="Noto Sans CJK SC Regular" w:hAnsi="Liberation Serif" w:cs="FreeSans"/>
         <w:kern w:val="2"/>
         <w:sz w:val="24"/>
         <w:szCs w:val="24"/>
@@ -3450,21 +3728,21 @@
     </w:rPrDefault>
     <w:pPrDefault>
       <w:pPr>
-        <w:suppressAutoHyphens w:val="true"/>
+        <w:suppressAutoHyphens/>
       </w:pPr>
     </w:pPrDefault>
   </w:docDefaults>
   <w:latentStyles w:defLockedState="0" w:defUIPriority="99" w:defSemiHidden="0" w:defUnhideWhenUsed="0" w:defQFormat="0" w:count="376">
     <w:lsdException w:name="Normal" w:uiPriority="0" w:qFormat="1"/>
     <w:lsdException w:name="heading 1" w:uiPriority="9" w:qFormat="1"/>
-    <w:lsdException w:name="heading 2" w:uiPriority="9" w:semiHidden="1" w:unhideWhenUsed="1" w:qFormat="1"/>
-    <w:lsdException w:name="heading 3" w:uiPriority="9" w:semiHidden="1" w:unhideWhenUsed="1" w:qFormat="1"/>
-    <w:lsdException w:name="heading 4" w:uiPriority="9" w:semiHidden="1" w:unhideWhenUsed="1" w:qFormat="1"/>
-    <w:lsdException w:name="heading 5" w:uiPriority="9" w:semiHidden="1" w:unhideWhenUsed="1" w:qFormat="1"/>
-    <w:lsdException w:name="heading 6" w:uiPriority="9" w:semiHidden="1" w:unhideWhenUsed="1" w:qFormat="1"/>
-    <w:lsdException w:name="heading 7" w:uiPriority="9" w:semiHidden="1" w:unhideWhenUsed="1" w:qFormat="1"/>
-    <w:lsdException w:name="heading 8" w:uiPriority="9" w:semiHidden="1" w:unhideWhenUsed="1" w:qFormat="1"/>
-    <w:lsdException w:name="heading 9" w:uiPriority="9" w:semiHidden="1" w:unhideWhenUsed="1" w:qFormat="1"/>
+    <w:lsdException w:name="heading 2" w:semiHidden="1" w:uiPriority="9" w:unhideWhenUsed="1" w:qFormat="1"/>
+    <w:lsdException w:name="heading 3" w:semiHidden="1" w:uiPriority="9" w:unhideWhenUsed="1" w:qFormat="1"/>
+    <w:lsdException w:name="heading 4" w:semiHidden="1" w:uiPriority="9" w:unhideWhenUsed="1" w:qFormat="1"/>
+    <w:lsdException w:name="heading 5" w:semiHidden="1" w:uiPriority="9" w:unhideWhenUsed="1" w:qFormat="1"/>
+    <w:lsdException w:name="heading 6" w:semiHidden="1" w:uiPriority="9" w:unhideWhenUsed="1" w:qFormat="1"/>
+    <w:lsdException w:name="heading 7" w:semiHidden="1" w:uiPriority="9" w:unhideWhenUsed="1" w:qFormat="1"/>
+    <w:lsdException w:name="heading 8" w:semiHidden="1" w:uiPriority="9" w:unhideWhenUsed="1" w:qFormat="1"/>
+    <w:lsdException w:name="heading 9" w:semiHidden="1" w:uiPriority="9" w:unhideWhenUsed="1" w:qFormat="1"/>
     <w:lsdException w:name="index 1" w:semiHidden="1" w:unhideWhenUsed="1"/>
     <w:lsdException w:name="index 2" w:semiHidden="1" w:unhideWhenUsed="1"/>
     <w:lsdException w:name="index 3" w:semiHidden="1" w:unhideWhenUsed="1"/>
@@ -3474,22 +3752,22 @@
     <w:lsdException w:name="index 7" w:semiHidden="1" w:unhideWhenUsed="1"/>
     <w:lsdException w:name="index 8" w:semiHidden="1" w:unhideWhenUsed="1"/>
     <w:lsdException w:name="index 9" w:semiHidden="1" w:unhideWhenUsed="1"/>
-    <w:lsdException w:name="toc 1" w:uiPriority="39" w:semiHidden="1" w:unhideWhenUsed="1"/>
-    <w:lsdException w:name="toc 2" w:uiPriority="39" w:semiHidden="1" w:unhideWhenUsed="1"/>
-    <w:lsdException w:name="toc 3" w:uiPriority="39" w:semiHidden="1" w:unhideWhenUsed="1"/>
-    <w:lsdException w:name="toc 4" w:uiPriority="39" w:semiHidden="1" w:unhideWhenUsed="1"/>
-    <w:lsdException w:name="toc 5" w:uiPriority="39" w:semiHidden="1" w:unhideWhenUsed="1"/>
-    <w:lsdException w:name="toc 6" w:uiPriority="39" w:semiHidden="1" w:unhideWhenUsed="1"/>
-    <w:lsdException w:name="toc 7" w:uiPriority="39" w:semiHidden="1" w:unhideWhenUsed="1"/>
-    <w:lsdException w:name="toc 8" w:uiPriority="39" w:semiHidden="1" w:unhideWhenUsed="1"/>
-    <w:lsdException w:name="toc 9" w:uiPriority="39" w:semiHidden="1" w:unhideWhenUsed="1"/>
+    <w:lsdException w:name="toc 1" w:semiHidden="1" w:uiPriority="39" w:unhideWhenUsed="1"/>
+    <w:lsdException w:name="toc 2" w:semiHidden="1" w:uiPriority="39" w:unhideWhenUsed="1"/>
+    <w:lsdException w:name="toc 3" w:semiHidden="1" w:uiPriority="39" w:unhideWhenUsed="1"/>
+    <w:lsdException w:name="toc 4" w:semiHidden="1" w:uiPriority="39" w:unhideWhenUsed="1"/>
+    <w:lsdException w:name="toc 5" w:semiHidden="1" w:uiPriority="39" w:unhideWhenUsed="1"/>
+    <w:lsdException w:name="toc 6" w:semiHidden="1" w:uiPriority="39" w:unhideWhenUsed="1"/>
+    <w:lsdException w:name="toc 7" w:semiHidden="1" w:uiPriority="39" w:unhideWhenUsed="1"/>
+    <w:lsdException w:name="toc 8" w:semiHidden="1" w:uiPriority="39" w:unhideWhenUsed="1"/>
+    <w:lsdException w:name="toc 9" w:semiHidden="1" w:uiPriority="39" w:unhideWhenUsed="1"/>
     <w:lsdException w:name="Normal Indent" w:semiHidden="1" w:unhideWhenUsed="1"/>
     <w:lsdException w:name="footnote text" w:semiHidden="1" w:unhideWhenUsed="1"/>
     <w:lsdException w:name="annotation text" w:semiHidden="1" w:unhideWhenUsed="1"/>
     <w:lsdException w:name="header" w:semiHidden="1" w:unhideWhenUsed="1"/>
     <w:lsdException w:name="footer" w:semiHidden="1" w:unhideWhenUsed="1"/>
     <w:lsdException w:name="index heading" w:semiHidden="1" w:unhideWhenUsed="1"/>
-    <w:lsdException w:name="caption" w:uiPriority="35" w:semiHidden="1" w:unhideWhenUsed="1" w:qFormat="1"/>
+    <w:lsdException w:name="caption" w:semiHidden="1" w:uiPriority="35" w:unhideWhenUsed="1" w:qFormat="1"/>
     <w:lsdException w:name="table of figures" w:semiHidden="1" w:unhideWhenUsed="1"/>
     <w:lsdException w:name="envelope address" w:semiHidden="1" w:unhideWhenUsed="1"/>
     <w:lsdException w:name="envelope return" w:semiHidden="1" w:unhideWhenUsed="1"/>
@@ -3520,7 +3798,7 @@
     <w:lsdException w:name="Title" w:uiPriority="10" w:qFormat="1"/>
     <w:lsdException w:name="Closing" w:semiHidden="1" w:unhideWhenUsed="1"/>
     <w:lsdException w:name="Signature" w:semiHidden="1" w:unhideWhenUsed="1"/>
-    <w:lsdException w:name="Default Paragraph Font" w:uiPriority="1" w:semiHidden="1" w:unhideWhenUsed="1"/>
+    <w:lsdException w:name="Default Paragraph Font" w:semiHidden="1" w:uiPriority="1" w:unhideWhenUsed="1"/>
     <w:lsdException w:name="Body Text" w:semiHidden="1" w:unhideWhenUsed="1"/>
     <w:lsdException w:name="Body Text Indent" w:semiHidden="1" w:unhideWhenUsed="1"/>
     <w:lsdException w:name="List Continue" w:semiHidden="1" w:unhideWhenUsed="1"/>
@@ -3720,8 +3998,8 @@
     <w:lsdException w:name="Subtle Reference" w:uiPriority="31" w:qFormat="1"/>
     <w:lsdException w:name="Intense Reference" w:uiPriority="32" w:qFormat="1"/>
     <w:lsdException w:name="Book Title" w:uiPriority="33" w:qFormat="1"/>
-    <w:lsdException w:name="Bibliography" w:uiPriority="37" w:semiHidden="1" w:unhideWhenUsed="1"/>
-    <w:lsdException w:name="TOC Heading" w:uiPriority="39" w:semiHidden="1" w:unhideWhenUsed="1" w:qFormat="1"/>
+    <w:lsdException w:name="Bibliography" w:semiHidden="1" w:uiPriority="37" w:unhideWhenUsed="1"/>
+    <w:lsdException w:name="TOC Heading" w:semiHidden="1" w:uiPriority="39" w:unhideWhenUsed="1" w:qFormat="1"/>
     <w:lsdException w:name="Plain Table 1" w:uiPriority="41"/>
     <w:lsdException w:name="Plain Table 2" w:uiPriority="42"/>
     <w:lsdException w:name="Plain Table 3" w:uiPriority="43"/>
@@ -3832,47 +4110,33 @@
     <w:lsdException w:name="Unresolved Mention" w:semiHidden="1" w:unhideWhenUsed="1"/>
     <w:lsdException w:name="Smart Link" w:semiHidden="1" w:unhideWhenUsed="1"/>
   </w:latentStyles>
-  <w:style w:type="paragraph" w:styleId="Normal" w:default="1">
+  <w:style w:type="paragraph" w:default="1" w:styleId="Normal">
     <w:name w:val="Normal"/>
     <w:qFormat/>
     <w:pPr>
-      <w:widowControl/>
-      <w:suppressAutoHyphens w:val="true"/>
-      <w:bidi w:val="0"/>
-      <w:spacing w:before="0" w:after="0"/>
-      <w:jc w:val="left"/>
       <w:textAlignment w:val="baseline"/>
     </w:pPr>
-    <w:rPr>
-      <w:rFonts w:ascii="Liberation Serif" w:hAnsi="Liberation Serif" w:eastAsia="Noto Sans CJK SC Regular" w:cs="FreeSans"/>
-      <w:color w:val="auto"/>
-      <w:kern w:val="2"/>
-      <w:sz w:val="24"/>
-      <w:szCs w:val="24"/>
-      <w:lang w:val="es-MX" w:eastAsia="zh-CN" w:bidi="hi-IN"/>
-    </w:rPr>
   </w:style>
   <w:style w:type="paragraph" w:styleId="Ttulo1">
-    <w:name w:val="Heading 1"/>
-    <w:basedOn w:val="Cabecera"/>
+    <w:name w:val="heading 1"/>
+    <w:basedOn w:val="Encabezado"/>
     <w:next w:val="Textbody"/>
     <w:uiPriority w:val="9"/>
     <w:qFormat/>
     <w:pPr>
       <w:numPr>
-        <w:ilvl w:val="0"/>
         <w:numId w:val="1"/>
       </w:numPr>
       <w:tabs>
         <w:tab w:val="clear" w:pos="4986"/>
         <w:tab w:val="clear" w:pos="9972"/>
       </w:tabs>
-      <w:spacing w:before="0" w:after="227"/>
+      <w:spacing w:after="227"/>
       <w:jc w:val="left"/>
       <w:outlineLvl w:val="0"/>
     </w:pPr>
     <w:rPr>
-      <w:rFonts w:ascii="Ubuntu Light" w:hAnsi="Ubuntu Light" w:eastAsia="Ubuntu Light" w:cs="Ubuntu Light"/>
+      <w:rFonts w:ascii="Ubuntu Light" w:eastAsia="Ubuntu Light" w:hAnsi="Ubuntu Light" w:cs="Ubuntu Light"/>
       <w:b/>
       <w:bCs/>
       <w:color w:val="333333"/>
@@ -3880,8 +4144,8 @@
     </w:rPr>
   </w:style>
   <w:style w:type="paragraph" w:styleId="Ttulo2">
-    <w:name w:val="Heading 2"/>
-    <w:basedOn w:val="Cabecera"/>
+    <w:name w:val="heading 2"/>
+    <w:basedOn w:val="Encabezado"/>
     <w:next w:val="Textbody"/>
     <w:uiPriority w:val="9"/>
     <w:semiHidden/>
@@ -3897,7 +4161,7 @@
       <w:outlineLvl w:val="1"/>
     </w:pPr>
     <w:rPr>
-      <w:rFonts w:ascii="Ubuntu Light" w:hAnsi="Ubuntu Light" w:eastAsia="Ubuntu Light" w:cs="Ubuntu Light"/>
+      <w:rFonts w:ascii="Ubuntu Light" w:eastAsia="Ubuntu Light" w:hAnsi="Ubuntu Light" w:cs="Ubuntu Light"/>
       <w:b/>
       <w:bCs/>
       <w:i/>
@@ -3908,8 +4172,8 @@
     </w:rPr>
   </w:style>
   <w:style w:type="paragraph" w:styleId="Ttulo3">
-    <w:name w:val="Heading 3"/>
-    <w:basedOn w:val="Cabecera"/>
+    <w:name w:val="heading 3"/>
+    <w:basedOn w:val="Encabezado"/>
     <w:next w:val="Textbody"/>
     <w:uiPriority w:val="9"/>
     <w:semiHidden/>
@@ -3917,12 +4181,12 @@
     <w:qFormat/>
     <w:pPr>
       <w:spacing w:before="113" w:after="57"/>
-      <w:ind w:left="1134" w:hanging="0"/>
+      <w:ind w:left="1134"/>
       <w:jc w:val="left"/>
       <w:outlineLvl w:val="2"/>
     </w:pPr>
     <w:rPr>
-      <w:rFonts w:ascii="Ubuntu Light" w:hAnsi="Ubuntu Light" w:eastAsia="Ubuntu Light" w:cs="Ubuntu Light"/>
+      <w:rFonts w:ascii="Ubuntu Light" w:eastAsia="Ubuntu Light" w:hAnsi="Ubuntu Light" w:cs="Ubuntu Light"/>
       <w:b/>
       <w:bCs/>
       <w:color w:val="000000"/>
@@ -3931,8 +4195,8 @@
     </w:rPr>
   </w:style>
   <w:style w:type="paragraph" w:styleId="Ttulo4">
-    <w:name w:val="Heading 4"/>
-    <w:basedOn w:val="Cabecera"/>
+    <w:name w:val="heading 4"/>
+    <w:basedOn w:val="Encabezado"/>
     <w:next w:val="Textbody"/>
     <w:uiPriority w:val="9"/>
     <w:semiHidden/>
@@ -3958,8 +4222,8 @@
     </w:rPr>
   </w:style>
   <w:style w:type="paragraph" w:styleId="Ttulo5">
-    <w:name w:val="Heading 5"/>
-    <w:basedOn w:val="Ttulo"/>
+    <w:name w:val="heading 5"/>
+    <w:basedOn w:val="Ttulo10"/>
     <w:next w:val="Textbody"/>
     <w:uiPriority w:val="9"/>
     <w:semiHidden/>
@@ -3970,70 +4234,86 @@
       <w:outlineLvl w:val="4"/>
     </w:pPr>
     <w:rPr>
-      <w:rFonts w:ascii="Liberation Serif" w:hAnsi="Liberation Serif" w:eastAsia="Noto Sans CJK SC Regular" w:cs="FreeSans"/>
+      <w:rFonts w:ascii="Liberation Serif" w:eastAsia="Noto Sans CJK SC Regular" w:hAnsi="Liberation Serif" w:cs="FreeSans"/>
       <w:b/>
       <w:bCs/>
       <w:sz w:val="20"/>
       <w:szCs w:val="20"/>
     </w:rPr>
   </w:style>
-  <w:style w:type="character" w:styleId="DefaultParagraphFont" w:default="1">
+  <w:style w:type="character" w:default="1" w:styleId="Fuentedeprrafopredeter">
     <w:name w:val="Default Paragraph Font"/>
     <w:uiPriority w:val="1"/>
     <w:semiHidden/>
     <w:unhideWhenUsed/>
-    <w:qFormat/>
-    <w:rPr/>
-  </w:style>
-  <w:style w:type="character" w:styleId="Vietas" w:customStyle="1">
+  </w:style>
+  <w:style w:type="table" w:default="1" w:styleId="Tablanormal">
+    <w:name w:val="Normal Table"/>
+    <w:uiPriority w:val="99"/>
+    <w:semiHidden/>
+    <w:unhideWhenUsed/>
+    <w:tblPr>
+      <w:tblInd w:w="0" w:type="dxa"/>
+      <w:tblCellMar>
+        <w:top w:w="0" w:type="dxa"/>
+        <w:left w:w="108" w:type="dxa"/>
+        <w:bottom w:w="0" w:type="dxa"/>
+        <w:right w:w="108" w:type="dxa"/>
+      </w:tblCellMar>
+    </w:tblPr>
+  </w:style>
+  <w:style w:type="numbering" w:default="1" w:styleId="Sinlista">
+    <w:name w:val="No List"/>
+    <w:uiPriority w:val="99"/>
+    <w:semiHidden/>
+    <w:unhideWhenUsed/>
+  </w:style>
+  <w:style w:type="character" w:customStyle="1" w:styleId="Vietas">
     <w:name w:val="Viñetas"/>
     <w:qFormat/>
     <w:rPr>
-      <w:rFonts w:ascii="StarSymbol" w:hAnsi="StarSymbol" w:eastAsia="StarSymbol" w:cs="StarSymbol"/>
+      <w:rFonts w:ascii="StarSymbol" w:eastAsia="StarSymbol" w:hAnsi="StarSymbol" w:cs="StarSymbol"/>
       <w:sz w:val="18"/>
       <w:szCs w:val="18"/>
     </w:rPr>
   </w:style>
-  <w:style w:type="character" w:styleId="Smbolosdenumeracin" w:customStyle="1">
+  <w:style w:type="character" w:customStyle="1" w:styleId="Smbolosdenumeracin">
     <w:name w:val="Símbolos de numeración"/>
     <w:qFormat/>
-    <w:rPr/>
-  </w:style>
-  <w:style w:type="character" w:styleId="Caracteresdenotaalpie" w:customStyle="1">
+  </w:style>
+  <w:style w:type="character" w:customStyle="1" w:styleId="Caracteresdenotaalpie">
     <w:name w:val="Caracteres de nota al pie"/>
     <w:qFormat/>
-    <w:rPr/>
-  </w:style>
-  <w:style w:type="character" w:styleId="Ancladenotaalpie" w:customStyle="1">
+  </w:style>
+  <w:style w:type="character" w:customStyle="1" w:styleId="Ancladenotaalpie">
     <w:name w:val="Ancla de nota al pie"/>
     <w:rPr>
       <w:vertAlign w:val="superscript"/>
     </w:rPr>
   </w:style>
-  <w:style w:type="character" w:styleId="EnlacedeInternet">
+  <w:style w:type="character" w:customStyle="1" w:styleId="EnlacedeInternet">
     <w:name w:val="Enlace de Internet"/>
-    <w:basedOn w:val="DefaultParagraphFont"/>
+    <w:basedOn w:val="Fuentedeprrafopredeter"/>
     <w:uiPriority w:val="99"/>
     <w:unhideWhenUsed/>
-    <w:rsid w:val="00351b12"/>
+    <w:rsid w:val="00351B12"/>
     <w:rPr>
       <w:color w:val="0563C1" w:themeColor="hyperlink"/>
       <w:u w:val="single"/>
     </w:rPr>
   </w:style>
-  <w:style w:type="character" w:styleId="Textooriginal" w:customStyle="1">
+  <w:style w:type="character" w:customStyle="1" w:styleId="Textooriginal">
     <w:name w:val="Texto original"/>
     <w:qFormat/>
     <w:rPr>
-      <w:rFonts w:ascii="DejaVu Sans Mono" w:hAnsi="DejaVu Sans Mono" w:eastAsia="DejaVu Sans Mono" w:cs="DejaVu Sans Mono"/>
+      <w:rFonts w:ascii="DejaVu Sans Mono" w:eastAsia="DejaVu Sans Mono" w:hAnsi="DejaVu Sans Mono" w:cs="DejaVu Sans Mono"/>
     </w:rPr>
   </w:style>
-  <w:style w:type="character" w:styleId="Enlacedelndice" w:customStyle="1">
+  <w:style w:type="character" w:customStyle="1" w:styleId="Enlacedelndice">
     <w:name w:val="Enlace del índice"/>
     <w:qFormat/>
-    <w:rPr/>
-  </w:style>
-  <w:style w:type="character" w:styleId="Destaquemayor" w:customStyle="1">
+  </w:style>
+  <w:style w:type="character" w:customStyle="1" w:styleId="Destaquemayor">
     <w:name w:val="Destaque mayor"/>
     <w:qFormat/>
     <w:rPr>
@@ -4041,7 +4321,7 @@
       <w:bCs/>
     </w:rPr>
   </w:style>
-  <w:style w:type="character" w:styleId="Destacado">
+  <w:style w:type="character" w:customStyle="1" w:styleId="Destacado">
     <w:name w:val="Destacado"/>
     <w:qFormat/>
     <w:rPr>
@@ -4049,127 +4329,37 @@
       <w:iCs/>
     </w:rPr>
   </w:style>
-  <w:style w:type="paragraph" w:styleId="Ttulo" w:customStyle="1">
-    <w:name w:val="Título"/>
+  <w:style w:type="paragraph" w:customStyle="1" w:styleId="Ttulo10">
+    <w:name w:val="Título1"/>
     <w:basedOn w:val="Standard"/>
     <w:next w:val="Textbody"/>
     <w:qFormat/>
     <w:pPr>
-      <w:keepNext w:val="true"/>
+      <w:keepNext/>
       <w:spacing w:before="240" w:after="120"/>
     </w:pPr>
     <w:rPr>
-      <w:rFonts w:ascii="Arial" w:hAnsi="Arial" w:eastAsia="DejaVu Sans" w:cs="Lohit Hindi"/>
+      <w:rFonts w:ascii="Arial" w:eastAsia="DejaVu Sans" w:hAnsi="Arial" w:cs="Lohit Hindi"/>
       <w:sz w:val="28"/>
       <w:szCs w:val="28"/>
     </w:rPr>
   </w:style>
-  <w:style w:type="paragraph" w:styleId="Cuerpodetexto">
+  <w:style w:type="paragraph" w:styleId="Textoindependiente">
     <w:name w:val="Body Text"/>
     <w:basedOn w:val="Normal"/>
     <w:pPr>
-      <w:spacing w:lineRule="auto" w:line="276" w:before="0" w:after="140"/>
+      <w:spacing w:after="140" w:line="276" w:lineRule="auto"/>
     </w:pPr>
-    <w:rPr/>
   </w:style>
   <w:style w:type="paragraph" w:styleId="Lista">
     <w:name w:val="List"/>
     <w:basedOn w:val="Textbody"/>
-    <w:pPr/>
     <w:rPr>
-      <w:rFonts w:ascii="Verdana" w:hAnsi="Verdana" w:eastAsia="Verdana" w:cs="Mangal"/>
+      <w:rFonts w:ascii="Verdana" w:eastAsia="Verdana" w:hAnsi="Verdana" w:cs="Mangal"/>
       <w:sz w:val="24"/>
     </w:rPr>
   </w:style>
-  <w:style w:type="paragraph" w:styleId="Leyenda">
-    <w:name w:val="Caption"/>
-    <w:basedOn w:val="Normal"/>
-    <w:qFormat/>
-    <w:pPr>
-      <w:suppressLineNumbers/>
-      <w:spacing w:before="120" w:after="120"/>
-    </w:pPr>
-    <w:rPr>
-      <w:rFonts w:cs="FreeSans"/>
-      <w:i/>
-      <w:iCs/>
-      <w:sz w:val="24"/>
-      <w:szCs w:val="24"/>
-    </w:rPr>
-  </w:style>
-  <w:style w:type="paragraph" w:styleId="Ndice" w:customStyle="1">
-    <w:name w:val="Índice"/>
-    <w:basedOn w:val="Standard"/>
-    <w:qFormat/>
-    <w:pPr>
-      <w:suppressLineNumbers/>
-    </w:pPr>
-    <w:rPr>
-      <w:rFonts w:ascii="Verdana" w:hAnsi="Verdana" w:eastAsia="Verdana" w:cs="Mangal"/>
-      <w:sz w:val="24"/>
-    </w:rPr>
-  </w:style>
-  <w:style w:type="paragraph" w:styleId="Cabeceraypie" w:customStyle="1">
-    <w:name w:val="Cabecera y pie"/>
-    <w:basedOn w:val="Standard"/>
-    <w:qFormat/>
-    <w:pPr>
-      <w:suppressLineNumbers/>
-      <w:tabs>
-        <w:tab w:val="clear" w:pos="709"/>
-        <w:tab w:val="center" w:pos="4986" w:leader="none"/>
-        <w:tab w:val="right" w:pos="9972" w:leader="none"/>
-      </w:tabs>
-    </w:pPr>
-    <w:rPr/>
-  </w:style>
-  <w:style w:type="paragraph" w:styleId="Cabecera">
-    <w:name w:val="Header"/>
-    <w:basedOn w:val="Standard"/>
-    <w:pPr>
-      <w:suppressLineNumbers/>
-      <w:tabs>
-        <w:tab w:val="clear" w:pos="709"/>
-        <w:tab w:val="center" w:pos="4986" w:leader="none"/>
-        <w:tab w:val="right" w:pos="9972" w:leader="none"/>
-      </w:tabs>
-      <w:jc w:val="right"/>
-    </w:pPr>
-    <w:rPr>
-      <w:rFonts w:ascii="Century Gothic" w:hAnsi="Century Gothic" w:eastAsia="Century Gothic" w:cs="Century Gothic"/>
-      <w:color w:val="808080"/>
-    </w:rPr>
-  </w:style>
-  <w:style w:type="paragraph" w:styleId="Standard" w:customStyle="1">
-    <w:name w:val="Standard"/>
-    <w:qFormat/>
-    <w:pPr>
-      <w:widowControl/>
-      <w:suppressAutoHyphens w:val="true"/>
-      <w:bidi w:val="0"/>
-      <w:spacing w:lineRule="auto" w:line="360" w:before="0" w:after="0"/>
-      <w:jc w:val="both"/>
-      <w:textAlignment w:val="baseline"/>
-    </w:pPr>
-    <w:rPr>
-      <w:rFonts w:ascii="Ubuntu Light" w:hAnsi="Ubuntu Light" w:eastAsia="Ubuntu Light" w:cs="Ubuntu Light"/>
-      <w:color w:val="auto"/>
-      <w:kern w:val="2"/>
-      <w:sz w:val="21"/>
-      <w:szCs w:val="24"/>
-      <w:lang w:val="es-MX" w:eastAsia="zh-CN" w:bidi="hi-IN"/>
-    </w:rPr>
-  </w:style>
-  <w:style w:type="paragraph" w:styleId="Textbody" w:customStyle="1">
-    <w:name w:val="Text body"/>
-    <w:basedOn w:val="Standard"/>
-    <w:qFormat/>
-    <w:pPr>
-      <w:spacing w:before="0" w:after="120"/>
-    </w:pPr>
-    <w:rPr/>
-  </w:style>
-  <w:style w:type="paragraph" w:styleId="Caption">
+  <w:style w:type="paragraph" w:styleId="Descripcin">
     <w:name w:val="caption"/>
     <w:basedOn w:val="Standard"/>
     <w:qFormat/>
@@ -4178,39 +4368,98 @@
       <w:spacing w:before="120" w:after="120"/>
     </w:pPr>
     <w:rPr>
-      <w:rFonts w:ascii="Verdana" w:hAnsi="Verdana" w:eastAsia="Verdana" w:cs="Mangal"/>
+      <w:rFonts w:ascii="Verdana" w:eastAsia="Verdana" w:hAnsi="Verdana" w:cs="Mangal"/>
       <w:i/>
       <w:iCs/>
       <w:sz w:val="24"/>
     </w:rPr>
   </w:style>
-  <w:style w:type="paragraph" w:styleId="Contenidodelatabla" w:customStyle="1">
+  <w:style w:type="paragraph" w:customStyle="1" w:styleId="ndice">
+    <w:name w:val="Índice"/>
+    <w:basedOn w:val="Standard"/>
+    <w:qFormat/>
+    <w:pPr>
+      <w:suppressLineNumbers/>
+    </w:pPr>
+    <w:rPr>
+      <w:rFonts w:ascii="Verdana" w:eastAsia="Verdana" w:hAnsi="Verdana" w:cs="Mangal"/>
+      <w:sz w:val="24"/>
+    </w:rPr>
+  </w:style>
+  <w:style w:type="paragraph" w:customStyle="1" w:styleId="Cabeceraypie">
+    <w:name w:val="Cabecera y pie"/>
+    <w:basedOn w:val="Standard"/>
+    <w:qFormat/>
+    <w:pPr>
+      <w:suppressLineNumbers/>
+      <w:tabs>
+        <w:tab w:val="center" w:pos="4986"/>
+        <w:tab w:val="right" w:pos="9972"/>
+      </w:tabs>
+    </w:pPr>
+  </w:style>
+  <w:style w:type="paragraph" w:styleId="Encabezado">
+    <w:name w:val="header"/>
+    <w:basedOn w:val="Standard"/>
+    <w:pPr>
+      <w:suppressLineNumbers/>
+      <w:tabs>
+        <w:tab w:val="center" w:pos="4986"/>
+        <w:tab w:val="right" w:pos="9972"/>
+      </w:tabs>
+      <w:jc w:val="right"/>
+    </w:pPr>
+    <w:rPr>
+      <w:rFonts w:ascii="Century Gothic" w:eastAsia="Century Gothic" w:hAnsi="Century Gothic" w:cs="Century Gothic"/>
+      <w:color w:val="808080"/>
+    </w:rPr>
+  </w:style>
+  <w:style w:type="paragraph" w:customStyle="1" w:styleId="Standard">
+    <w:name w:val="Standard"/>
+    <w:qFormat/>
+    <w:pPr>
+      <w:spacing w:line="360" w:lineRule="auto"/>
+      <w:jc w:val="both"/>
+      <w:textAlignment w:val="baseline"/>
+    </w:pPr>
+    <w:rPr>
+      <w:rFonts w:ascii="Ubuntu Light" w:eastAsia="Ubuntu Light" w:hAnsi="Ubuntu Light" w:cs="Ubuntu Light"/>
+      <w:sz w:val="21"/>
+    </w:rPr>
+  </w:style>
+  <w:style w:type="paragraph" w:customStyle="1" w:styleId="Textbody">
+    <w:name w:val="Text body"/>
+    <w:basedOn w:val="Standard"/>
+    <w:qFormat/>
+    <w:pPr>
+      <w:spacing w:after="120"/>
+    </w:pPr>
+  </w:style>
+  <w:style w:type="paragraph" w:customStyle="1" w:styleId="Contenidodelatabla">
     <w:name w:val="Contenido de la tabla"/>
     <w:basedOn w:val="Standard"/>
     <w:qFormat/>
     <w:pPr>
       <w:suppressLineNumbers/>
     </w:pPr>
-    <w:rPr/>
   </w:style>
   <w:style w:type="paragraph" w:styleId="Piedepgina">
-    <w:name w:val="Footer"/>
+    <w:name w:val="footer"/>
     <w:basedOn w:val="Standard"/>
     <w:pPr>
       <w:suppressLineNumbers/>
       <w:tabs>
-        <w:tab w:val="clear" w:pos="709"/>
-        <w:tab w:val="center" w:pos="4986" w:leader="none"/>
-        <w:tab w:val="right" w:pos="9972" w:leader="none"/>
+        <w:tab w:val="center" w:pos="4986"/>
+        <w:tab w:val="right" w:pos="9972"/>
       </w:tabs>
     </w:pPr>
     <w:rPr>
       <w:color w:val="4C4C4C"/>
     </w:rPr>
   </w:style>
-  <w:style w:type="paragraph" w:styleId="Ttulogeneral">
+  <w:style w:type="paragraph" w:styleId="Ttulo">
     <w:name w:val="Title"/>
-    <w:basedOn w:val="Cabecera"/>
+    <w:basedOn w:val="Encabezado"/>
     <w:next w:val="Subttulo"/>
     <w:uiPriority w:val="10"/>
     <w:qFormat/>
@@ -4226,7 +4475,7 @@
   </w:style>
   <w:style w:type="paragraph" w:styleId="Subttulo">
     <w:name w:val="Subtitle"/>
-    <w:basedOn w:val="Cabecera"/>
+    <w:basedOn w:val="Encabezado"/>
     <w:next w:val="Textbody"/>
     <w:uiPriority w:val="11"/>
     <w:qFormat/>
@@ -4240,30 +4489,14 @@
       <w:szCs w:val="28"/>
     </w:rPr>
   </w:style>
-  <w:style w:type="paragraph" w:styleId="Indexheading">
+  <w:style w:type="paragraph" w:styleId="Ttulodendice">
     <w:name w:val="index heading"/>
-    <w:basedOn w:val="Ttulo"/>
+    <w:basedOn w:val="Ttulo10"/>
+  </w:style>
+  <w:style w:type="paragraph" w:customStyle="1" w:styleId="ContentsHeading">
+    <w:name w:val="Contents Heading"/>
+    <w:basedOn w:val="Encabezado"/>
     <w:qFormat/>
-    <w:pPr>
-      <w:keepNext w:val="false"/>
-      <w:spacing w:lineRule="auto" w:line="240" w:before="120" w:after="120"/>
-      <w:jc w:val="left"/>
-    </w:pPr>
-    <w:rPr>
-      <w:rFonts w:ascii="Calibri" w:hAnsi="Calibri" w:eastAsia="Noto Sans CJK SC Regular" w:cs="Calibri" w:asciiTheme="minorHAnsi" w:cstheme="minorHAnsi" w:hAnsiTheme="minorHAnsi"/>
-      <w:b/>
-      <w:bCs/>
-      <w:i/>
-      <w:iCs/>
-      <w:sz w:val="20"/>
-      <w:szCs w:val="20"/>
-    </w:rPr>
-  </w:style>
-  <w:style w:type="paragraph" w:styleId="ContentsHeading" w:customStyle="1">
-    <w:name w:val="Contents Heading"/>
-    <w:basedOn w:val="Cabecera"/>
-    <w:qFormat/>
-    <w:pPr/>
     <w:rPr>
       <w:b/>
       <w:bCs/>
@@ -4271,54 +4504,51 @@
       <w:szCs w:val="32"/>
     </w:rPr>
   </w:style>
-  <w:style w:type="paragraph" w:styleId="Contents1" w:customStyle="1">
+  <w:style w:type="paragraph" w:customStyle="1" w:styleId="Contents1">
     <w:name w:val="Contents 1"/>
-    <w:basedOn w:val="Ndice"/>
+    <w:basedOn w:val="ndice"/>
     <w:qFormat/>
     <w:pPr>
       <w:tabs>
-        <w:tab w:val="clear" w:pos="709"/>
-        <w:tab w:val="right" w:pos="9972" w:leader="dot"/>
+        <w:tab w:val="right" w:leader="dot" w:pos="9972"/>
       </w:tabs>
     </w:pPr>
     <w:rPr>
-      <w:rFonts w:ascii="Ubuntu Light" w:hAnsi="Ubuntu Light" w:eastAsia="Ubuntu Light" w:cs="Ubuntu Light"/>
+      <w:rFonts w:ascii="Ubuntu Light" w:eastAsia="Ubuntu Light" w:hAnsi="Ubuntu Light" w:cs="Ubuntu Light"/>
       <w:sz w:val="20"/>
     </w:rPr>
   </w:style>
-  <w:style w:type="paragraph" w:styleId="Contents2" w:customStyle="1">
+  <w:style w:type="paragraph" w:customStyle="1" w:styleId="Contents2">
     <w:name w:val="Contents 2"/>
-    <w:basedOn w:val="Ndice"/>
+    <w:basedOn w:val="ndice"/>
     <w:qFormat/>
     <w:pPr>
       <w:tabs>
-        <w:tab w:val="clear" w:pos="709"/>
-        <w:tab w:val="right" w:pos="9972" w:leader="dot"/>
+        <w:tab w:val="right" w:leader="dot" w:pos="9972"/>
       </w:tabs>
-      <w:ind w:left="283" w:hanging="0"/>
+      <w:ind w:left="283"/>
     </w:pPr>
     <w:rPr>
-      <w:rFonts w:ascii="Ubuntu Light" w:hAnsi="Ubuntu Light" w:eastAsia="Ubuntu Light" w:cs="Ubuntu Light"/>
+      <w:rFonts w:ascii="Ubuntu Light" w:eastAsia="Ubuntu Light" w:hAnsi="Ubuntu Light" w:cs="Ubuntu Light"/>
       <w:sz w:val="20"/>
     </w:rPr>
   </w:style>
-  <w:style w:type="paragraph" w:styleId="Contents3" w:customStyle="1">
+  <w:style w:type="paragraph" w:customStyle="1" w:styleId="Contents3">
     <w:name w:val="Contents 3"/>
-    <w:basedOn w:val="Ndice"/>
+    <w:basedOn w:val="ndice"/>
     <w:qFormat/>
     <w:pPr>
       <w:tabs>
-        <w:tab w:val="clear" w:pos="709"/>
-        <w:tab w:val="right" w:pos="9972" w:leader="dot"/>
+        <w:tab w:val="right" w:leader="dot" w:pos="9972"/>
       </w:tabs>
-      <w:ind w:left="566" w:hanging="0"/>
+      <w:ind w:left="566"/>
     </w:pPr>
     <w:rPr>
-      <w:rFonts w:ascii="Ubuntu Light" w:hAnsi="Ubuntu Light" w:eastAsia="Ubuntu Light" w:cs="Ubuntu Light"/>
+      <w:rFonts w:ascii="Ubuntu Light" w:eastAsia="Ubuntu Light" w:hAnsi="Ubuntu Light" w:cs="Ubuntu Light"/>
       <w:sz w:val="20"/>
     </w:rPr>
   </w:style>
-  <w:style w:type="paragraph" w:styleId="Ttulodelatabla" w:customStyle="1">
+  <w:style w:type="paragraph" w:customStyle="1" w:styleId="Ttulodelatabla">
     <w:name w:val="Título de la tabla"/>
     <w:basedOn w:val="Contenidodelatabla"/>
     <w:qFormat/>
@@ -4330,7 +4560,7 @@
       <w:bCs/>
     </w:rPr>
   </w:style>
-  <w:style w:type="paragraph" w:styleId="Footnote" w:customStyle="1">
+  <w:style w:type="paragraph" w:customStyle="1" w:styleId="Footnote">
     <w:name w:val="Footnote"/>
     <w:basedOn w:val="Standard"/>
     <w:qFormat/>
@@ -4343,26 +4573,24 @@
       <w:szCs w:val="20"/>
     </w:rPr>
   </w:style>
-  <w:style w:type="paragraph" w:styleId="Cita" w:customStyle="1">
-    <w:name w:val="Cita"/>
+  <w:style w:type="paragraph" w:customStyle="1" w:styleId="Cita1">
+    <w:name w:val="Cita1"/>
     <w:basedOn w:val="Standard"/>
     <w:qFormat/>
     <w:pPr>
-      <w:spacing w:before="0" w:after="283"/>
-      <w:ind w:left="567" w:right="567" w:hanging="0"/>
+      <w:spacing w:after="283"/>
+      <w:ind w:left="567" w:right="567"/>
     </w:pPr>
-    <w:rPr/>
-  </w:style>
-  <w:style w:type="paragraph" w:styleId="ListParagraph">
+  </w:style>
+  <w:style w:type="paragraph" w:styleId="Prrafodelista">
     <w:name w:val="List Paragraph"/>
     <w:basedOn w:val="Standard"/>
     <w:qFormat/>
     <w:pPr>
-      <w:ind w:left="720" w:hanging="0"/>
+      <w:ind w:left="720"/>
     </w:pPr>
-    <w:rPr/>
-  </w:style>
-  <w:style w:type="paragraph" w:styleId="Index1">
+  </w:style>
+  <w:style w:type="paragraph" w:styleId="ndice1">
     <w:name w:val="index 1"/>
     <w:basedOn w:val="Normal"/>
     <w:next w:val="Normal"/>
@@ -4370,17 +4598,17 @@
     <w:uiPriority w:val="99"/>
     <w:unhideWhenUsed/>
     <w:qFormat/>
-    <w:rsid w:val="007961de"/>
+    <w:rsid w:val="007961DE"/>
     <w:pPr>
       <w:ind w:left="240" w:hanging="240"/>
     </w:pPr>
     <w:rPr>
-      <w:rFonts w:ascii="Calibri" w:hAnsi="Calibri" w:cs="Calibri" w:asciiTheme="minorHAnsi" w:cstheme="minorHAnsi" w:hAnsiTheme="minorHAnsi"/>
+      <w:rFonts w:asciiTheme="minorHAnsi" w:hAnsiTheme="minorHAnsi" w:cstheme="minorHAnsi"/>
       <w:sz w:val="20"/>
       <w:szCs w:val="20"/>
     </w:rPr>
   </w:style>
-  <w:style w:type="paragraph" w:styleId="Index2">
+  <w:style w:type="paragraph" w:styleId="ndice2">
     <w:name w:val="index 2"/>
     <w:basedOn w:val="Normal"/>
     <w:next w:val="Normal"/>
@@ -4388,17 +4616,17 @@
     <w:uiPriority w:val="99"/>
     <w:unhideWhenUsed/>
     <w:qFormat/>
-    <w:rsid w:val="007961de"/>
+    <w:rsid w:val="007961DE"/>
     <w:pPr>
       <w:ind w:left="480" w:hanging="240"/>
     </w:pPr>
     <w:rPr>
-      <w:rFonts w:ascii="Calibri" w:hAnsi="Calibri" w:cs="Calibri" w:asciiTheme="minorHAnsi" w:cstheme="minorHAnsi" w:hAnsiTheme="minorHAnsi"/>
+      <w:rFonts w:asciiTheme="minorHAnsi" w:hAnsiTheme="minorHAnsi" w:cstheme="minorHAnsi"/>
       <w:sz w:val="20"/>
       <w:szCs w:val="20"/>
     </w:rPr>
   </w:style>
-  <w:style w:type="paragraph" w:styleId="Index3">
+  <w:style w:type="paragraph" w:styleId="ndice3">
     <w:name w:val="index 3"/>
     <w:basedOn w:val="Normal"/>
     <w:next w:val="Normal"/>
@@ -4406,17 +4634,17 @@
     <w:uiPriority w:val="99"/>
     <w:unhideWhenUsed/>
     <w:qFormat/>
-    <w:rsid w:val="007961de"/>
+    <w:rsid w:val="007961DE"/>
     <w:pPr>
       <w:ind w:left="720" w:hanging="240"/>
     </w:pPr>
     <w:rPr>
-      <w:rFonts w:ascii="Calibri" w:hAnsi="Calibri" w:cs="Calibri" w:asciiTheme="minorHAnsi" w:cstheme="minorHAnsi" w:hAnsiTheme="minorHAnsi"/>
+      <w:rFonts w:asciiTheme="minorHAnsi" w:hAnsiTheme="minorHAnsi" w:cstheme="minorHAnsi"/>
       <w:sz w:val="20"/>
       <w:szCs w:val="20"/>
     </w:rPr>
   </w:style>
-  <w:style w:type="paragraph" w:styleId="Index4">
+  <w:style w:type="paragraph" w:styleId="ndice4">
     <w:name w:val="index 4"/>
     <w:basedOn w:val="Normal"/>
     <w:next w:val="Normal"/>
@@ -4424,17 +4652,17 @@
     <w:uiPriority w:val="99"/>
     <w:unhideWhenUsed/>
     <w:qFormat/>
-    <w:rsid w:val="007961de"/>
+    <w:rsid w:val="007961DE"/>
     <w:pPr>
       <w:ind w:left="960" w:hanging="240"/>
     </w:pPr>
     <w:rPr>
-      <w:rFonts w:ascii="Calibri" w:hAnsi="Calibri" w:cs="Calibri" w:asciiTheme="minorHAnsi" w:cstheme="minorHAnsi" w:hAnsiTheme="minorHAnsi"/>
+      <w:rFonts w:asciiTheme="minorHAnsi" w:hAnsiTheme="minorHAnsi" w:cstheme="minorHAnsi"/>
       <w:sz w:val="20"/>
       <w:szCs w:val="20"/>
     </w:rPr>
   </w:style>
-  <w:style w:type="paragraph" w:styleId="Index5">
+  <w:style w:type="paragraph" w:styleId="ndice5">
     <w:name w:val="index 5"/>
     <w:basedOn w:val="Normal"/>
     <w:next w:val="Normal"/>
@@ -4442,17 +4670,17 @@
     <w:uiPriority w:val="99"/>
     <w:unhideWhenUsed/>
     <w:qFormat/>
-    <w:rsid w:val="007961de"/>
+    <w:rsid w:val="007961DE"/>
     <w:pPr>
       <w:ind w:left="1200" w:hanging="240"/>
     </w:pPr>
     <w:rPr>
-      <w:rFonts w:ascii="Calibri" w:hAnsi="Calibri" w:cs="Calibri" w:asciiTheme="minorHAnsi" w:cstheme="minorHAnsi" w:hAnsiTheme="minorHAnsi"/>
+      <w:rFonts w:asciiTheme="minorHAnsi" w:hAnsiTheme="minorHAnsi" w:cstheme="minorHAnsi"/>
       <w:sz w:val="20"/>
       <w:szCs w:val="20"/>
     </w:rPr>
   </w:style>
-  <w:style w:type="paragraph" w:styleId="Index6">
+  <w:style w:type="paragraph" w:styleId="ndice6">
     <w:name w:val="index 6"/>
     <w:basedOn w:val="Normal"/>
     <w:next w:val="Normal"/>
@@ -4460,17 +4688,17 @@
     <w:uiPriority w:val="99"/>
     <w:unhideWhenUsed/>
     <w:qFormat/>
-    <w:rsid w:val="007961de"/>
+    <w:rsid w:val="007961DE"/>
     <w:pPr>
       <w:ind w:left="1440" w:hanging="240"/>
     </w:pPr>
     <w:rPr>
-      <w:rFonts w:ascii="Calibri" w:hAnsi="Calibri" w:cs="Calibri" w:asciiTheme="minorHAnsi" w:cstheme="minorHAnsi" w:hAnsiTheme="minorHAnsi"/>
+      <w:rFonts w:asciiTheme="minorHAnsi" w:hAnsiTheme="minorHAnsi" w:cstheme="minorHAnsi"/>
       <w:sz w:val="20"/>
       <w:szCs w:val="20"/>
     </w:rPr>
   </w:style>
-  <w:style w:type="paragraph" w:styleId="Index7">
+  <w:style w:type="paragraph" w:styleId="ndice7">
     <w:name w:val="index 7"/>
     <w:basedOn w:val="Normal"/>
     <w:next w:val="Normal"/>
@@ -4478,17 +4706,17 @@
     <w:uiPriority w:val="99"/>
     <w:unhideWhenUsed/>
     <w:qFormat/>
-    <w:rsid w:val="007961de"/>
+    <w:rsid w:val="007961DE"/>
     <w:pPr>
       <w:ind w:left="1680" w:hanging="240"/>
     </w:pPr>
     <w:rPr>
-      <w:rFonts w:ascii="Calibri" w:hAnsi="Calibri" w:cs="Calibri" w:asciiTheme="minorHAnsi" w:cstheme="minorHAnsi" w:hAnsiTheme="minorHAnsi"/>
+      <w:rFonts w:asciiTheme="minorHAnsi" w:hAnsiTheme="minorHAnsi" w:cstheme="minorHAnsi"/>
       <w:sz w:val="20"/>
       <w:szCs w:val="20"/>
     </w:rPr>
   </w:style>
-  <w:style w:type="paragraph" w:styleId="Index8">
+  <w:style w:type="paragraph" w:styleId="ndice8">
     <w:name w:val="index 8"/>
     <w:basedOn w:val="Normal"/>
     <w:next w:val="Normal"/>
@@ -4496,17 +4724,17 @@
     <w:uiPriority w:val="99"/>
     <w:unhideWhenUsed/>
     <w:qFormat/>
-    <w:rsid w:val="007961de"/>
+    <w:rsid w:val="007961DE"/>
     <w:pPr>
       <w:ind w:left="1920" w:hanging="240"/>
     </w:pPr>
     <w:rPr>
-      <w:rFonts w:ascii="Calibri" w:hAnsi="Calibri" w:cs="Calibri" w:asciiTheme="minorHAnsi" w:cstheme="minorHAnsi" w:hAnsiTheme="minorHAnsi"/>
+      <w:rFonts w:asciiTheme="minorHAnsi" w:hAnsiTheme="minorHAnsi" w:cstheme="minorHAnsi"/>
       <w:sz w:val="20"/>
       <w:szCs w:val="20"/>
     </w:rPr>
   </w:style>
-  <w:style w:type="paragraph" w:styleId="Index9">
+  <w:style w:type="paragraph" w:styleId="ndice9">
     <w:name w:val="index 9"/>
     <w:basedOn w:val="Normal"/>
     <w:next w:val="Normal"/>
@@ -4514,97 +4742,69 @@
     <w:uiPriority w:val="99"/>
     <w:unhideWhenUsed/>
     <w:qFormat/>
-    <w:rsid w:val="007961de"/>
+    <w:rsid w:val="007961DE"/>
     <w:pPr>
       <w:ind w:left="2160" w:hanging="240"/>
     </w:pPr>
     <w:rPr>
-      <w:rFonts w:ascii="Calibri" w:hAnsi="Calibri" w:cs="Calibri" w:asciiTheme="minorHAnsi" w:cstheme="minorHAnsi" w:hAnsiTheme="minorHAnsi"/>
+      <w:rFonts w:asciiTheme="minorHAnsi" w:hAnsiTheme="minorHAnsi" w:cstheme="minorHAnsi"/>
       <w:sz w:val="20"/>
       <w:szCs w:val="20"/>
     </w:rPr>
   </w:style>
-  <w:style w:type="paragraph" w:styleId="Ttulodelndice">
-    <w:name w:val="Index Heading"/>
-    <w:basedOn w:val="Ttulo"/>
-    <w:pPr/>
-    <w:rPr/>
-  </w:style>
-  <w:style w:type="paragraph" w:styleId="Ttulodelsumario">
+  <w:style w:type="paragraph" w:styleId="TtuloTDC">
     <w:name w:val="TOC Heading"/>
     <w:basedOn w:val="Ttulo1"/>
     <w:next w:val="Normal"/>
     <w:uiPriority w:val="39"/>
     <w:unhideWhenUsed/>
     <w:qFormat/>
-    <w:rsid w:val="00351b12"/>
+    <w:rsid w:val="00351B12"/>
     <w:pPr>
-      <w:keepNext w:val="true"/>
+      <w:keepNext/>
       <w:keepLines/>
       <w:numPr>
-        <w:ilvl w:val="0"/>
         <w:numId w:val="0"/>
       </w:numPr>
-      <w:suppressAutoHyphens w:val="false"/>
-      <w:spacing w:lineRule="auto" w:line="259" w:before="240" w:after="0"/>
+      <w:suppressAutoHyphens w:val="0"/>
+      <w:spacing w:before="240" w:after="0" w:line="259" w:lineRule="auto"/>
       <w:textAlignment w:val="auto"/>
       <w:outlineLvl w:val="9"/>
     </w:pPr>
     <w:rPr>
-      <w:rFonts w:ascii="Calibri Light" w:hAnsi="Calibri Light" w:eastAsia="" w:cs="" w:asciiTheme="majorHAnsi" w:cstheme="majorBidi" w:eastAsiaTheme="majorEastAsia" w:hAnsiTheme="majorHAnsi"/>
-      <w:b w:val="false"/>
-      <w:bCs w:val="false"/>
-      <w:color w:val="2F5496" w:themeColor="accent1" w:themeShade="bf"/>
+      <w:rFonts w:asciiTheme="majorHAnsi" w:eastAsiaTheme="majorEastAsia" w:hAnsiTheme="majorHAnsi" w:cstheme="majorBidi"/>
+      <w:b w:val="0"/>
+      <w:bCs w:val="0"/>
+      <w:color w:val="2F5496" w:themeColor="accent1" w:themeShade="BF"/>
       <w:kern w:val="0"/>
       <w:sz w:val="32"/>
       <w:szCs w:val="32"/>
       <w:lang w:eastAsia="es-MX" w:bidi="ar-SA"/>
     </w:rPr>
   </w:style>
-  <w:style w:type="paragraph" w:styleId="Sumario1">
-    <w:name w:val="TOC 1"/>
+  <w:style w:type="paragraph" w:styleId="TDC1">
+    <w:name w:val="toc 1"/>
     <w:basedOn w:val="Normal"/>
     <w:next w:val="Normal"/>
     <w:autoRedefine/>
     <w:uiPriority w:val="39"/>
     <w:unhideWhenUsed/>
-    <w:rsid w:val="00351b12"/>
+    <w:rsid w:val="00351B12"/>
     <w:pPr>
-      <w:spacing w:before="0" w:after="100"/>
+      <w:spacing w:after="100"/>
     </w:pPr>
     <w:rPr>
       <w:rFonts w:cs="Mangal"/>
       <w:szCs w:val="21"/>
     </w:rPr>
   </w:style>
-  <w:style w:type="numbering" w:styleId="NoList" w:default="1">
-    <w:name w:val="No List"/>
-    <w:uiPriority w:val="99"/>
-    <w:semiHidden/>
-    <w:unhideWhenUsed/>
-    <w:qFormat/>
-  </w:style>
-  <w:style w:type="numbering" w:styleId="WWOutlineListStyle" w:customStyle="1">
+  <w:style w:type="numbering" w:customStyle="1" w:styleId="WWOutlineListStyle">
     <w:name w:val="WW_OutlineListStyle"/>
     <w:qFormat/>
   </w:style>
-  <w:style w:type="numbering" w:styleId="WW8Num1" w:customStyle="1">
+  <w:style w:type="numbering" w:customStyle="1" w:styleId="WW8Num1">
     <w:name w:val="WW8Num1"/>
     <w:qFormat/>
-  </w:style>
-  <w:style w:type="table" w:default="1" w:styleId="Tablanormal">
-    <w:name w:val="Normal Table"/>
-    <w:uiPriority w:val="99"/>
-    <w:semiHidden/>
-    <w:unhideWhenUsed/>
-    <w:tblPr>
-      <w:tblCellMar>
-        <w:top w:w="0" w:type="dxa"/>
-        <w:left w:w="108" w:type="dxa"/>
-        <w:bottom w:w="0" w:type="dxa"/>
-        <w:right w:w="108" w:type="dxa"/>
-      </w:tblCellMar>
-    </w:tblPr>
   </w:style>
 </w:styles>
 </file>

--- a/Plan de acción - Formato Alumnos.docx
+++ b/Plan de acción - Formato Alumnos.docx
@@ -1,12 +1,11 @@
 
 <file path=word/document.xml><?xml version="1.0" encoding="utf-8"?>
-<w:document xmlns:o="urn:schemas-microsoft-com:office:office" xmlns:r="http://schemas.openxmlformats.org/officeDocument/2006/relationships" xmlns:v="urn:schemas-microsoft-com:vml" xmlns:w="http://schemas.openxmlformats.org/wordprocessingml/2006/main" xmlns:w10="urn:schemas-microsoft-com:office:word" xmlns:wp="http://schemas.openxmlformats.org/drawingml/2006/wordprocessingDrawing" xmlns:wps="http://schemas.microsoft.com/office/word/2010/wordprocessingShape" xmlns:wpg="http://schemas.microsoft.com/office/word/2010/wordprocessingGroup" xmlns:mc="http://schemas.openxmlformats.org/markup-compatibility/2006" xmlns:wp14="http://schemas.microsoft.com/office/word/2010/wordprocessingDrawing" xmlns:w14="http://schemas.microsoft.com/office/word/2010/wordml" xmlns:w15="http://schemas.microsoft.com/office/word/2012/wordml" mc:Ignorable="w14 wp14 w15">
+<w:document xmlns:wpc="http://schemas.microsoft.com/office/word/2010/wordprocessingCanvas" xmlns:cx="http://schemas.microsoft.com/office/drawing/2014/chartex" xmlns:cx1="http://schemas.microsoft.com/office/drawing/2015/9/8/chartex" xmlns:cx2="http://schemas.microsoft.com/office/drawing/2015/10/21/chartex" xmlns:cx3="http://schemas.microsoft.com/office/drawing/2016/5/9/chartex" xmlns:cx4="http://schemas.microsoft.com/office/drawing/2016/5/10/chartex" xmlns:cx5="http://schemas.microsoft.com/office/drawing/2016/5/11/chartex" xmlns:cx6="http://schemas.microsoft.com/office/drawing/2016/5/12/chartex" xmlns:cx7="http://schemas.microsoft.com/office/drawing/2016/5/13/chartex" xmlns:cx8="http://schemas.microsoft.com/office/drawing/2016/5/14/chartex" xmlns:mc="http://schemas.openxmlformats.org/markup-compatibility/2006" xmlns:aink="http://schemas.microsoft.com/office/drawing/2016/ink" xmlns:am3d="http://schemas.microsoft.com/office/drawing/2017/model3d" xmlns:o="urn:schemas-microsoft-com:office:office" xmlns:r="http://schemas.openxmlformats.org/officeDocument/2006/relationships" xmlns:m="http://schemas.openxmlformats.org/officeDocument/2006/math" xmlns:v="urn:schemas-microsoft-com:vml" xmlns:wp14="http://schemas.microsoft.com/office/word/2010/wordprocessingDrawing" xmlns:wp="http://schemas.openxmlformats.org/drawingml/2006/wordprocessingDrawing" xmlns:w10="urn:schemas-microsoft-com:office:word" xmlns:w="http://schemas.openxmlformats.org/wordprocessingml/2006/main" xmlns:w14="http://schemas.microsoft.com/office/word/2010/wordml" xmlns:w15="http://schemas.microsoft.com/office/word/2012/wordml" xmlns:w16cex="http://schemas.microsoft.com/office/word/2018/wordml/cex" xmlns:w16cid="http://schemas.microsoft.com/office/word/2016/wordml/cid" xmlns:w16="http://schemas.microsoft.com/office/word/2018/wordml" xmlns:w16sdtdh="http://schemas.microsoft.com/office/word/2020/wordml/sdtdatahash" xmlns:w16se="http://schemas.microsoft.com/office/word/2015/wordml/symex" xmlns:wpg="http://schemas.microsoft.com/office/word/2010/wordprocessingGroup" xmlns:wpi="http://schemas.microsoft.com/office/word/2010/wordprocessingInk" xmlns:wne="http://schemas.microsoft.com/office/word/2006/wordml" xmlns:wps="http://schemas.microsoft.com/office/word/2010/wordprocessingShape" mc:Ignorable="w14 w15 w16se w16cid w16 w16cex w16sdtdh wp14">
   <w:body>
     <w:tbl>
       <w:tblPr>
         <w:tblW w:w="9604" w:type="dxa"/>
         <w:jc w:val="center"/>
-        <w:tblInd w:w="0" w:type="dxa"/>
         <w:tblLayout w:type="fixed"/>
         <w:tblCellMar>
           <w:top w:w="55" w:type="dxa"/>
@@ -14,28 +13,28 @@
           <w:bottom w:w="55" w:type="dxa"/>
           <w:right w:w="55" w:type="dxa"/>
         </w:tblCellMar>
-        <w:tblLook w:val="0000" w:noHBand="0" w:noVBand="0" w:firstColumn="0" w:lastRow="0" w:lastColumn="0" w:firstRow="0"/>
+        <w:tblLook w:val="0000" w:firstRow="0" w:lastRow="0" w:firstColumn="0" w:lastColumn="0" w:noHBand="0" w:noVBand="0"/>
       </w:tblPr>
       <w:tblGrid>
         <w:gridCol w:w="2713"/>
-        <w:gridCol w:w="6890"/>
+        <w:gridCol w:w="6891"/>
       </w:tblGrid>
       <w:tr>
-        <w:trPr/>
+        <w:trPr>
+          <w:jc w:val="center"/>
+        </w:trPr>
         <w:tc>
           <w:tcPr>
             <w:tcW w:w="9603" w:type="dxa"/>
             <w:gridSpan w:val="2"/>
-            <w:tcBorders/>
-            <w:shd w:color="auto" w:fill="auto" w:val="clear"/>
+            <w:shd w:val="clear" w:color="auto" w:fill="auto"/>
           </w:tcPr>
           <w:p>
             <w:pPr>
               <w:pStyle w:val="Contenidodelatabla"/>
-              <w:widowControl w:val="false"/>
+              <w:widowControl w:val="0"/>
               <w:jc w:val="center"/>
               <w:rPr>
-                <w:b/>
                 <w:b/>
                 <w:bCs/>
                 <w:color w:val="000000"/>
@@ -43,21 +42,13 @@
                 <w:szCs w:val="28"/>
               </w:rPr>
             </w:pPr>
-            <w:r>
-              <w:rPr>
-                <w:b/>
-                <w:bCs/>
-                <w:color w:val="000000"/>
-                <w:sz w:val="28"/>
-                <w:szCs w:val="28"/>
-              </w:rPr>
-            </w:r>
           </w:p>
         </w:tc>
       </w:tr>
       <w:tr>
         <w:trPr>
-          <w:trHeight w:val="62" w:hRule="atLeast"/>
+          <w:trHeight w:val="62"/>
+          <w:jc w:val="center"/>
         </w:trPr>
         <w:tc>
           <w:tcPr>
@@ -68,33 +59,26 @@
               <w:left w:val="single" w:sz="2" w:space="0" w:color="000000"/>
               <w:right w:val="single" w:sz="2" w:space="0" w:color="000000"/>
             </w:tcBorders>
-            <w:shd w:color="auto" w:fill="auto" w:val="clear"/>
+            <w:shd w:val="clear" w:color="auto" w:fill="auto"/>
           </w:tcPr>
           <w:p>
             <w:pPr>
               <w:pStyle w:val="Contenidodelatabla"/>
-              <w:widowControl w:val="false"/>
+              <w:widowControl w:val="0"/>
               <w:jc w:val="right"/>
               <w:rPr>
-                <w:b/>
                 <w:b/>
                 <w:bCs/>
                 <w:color w:val="000000"/>
               </w:rPr>
             </w:pPr>
-            <w:r>
-              <w:rPr>
-                <w:b/>
-                <w:bCs/>
-                <w:color w:val="000000"/>
-              </w:rPr>
-            </w:r>
           </w:p>
         </w:tc>
       </w:tr>
       <w:tr>
         <w:trPr>
-          <w:trHeight w:val="62" w:hRule="atLeast"/>
+          <w:trHeight w:val="62"/>
+          <w:jc w:val="center"/>
         </w:trPr>
         <w:tc>
           <w:tcPr>
@@ -102,15 +86,14 @@
             <w:tcBorders>
               <w:left w:val="single" w:sz="2" w:space="0" w:color="000000"/>
             </w:tcBorders>
-            <w:shd w:color="auto" w:fill="auto" w:val="clear"/>
+            <w:shd w:val="clear" w:color="auto" w:fill="auto"/>
           </w:tcPr>
           <w:p>
             <w:pPr>
               <w:pStyle w:val="Contenidodelatabla"/>
-              <w:widowControl w:val="false"/>
+              <w:widowControl w:val="0"/>
               <w:jc w:val="right"/>
               <w:rPr>
-                <w:b/>
                 <w:b/>
                 <w:bCs/>
                 <w:color w:val="000000"/>
@@ -132,12 +115,12 @@
             <w:tcBorders>
               <w:right w:val="single" w:sz="2" w:space="0" w:color="000000"/>
             </w:tcBorders>
-            <w:shd w:color="auto" w:fill="auto" w:val="clear"/>
+            <w:shd w:val="clear" w:color="auto" w:fill="auto"/>
           </w:tcPr>
           <w:p>
             <w:pPr>
               <w:pStyle w:val="Contenidodelatabla"/>
-              <w:widowControl w:val="false"/>
+              <w:widowControl w:val="0"/>
               <w:rPr>
                 <w:color w:val="000000"/>
               </w:rPr>
@@ -152,34 +135,28 @@
         </w:tc>
       </w:tr>
       <w:tr>
-        <w:trPr/>
+        <w:trPr>
+          <w:jc w:val="center"/>
+        </w:trPr>
         <w:tc>
           <w:tcPr>
             <w:tcW w:w="2713" w:type="dxa"/>
             <w:tcBorders>
               <w:left w:val="single" w:sz="2" w:space="0" w:color="000000"/>
             </w:tcBorders>
-            <w:shd w:color="auto" w:fill="auto" w:val="clear"/>
+            <w:shd w:val="clear" w:color="auto" w:fill="auto"/>
           </w:tcPr>
           <w:p>
             <w:pPr>
               <w:pStyle w:val="Contenidodelatabla"/>
-              <w:widowControl w:val="false"/>
+              <w:widowControl w:val="0"/>
               <w:jc w:val="right"/>
               <w:rPr>
-                <w:b/>
                 <w:b/>
                 <w:bCs/>
                 <w:color w:val="000000"/>
               </w:rPr>
             </w:pPr>
-            <w:r>
-              <w:rPr>
-                <w:b/>
-                <w:bCs/>
-                <w:color w:val="000000"/>
-              </w:rPr>
-            </w:r>
           </w:p>
         </w:tc>
         <w:tc>
@@ -188,41 +165,37 @@
             <w:tcBorders>
               <w:right w:val="single" w:sz="2" w:space="0" w:color="000000"/>
             </w:tcBorders>
-            <w:shd w:color="auto" w:fill="auto" w:val="clear"/>
+            <w:shd w:val="clear" w:color="auto" w:fill="auto"/>
           </w:tcPr>
           <w:p>
             <w:pPr>
               <w:pStyle w:val="Contenidodelatabla"/>
-              <w:widowControl w:val="false"/>
-              <w:rPr>
-                <w:color w:val="000000"/>
-              </w:rPr>
-            </w:pPr>
-            <w:r>
-              <w:rPr>
-                <w:color w:val="000000"/>
-              </w:rPr>
-            </w:r>
+              <w:widowControl w:val="0"/>
+              <w:rPr>
+                <w:color w:val="000000"/>
+              </w:rPr>
+            </w:pPr>
           </w:p>
         </w:tc>
       </w:tr>
       <w:tr>
-        <w:trPr/>
+        <w:trPr>
+          <w:jc w:val="center"/>
+        </w:trPr>
         <w:tc>
           <w:tcPr>
             <w:tcW w:w="2713" w:type="dxa"/>
             <w:tcBorders>
               <w:left w:val="single" w:sz="2" w:space="0" w:color="000000"/>
             </w:tcBorders>
-            <w:shd w:color="auto" w:fill="auto" w:val="clear"/>
+            <w:shd w:val="clear" w:color="auto" w:fill="auto"/>
           </w:tcPr>
           <w:p>
             <w:pPr>
               <w:pStyle w:val="Contenidodelatabla"/>
-              <w:widowControl w:val="false"/>
+              <w:widowControl w:val="0"/>
               <w:jc w:val="right"/>
               <w:rPr>
-                <w:b/>
                 <w:b/>
                 <w:bCs/>
                 <w:color w:val="000000"/>
@@ -244,12 +217,12 @@
             <w:tcBorders>
               <w:right w:val="single" w:sz="2" w:space="0" w:color="000000"/>
             </w:tcBorders>
-            <w:shd w:color="auto" w:fill="auto" w:val="clear"/>
+            <w:shd w:val="clear" w:color="auto" w:fill="auto"/>
           </w:tcPr>
           <w:p>
             <w:pPr>
               <w:pStyle w:val="Contenidodelatabla"/>
-              <w:widowControl w:val="false"/>
+              <w:widowControl w:val="0"/>
               <w:rPr>
                 <w:color w:val="000000"/>
               </w:rPr>
@@ -264,22 +237,23 @@
         </w:tc>
       </w:tr>
       <w:tr>
-        <w:trPr/>
+        <w:trPr>
+          <w:jc w:val="center"/>
+        </w:trPr>
         <w:tc>
           <w:tcPr>
             <w:tcW w:w="2713" w:type="dxa"/>
             <w:tcBorders>
               <w:left w:val="single" w:sz="2" w:space="0" w:color="000000"/>
             </w:tcBorders>
-            <w:shd w:color="auto" w:fill="auto" w:val="clear"/>
+            <w:shd w:val="clear" w:color="auto" w:fill="auto"/>
           </w:tcPr>
           <w:p>
             <w:pPr>
               <w:pStyle w:val="Contenidodelatabla"/>
-              <w:widowControl w:val="false"/>
+              <w:widowControl w:val="0"/>
               <w:jc w:val="right"/>
               <w:rPr>
-                <w:b/>
                 <w:b/>
                 <w:bCs/>
                 <w:color w:val="000000"/>
@@ -301,13 +275,12 @@
             <w:tcBorders>
               <w:right w:val="single" w:sz="2" w:space="0" w:color="000000"/>
             </w:tcBorders>
-            <w:shd w:color="auto" w:fill="auto" w:val="clear"/>
+            <w:shd w:val="clear" w:color="auto" w:fill="auto"/>
           </w:tcPr>
           <w:p>
             <w:pPr>
               <w:pStyle w:val="Contenidodelatabla"/>
-              <w:widowControl w:val="false"/>
-              <w:rPr/>
+              <w:widowControl w:val="0"/>
             </w:pPr>
             <w:r>
               <w:rPr>
@@ -319,34 +292,28 @@
         </w:tc>
       </w:tr>
       <w:tr>
-        <w:trPr/>
+        <w:trPr>
+          <w:jc w:val="center"/>
+        </w:trPr>
         <w:tc>
           <w:tcPr>
             <w:tcW w:w="2713" w:type="dxa"/>
             <w:tcBorders>
               <w:left w:val="single" w:sz="2" w:space="0" w:color="000000"/>
             </w:tcBorders>
-            <w:shd w:color="auto" w:fill="auto" w:val="clear"/>
+            <w:shd w:val="clear" w:color="auto" w:fill="auto"/>
           </w:tcPr>
           <w:p>
             <w:pPr>
               <w:pStyle w:val="Contenidodelatabla"/>
-              <w:widowControl w:val="false"/>
+              <w:widowControl w:val="0"/>
               <w:jc w:val="right"/>
               <w:rPr>
-                <w:b/>
                 <w:b/>
                 <w:bCs/>
                 <w:color w:val="000000"/>
               </w:rPr>
             </w:pPr>
-            <w:r>
-              <w:rPr>
-                <w:b/>
-                <w:bCs/>
-                <w:color w:val="000000"/>
-              </w:rPr>
-            </w:r>
           </w:p>
         </w:tc>
         <w:tc>
@@ -355,41 +322,37 @@
             <w:tcBorders>
               <w:right w:val="single" w:sz="2" w:space="0" w:color="000000"/>
             </w:tcBorders>
-            <w:shd w:color="auto" w:fill="auto" w:val="clear"/>
+            <w:shd w:val="clear" w:color="auto" w:fill="auto"/>
           </w:tcPr>
           <w:p>
             <w:pPr>
               <w:pStyle w:val="Contenidodelatabla"/>
-              <w:widowControl w:val="false"/>
-              <w:rPr>
-                <w:color w:val="000000"/>
-              </w:rPr>
-            </w:pPr>
-            <w:r>
-              <w:rPr>
-                <w:color w:val="000000"/>
-              </w:rPr>
-            </w:r>
+              <w:widowControl w:val="0"/>
+              <w:rPr>
+                <w:color w:val="000000"/>
+              </w:rPr>
+            </w:pPr>
           </w:p>
         </w:tc>
       </w:tr>
       <w:tr>
-        <w:trPr/>
+        <w:trPr>
+          <w:jc w:val="center"/>
+        </w:trPr>
         <w:tc>
           <w:tcPr>
             <w:tcW w:w="2713" w:type="dxa"/>
             <w:tcBorders>
               <w:left w:val="single" w:sz="2" w:space="0" w:color="000000"/>
             </w:tcBorders>
-            <w:shd w:color="auto" w:fill="auto" w:val="clear"/>
+            <w:shd w:val="clear" w:color="auto" w:fill="auto"/>
           </w:tcPr>
           <w:p>
             <w:pPr>
               <w:pStyle w:val="Contenidodelatabla"/>
-              <w:widowControl w:val="false"/>
+              <w:widowControl w:val="0"/>
               <w:jc w:val="right"/>
               <w:rPr>
-                <w:b/>
                 <w:b/>
                 <w:bCs/>
                 <w:color w:val="000000"/>
@@ -407,10 +370,9 @@
           <w:p>
             <w:pPr>
               <w:pStyle w:val="Contenidodelatabla"/>
-              <w:widowControl w:val="false"/>
+              <w:widowControl w:val="0"/>
               <w:jc w:val="right"/>
               <w:rPr>
-                <w:b/>
                 <w:b/>
                 <w:bCs/>
                 <w:color w:val="000000"/>
@@ -432,12 +394,12 @@
             <w:tcBorders>
               <w:right w:val="single" w:sz="2" w:space="0" w:color="000000"/>
             </w:tcBorders>
-            <w:shd w:color="auto" w:fill="auto" w:val="clear"/>
+            <w:shd w:val="clear" w:color="auto" w:fill="auto"/>
           </w:tcPr>
           <w:p>
             <w:pPr>
               <w:pStyle w:val="Contenidodelatabla"/>
-              <w:widowControl w:val="false"/>
+              <w:widowControl w:val="0"/>
               <w:rPr>
                 <w:color w:val="000000"/>
               </w:rPr>
@@ -452,48 +414,37 @@
           <w:p>
             <w:pPr>
               <w:pStyle w:val="Contenidodelatabla"/>
-              <w:widowControl w:val="false"/>
-              <w:rPr>
-                <w:color w:val="000000"/>
-              </w:rPr>
-            </w:pPr>
-            <w:r>
-              <w:rPr>
-                <w:color w:val="000000"/>
-              </w:rPr>
-            </w:r>
+              <w:widowControl w:val="0"/>
+              <w:rPr>
+                <w:color w:val="000000"/>
+              </w:rPr>
+            </w:pPr>
           </w:p>
         </w:tc>
       </w:tr>
       <w:tr>
-        <w:trPr/>
+        <w:trPr>
+          <w:jc w:val="center"/>
+        </w:trPr>
         <w:tc>
           <w:tcPr>
             <w:tcW w:w="2713" w:type="dxa"/>
             <w:tcBorders>
               <w:left w:val="single" w:sz="2" w:space="0" w:color="000000"/>
             </w:tcBorders>
-            <w:shd w:color="auto" w:fill="auto" w:val="clear"/>
+            <w:shd w:val="clear" w:color="auto" w:fill="auto"/>
           </w:tcPr>
           <w:p>
             <w:pPr>
               <w:pStyle w:val="Contenidodelatabla"/>
-              <w:widowControl w:val="false"/>
+              <w:widowControl w:val="0"/>
               <w:jc w:val="right"/>
               <w:rPr>
-                <w:b/>
                 <w:b/>
                 <w:bCs/>
                 <w:color w:val="000000"/>
               </w:rPr>
             </w:pPr>
-            <w:r>
-              <w:rPr>
-                <w:b/>
-                <w:bCs/>
-                <w:color w:val="000000"/>
-              </w:rPr>
-            </w:r>
           </w:p>
         </w:tc>
         <w:tc>
@@ -502,41 +453,37 @@
             <w:tcBorders>
               <w:right w:val="single" w:sz="2" w:space="0" w:color="000000"/>
             </w:tcBorders>
-            <w:shd w:color="auto" w:fill="auto" w:val="clear"/>
+            <w:shd w:val="clear" w:color="auto" w:fill="auto"/>
           </w:tcPr>
           <w:p>
             <w:pPr>
               <w:pStyle w:val="Contenidodelatabla"/>
-              <w:widowControl w:val="false"/>
-              <w:rPr>
-                <w:color w:val="000000"/>
-              </w:rPr>
-            </w:pPr>
-            <w:r>
-              <w:rPr>
-                <w:color w:val="000000"/>
-              </w:rPr>
-            </w:r>
+              <w:widowControl w:val="0"/>
+              <w:rPr>
+                <w:color w:val="000000"/>
+              </w:rPr>
+            </w:pPr>
           </w:p>
         </w:tc>
       </w:tr>
       <w:tr>
-        <w:trPr/>
+        <w:trPr>
+          <w:jc w:val="center"/>
+        </w:trPr>
         <w:tc>
           <w:tcPr>
             <w:tcW w:w="2713" w:type="dxa"/>
             <w:tcBorders>
               <w:left w:val="single" w:sz="2" w:space="0" w:color="000000"/>
             </w:tcBorders>
-            <w:shd w:color="auto" w:fill="auto" w:val="clear"/>
+            <w:shd w:val="clear" w:color="auto" w:fill="auto"/>
           </w:tcPr>
           <w:p>
             <w:pPr>
               <w:pStyle w:val="Contenidodelatabla"/>
-              <w:widowControl w:val="false"/>
+              <w:widowControl w:val="0"/>
               <w:jc w:val="right"/>
               <w:rPr>
-                <w:b/>
                 <w:b/>
                 <w:bCs/>
                 <w:color w:val="000000"/>
@@ -558,23 +505,23 @@
             <w:tcBorders>
               <w:right w:val="single" w:sz="2" w:space="0" w:color="000000"/>
             </w:tcBorders>
-            <w:shd w:color="auto" w:fill="auto" w:val="clear"/>
+            <w:shd w:val="clear" w:color="auto" w:fill="auto"/>
           </w:tcPr>
           <w:p>
             <w:pPr>
               <w:pStyle w:val="Standard"/>
-              <w:widowControl w:val="false"/>
-              <w:rPr/>
-            </w:pPr>
-            <w:r>
-              <w:rPr/>
+              <w:widowControl w:val="0"/>
+            </w:pPr>
+            <w:r>
               <w:t>Plan de acción del Proyecto Capstone</w:t>
             </w:r>
           </w:p>
         </w:tc>
       </w:tr>
       <w:tr>
-        <w:trPr/>
+        <w:trPr>
+          <w:jc w:val="center"/>
+        </w:trPr>
         <w:tc>
           <w:tcPr>
             <w:tcW w:w="9603" w:type="dxa"/>
@@ -584,12 +531,12 @@
               <w:bottom w:val="single" w:sz="2" w:space="0" w:color="000000"/>
               <w:right w:val="single" w:sz="2" w:space="0" w:color="000000"/>
             </w:tcBorders>
-            <w:shd w:color="auto" w:fill="auto" w:val="clear"/>
+            <w:shd w:val="clear" w:color="auto" w:fill="auto"/>
           </w:tcPr>
           <w:p>
             <w:pPr>
               <w:pStyle w:val="Contenidodelatabla"/>
-              <w:widowControl w:val="false"/>
+              <w:widowControl w:val="0"/>
               <w:jc w:val="right"/>
               <w:rPr>
                 <w:color w:val="000000"/>
@@ -597,13 +544,6 @@
                 <w:szCs w:val="14"/>
               </w:rPr>
             </w:pPr>
-            <w:r>
-              <w:rPr>
-                <w:color w:val="000000"/>
-                <w:sz w:val="14"/>
-                <w:szCs w:val="14"/>
-              </w:rPr>
-            </w:r>
           </w:p>
         </w:tc>
       </w:tr>
@@ -611,27 +551,15 @@
     <w:p>
       <w:pPr>
         <w:pStyle w:val="Standard"/>
-        <w:rPr/>
       </w:pPr>
-      <w:r>
-        <w:rPr/>
-      </w:r>
       <w:r>
         <w:br w:type="page"/>
       </w:r>
     </w:p>
+    <w:p/>
     <w:p>
       <w:pPr>
-        <w:pStyle w:val="Normal"/>
-        <w:rPr/>
-      </w:pPr>
-      <w:r>
-        <w:rPr/>
-      </w:r>
-    </w:p>
-    <w:p>
-      <w:pPr>
-        <w:pStyle w:val="Ttulogeneral"/>
+        <w:pStyle w:val="Ttulo"/>
         <w:rPr>
           <w:rFonts w:ascii="Ubuntu Light" w:hAnsi="Ubuntu Light"/>
         </w:rPr>
@@ -660,49 +588,43 @@
     <w:tbl>
       <w:tblPr>
         <w:tblW w:w="9520" w:type="dxa"/>
-        <w:jc w:val="left"/>
-        <w:tblInd w:w="0" w:type="dxa"/>
         <w:tblLayout w:type="fixed"/>
         <w:tblCellMar>
-          <w:top w:w="0" w:type="dxa"/>
           <w:left w:w="70" w:type="dxa"/>
-          <w:bottom w:w="0" w:type="dxa"/>
           <w:right w:w="70" w:type="dxa"/>
         </w:tblCellMar>
-        <w:tblLook w:val="04a0" w:noHBand="0" w:noVBand="1" w:firstColumn="1" w:lastRow="0" w:lastColumn="0" w:firstRow="1"/>
+        <w:tblLook w:val="04A0" w:firstRow="1" w:lastRow="0" w:firstColumn="1" w:lastColumn="0" w:noHBand="0" w:noVBand="1"/>
       </w:tblPr>
       <w:tblGrid>
         <w:gridCol w:w="2856"/>
-        <w:gridCol w:w="6663"/>
+        <w:gridCol w:w="6664"/>
       </w:tblGrid>
       <w:tr>
         <w:trPr>
-          <w:trHeight w:val="720" w:hRule="atLeast"/>
+          <w:trHeight w:val="720"/>
         </w:trPr>
         <w:tc>
           <w:tcPr>
             <w:tcW w:w="2856" w:type="dxa"/>
-            <w:tcBorders/>
-            <w:shd w:color="auto" w:fill="auto" w:val="clear"/>
-          </w:tcPr>
-          <w:p>
-            <w:pPr>
-              <w:pStyle w:val="Normal"/>
-              <w:widowControl w:val="false"/>
-              <w:suppressAutoHyphens w:val="false"/>
-              <w:textAlignment w:val="auto"/>
-              <w:rPr>
-                <w:rFonts w:ascii="Ubuntu Light" w:hAnsi="Ubuntu Light" w:eastAsia="Times New Roman" w:cs="Calibri"/>
-                <w:color w:val="000000"/>
-                <w:kern w:val="0"/>
-                <w:sz w:val="22"/>
-                <w:szCs w:val="22"/>
-                <w:lang w:eastAsia="es-MX" w:bidi="ar-SA"/>
-              </w:rPr>
-            </w:pPr>
-            <w:r>
-              <w:rPr>
-                <w:rFonts w:eastAsia="Times New Roman" w:cs="Calibri" w:ascii="Ubuntu Light" w:hAnsi="Ubuntu Light"/>
+            <w:shd w:val="clear" w:color="auto" w:fill="auto"/>
+          </w:tcPr>
+          <w:p>
+            <w:pPr>
+              <w:widowControl w:val="0"/>
+              <w:suppressAutoHyphens w:val="0"/>
+              <w:textAlignment w:val="auto"/>
+              <w:rPr>
+                <w:rFonts w:ascii="Ubuntu Light" w:eastAsia="Times New Roman" w:hAnsi="Ubuntu Light" w:cs="Calibri"/>
+                <w:color w:val="000000"/>
+                <w:kern w:val="0"/>
+                <w:sz w:val="22"/>
+                <w:szCs w:val="22"/>
+                <w:lang w:eastAsia="es-MX" w:bidi="ar-SA"/>
+              </w:rPr>
+            </w:pPr>
+            <w:r>
+              <w:rPr>
+                <w:rFonts w:ascii="Ubuntu Light" w:eastAsia="Times New Roman" w:hAnsi="Ubuntu Light" w:cs="Calibri"/>
                 <w:color w:val="000000"/>
                 <w:kern w:val="0"/>
                 <w:sz w:val="22"/>
@@ -716,155 +638,107 @@
         <w:tc>
           <w:tcPr>
             <w:tcW w:w="6663" w:type="dxa"/>
-            <w:tcBorders/>
-            <w:shd w:color="auto" w:fill="auto" w:val="clear"/>
-          </w:tcPr>
-          <w:p>
-            <w:pPr>
-              <w:pStyle w:val="Normal"/>
-              <w:widowControl w:val="false"/>
-              <w:suppressAutoHyphens w:val="false"/>
-              <w:textAlignment w:val="auto"/>
-              <w:rPr>
-                <w:rFonts w:ascii="Ubuntu Light" w:hAnsi="Ubuntu Light" w:eastAsia="Times New Roman" w:cs="Calibri"/>
-                <w:color w:val="000000"/>
-                <w:kern w:val="0"/>
-                <w:sz w:val="22"/>
-                <w:szCs w:val="22"/>
-                <w:lang w:eastAsia="es-MX" w:bidi="ar-SA"/>
-              </w:rPr>
-            </w:pPr>
-            <w:r>
-              <w:rPr>
-                <w:rFonts w:eastAsia="Times New Roman" w:cs="Calibri" w:ascii="Ubuntu Light" w:hAnsi="Ubuntu Light"/>
-                <w:color w:val="000000"/>
-                <w:kern w:val="0"/>
-                <w:sz w:val="22"/>
-                <w:szCs w:val="22"/>
-                <w:lang w:eastAsia="es-MX" w:bidi="ar-SA"/>
-              </w:rPr>
-              <w:t xml:space="preserve">Rastreador de mascotas y/o personas sin </w:t>
-            </w:r>
-            <w:r>
-              <w:rPr>
-                <w:rFonts w:eastAsia="Times New Roman" w:cs="Calibri" w:ascii="Ubuntu Light" w:hAnsi="Ubuntu Light"/>
-                <w:color w:val="000000"/>
-                <w:kern w:val="0"/>
-                <w:sz w:val="22"/>
-                <w:szCs w:val="22"/>
-                <w:lang w:eastAsia="es-MX" w:bidi="ar-SA"/>
-              </w:rPr>
-              <w:t>GPS</w:t>
-            </w:r>
-            <w:r>
-              <w:rPr>
-                <w:rFonts w:eastAsia="Times New Roman" w:cs="Calibri" w:ascii="Ubuntu Light" w:hAnsi="Ubuntu Light"/>
-                <w:color w:val="000000"/>
-                <w:kern w:val="0"/>
-                <w:sz w:val="22"/>
-                <w:szCs w:val="22"/>
-                <w:lang w:eastAsia="es-MX" w:bidi="ar-SA"/>
-              </w:rPr>
-              <w:t xml:space="preserve"> en áreas delimitadas o espacios cerrados.</w:t>
+            <w:shd w:val="clear" w:color="auto" w:fill="auto"/>
+          </w:tcPr>
+          <w:p>
+            <w:pPr>
+              <w:widowControl w:val="0"/>
+              <w:suppressAutoHyphens w:val="0"/>
+              <w:textAlignment w:val="auto"/>
+              <w:rPr>
+                <w:rFonts w:ascii="Ubuntu Light" w:eastAsia="Times New Roman" w:hAnsi="Ubuntu Light" w:cs="Calibri"/>
+                <w:color w:val="000000"/>
+                <w:kern w:val="0"/>
+                <w:sz w:val="22"/>
+                <w:szCs w:val="22"/>
+                <w:lang w:eastAsia="es-MX" w:bidi="ar-SA"/>
+              </w:rPr>
+            </w:pPr>
+            <w:r>
+              <w:rPr>
+                <w:rFonts w:ascii="Ubuntu Light" w:eastAsia="Times New Roman" w:hAnsi="Ubuntu Light" w:cs="Calibri"/>
+                <w:color w:val="000000"/>
+                <w:kern w:val="0"/>
+                <w:sz w:val="22"/>
+                <w:szCs w:val="22"/>
+                <w:lang w:eastAsia="es-MX" w:bidi="ar-SA"/>
+              </w:rPr>
+              <w:t>Rastreador de mascotas o personas sin GPS en áreas delimitadas o espacios cerrados.</w:t>
             </w:r>
           </w:p>
         </w:tc>
       </w:tr>
       <w:tr>
         <w:trPr>
-          <w:trHeight w:val="300" w:hRule="exact"/>
+          <w:trHeight w:hRule="exact" w:val="300"/>
         </w:trPr>
         <w:tc>
           <w:tcPr>
             <w:tcW w:w="2856" w:type="dxa"/>
-            <w:tcBorders/>
-            <w:shd w:color="auto" w:fill="auto" w:val="clear"/>
-          </w:tcPr>
-          <w:p>
-            <w:pPr>
-              <w:pStyle w:val="Normal"/>
-              <w:widowControl w:val="false"/>
-              <w:suppressAutoHyphens w:val="false"/>
-              <w:textAlignment w:val="auto"/>
-              <w:rPr>
-                <w:rFonts w:ascii="Times New Roman" w:hAnsi="Times New Roman" w:eastAsia="Times New Roman" w:cs="Times New Roman"/>
+            <w:shd w:val="clear" w:color="auto" w:fill="auto"/>
+          </w:tcPr>
+          <w:p>
+            <w:pPr>
+              <w:widowControl w:val="0"/>
+              <w:suppressAutoHyphens w:val="0"/>
+              <w:textAlignment w:val="auto"/>
+              <w:rPr>
+                <w:rFonts w:ascii="Times New Roman" w:eastAsia="Times New Roman" w:hAnsi="Times New Roman" w:cs="Times New Roman"/>
                 <w:kern w:val="0"/>
                 <w:sz w:val="20"/>
                 <w:szCs w:val="20"/>
                 <w:lang w:eastAsia="es-MX" w:bidi="ar-SA"/>
               </w:rPr>
             </w:pPr>
-            <w:r>
-              <w:rPr>
-                <w:rFonts w:eastAsia="Times New Roman" w:cs="Times New Roman" w:ascii="Times New Roman" w:hAnsi="Times New Roman"/>
+          </w:p>
+        </w:tc>
+        <w:tc>
+          <w:tcPr>
+            <w:tcW w:w="6663" w:type="dxa"/>
+            <w:shd w:val="clear" w:color="auto" w:fill="auto"/>
+          </w:tcPr>
+          <w:p>
+            <w:pPr>
+              <w:widowControl w:val="0"/>
+              <w:suppressAutoHyphens w:val="0"/>
+              <w:textAlignment w:val="auto"/>
+              <w:rPr>
+                <w:rFonts w:ascii="Times New Roman" w:eastAsia="Times New Roman" w:hAnsi="Times New Roman" w:cs="Times New Roman"/>
                 <w:kern w:val="0"/>
                 <w:sz w:val="20"/>
                 <w:szCs w:val="20"/>
                 <w:lang w:eastAsia="es-MX" w:bidi="ar-SA"/>
               </w:rPr>
-            </w:r>
-          </w:p>
-        </w:tc>
-        <w:tc>
-          <w:tcPr>
-            <w:tcW w:w="6663" w:type="dxa"/>
-            <w:tcBorders/>
-            <w:shd w:color="auto" w:fill="auto" w:val="clear"/>
-          </w:tcPr>
-          <w:p>
-            <w:pPr>
-              <w:pStyle w:val="Normal"/>
-              <w:widowControl w:val="false"/>
-              <w:suppressAutoHyphens w:val="false"/>
-              <w:textAlignment w:val="auto"/>
-              <w:rPr>
-                <w:rFonts w:ascii="Times New Roman" w:hAnsi="Times New Roman" w:eastAsia="Times New Roman" w:cs="Times New Roman"/>
-                <w:kern w:val="0"/>
-                <w:sz w:val="20"/>
-                <w:szCs w:val="20"/>
-                <w:lang w:eastAsia="es-MX" w:bidi="ar-SA"/>
-              </w:rPr>
-            </w:pPr>
-            <w:r>
-              <w:rPr>
-                <w:rFonts w:eastAsia="Times New Roman" w:cs="Times New Roman" w:ascii="Times New Roman" w:hAnsi="Times New Roman"/>
-                <w:kern w:val="0"/>
-                <w:sz w:val="20"/>
-                <w:szCs w:val="20"/>
-                <w:lang w:eastAsia="es-MX" w:bidi="ar-SA"/>
-              </w:rPr>
-            </w:r>
+            </w:pPr>
           </w:p>
         </w:tc>
       </w:tr>
       <w:tr>
         <w:trPr>
-          <w:trHeight w:val="360" w:hRule="atLeast"/>
+          <w:trHeight w:val="360"/>
         </w:trPr>
         <w:tc>
           <w:tcPr>
             <w:tcW w:w="2856" w:type="dxa"/>
-            <w:tcBorders/>
-            <w:shd w:color="auto" w:fill="auto" w:val="clear"/>
-          </w:tcPr>
-          <w:p>
-            <w:pPr>
-              <w:pStyle w:val="Normal"/>
-              <w:widowControl w:val="false"/>
-              <w:suppressAutoHyphens w:val="false"/>
-              <w:textAlignment w:val="auto"/>
-              <w:rPr>
-                <w:rFonts w:ascii="Ubuntu Light" w:hAnsi="Ubuntu Light" w:eastAsia="Times New Roman" w:cs="Calibri"/>
-                <w:color w:val="000000"/>
-                <w:kern w:val="0"/>
-                <w:sz w:val="22"/>
-                <w:szCs w:val="22"/>
-                <w:lang w:eastAsia="es-MX" w:bidi="ar-SA"/>
-              </w:rPr>
-            </w:pPr>
-            <w:r>
-              <w:rPr>
-                <w:rFonts w:eastAsia="Times New Roman" w:cs="Calibri" w:ascii="Ubuntu Light" w:hAnsi="Ubuntu Light"/>
+            <w:shd w:val="clear" w:color="auto" w:fill="auto"/>
+          </w:tcPr>
+          <w:p>
+            <w:pPr>
+              <w:widowControl w:val="0"/>
+              <w:suppressAutoHyphens w:val="0"/>
+              <w:textAlignment w:val="auto"/>
+              <w:rPr>
+                <w:rFonts w:ascii="Ubuntu Light" w:eastAsia="Times New Roman" w:hAnsi="Ubuntu Light" w:cs="Calibri"/>
+                <w:color w:val="000000"/>
+                <w:kern w:val="0"/>
+                <w:sz w:val="22"/>
+                <w:szCs w:val="22"/>
+                <w:lang w:eastAsia="es-MX" w:bidi="ar-SA"/>
+              </w:rPr>
+            </w:pPr>
+            <w:r>
+              <w:rPr>
+                <w:rFonts w:ascii="Ubuntu Light" w:eastAsia="Times New Roman" w:hAnsi="Ubuntu Light" w:cs="Calibri"/>
                 <w:color w:val="000000"/>
                 <w:kern w:val="0"/>
                 <w:sz w:val="22"/>
@@ -878,27 +752,25 @@
         <w:tc>
           <w:tcPr>
             <w:tcW w:w="6663" w:type="dxa"/>
-            <w:tcBorders/>
-            <w:shd w:color="auto" w:fill="auto" w:val="clear"/>
-          </w:tcPr>
-          <w:p>
-            <w:pPr>
-              <w:pStyle w:val="Normal"/>
-              <w:widowControl w:val="false"/>
-              <w:suppressAutoHyphens w:val="false"/>
-              <w:textAlignment w:val="auto"/>
-              <w:rPr>
-                <w:rFonts w:ascii="Ubuntu Light" w:hAnsi="Ubuntu Light" w:eastAsia="Times New Roman" w:cs="Calibri"/>
-                <w:color w:val="767171"/>
-                <w:kern w:val="0"/>
-                <w:sz w:val="22"/>
-                <w:szCs w:val="22"/>
-                <w:lang w:eastAsia="es-MX" w:bidi="ar-SA"/>
-              </w:rPr>
-            </w:pPr>
-            <w:r>
-              <w:rPr>
-                <w:rFonts w:eastAsia="Times New Roman" w:cs="Calibri" w:ascii="Ubuntu Light" w:hAnsi="Ubuntu Light"/>
+            <w:shd w:val="clear" w:color="auto" w:fill="auto"/>
+          </w:tcPr>
+          <w:p>
+            <w:pPr>
+              <w:widowControl w:val="0"/>
+              <w:suppressAutoHyphens w:val="0"/>
+              <w:textAlignment w:val="auto"/>
+              <w:rPr>
+                <w:rFonts w:ascii="Ubuntu Light" w:eastAsia="Times New Roman" w:hAnsi="Ubuntu Light" w:cs="Calibri"/>
+                <w:color w:val="767171"/>
+                <w:kern w:val="0"/>
+                <w:sz w:val="22"/>
+                <w:szCs w:val="22"/>
+                <w:lang w:eastAsia="es-MX" w:bidi="ar-SA"/>
+              </w:rPr>
+            </w:pPr>
+            <w:r>
+              <w:rPr>
+                <w:rFonts w:ascii="Ubuntu Light" w:eastAsia="Times New Roman" w:hAnsi="Ubuntu Light" w:cs="Calibri"/>
                 <w:color w:val="767171"/>
                 <w:kern w:val="0"/>
                 <w:sz w:val="22"/>
@@ -912,32 +784,30 @@
       </w:tr>
       <w:tr>
         <w:trPr>
-          <w:trHeight w:val="360" w:hRule="atLeast"/>
+          <w:trHeight w:val="360"/>
         </w:trPr>
         <w:tc>
           <w:tcPr>
             <w:tcW w:w="2856" w:type="dxa"/>
-            <w:tcBorders/>
-            <w:shd w:color="auto" w:fill="auto" w:val="clear"/>
-          </w:tcPr>
-          <w:p>
-            <w:pPr>
-              <w:pStyle w:val="Normal"/>
-              <w:widowControl w:val="false"/>
-              <w:suppressAutoHyphens w:val="false"/>
-              <w:textAlignment w:val="auto"/>
-              <w:rPr>
-                <w:rFonts w:ascii="Ubuntu Light" w:hAnsi="Ubuntu Light" w:eastAsia="Times New Roman" w:cs="Calibri"/>
-                <w:color w:val="000000"/>
-                <w:kern w:val="0"/>
-                <w:sz w:val="22"/>
-                <w:szCs w:val="22"/>
-                <w:lang w:eastAsia="es-MX" w:bidi="ar-SA"/>
-              </w:rPr>
-            </w:pPr>
-            <w:r>
-              <w:rPr>
-                <w:rFonts w:eastAsia="Times New Roman" w:cs="Calibri" w:ascii="Ubuntu Light" w:hAnsi="Ubuntu Light"/>
+            <w:shd w:val="clear" w:color="auto" w:fill="auto"/>
+          </w:tcPr>
+          <w:p>
+            <w:pPr>
+              <w:widowControl w:val="0"/>
+              <w:suppressAutoHyphens w:val="0"/>
+              <w:textAlignment w:val="auto"/>
+              <w:rPr>
+                <w:rFonts w:ascii="Ubuntu Light" w:eastAsia="Times New Roman" w:hAnsi="Ubuntu Light" w:cs="Calibri"/>
+                <w:color w:val="000000"/>
+                <w:kern w:val="0"/>
+                <w:sz w:val="22"/>
+                <w:szCs w:val="22"/>
+                <w:lang w:eastAsia="es-MX" w:bidi="ar-SA"/>
+              </w:rPr>
+            </w:pPr>
+            <w:r>
+              <w:rPr>
+                <w:rFonts w:ascii="Ubuntu Light" w:eastAsia="Times New Roman" w:hAnsi="Ubuntu Light" w:cs="Calibri"/>
                 <w:color w:val="000000"/>
                 <w:kern w:val="0"/>
                 <w:sz w:val="22"/>
@@ -951,27 +821,25 @@
         <w:tc>
           <w:tcPr>
             <w:tcW w:w="6663" w:type="dxa"/>
-            <w:tcBorders/>
-            <w:shd w:color="auto" w:fill="auto" w:val="clear"/>
-          </w:tcPr>
-          <w:p>
-            <w:pPr>
-              <w:pStyle w:val="Normal"/>
-              <w:widowControl w:val="false"/>
-              <w:suppressAutoHyphens w:val="false"/>
-              <w:textAlignment w:val="auto"/>
-              <w:rPr>
-                <w:rFonts w:ascii="Ubuntu Light" w:hAnsi="Ubuntu Light" w:eastAsia="Times New Roman" w:cs="Calibri"/>
-                <w:color w:val="767171"/>
-                <w:kern w:val="0"/>
-                <w:sz w:val="22"/>
-                <w:szCs w:val="22"/>
-                <w:lang w:eastAsia="es-MX" w:bidi="ar-SA"/>
-              </w:rPr>
-            </w:pPr>
-            <w:r>
-              <w:rPr>
-                <w:rFonts w:eastAsia="Times New Roman" w:cs="Calibri" w:ascii="Ubuntu Light" w:hAnsi="Ubuntu Light"/>
+            <w:shd w:val="clear" w:color="auto" w:fill="auto"/>
+          </w:tcPr>
+          <w:p>
+            <w:pPr>
+              <w:widowControl w:val="0"/>
+              <w:suppressAutoHyphens w:val="0"/>
+              <w:textAlignment w:val="auto"/>
+              <w:rPr>
+                <w:rFonts w:ascii="Ubuntu Light" w:eastAsia="Times New Roman" w:hAnsi="Ubuntu Light" w:cs="Calibri"/>
+                <w:color w:val="767171"/>
+                <w:kern w:val="0"/>
+                <w:sz w:val="22"/>
+                <w:szCs w:val="22"/>
+                <w:lang w:eastAsia="es-MX" w:bidi="ar-SA"/>
+              </w:rPr>
+            </w:pPr>
+            <w:r>
+              <w:rPr>
+                <w:rFonts w:ascii="Ubuntu Light" w:eastAsia="Times New Roman" w:hAnsi="Ubuntu Light" w:cs="Calibri"/>
                 <w:color w:val="767171"/>
                 <w:kern w:val="0"/>
                 <w:sz w:val="22"/>
@@ -985,65 +853,51 @@
       </w:tr>
       <w:tr>
         <w:trPr>
-          <w:trHeight w:val="360" w:hRule="atLeast"/>
+          <w:trHeight w:val="360"/>
         </w:trPr>
         <w:tc>
           <w:tcPr>
             <w:tcW w:w="2856" w:type="dxa"/>
-            <w:tcBorders/>
-            <w:shd w:color="auto" w:fill="auto" w:val="clear"/>
-          </w:tcPr>
-          <w:p>
-            <w:pPr>
-              <w:pStyle w:val="Normal"/>
-              <w:widowControl w:val="false"/>
-              <w:suppressAutoHyphens w:val="false"/>
-              <w:textAlignment w:val="auto"/>
-              <w:rPr>
-                <w:rFonts w:ascii="Ubuntu Light" w:hAnsi="Ubuntu Light" w:eastAsia="Times New Roman" w:cs="Calibri"/>
-                <w:color w:val="767171"/>
-                <w:kern w:val="0"/>
-                <w:sz w:val="22"/>
-                <w:szCs w:val="22"/>
-                <w:lang w:eastAsia="es-MX" w:bidi="ar-SA"/>
-              </w:rPr>
-            </w:pPr>
-            <w:r>
-              <w:rPr>
-                <w:rFonts w:eastAsia="Times New Roman" w:cs="Calibri" w:ascii="Ubuntu Light" w:hAnsi="Ubuntu Light"/>
-                <w:color w:val="767171"/>
-                <w:kern w:val="0"/>
-                <w:sz w:val="22"/>
-                <w:szCs w:val="22"/>
-                <w:lang w:eastAsia="es-MX" w:bidi="ar-SA"/>
-              </w:rPr>
-            </w:r>
+            <w:shd w:val="clear" w:color="auto" w:fill="auto"/>
+          </w:tcPr>
+          <w:p>
+            <w:pPr>
+              <w:widowControl w:val="0"/>
+              <w:suppressAutoHyphens w:val="0"/>
+              <w:textAlignment w:val="auto"/>
+              <w:rPr>
+                <w:rFonts w:ascii="Ubuntu Light" w:eastAsia="Times New Roman" w:hAnsi="Ubuntu Light" w:cs="Calibri"/>
+                <w:color w:val="767171"/>
+                <w:kern w:val="0"/>
+                <w:sz w:val="22"/>
+                <w:szCs w:val="22"/>
+                <w:lang w:eastAsia="es-MX" w:bidi="ar-SA"/>
+              </w:rPr>
+            </w:pPr>
           </w:p>
         </w:tc>
         <w:tc>
           <w:tcPr>
             <w:tcW w:w="6663" w:type="dxa"/>
-            <w:tcBorders/>
-            <w:shd w:color="auto" w:fill="auto" w:val="clear"/>
-          </w:tcPr>
-          <w:p>
-            <w:pPr>
-              <w:pStyle w:val="Normal"/>
-              <w:widowControl w:val="false"/>
-              <w:suppressAutoHyphens w:val="false"/>
-              <w:textAlignment w:val="auto"/>
-              <w:rPr>
-                <w:rFonts w:ascii="Ubuntu Light" w:hAnsi="Ubuntu Light" w:eastAsia="Times New Roman" w:cs="Calibri"/>
-                <w:color w:val="767171"/>
-                <w:kern w:val="0"/>
-                <w:sz w:val="22"/>
-                <w:szCs w:val="22"/>
-                <w:lang w:eastAsia="es-MX" w:bidi="ar-SA"/>
-              </w:rPr>
-            </w:pPr>
-            <w:r>
-              <w:rPr>
-                <w:rFonts w:eastAsia="Times New Roman" w:cs="Calibri" w:ascii="Ubuntu Light" w:hAnsi="Ubuntu Light"/>
+            <w:shd w:val="clear" w:color="auto" w:fill="auto"/>
+          </w:tcPr>
+          <w:p>
+            <w:pPr>
+              <w:widowControl w:val="0"/>
+              <w:suppressAutoHyphens w:val="0"/>
+              <w:textAlignment w:val="auto"/>
+              <w:rPr>
+                <w:rFonts w:ascii="Ubuntu Light" w:eastAsia="Times New Roman" w:hAnsi="Ubuntu Light" w:cs="Calibri"/>
+                <w:color w:val="767171"/>
+                <w:kern w:val="0"/>
+                <w:sz w:val="22"/>
+                <w:szCs w:val="22"/>
+                <w:lang w:eastAsia="es-MX" w:bidi="ar-SA"/>
+              </w:rPr>
+            </w:pPr>
+            <w:r>
+              <w:rPr>
+                <w:rFonts w:ascii="Ubuntu Light" w:eastAsia="Times New Roman" w:hAnsi="Ubuntu Light" w:cs="Calibri"/>
                 <w:color w:val="767171"/>
                 <w:kern w:val="0"/>
                 <w:sz w:val="22"/>
@@ -1057,173 +911,156 @@
       </w:tr>
       <w:tr>
         <w:trPr>
-          <w:trHeight w:val="360" w:hRule="atLeast"/>
+          <w:trHeight w:val="360"/>
         </w:trPr>
         <w:tc>
           <w:tcPr>
             <w:tcW w:w="2856" w:type="dxa"/>
-            <w:tcBorders/>
-            <w:shd w:color="auto" w:fill="auto" w:val="clear"/>
-          </w:tcPr>
-          <w:p>
-            <w:pPr>
-              <w:pStyle w:val="Normal"/>
-              <w:widowControl w:val="false"/>
-              <w:suppressAutoHyphens w:val="false"/>
-              <w:textAlignment w:val="auto"/>
-              <w:rPr>
-                <w:rFonts w:ascii="Ubuntu Light" w:hAnsi="Ubuntu Light" w:eastAsia="Times New Roman" w:cs="Calibri"/>
-                <w:color w:val="767171"/>
-                <w:kern w:val="0"/>
-                <w:sz w:val="22"/>
-                <w:szCs w:val="22"/>
-                <w:lang w:eastAsia="es-MX" w:bidi="ar-SA"/>
-              </w:rPr>
-            </w:pPr>
-            <w:r>
-              <w:rPr>
-                <w:rFonts w:eastAsia="Times New Roman" w:cs="Calibri" w:ascii="Ubuntu Light" w:hAnsi="Ubuntu Light"/>
-                <w:color w:val="767171"/>
-                <w:kern w:val="0"/>
-                <w:sz w:val="22"/>
-                <w:szCs w:val="22"/>
-                <w:lang w:eastAsia="es-MX" w:bidi="ar-SA"/>
-              </w:rPr>
-            </w:r>
+            <w:shd w:val="clear" w:color="auto" w:fill="auto"/>
+          </w:tcPr>
+          <w:p>
+            <w:pPr>
+              <w:widowControl w:val="0"/>
+              <w:suppressAutoHyphens w:val="0"/>
+              <w:textAlignment w:val="auto"/>
+              <w:rPr>
+                <w:rFonts w:ascii="Ubuntu Light" w:eastAsia="Times New Roman" w:hAnsi="Ubuntu Light" w:cs="Calibri"/>
+                <w:color w:val="767171"/>
+                <w:kern w:val="0"/>
+                <w:sz w:val="22"/>
+                <w:szCs w:val="22"/>
+                <w:lang w:eastAsia="es-MX" w:bidi="ar-SA"/>
+              </w:rPr>
+            </w:pPr>
           </w:p>
         </w:tc>
         <w:tc>
           <w:tcPr>
             <w:tcW w:w="6663" w:type="dxa"/>
-            <w:tcBorders/>
-            <w:shd w:color="auto" w:fill="auto" w:val="clear"/>
-          </w:tcPr>
-          <w:p>
-            <w:pPr>
-              <w:pStyle w:val="Normal"/>
-              <w:widowControl w:val="false"/>
-              <w:suppressAutoHyphens w:val="false"/>
-              <w:textAlignment w:val="auto"/>
-              <w:rPr>
-                <w:rFonts w:ascii="Ubuntu Light" w:hAnsi="Ubuntu Light" w:eastAsia="Times New Roman" w:cs="Calibri"/>
-                <w:color w:val="767171"/>
-                <w:kern w:val="0"/>
-                <w:sz w:val="22"/>
-                <w:szCs w:val="22"/>
-                <w:lang w:eastAsia="es-MX" w:bidi="ar-SA"/>
-              </w:rPr>
-            </w:pPr>
-            <w:r>
-              <w:rPr>
-                <w:rFonts w:eastAsia="Times New Roman" w:cs="Calibri" w:ascii="Ubuntu Light" w:hAnsi="Ubuntu Light"/>
-                <w:color w:val="767171"/>
-                <w:kern w:val="0"/>
-                <w:sz w:val="22"/>
-                <w:szCs w:val="22"/>
-                <w:lang w:eastAsia="es-MX" w:bidi="ar-SA"/>
-              </w:rPr>
-              <w:t>Leonardo Valdes Arteaga</w:t>
+            <w:shd w:val="clear" w:color="auto" w:fill="auto"/>
+          </w:tcPr>
+          <w:p>
+            <w:pPr>
+              <w:widowControl w:val="0"/>
+              <w:suppressAutoHyphens w:val="0"/>
+              <w:textAlignment w:val="auto"/>
+              <w:rPr>
+                <w:rFonts w:ascii="Ubuntu Light" w:eastAsia="Times New Roman" w:hAnsi="Ubuntu Light" w:cs="Calibri"/>
+                <w:color w:val="767171"/>
+                <w:kern w:val="0"/>
+                <w:sz w:val="22"/>
+                <w:szCs w:val="22"/>
+                <w:lang w:eastAsia="es-MX" w:bidi="ar-SA"/>
+              </w:rPr>
+            </w:pPr>
+            <w:r>
+              <w:rPr>
+                <w:rFonts w:ascii="Ubuntu Light" w:eastAsia="Times New Roman" w:hAnsi="Ubuntu Light" w:cs="Calibri"/>
+                <w:color w:val="767171"/>
+                <w:kern w:val="0"/>
+                <w:sz w:val="22"/>
+                <w:szCs w:val="22"/>
+                <w:lang w:eastAsia="es-MX" w:bidi="ar-SA"/>
+              </w:rPr>
+              <w:t xml:space="preserve">Leonardo </w:t>
+            </w:r>
+            <w:r>
+              <w:rPr>
+                <w:rFonts w:ascii="Ubuntu Light" w:eastAsia="Times New Roman" w:hAnsi="Ubuntu Light" w:cs="Calibri"/>
+                <w:color w:val="767171"/>
+                <w:kern w:val="0"/>
+                <w:sz w:val="22"/>
+                <w:szCs w:val="22"/>
+                <w:lang w:eastAsia="es-MX" w:bidi="ar-SA"/>
+              </w:rPr>
+              <w:t>Valdés</w:t>
+            </w:r>
+            <w:r>
+              <w:rPr>
+                <w:rFonts w:ascii="Ubuntu Light" w:eastAsia="Times New Roman" w:hAnsi="Ubuntu Light" w:cs="Calibri"/>
+                <w:color w:val="767171"/>
+                <w:kern w:val="0"/>
+                <w:sz w:val="22"/>
+                <w:szCs w:val="22"/>
+                <w:lang w:eastAsia="es-MX" w:bidi="ar-SA"/>
+              </w:rPr>
+              <w:t xml:space="preserve"> Arteaga</w:t>
             </w:r>
           </w:p>
         </w:tc>
       </w:tr>
       <w:tr>
         <w:trPr>
-          <w:trHeight w:val="300" w:hRule="exact"/>
+          <w:trHeight w:hRule="exact" w:val="300"/>
         </w:trPr>
         <w:tc>
           <w:tcPr>
             <w:tcW w:w="2856" w:type="dxa"/>
-            <w:tcBorders/>
-            <w:shd w:color="auto" w:fill="auto" w:val="clear"/>
-          </w:tcPr>
-          <w:p>
-            <w:pPr>
-              <w:pStyle w:val="Normal"/>
-              <w:widowControl w:val="false"/>
-              <w:suppressAutoHyphens w:val="false"/>
-              <w:textAlignment w:val="auto"/>
-              <w:rPr>
-                <w:rFonts w:ascii="Ubuntu Light" w:hAnsi="Ubuntu Light" w:eastAsia="Times New Roman" w:cs="Calibri"/>
-                <w:color w:val="767171"/>
-                <w:kern w:val="0"/>
-                <w:sz w:val="22"/>
-                <w:szCs w:val="22"/>
-                <w:lang w:eastAsia="es-MX" w:bidi="ar-SA"/>
-              </w:rPr>
-            </w:pPr>
-            <w:r>
-              <w:rPr>
-                <w:rFonts w:eastAsia="Times New Roman" w:cs="Calibri" w:ascii="Ubuntu Light" w:hAnsi="Ubuntu Light"/>
-                <w:color w:val="767171"/>
-                <w:kern w:val="0"/>
-                <w:sz w:val="22"/>
-                <w:szCs w:val="22"/>
-                <w:lang w:eastAsia="es-MX" w:bidi="ar-SA"/>
-              </w:rPr>
-            </w:r>
+            <w:shd w:val="clear" w:color="auto" w:fill="auto"/>
+          </w:tcPr>
+          <w:p>
+            <w:pPr>
+              <w:widowControl w:val="0"/>
+              <w:suppressAutoHyphens w:val="0"/>
+              <w:textAlignment w:val="auto"/>
+              <w:rPr>
+                <w:rFonts w:ascii="Ubuntu Light" w:eastAsia="Times New Roman" w:hAnsi="Ubuntu Light" w:cs="Calibri"/>
+                <w:color w:val="767171"/>
+                <w:kern w:val="0"/>
+                <w:sz w:val="22"/>
+                <w:szCs w:val="22"/>
+                <w:lang w:eastAsia="es-MX" w:bidi="ar-SA"/>
+              </w:rPr>
+            </w:pPr>
           </w:p>
         </w:tc>
         <w:tc>
           <w:tcPr>
             <w:tcW w:w="6663" w:type="dxa"/>
-            <w:tcBorders/>
-            <w:shd w:color="auto" w:fill="auto" w:val="clear"/>
-          </w:tcPr>
-          <w:p>
-            <w:pPr>
-              <w:pStyle w:val="Normal"/>
-              <w:widowControl w:val="false"/>
-              <w:suppressAutoHyphens w:val="false"/>
-              <w:textAlignment w:val="auto"/>
-              <w:rPr>
-                <w:rFonts w:ascii="Times New Roman" w:hAnsi="Times New Roman" w:eastAsia="Times New Roman" w:cs="Times New Roman"/>
+            <w:shd w:val="clear" w:color="auto" w:fill="auto"/>
+          </w:tcPr>
+          <w:p>
+            <w:pPr>
+              <w:widowControl w:val="0"/>
+              <w:suppressAutoHyphens w:val="0"/>
+              <w:textAlignment w:val="auto"/>
+              <w:rPr>
+                <w:rFonts w:ascii="Times New Roman" w:eastAsia="Times New Roman" w:hAnsi="Times New Roman" w:cs="Times New Roman"/>
                 <w:kern w:val="0"/>
                 <w:sz w:val="20"/>
                 <w:szCs w:val="20"/>
                 <w:lang w:eastAsia="es-MX" w:bidi="ar-SA"/>
               </w:rPr>
             </w:pPr>
-            <w:r>
-              <w:rPr>
-                <w:rFonts w:eastAsia="Times New Roman" w:cs="Times New Roman" w:ascii="Times New Roman" w:hAnsi="Times New Roman"/>
-                <w:kern w:val="0"/>
-                <w:sz w:val="20"/>
-                <w:szCs w:val="20"/>
-                <w:lang w:eastAsia="es-MX" w:bidi="ar-SA"/>
-              </w:rPr>
-            </w:r>
           </w:p>
         </w:tc>
       </w:tr>
       <w:tr>
         <w:trPr>
-          <w:trHeight w:val="360" w:hRule="atLeast"/>
+          <w:trHeight w:val="360"/>
         </w:trPr>
         <w:tc>
           <w:tcPr>
             <w:tcW w:w="2856" w:type="dxa"/>
-            <w:tcBorders/>
-            <w:shd w:color="auto" w:fill="auto" w:val="clear"/>
-          </w:tcPr>
-          <w:p>
-            <w:pPr>
-              <w:pStyle w:val="Normal"/>
-              <w:widowControl w:val="false"/>
-              <w:suppressAutoHyphens w:val="false"/>
-              <w:textAlignment w:val="auto"/>
-              <w:rPr>
-                <w:rFonts w:ascii="Ubuntu Light" w:hAnsi="Ubuntu Light" w:eastAsia="Times New Roman" w:cs="Calibri"/>
-                <w:color w:val="000000"/>
-                <w:kern w:val="0"/>
-                <w:sz w:val="22"/>
-                <w:szCs w:val="22"/>
-                <w:lang w:eastAsia="es-MX" w:bidi="ar-SA"/>
-              </w:rPr>
-            </w:pPr>
-            <w:r>
-              <w:rPr>
-                <w:rFonts w:eastAsia="Times New Roman" w:cs="Calibri" w:ascii="Ubuntu Light" w:hAnsi="Ubuntu Light"/>
+            <w:shd w:val="clear" w:color="auto" w:fill="auto"/>
+          </w:tcPr>
+          <w:p>
+            <w:pPr>
+              <w:widowControl w:val="0"/>
+              <w:suppressAutoHyphens w:val="0"/>
+              <w:textAlignment w:val="auto"/>
+              <w:rPr>
+                <w:rFonts w:ascii="Ubuntu Light" w:eastAsia="Times New Roman" w:hAnsi="Ubuntu Light" w:cs="Calibri"/>
+                <w:color w:val="000000"/>
+                <w:kern w:val="0"/>
+                <w:sz w:val="22"/>
+                <w:szCs w:val="22"/>
+                <w:lang w:eastAsia="es-MX" w:bidi="ar-SA"/>
+              </w:rPr>
+            </w:pPr>
+            <w:r>
+              <w:rPr>
+                <w:rFonts w:ascii="Ubuntu Light" w:eastAsia="Times New Roman" w:hAnsi="Ubuntu Light" w:cs="Calibri"/>
                 <w:color w:val="000000"/>
                 <w:kern w:val="0"/>
                 <w:sz w:val="22"/>
@@ -1237,67 +1074,85 @@
         <w:tc>
           <w:tcPr>
             <w:tcW w:w="6663" w:type="dxa"/>
-            <w:tcBorders/>
-            <w:shd w:color="auto" w:fill="auto" w:val="clear"/>
-          </w:tcPr>
-          <w:p>
-            <w:pPr>
-              <w:pStyle w:val="Normal"/>
-              <w:widowControl w:val="false"/>
-              <w:suppressAutoHyphens w:val="false"/>
+            <w:shd w:val="clear" w:color="auto" w:fill="auto"/>
+          </w:tcPr>
+          <w:p>
+            <w:pPr>
+              <w:widowControl w:val="0"/>
+              <w:suppressAutoHyphens w:val="0"/>
               <w:jc w:val="both"/>
               <w:textAlignment w:val="auto"/>
               <w:rPr>
-                <w:rFonts w:ascii="Ubuntu Light" w:hAnsi="Ubuntu Light" w:eastAsia="Times New Roman" w:cs="Calibri"/>
-                <w:color w:val="767171"/>
-                <w:kern w:val="0"/>
-                <w:sz w:val="22"/>
-                <w:szCs w:val="22"/>
-                <w:lang w:eastAsia="es-MX" w:bidi="ar-SA"/>
-              </w:rPr>
-            </w:pPr>
-            <w:r>
-              <w:rPr>
-                <w:rFonts w:eastAsia="Times New Roman" w:cs="Calibri" w:ascii="Ubuntu Light" w:hAnsi="Ubuntu Light"/>
-                <w:color w:val="767171"/>
-                <w:kern w:val="0"/>
-                <w:sz w:val="22"/>
-                <w:szCs w:val="22"/>
-                <w:lang w:eastAsia="es-MX" w:bidi="ar-SA"/>
-              </w:rPr>
-              <w:t>&lt;Miembro 1&gt;</w:t>
+                <w:rFonts w:ascii="Ubuntu Light" w:eastAsia="Times New Roman" w:hAnsi="Ubuntu Light" w:cs="Calibri"/>
+                <w:color w:val="767171"/>
+                <w:kern w:val="0"/>
+                <w:sz w:val="22"/>
+                <w:szCs w:val="22"/>
+                <w:lang w:eastAsia="es-MX" w:bidi="ar-SA"/>
+              </w:rPr>
+            </w:pPr>
+            <w:r>
+              <w:rPr>
+                <w:rFonts w:ascii="Ubuntu Light" w:eastAsia="Times New Roman" w:hAnsi="Ubuntu Light" w:cs="Calibri"/>
+                <w:color w:val="767171"/>
+                <w:kern w:val="0"/>
+                <w:sz w:val="22"/>
+                <w:szCs w:val="22"/>
+                <w:lang w:eastAsia="es-MX" w:bidi="ar-SA"/>
+              </w:rPr>
+              <w:t xml:space="preserve">Leonardo </w:t>
+            </w:r>
+            <w:r>
+              <w:rPr>
+                <w:rFonts w:ascii="Ubuntu Light" w:eastAsia="Times New Roman" w:hAnsi="Ubuntu Light" w:cs="Calibri"/>
+                <w:color w:val="767171"/>
+                <w:kern w:val="0"/>
+                <w:sz w:val="22"/>
+                <w:szCs w:val="22"/>
+                <w:lang w:eastAsia="es-MX" w:bidi="ar-SA"/>
+              </w:rPr>
+              <w:t>Valdés</w:t>
+            </w:r>
+            <w:r>
+              <w:rPr>
+                <w:rFonts w:ascii="Ubuntu Light" w:eastAsia="Times New Roman" w:hAnsi="Ubuntu Light" w:cs="Calibri"/>
+                <w:color w:val="767171"/>
+                <w:kern w:val="0"/>
+                <w:sz w:val="22"/>
+                <w:szCs w:val="22"/>
+                <w:lang w:eastAsia="es-MX" w:bidi="ar-SA"/>
+              </w:rPr>
+              <w:t xml:space="preserve"> Arteaga</w:t>
             </w:r>
           </w:p>
         </w:tc>
       </w:tr>
       <w:tr>
         <w:trPr>
-          <w:trHeight w:val="720" w:hRule="atLeast"/>
+          <w:trHeight w:val="720"/>
         </w:trPr>
         <w:tc>
           <w:tcPr>
             <w:tcW w:w="2856" w:type="dxa"/>
-            <w:tcBorders/>
-            <w:shd w:color="auto" w:fill="auto" w:val="clear"/>
-          </w:tcPr>
-          <w:p>
-            <w:pPr>
-              <w:pStyle w:val="Normal"/>
-              <w:widowControl w:val="false"/>
-              <w:suppressAutoHyphens w:val="false"/>
-              <w:textAlignment w:val="auto"/>
-              <w:rPr>
-                <w:rFonts w:ascii="Ubuntu Light" w:hAnsi="Ubuntu Light" w:eastAsia="Times New Roman" w:cs="Calibri"/>
-                <w:color w:val="000000"/>
-                <w:kern w:val="0"/>
-                <w:sz w:val="22"/>
-                <w:szCs w:val="22"/>
-                <w:lang w:eastAsia="es-MX" w:bidi="ar-SA"/>
-              </w:rPr>
-            </w:pPr>
-            <w:r>
-              <w:rPr>
-                <w:rFonts w:eastAsia="Times New Roman" w:cs="Calibri" w:ascii="Ubuntu Light" w:hAnsi="Ubuntu Light"/>
+            <w:shd w:val="clear" w:color="auto" w:fill="auto"/>
+          </w:tcPr>
+          <w:p>
+            <w:pPr>
+              <w:widowControl w:val="0"/>
+              <w:suppressAutoHyphens w:val="0"/>
+              <w:textAlignment w:val="auto"/>
+              <w:rPr>
+                <w:rFonts w:ascii="Ubuntu Light" w:eastAsia="Times New Roman" w:hAnsi="Ubuntu Light" w:cs="Calibri"/>
+                <w:color w:val="000000"/>
+                <w:kern w:val="0"/>
+                <w:sz w:val="22"/>
+                <w:szCs w:val="22"/>
+                <w:lang w:eastAsia="es-MX" w:bidi="ar-SA"/>
+              </w:rPr>
+            </w:pPr>
+            <w:r>
+              <w:rPr>
+                <w:rFonts w:ascii="Ubuntu Light" w:eastAsia="Times New Roman" w:hAnsi="Ubuntu Light" w:cs="Calibri"/>
                 <w:color w:val="000000"/>
                 <w:kern w:val="0"/>
                 <w:sz w:val="22"/>
@@ -1311,28 +1166,26 @@
         <w:tc>
           <w:tcPr>
             <w:tcW w:w="6663" w:type="dxa"/>
-            <w:tcBorders/>
-            <w:shd w:color="auto" w:fill="auto" w:val="clear"/>
-          </w:tcPr>
-          <w:p>
-            <w:pPr>
-              <w:pStyle w:val="Normal"/>
-              <w:widowControl w:val="false"/>
-              <w:suppressAutoHyphens w:val="false"/>
+            <w:shd w:val="clear" w:color="auto" w:fill="auto"/>
+          </w:tcPr>
+          <w:p>
+            <w:pPr>
+              <w:widowControl w:val="0"/>
+              <w:suppressAutoHyphens w:val="0"/>
               <w:jc w:val="both"/>
               <w:textAlignment w:val="auto"/>
               <w:rPr>
-                <w:rFonts w:ascii="Ubuntu Light" w:hAnsi="Ubuntu Light" w:eastAsia="Times New Roman" w:cs="Calibri"/>
-                <w:color w:val="000000"/>
-                <w:kern w:val="0"/>
-                <w:sz w:val="22"/>
-                <w:szCs w:val="22"/>
-                <w:lang w:eastAsia="es-MX" w:bidi="ar-SA"/>
-              </w:rPr>
-            </w:pPr>
-            <w:r>
-              <w:rPr>
-                <w:rFonts w:eastAsia="Times New Roman" w:cs="Calibri" w:ascii="Ubuntu Light" w:hAnsi="Ubuntu Light"/>
+                <w:rFonts w:ascii="Ubuntu Light" w:eastAsia="Times New Roman" w:hAnsi="Ubuntu Light" w:cs="Calibri"/>
+                <w:color w:val="000000"/>
+                <w:kern w:val="0"/>
+                <w:sz w:val="22"/>
+                <w:szCs w:val="22"/>
+                <w:lang w:eastAsia="es-MX" w:bidi="ar-SA"/>
+              </w:rPr>
+            </w:pPr>
+            <w:r>
+              <w:rPr>
+                <w:rFonts w:ascii="Ubuntu Light" w:eastAsia="Times New Roman" w:hAnsi="Ubuntu Light" w:cs="Calibri"/>
                 <w:color w:val="767171"/>
                 <w:kern w:val="0"/>
                 <w:sz w:val="22"/>
@@ -1346,32 +1199,30 @@
       </w:tr>
       <w:tr>
         <w:trPr>
-          <w:trHeight w:val="1080" w:hRule="atLeast"/>
+          <w:trHeight w:val="1080"/>
         </w:trPr>
         <w:tc>
           <w:tcPr>
             <w:tcW w:w="2856" w:type="dxa"/>
-            <w:tcBorders/>
-            <w:shd w:color="auto" w:fill="auto" w:val="clear"/>
-          </w:tcPr>
-          <w:p>
-            <w:pPr>
-              <w:pStyle w:val="Normal"/>
-              <w:widowControl w:val="false"/>
-              <w:suppressAutoHyphens w:val="false"/>
-              <w:textAlignment w:val="auto"/>
-              <w:rPr>
-                <w:rFonts w:ascii="Ubuntu Light" w:hAnsi="Ubuntu Light" w:eastAsia="Times New Roman" w:cs="Calibri"/>
-                <w:color w:val="000000"/>
-                <w:kern w:val="0"/>
-                <w:sz w:val="22"/>
-                <w:szCs w:val="22"/>
-                <w:lang w:eastAsia="es-MX" w:bidi="ar-SA"/>
-              </w:rPr>
-            </w:pPr>
-            <w:r>
-              <w:rPr>
-                <w:rFonts w:eastAsia="Times New Roman" w:cs="Calibri" w:ascii="Ubuntu Light" w:hAnsi="Ubuntu Light"/>
+            <w:shd w:val="clear" w:color="auto" w:fill="auto"/>
+          </w:tcPr>
+          <w:p>
+            <w:pPr>
+              <w:widowControl w:val="0"/>
+              <w:suppressAutoHyphens w:val="0"/>
+              <w:textAlignment w:val="auto"/>
+              <w:rPr>
+                <w:rFonts w:ascii="Ubuntu Light" w:eastAsia="Times New Roman" w:hAnsi="Ubuntu Light" w:cs="Calibri"/>
+                <w:color w:val="000000"/>
+                <w:kern w:val="0"/>
+                <w:sz w:val="22"/>
+                <w:szCs w:val="22"/>
+                <w:lang w:eastAsia="es-MX" w:bidi="ar-SA"/>
+              </w:rPr>
+            </w:pPr>
+            <w:r>
+              <w:rPr>
+                <w:rFonts w:ascii="Ubuntu Light" w:eastAsia="Times New Roman" w:hAnsi="Ubuntu Light" w:cs="Calibri"/>
                 <w:color w:val="000000"/>
                 <w:kern w:val="0"/>
                 <w:sz w:val="22"/>
@@ -1385,94 +1236,101 @@
         <w:tc>
           <w:tcPr>
             <w:tcW w:w="6663" w:type="dxa"/>
-            <w:tcBorders/>
-            <w:shd w:color="auto" w:fill="auto" w:val="clear"/>
-          </w:tcPr>
-          <w:p>
-            <w:pPr>
-              <w:pStyle w:val="Normal"/>
-              <w:widowControl w:val="false"/>
-              <w:suppressAutoHyphens w:val="false"/>
+            <w:shd w:val="clear" w:color="auto" w:fill="auto"/>
+          </w:tcPr>
+          <w:p>
+            <w:pPr>
+              <w:widowControl w:val="0"/>
+              <w:suppressAutoHyphens w:val="0"/>
               <w:jc w:val="both"/>
               <w:textAlignment w:val="auto"/>
               <w:rPr>
-                <w:rFonts w:ascii="Ubuntu Light" w:hAnsi="Ubuntu Light" w:eastAsia="Times New Roman" w:cs="Calibri"/>
-                <w:color w:val="767171"/>
-                <w:kern w:val="0"/>
-                <w:sz w:val="22"/>
-                <w:szCs w:val="22"/>
-                <w:lang w:eastAsia="es-MX" w:bidi="ar-SA"/>
-              </w:rPr>
-            </w:pPr>
-            <w:r>
-              <w:rPr>
-                <w:rFonts w:eastAsia="Times New Roman" w:cs="Calibri" w:ascii="Ubuntu Light" w:hAnsi="Ubuntu Light"/>
-                <w:color w:val="767171"/>
-                <w:kern w:val="0"/>
-                <w:sz w:val="22"/>
-                <w:szCs w:val="22"/>
-                <w:lang w:eastAsia="es-MX" w:bidi="ar-SA"/>
-              </w:rPr>
-              <w:t>Localizar mascotas o personas en áreas delimitadas como parques, alamedas, escuelas o institutos, utilizando infraestructura de Wifi y una WebApp.</w:t>
-            </w:r>
-          </w:p>
-          <w:p>
-            <w:pPr>
-              <w:pStyle w:val="Normal"/>
-              <w:widowControl w:val="false"/>
-              <w:suppressAutoHyphens w:val="false"/>
+                <w:rFonts w:ascii="Ubuntu Light" w:eastAsia="Times New Roman" w:hAnsi="Ubuntu Light" w:cs="Calibri"/>
+                <w:color w:val="767171"/>
+                <w:kern w:val="0"/>
+                <w:sz w:val="22"/>
+                <w:szCs w:val="22"/>
+                <w:lang w:eastAsia="es-MX" w:bidi="ar-SA"/>
+              </w:rPr>
+            </w:pPr>
+            <w:r>
+              <w:rPr>
+                <w:rFonts w:ascii="Ubuntu Light" w:eastAsia="Times New Roman" w:hAnsi="Ubuntu Light" w:cs="Calibri"/>
+                <w:color w:val="767171"/>
+                <w:kern w:val="0"/>
+                <w:sz w:val="22"/>
+                <w:szCs w:val="22"/>
+                <w:lang w:eastAsia="es-MX" w:bidi="ar-SA"/>
+              </w:rPr>
+              <w:t xml:space="preserve">Desarrollar un rastreador de mascotas o personas con internet de las cosas, que funcione en áreas delimitadas utilizando infraestructura de Wifi y una </w:t>
+            </w:r>
+            <w:r>
+              <w:rPr>
+                <w:rFonts w:ascii="Ubuntu Light" w:eastAsia="Times New Roman" w:hAnsi="Ubuntu Light" w:cs="Calibri"/>
+                <w:color w:val="767171"/>
+                <w:kern w:val="0"/>
+                <w:sz w:val="22"/>
+                <w:szCs w:val="22"/>
+                <w:lang w:eastAsia="es-MX" w:bidi="ar-SA"/>
+              </w:rPr>
+              <w:t>Web App</w:t>
+            </w:r>
+            <w:r>
+              <w:rPr>
+                <w:rFonts w:ascii="Ubuntu Light" w:eastAsia="Times New Roman" w:hAnsi="Ubuntu Light" w:cs="Calibri"/>
+                <w:color w:val="767171"/>
+                <w:kern w:val="0"/>
+                <w:sz w:val="22"/>
+                <w:szCs w:val="22"/>
+                <w:lang w:eastAsia="es-MX" w:bidi="ar-SA"/>
+              </w:rPr>
+              <w:t>.</w:t>
+            </w:r>
+          </w:p>
+          <w:p>
+            <w:pPr>
+              <w:widowControl w:val="0"/>
+              <w:suppressAutoHyphens w:val="0"/>
               <w:jc w:val="both"/>
               <w:textAlignment w:val="auto"/>
               <w:rPr>
-                <w:rFonts w:ascii="Ubuntu Light" w:hAnsi="Ubuntu Light" w:eastAsia="Times New Roman" w:cs="Calibri"/>
-                <w:color w:val="767171"/>
-                <w:kern w:val="0"/>
-                <w:sz w:val="22"/>
-                <w:szCs w:val="22"/>
-                <w:lang w:eastAsia="es-MX" w:bidi="ar-SA"/>
-              </w:rPr>
-            </w:pPr>
-            <w:r>
-              <w:rPr>
-                <w:rFonts w:eastAsia="Times New Roman" w:cs="Calibri" w:ascii="Ubuntu Light" w:hAnsi="Ubuntu Light"/>
-                <w:color w:val="767171"/>
-                <w:kern w:val="0"/>
-                <w:sz w:val="22"/>
-                <w:szCs w:val="22"/>
-                <w:lang w:eastAsia="es-MX" w:bidi="ar-SA"/>
-              </w:rPr>
-            </w:r>
+                <w:rFonts w:ascii="Ubuntu Light" w:eastAsia="Times New Roman" w:hAnsi="Ubuntu Light" w:cs="Calibri"/>
+                <w:color w:val="767171"/>
+                <w:kern w:val="0"/>
+                <w:sz w:val="22"/>
+                <w:szCs w:val="22"/>
+                <w:lang w:eastAsia="es-MX" w:bidi="ar-SA"/>
+              </w:rPr>
+            </w:pPr>
           </w:p>
         </w:tc>
       </w:tr>
       <w:tr>
         <w:trPr>
-          <w:trHeight w:val="720" w:hRule="atLeast"/>
+          <w:trHeight w:val="720"/>
         </w:trPr>
         <w:tc>
           <w:tcPr>
             <w:tcW w:w="2856" w:type="dxa"/>
-            <w:tcBorders/>
-            <w:shd w:color="auto" w:fill="auto" w:val="clear"/>
-          </w:tcPr>
-          <w:p>
-            <w:pPr>
-              <w:pStyle w:val="Normal"/>
-              <w:widowControl w:val="false"/>
-              <w:suppressAutoHyphens w:val="false"/>
-              <w:textAlignment w:val="auto"/>
-              <w:rPr>
-                <w:rFonts w:ascii="Ubuntu Light" w:hAnsi="Ubuntu Light" w:eastAsia="Times New Roman" w:cs="Calibri"/>
-                <w:color w:val="000000"/>
-                <w:kern w:val="0"/>
-                <w:sz w:val="22"/>
-                <w:szCs w:val="22"/>
-                <w:lang w:eastAsia="es-MX" w:bidi="ar-SA"/>
-              </w:rPr>
-            </w:pPr>
-            <w:r>
-              <w:rPr>
-                <w:rFonts w:eastAsia="Times New Roman" w:cs="Calibri" w:ascii="Ubuntu Light" w:hAnsi="Ubuntu Light"/>
+            <w:shd w:val="clear" w:color="auto" w:fill="auto"/>
+          </w:tcPr>
+          <w:p>
+            <w:pPr>
+              <w:widowControl w:val="0"/>
+              <w:suppressAutoHyphens w:val="0"/>
+              <w:textAlignment w:val="auto"/>
+              <w:rPr>
+                <w:rFonts w:ascii="Ubuntu Light" w:eastAsia="Times New Roman" w:hAnsi="Ubuntu Light" w:cs="Calibri"/>
+                <w:color w:val="000000"/>
+                <w:kern w:val="0"/>
+                <w:sz w:val="22"/>
+                <w:szCs w:val="22"/>
+                <w:lang w:eastAsia="es-MX" w:bidi="ar-SA"/>
+              </w:rPr>
+            </w:pPr>
+            <w:r>
+              <w:rPr>
+                <w:rFonts w:ascii="Ubuntu Light" w:eastAsia="Times New Roman" w:hAnsi="Ubuntu Light" w:cs="Calibri"/>
                 <w:color w:val="000000"/>
                 <w:kern w:val="0"/>
                 <w:sz w:val="22"/>
@@ -1486,213 +1344,252 @@
         <w:tc>
           <w:tcPr>
             <w:tcW w:w="6663" w:type="dxa"/>
-            <w:tcBorders/>
-            <w:shd w:color="auto" w:fill="auto" w:val="clear"/>
-          </w:tcPr>
-          <w:p>
-            <w:pPr>
-              <w:pStyle w:val="Normal"/>
-              <w:widowControl w:val="false"/>
-              <w:suppressAutoHyphens w:val="false"/>
+            <w:shd w:val="clear" w:color="auto" w:fill="auto"/>
+          </w:tcPr>
+          <w:p>
+            <w:pPr>
+              <w:widowControl w:val="0"/>
+              <w:suppressAutoHyphens w:val="0"/>
               <w:jc w:val="both"/>
               <w:textAlignment w:val="auto"/>
               <w:rPr>
-                <w:rFonts w:ascii="Ubuntu Light" w:hAnsi="Ubuntu Light" w:eastAsia="Times New Roman" w:cs="Calibri"/>
-                <w:color w:val="767171"/>
-                <w:kern w:val="0"/>
-                <w:sz w:val="22"/>
-                <w:szCs w:val="22"/>
-                <w:lang w:eastAsia="es-MX" w:bidi="ar-SA"/>
-              </w:rPr>
-            </w:pPr>
-            <w:r>
-              <w:rPr>
-                <w:rFonts w:eastAsia="Times New Roman" w:cs="Calibri" w:ascii="Ubuntu Light" w:hAnsi="Ubuntu Light"/>
-                <w:color w:val="767171"/>
-                <w:kern w:val="0"/>
-                <w:sz w:val="22"/>
-                <w:szCs w:val="22"/>
-                <w:lang w:eastAsia="es-MX" w:bidi="ar-SA"/>
-              </w:rPr>
-              <w:t>1. Desarrollar un dispositivo que permita escanear redes inalámbricas, almacenar los SSID y conectarse a algunas redes predeterminadas.</w:t>
+                <w:rFonts w:ascii="Ubuntu Light" w:eastAsia="Times New Roman" w:hAnsi="Ubuntu Light" w:cs="Calibri"/>
+                <w:color w:val="767171"/>
+                <w:kern w:val="0"/>
+                <w:sz w:val="22"/>
+                <w:szCs w:val="22"/>
+                <w:lang w:eastAsia="es-MX" w:bidi="ar-SA"/>
+              </w:rPr>
+            </w:pPr>
+            <w:r>
+              <w:rPr>
+                <w:rFonts w:ascii="Ubuntu Light" w:eastAsia="Times New Roman" w:hAnsi="Ubuntu Light" w:cs="Calibri"/>
+                <w:color w:val="767171"/>
+                <w:kern w:val="0"/>
+                <w:sz w:val="22"/>
+                <w:szCs w:val="22"/>
+                <w:lang w:eastAsia="es-MX" w:bidi="ar-SA"/>
+              </w:rPr>
+              <w:t xml:space="preserve">1. Desarrollar un dispositivo que permita escanear redes </w:t>
+            </w:r>
+            <w:r>
+              <w:rPr>
+                <w:rFonts w:ascii="Ubuntu Light" w:eastAsia="Times New Roman" w:hAnsi="Ubuntu Light" w:cs="Calibri"/>
+                <w:color w:val="767171"/>
+                <w:kern w:val="0"/>
+                <w:sz w:val="22"/>
+                <w:szCs w:val="22"/>
+                <w:lang w:eastAsia="es-MX" w:bidi="ar-SA"/>
+              </w:rPr>
+              <w:t>inalámbricas, almacenar los SSID y conectarse a algunas redes predeterminadas.</w:t>
             </w:r>
           </w:p>
         </w:tc>
       </w:tr>
       <w:tr>
         <w:trPr>
-          <w:trHeight w:val="360" w:hRule="atLeast"/>
+          <w:trHeight w:val="360"/>
         </w:trPr>
         <w:tc>
           <w:tcPr>
             <w:tcW w:w="2856" w:type="dxa"/>
-            <w:tcBorders/>
-            <w:shd w:color="auto" w:fill="auto" w:val="clear"/>
-          </w:tcPr>
-          <w:p>
-            <w:pPr>
-              <w:pStyle w:val="Normal"/>
-              <w:widowControl w:val="false"/>
-              <w:suppressAutoHyphens w:val="false"/>
-              <w:textAlignment w:val="auto"/>
-              <w:rPr>
-                <w:rFonts w:ascii="Ubuntu Light" w:hAnsi="Ubuntu Light" w:eastAsia="Times New Roman" w:cs="Calibri"/>
-                <w:color w:val="767171"/>
-                <w:kern w:val="0"/>
-                <w:sz w:val="22"/>
-                <w:szCs w:val="22"/>
-                <w:lang w:eastAsia="es-MX" w:bidi="ar-SA"/>
-              </w:rPr>
-            </w:pPr>
-            <w:r>
-              <w:rPr>
-                <w:rFonts w:eastAsia="Times New Roman" w:cs="Calibri" w:ascii="Ubuntu Light" w:hAnsi="Ubuntu Light"/>
-                <w:color w:val="767171"/>
-                <w:kern w:val="0"/>
-                <w:sz w:val="22"/>
-                <w:szCs w:val="22"/>
-                <w:lang w:eastAsia="es-MX" w:bidi="ar-SA"/>
-              </w:rPr>
-            </w:r>
+            <w:shd w:val="clear" w:color="auto" w:fill="auto"/>
+          </w:tcPr>
+          <w:p>
+            <w:pPr>
+              <w:widowControl w:val="0"/>
+              <w:suppressAutoHyphens w:val="0"/>
+              <w:textAlignment w:val="auto"/>
+              <w:rPr>
+                <w:rFonts w:ascii="Ubuntu Light" w:eastAsia="Times New Roman" w:hAnsi="Ubuntu Light" w:cs="Calibri"/>
+                <w:color w:val="767171"/>
+                <w:kern w:val="0"/>
+                <w:sz w:val="22"/>
+                <w:szCs w:val="22"/>
+                <w:lang w:eastAsia="es-MX" w:bidi="ar-SA"/>
+              </w:rPr>
+            </w:pPr>
           </w:p>
         </w:tc>
         <w:tc>
           <w:tcPr>
             <w:tcW w:w="6663" w:type="dxa"/>
-            <w:tcBorders/>
-            <w:shd w:color="auto" w:fill="auto" w:val="clear"/>
-          </w:tcPr>
-          <w:p>
-            <w:pPr>
-              <w:pStyle w:val="Normal"/>
-              <w:widowControl w:val="false"/>
-              <w:suppressAutoHyphens w:val="false"/>
+            <w:shd w:val="clear" w:color="auto" w:fill="auto"/>
+          </w:tcPr>
+          <w:p>
+            <w:pPr>
+              <w:widowControl w:val="0"/>
+              <w:suppressAutoHyphens w:val="0"/>
               <w:jc w:val="both"/>
               <w:textAlignment w:val="auto"/>
               <w:rPr>
-                <w:rFonts w:ascii="Ubuntu Light" w:hAnsi="Ubuntu Light" w:eastAsia="Times New Roman" w:cs="Calibri"/>
-                <w:color w:val="767171"/>
-                <w:kern w:val="0"/>
-                <w:sz w:val="22"/>
-                <w:szCs w:val="22"/>
-                <w:lang w:eastAsia="es-MX" w:bidi="ar-SA"/>
-              </w:rPr>
-            </w:pPr>
-            <w:r>
-              <w:rPr>
-                <w:rFonts w:eastAsia="Times New Roman" w:cs="Calibri" w:ascii="Ubuntu Light" w:hAnsi="Ubuntu Light"/>
-                <w:color w:val="767171"/>
-                <w:kern w:val="0"/>
-                <w:sz w:val="22"/>
-                <w:szCs w:val="22"/>
-                <w:lang w:eastAsia="es-MX" w:bidi="ar-SA"/>
-              </w:rPr>
-              <w:t>2. Implementar un modelo de red que permita la monitorización de los dispositivos en el punto 1</w:t>
+                <w:rFonts w:ascii="Ubuntu Light" w:eastAsia="Times New Roman" w:hAnsi="Ubuntu Light" w:cs="Calibri"/>
+                <w:color w:val="767171"/>
+                <w:kern w:val="0"/>
+                <w:sz w:val="22"/>
+                <w:szCs w:val="22"/>
+                <w:lang w:eastAsia="es-MX" w:bidi="ar-SA"/>
+              </w:rPr>
+            </w:pPr>
+            <w:r>
+              <w:rPr>
+                <w:rFonts w:ascii="Ubuntu Light" w:eastAsia="Times New Roman" w:hAnsi="Ubuntu Light" w:cs="Calibri"/>
+                <w:color w:val="767171"/>
+                <w:kern w:val="0"/>
+                <w:sz w:val="22"/>
+                <w:szCs w:val="22"/>
+                <w:lang w:eastAsia="es-MX" w:bidi="ar-SA"/>
+              </w:rPr>
+              <w:t>2. Implementar un modelo de red que permita la monitorización de los dispositivos</w:t>
+            </w:r>
+            <w:r>
+              <w:rPr>
+                <w:rFonts w:ascii="Ubuntu Light" w:eastAsia="Times New Roman" w:hAnsi="Ubuntu Light" w:cs="Calibri"/>
+                <w:color w:val="767171"/>
+                <w:kern w:val="0"/>
+                <w:sz w:val="22"/>
+                <w:szCs w:val="22"/>
+                <w:lang w:eastAsia="es-MX" w:bidi="ar-SA"/>
+              </w:rPr>
+              <w:t>.</w:t>
             </w:r>
           </w:p>
         </w:tc>
       </w:tr>
       <w:tr>
         <w:trPr>
-          <w:trHeight w:val="360" w:hRule="atLeast"/>
+          <w:trHeight w:val="360"/>
         </w:trPr>
         <w:tc>
           <w:tcPr>
             <w:tcW w:w="2856" w:type="dxa"/>
-            <w:tcBorders/>
-            <w:shd w:color="auto" w:fill="auto" w:val="clear"/>
-          </w:tcPr>
-          <w:p>
-            <w:pPr>
-              <w:pStyle w:val="Normal"/>
-              <w:widowControl w:val="false"/>
-              <w:suppressAutoHyphens w:val="false"/>
-              <w:textAlignment w:val="auto"/>
-              <w:rPr>
-                <w:rFonts w:ascii="Ubuntu Light" w:hAnsi="Ubuntu Light" w:eastAsia="Times New Roman" w:cs="Calibri"/>
-                <w:color w:val="767171"/>
-                <w:kern w:val="0"/>
-                <w:sz w:val="22"/>
-                <w:szCs w:val="22"/>
-                <w:lang w:eastAsia="es-MX" w:bidi="ar-SA"/>
-              </w:rPr>
-            </w:pPr>
-            <w:r>
-              <w:rPr>
-                <w:rFonts w:eastAsia="Times New Roman" w:cs="Calibri" w:ascii="Ubuntu Light" w:hAnsi="Ubuntu Light"/>
-                <w:color w:val="767171"/>
-                <w:kern w:val="0"/>
-                <w:sz w:val="22"/>
-                <w:szCs w:val="22"/>
-                <w:lang w:eastAsia="es-MX" w:bidi="ar-SA"/>
-              </w:rPr>
-            </w:r>
+            <w:shd w:val="clear" w:color="auto" w:fill="auto"/>
+          </w:tcPr>
+          <w:p>
+            <w:pPr>
+              <w:widowControl w:val="0"/>
+              <w:suppressAutoHyphens w:val="0"/>
+              <w:textAlignment w:val="auto"/>
+              <w:rPr>
+                <w:rFonts w:ascii="Ubuntu Light" w:eastAsia="Times New Roman" w:hAnsi="Ubuntu Light" w:cs="Calibri"/>
+                <w:color w:val="767171"/>
+                <w:kern w:val="0"/>
+                <w:sz w:val="22"/>
+                <w:szCs w:val="22"/>
+                <w:lang w:eastAsia="es-MX" w:bidi="ar-SA"/>
+              </w:rPr>
+            </w:pPr>
           </w:p>
         </w:tc>
         <w:tc>
           <w:tcPr>
             <w:tcW w:w="6663" w:type="dxa"/>
-            <w:tcBorders/>
-            <w:shd w:color="auto" w:fill="auto" w:val="clear"/>
-          </w:tcPr>
-          <w:p>
-            <w:pPr>
-              <w:pStyle w:val="Normal"/>
-              <w:widowControl w:val="false"/>
-              <w:suppressAutoHyphens w:val="false"/>
+            <w:shd w:val="clear" w:color="auto" w:fill="auto"/>
+          </w:tcPr>
+          <w:p>
+            <w:pPr>
+              <w:widowControl w:val="0"/>
+              <w:suppressAutoHyphens w:val="0"/>
               <w:jc w:val="both"/>
               <w:textAlignment w:val="auto"/>
               <w:rPr>
-                <w:rFonts w:ascii="Ubuntu Light" w:hAnsi="Ubuntu Light" w:eastAsia="Times New Roman" w:cs="Calibri"/>
-                <w:color w:val="767171"/>
-                <w:kern w:val="0"/>
-                <w:sz w:val="22"/>
-                <w:szCs w:val="22"/>
-                <w:lang w:eastAsia="es-MX" w:bidi="ar-SA"/>
-              </w:rPr>
-            </w:pPr>
-            <w:r>
-              <w:rPr>
-                <w:rFonts w:eastAsia="Times New Roman" w:cs="Calibri" w:ascii="Ubuntu Light" w:hAnsi="Ubuntu Light"/>
-                <w:color w:val="767171"/>
-                <w:kern w:val="0"/>
-                <w:sz w:val="22"/>
-                <w:szCs w:val="22"/>
-                <w:lang w:eastAsia="es-MX" w:bidi="ar-SA"/>
-              </w:rPr>
-              <w:t>3. Desarrollar una WebApp que permita unificar, procesar y mapear los dispositivos del punto de manera visual</w:t>
-            </w:r>
+                <w:rFonts w:ascii="Ubuntu Light" w:eastAsia="Times New Roman" w:hAnsi="Ubuntu Light" w:cs="Calibri"/>
+                <w:color w:val="767171"/>
+                <w:kern w:val="0"/>
+                <w:sz w:val="22"/>
+                <w:szCs w:val="22"/>
+                <w:lang w:eastAsia="es-MX" w:bidi="ar-SA"/>
+              </w:rPr>
+            </w:pPr>
+            <w:r>
+              <w:rPr>
+                <w:rFonts w:ascii="Ubuntu Light" w:eastAsia="Times New Roman" w:hAnsi="Ubuntu Light" w:cs="Calibri"/>
+                <w:color w:val="767171"/>
+                <w:kern w:val="0"/>
+                <w:sz w:val="22"/>
+                <w:szCs w:val="22"/>
+                <w:lang w:eastAsia="es-MX" w:bidi="ar-SA"/>
+              </w:rPr>
+              <w:t xml:space="preserve">3. Desarrollar una </w:t>
+            </w:r>
+            <w:r>
+              <w:rPr>
+                <w:rFonts w:ascii="Ubuntu Light" w:eastAsia="Times New Roman" w:hAnsi="Ubuntu Light" w:cs="Calibri"/>
+                <w:color w:val="767171"/>
+                <w:kern w:val="0"/>
+                <w:sz w:val="22"/>
+                <w:szCs w:val="22"/>
+                <w:lang w:eastAsia="es-MX" w:bidi="ar-SA"/>
+              </w:rPr>
+              <w:t>Web App</w:t>
+            </w:r>
+            <w:r>
+              <w:rPr>
+                <w:rFonts w:ascii="Ubuntu Light" w:eastAsia="Times New Roman" w:hAnsi="Ubuntu Light" w:cs="Calibri"/>
+                <w:color w:val="767171"/>
+                <w:kern w:val="0"/>
+                <w:sz w:val="22"/>
+                <w:szCs w:val="22"/>
+                <w:lang w:eastAsia="es-MX" w:bidi="ar-SA"/>
+              </w:rPr>
+              <w:t xml:space="preserve"> que permita unificar, procesar y mapear los dispositivos del punto de manera visual</w:t>
+            </w:r>
+            <w:r>
+              <w:rPr>
+                <w:rFonts w:ascii="Ubuntu Light" w:eastAsia="Times New Roman" w:hAnsi="Ubuntu Light" w:cs="Calibri"/>
+                <w:color w:val="767171"/>
+                <w:kern w:val="0"/>
+                <w:sz w:val="22"/>
+                <w:szCs w:val="22"/>
+                <w:lang w:eastAsia="es-MX" w:bidi="ar-SA"/>
+              </w:rPr>
+              <w:t>.</w:t>
+            </w:r>
+          </w:p>
+          <w:p>
+            <w:pPr>
+              <w:widowControl w:val="0"/>
+              <w:suppressAutoHyphens w:val="0"/>
+              <w:jc w:val="both"/>
+              <w:textAlignment w:val="auto"/>
+              <w:rPr>
+                <w:rFonts w:ascii="Ubuntu Light" w:eastAsia="Times New Roman" w:hAnsi="Ubuntu Light" w:cs="Calibri"/>
+                <w:color w:val="767171"/>
+                <w:kern w:val="0"/>
+                <w:sz w:val="22"/>
+                <w:szCs w:val="22"/>
+                <w:lang w:eastAsia="es-MX" w:bidi="ar-SA"/>
+              </w:rPr>
+            </w:pPr>
           </w:p>
         </w:tc>
       </w:tr>
       <w:tr>
         <w:trPr>
-          <w:trHeight w:val="720" w:hRule="atLeast"/>
+          <w:trHeight w:val="720"/>
         </w:trPr>
         <w:tc>
           <w:tcPr>
             <w:tcW w:w="2856" w:type="dxa"/>
-            <w:tcBorders/>
-            <w:shd w:color="auto" w:fill="auto" w:val="clear"/>
-          </w:tcPr>
-          <w:p>
-            <w:pPr>
-              <w:pStyle w:val="Normal"/>
-              <w:widowControl w:val="false"/>
-              <w:suppressAutoHyphens w:val="false"/>
-              <w:textAlignment w:val="auto"/>
-              <w:rPr>
-                <w:rFonts w:ascii="Ubuntu Light" w:hAnsi="Ubuntu Light" w:eastAsia="Times New Roman" w:cs="Calibri"/>
-                <w:color w:val="000000"/>
-                <w:kern w:val="0"/>
-                <w:sz w:val="22"/>
-                <w:szCs w:val="22"/>
-                <w:lang w:eastAsia="es-MX" w:bidi="ar-SA"/>
-              </w:rPr>
-            </w:pPr>
-            <w:r>
-              <w:rPr>
-                <w:rFonts w:eastAsia="Times New Roman" w:cs="Calibri" w:ascii="Ubuntu Light" w:hAnsi="Ubuntu Light"/>
+            <w:shd w:val="clear" w:color="auto" w:fill="auto"/>
+          </w:tcPr>
+          <w:p>
+            <w:pPr>
+              <w:widowControl w:val="0"/>
+              <w:suppressAutoHyphens w:val="0"/>
+              <w:textAlignment w:val="auto"/>
+              <w:rPr>
+                <w:rFonts w:ascii="Ubuntu Light" w:eastAsia="Times New Roman" w:hAnsi="Ubuntu Light" w:cs="Calibri"/>
+                <w:color w:val="000000"/>
+                <w:kern w:val="0"/>
+                <w:sz w:val="22"/>
+                <w:szCs w:val="22"/>
+                <w:lang w:eastAsia="es-MX" w:bidi="ar-SA"/>
+              </w:rPr>
+            </w:pPr>
+            <w:r>
+              <w:rPr>
+                <w:rFonts w:ascii="Ubuntu Light" w:eastAsia="Times New Roman" w:hAnsi="Ubuntu Light" w:cs="Calibri"/>
                 <w:color w:val="000000"/>
                 <w:kern w:val="0"/>
                 <w:sz w:val="22"/>
@@ -1706,83 +1603,102 @@
         <w:tc>
           <w:tcPr>
             <w:tcW w:w="6663" w:type="dxa"/>
-            <w:tcBorders/>
-            <w:shd w:color="auto" w:fill="auto" w:val="clear"/>
-          </w:tcPr>
-          <w:p>
-            <w:pPr>
-              <w:pStyle w:val="Normal"/>
-              <w:widowControl w:val="false"/>
-              <w:suppressAutoHyphens w:val="false"/>
+            <w:shd w:val="clear" w:color="auto" w:fill="auto"/>
+          </w:tcPr>
+          <w:p>
+            <w:pPr>
+              <w:widowControl w:val="0"/>
+              <w:suppressAutoHyphens w:val="0"/>
               <w:jc w:val="both"/>
               <w:textAlignment w:val="auto"/>
               <w:rPr>
-                <w:rFonts w:ascii="Ubuntu Light" w:hAnsi="Ubuntu Light" w:eastAsia="Times New Roman" w:cs="Calibri"/>
-                <w:color w:val="767171"/>
-                <w:kern w:val="0"/>
-                <w:sz w:val="22"/>
-                <w:szCs w:val="22"/>
-                <w:lang w:eastAsia="es-MX" w:bidi="ar-SA"/>
-              </w:rPr>
-            </w:pPr>
-            <w:r>
-              <w:rPr>
-                <w:rFonts w:eastAsia="Times New Roman" w:cs="Calibri" w:ascii="Ubuntu Light" w:hAnsi="Ubuntu Light"/>
-                <w:color w:val="767171"/>
-                <w:kern w:val="0"/>
-                <w:sz w:val="22"/>
-                <w:szCs w:val="22"/>
-                <w:lang w:eastAsia="es-MX" w:bidi="ar-SA"/>
-              </w:rPr>
-              <w:t>El localizador de mascotas o personas en área delimitadas funciona por medio del registro de direcciones mac de diferentes dispositivos inalámbricos localizadores, y puntos de acceso inalámbricos controlados; sin embargo, agrega un elemento extra, el registro de dispositivos cercanos.</w:t>
-            </w:r>
-          </w:p>
-          <w:p>
-            <w:pPr>
-              <w:pStyle w:val="Normal"/>
-              <w:widowControl w:val="false"/>
-              <w:suppressAutoHyphens w:val="false"/>
+                <w:rFonts w:ascii="Ubuntu Light" w:eastAsia="Times New Roman" w:hAnsi="Ubuntu Light" w:cs="Calibri"/>
+                <w:color w:val="767171"/>
+                <w:kern w:val="0"/>
+                <w:sz w:val="22"/>
+                <w:szCs w:val="22"/>
+                <w:lang w:eastAsia="es-MX" w:bidi="ar-SA"/>
+              </w:rPr>
+            </w:pPr>
+            <w:r>
+              <w:rPr>
+                <w:rFonts w:ascii="Ubuntu Light" w:eastAsia="Times New Roman" w:hAnsi="Ubuntu Light" w:cs="Calibri"/>
+                <w:color w:val="767171"/>
+                <w:kern w:val="0"/>
+                <w:sz w:val="22"/>
+                <w:szCs w:val="22"/>
+                <w:lang w:eastAsia="es-MX" w:bidi="ar-SA"/>
+              </w:rPr>
+              <w:t xml:space="preserve">El localizador de mascotas o personas en área delimitadas funciona por medio del registro de direcciones </w:t>
+            </w:r>
+            <w:r>
+              <w:rPr>
+                <w:rFonts w:ascii="Ubuntu Light" w:eastAsia="Times New Roman" w:hAnsi="Ubuntu Light" w:cs="Calibri"/>
+                <w:color w:val="767171"/>
+                <w:kern w:val="0"/>
+                <w:sz w:val="22"/>
+                <w:szCs w:val="22"/>
+                <w:lang w:eastAsia="es-MX" w:bidi="ar-SA"/>
+              </w:rPr>
+              <w:t>Mac</w:t>
+            </w:r>
+            <w:r>
+              <w:rPr>
+                <w:rFonts w:ascii="Ubuntu Light" w:eastAsia="Times New Roman" w:hAnsi="Ubuntu Light" w:cs="Calibri"/>
+                <w:color w:val="767171"/>
+                <w:kern w:val="0"/>
+                <w:sz w:val="22"/>
+                <w:szCs w:val="22"/>
+                <w:lang w:eastAsia="es-MX" w:bidi="ar-SA"/>
+              </w:rPr>
+              <w:t xml:space="preserve"> de diferentes dispositivos inalámb</w:t>
+            </w:r>
+            <w:r>
+              <w:rPr>
+                <w:rFonts w:ascii="Ubuntu Light" w:eastAsia="Times New Roman" w:hAnsi="Ubuntu Light" w:cs="Calibri"/>
+                <w:color w:val="767171"/>
+                <w:kern w:val="0"/>
+                <w:sz w:val="22"/>
+                <w:szCs w:val="22"/>
+                <w:lang w:eastAsia="es-MX" w:bidi="ar-SA"/>
+              </w:rPr>
+              <w:t>ricos localizadores, y puntos de acceso inalámbricos controlados; sin embargo, agrega un elemento extra, el registro de dispositivos cercanos.</w:t>
+            </w:r>
+          </w:p>
+          <w:p>
+            <w:pPr>
+              <w:widowControl w:val="0"/>
+              <w:suppressAutoHyphens w:val="0"/>
               <w:jc w:val="both"/>
               <w:textAlignment w:val="auto"/>
               <w:rPr>
-                <w:rFonts w:ascii="Ubuntu Light" w:hAnsi="Ubuntu Light" w:eastAsia="Times New Roman" w:cs="Calibri"/>
-                <w:color w:val="767171"/>
-                <w:kern w:val="0"/>
-                <w:sz w:val="22"/>
-                <w:szCs w:val="22"/>
-                <w:lang w:eastAsia="es-MX" w:bidi="ar-SA"/>
-              </w:rPr>
-            </w:pPr>
-            <w:r>
-              <w:rPr>
-                <w:rFonts w:eastAsia="Times New Roman" w:cs="Calibri" w:ascii="Ubuntu Light" w:hAnsi="Ubuntu Light"/>
-                <w:color w:val="767171"/>
-                <w:kern w:val="0"/>
-                <w:sz w:val="22"/>
-                <w:szCs w:val="22"/>
-                <w:lang w:eastAsia="es-MX" w:bidi="ar-SA"/>
-              </w:rPr>
-            </w:r>
-          </w:p>
-          <w:p>
-            <w:pPr>
-              <w:pStyle w:val="Normal"/>
-              <w:widowControl w:val="false"/>
-              <w:suppressAutoHyphens w:val="false"/>
+                <w:rFonts w:ascii="Ubuntu Light" w:eastAsia="Times New Roman" w:hAnsi="Ubuntu Light" w:cs="Calibri"/>
+                <w:color w:val="767171"/>
+                <w:kern w:val="0"/>
+                <w:sz w:val="22"/>
+                <w:szCs w:val="22"/>
+                <w:lang w:eastAsia="es-MX" w:bidi="ar-SA"/>
+              </w:rPr>
+            </w:pPr>
+          </w:p>
+          <w:p>
+            <w:pPr>
+              <w:widowControl w:val="0"/>
+              <w:suppressAutoHyphens w:val="0"/>
               <w:jc w:val="both"/>
               <w:textAlignment w:val="auto"/>
               <w:rPr>
-                <w:rFonts w:ascii="Ubuntu Light" w:hAnsi="Ubuntu Light" w:eastAsia="Times New Roman" w:cs="Calibri"/>
-                <w:color w:val="767171"/>
-                <w:kern w:val="0"/>
-                <w:sz w:val="22"/>
-                <w:szCs w:val="22"/>
-                <w:lang w:eastAsia="es-MX" w:bidi="ar-SA"/>
-              </w:rPr>
-            </w:pPr>
-            <w:r>
-              <w:rPr>
-                <w:rFonts w:eastAsia="Times New Roman" w:cs="Calibri" w:ascii="Ubuntu Light" w:hAnsi="Ubuntu Light"/>
+                <w:rFonts w:ascii="Ubuntu Light" w:eastAsia="Times New Roman" w:hAnsi="Ubuntu Light" w:cs="Calibri"/>
+                <w:color w:val="767171"/>
+                <w:kern w:val="0"/>
+                <w:sz w:val="22"/>
+                <w:szCs w:val="22"/>
+                <w:lang w:eastAsia="es-MX" w:bidi="ar-SA"/>
+              </w:rPr>
+            </w:pPr>
+            <w:r>
+              <w:rPr>
+                <w:rFonts w:ascii="Ubuntu Light" w:eastAsia="Times New Roman" w:hAnsi="Ubuntu Light" w:cs="Calibri"/>
                 <w:color w:val="767171"/>
                 <w:kern w:val="0"/>
                 <w:sz w:val="22"/>
@@ -1794,162 +1710,256 @@
           </w:p>
           <w:p>
             <w:pPr>
-              <w:pStyle w:val="Normal"/>
-              <w:widowControl w:val="false"/>
+              <w:widowControl w:val="0"/>
               <w:numPr>
                 <w:ilvl w:val="0"/>
                 <w:numId w:val="2"/>
               </w:numPr>
-              <w:suppressAutoHyphens w:val="false"/>
+              <w:suppressAutoHyphens w:val="0"/>
               <w:jc w:val="both"/>
               <w:textAlignment w:val="auto"/>
               <w:rPr>
-                <w:rFonts w:ascii="Ubuntu Light" w:hAnsi="Ubuntu Light" w:eastAsia="Times New Roman" w:cs="Calibri"/>
-                <w:color w:val="767171"/>
-                <w:kern w:val="0"/>
-                <w:sz w:val="22"/>
-                <w:szCs w:val="22"/>
-                <w:lang w:eastAsia="es-MX" w:bidi="ar-SA"/>
-              </w:rPr>
-            </w:pPr>
-            <w:r>
-              <w:rPr>
-                <w:rFonts w:eastAsia="Times New Roman" w:cs="Calibri" w:ascii="Ubuntu Light" w:hAnsi="Ubuntu Light"/>
-                <w:color w:val="767171"/>
-                <w:kern w:val="0"/>
-                <w:sz w:val="22"/>
-                <w:szCs w:val="22"/>
-                <w:lang w:eastAsia="es-MX" w:bidi="ar-SA"/>
-              </w:rPr>
-              <w:t>Cada dispositivo localizador, intercala su funcionamiento constantemente, pasa de ser una estación donde puede conectarse a un punto de acceso predeterminado y convertirse en un punto de acceso donde puede ser escaneado por otros localizadores.</w:t>
-            </w:r>
-          </w:p>
-          <w:p>
-            <w:pPr>
-              <w:pStyle w:val="Normal"/>
-              <w:widowControl w:val="false"/>
+                <w:rFonts w:ascii="Ubuntu Light" w:eastAsia="Times New Roman" w:hAnsi="Ubuntu Light" w:cs="Calibri"/>
+                <w:color w:val="767171"/>
+                <w:kern w:val="0"/>
+                <w:sz w:val="22"/>
+                <w:szCs w:val="22"/>
+                <w:lang w:eastAsia="es-MX" w:bidi="ar-SA"/>
+              </w:rPr>
+            </w:pPr>
+            <w:r>
+              <w:rPr>
+                <w:rFonts w:ascii="Ubuntu Light" w:eastAsia="Times New Roman" w:hAnsi="Ubuntu Light" w:cs="Calibri"/>
+                <w:color w:val="767171"/>
+                <w:kern w:val="0"/>
+                <w:sz w:val="22"/>
+                <w:szCs w:val="22"/>
+                <w:lang w:eastAsia="es-MX" w:bidi="ar-SA"/>
+              </w:rPr>
+              <w:t xml:space="preserve">Cada dispositivo localizador, intercala su </w:t>
+            </w:r>
+            <w:r>
+              <w:rPr>
+                <w:rFonts w:ascii="Ubuntu Light" w:eastAsia="Times New Roman" w:hAnsi="Ubuntu Light" w:cs="Calibri"/>
+                <w:color w:val="767171"/>
+                <w:kern w:val="0"/>
+                <w:sz w:val="22"/>
+                <w:szCs w:val="22"/>
+                <w:lang w:eastAsia="es-MX" w:bidi="ar-SA"/>
+              </w:rPr>
+              <w:t>funcionamiento constantemente, pasa de ser una estación donde puede conectarse a un punto de acceso predeterminado y convertirse en un punto de acceso donde puede ser escaneado por otros localizadores.</w:t>
+            </w:r>
+          </w:p>
+          <w:p>
+            <w:pPr>
+              <w:widowControl w:val="0"/>
               <w:numPr>
                 <w:ilvl w:val="0"/>
                 <w:numId w:val="2"/>
               </w:numPr>
-              <w:suppressAutoHyphens w:val="false"/>
+              <w:suppressAutoHyphens w:val="0"/>
               <w:jc w:val="both"/>
               <w:textAlignment w:val="auto"/>
               <w:rPr>
-                <w:rFonts w:ascii="Ubuntu Light" w:hAnsi="Ubuntu Light" w:eastAsia="Times New Roman" w:cs="Calibri"/>
-                <w:color w:val="767171"/>
-                <w:kern w:val="0"/>
-                <w:sz w:val="22"/>
-                <w:szCs w:val="22"/>
-                <w:lang w:eastAsia="es-MX" w:bidi="ar-SA"/>
-              </w:rPr>
-            </w:pPr>
-            <w:r>
-              <w:rPr>
-                <w:rFonts w:eastAsia="Times New Roman" w:cs="Calibri" w:ascii="Ubuntu Light" w:hAnsi="Ubuntu Light"/>
-                <w:color w:val="767171"/>
-                <w:kern w:val="0"/>
-                <w:sz w:val="22"/>
-                <w:szCs w:val="22"/>
-                <w:lang w:eastAsia="es-MX" w:bidi="ar-SA"/>
-              </w:rPr>
-              <w:t>Cuando un localizador es una estación y logra conectarse a un punto de acceso predeterminado, empieza a mandar ping a su puerta de enlace, también envía una lista de estaciones detectadas a una plataforma por medio de una WebApp.</w:t>
-            </w:r>
-          </w:p>
-          <w:p>
-            <w:pPr>
-              <w:pStyle w:val="Normal"/>
-              <w:widowControl w:val="false"/>
+                <w:rFonts w:ascii="Ubuntu Light" w:eastAsia="Times New Roman" w:hAnsi="Ubuntu Light" w:cs="Calibri"/>
+                <w:color w:val="767171"/>
+                <w:kern w:val="0"/>
+                <w:sz w:val="22"/>
+                <w:szCs w:val="22"/>
+                <w:lang w:eastAsia="es-MX" w:bidi="ar-SA"/>
+              </w:rPr>
+            </w:pPr>
+            <w:r>
+              <w:rPr>
+                <w:rFonts w:ascii="Ubuntu Light" w:eastAsia="Times New Roman" w:hAnsi="Ubuntu Light" w:cs="Calibri"/>
+                <w:color w:val="767171"/>
+                <w:kern w:val="0"/>
+                <w:sz w:val="22"/>
+                <w:szCs w:val="22"/>
+                <w:lang w:eastAsia="es-MX" w:bidi="ar-SA"/>
+              </w:rPr>
+              <w:t>Cuando un localizador es una estación y logra conectar</w:t>
+            </w:r>
+            <w:r>
+              <w:rPr>
+                <w:rFonts w:ascii="Ubuntu Light" w:eastAsia="Times New Roman" w:hAnsi="Ubuntu Light" w:cs="Calibri"/>
+                <w:color w:val="767171"/>
+                <w:kern w:val="0"/>
+                <w:sz w:val="22"/>
+                <w:szCs w:val="22"/>
+                <w:lang w:eastAsia="es-MX" w:bidi="ar-SA"/>
+              </w:rPr>
+              <w:t>se a un punto de acceso predeterminado, empieza a mandar ping a su puerta de enlace, también envía una lista de estaciones detectadas a una plataforma por medio de una Web</w:t>
+            </w:r>
+            <w:r>
+              <w:rPr>
+                <w:rFonts w:ascii="Ubuntu Light" w:eastAsia="Times New Roman" w:hAnsi="Ubuntu Light" w:cs="Calibri"/>
+                <w:color w:val="767171"/>
+                <w:kern w:val="0"/>
+                <w:sz w:val="22"/>
+                <w:szCs w:val="22"/>
+                <w:lang w:eastAsia="es-MX" w:bidi="ar-SA"/>
+              </w:rPr>
+              <w:t xml:space="preserve"> </w:t>
+            </w:r>
+            <w:r>
+              <w:rPr>
+                <w:rFonts w:ascii="Ubuntu Light" w:eastAsia="Times New Roman" w:hAnsi="Ubuntu Light" w:cs="Calibri"/>
+                <w:color w:val="767171"/>
+                <w:kern w:val="0"/>
+                <w:sz w:val="22"/>
+                <w:szCs w:val="22"/>
+                <w:lang w:eastAsia="es-MX" w:bidi="ar-SA"/>
+              </w:rPr>
+              <w:lastRenderedPageBreak/>
+              <w:t>App.</w:t>
+            </w:r>
+          </w:p>
+          <w:p>
+            <w:pPr>
+              <w:widowControl w:val="0"/>
               <w:numPr>
                 <w:ilvl w:val="0"/>
                 <w:numId w:val="2"/>
               </w:numPr>
-              <w:suppressAutoHyphens w:val="false"/>
+              <w:suppressAutoHyphens w:val="0"/>
               <w:jc w:val="both"/>
               <w:textAlignment w:val="auto"/>
               <w:rPr>
-                <w:rFonts w:ascii="Ubuntu Light" w:hAnsi="Ubuntu Light" w:eastAsia="Times New Roman" w:cs="Calibri"/>
-                <w:color w:val="767171"/>
-                <w:kern w:val="0"/>
-                <w:sz w:val="22"/>
-                <w:szCs w:val="22"/>
-                <w:lang w:eastAsia="es-MX" w:bidi="ar-SA"/>
-              </w:rPr>
-            </w:pPr>
-            <w:r>
-              <w:rPr>
-                <w:rFonts w:eastAsia="Times New Roman" w:cs="Calibri" w:ascii="Ubuntu Light" w:hAnsi="Ubuntu Light"/>
-                <w:color w:val="767171"/>
-                <w:kern w:val="0"/>
-                <w:sz w:val="22"/>
-                <w:szCs w:val="22"/>
-                <w:lang w:eastAsia="es-MX" w:bidi="ar-SA"/>
-              </w:rPr>
-              <w:t>Cuando un localizador pierde ping con su última estación este cambiara a modo AP por 10 a 20 segundos, para que otros dispositivos lo puedan escanear.</w:t>
-            </w:r>
-          </w:p>
-          <w:p>
-            <w:pPr>
-              <w:pStyle w:val="Normal"/>
-              <w:widowControl w:val="false"/>
+                <w:rFonts w:ascii="Ubuntu Light" w:eastAsia="Times New Roman" w:hAnsi="Ubuntu Light" w:cs="Calibri"/>
+                <w:color w:val="767171"/>
+                <w:kern w:val="0"/>
+                <w:sz w:val="22"/>
+                <w:szCs w:val="22"/>
+                <w:lang w:eastAsia="es-MX" w:bidi="ar-SA"/>
+              </w:rPr>
+            </w:pPr>
+            <w:r>
+              <w:rPr>
+                <w:rFonts w:ascii="Ubuntu Light" w:eastAsia="Times New Roman" w:hAnsi="Ubuntu Light" w:cs="Calibri"/>
+                <w:color w:val="767171"/>
+                <w:kern w:val="0"/>
+                <w:sz w:val="22"/>
+                <w:szCs w:val="22"/>
+                <w:lang w:eastAsia="es-MX" w:bidi="ar-SA"/>
+              </w:rPr>
+              <w:t>Cuando un localizador pierde ping con su última estación este cambiara a modo AP</w:t>
+            </w:r>
+            <w:r>
+              <w:rPr>
+                <w:rFonts w:ascii="Ubuntu Light" w:eastAsia="Times New Roman" w:hAnsi="Ubuntu Light" w:cs="Calibri"/>
+                <w:color w:val="767171"/>
+                <w:kern w:val="0"/>
+                <w:sz w:val="22"/>
+                <w:szCs w:val="22"/>
+                <w:lang w:eastAsia="es-MX" w:bidi="ar-SA"/>
+              </w:rPr>
+              <w:t xml:space="preserve"> por 10 a 20 segundos, para que otros dispositivos lo puedan escanear.</w:t>
+            </w:r>
+          </w:p>
+          <w:p>
+            <w:pPr>
+              <w:widowControl w:val="0"/>
               <w:numPr>
                 <w:ilvl w:val="0"/>
                 <w:numId w:val="2"/>
               </w:numPr>
-              <w:suppressAutoHyphens w:val="false"/>
+              <w:suppressAutoHyphens w:val="0"/>
               <w:jc w:val="both"/>
               <w:textAlignment w:val="auto"/>
               <w:rPr>
-                <w:rFonts w:ascii="Ubuntu Light" w:hAnsi="Ubuntu Light" w:eastAsia="Times New Roman" w:cs="Calibri"/>
-                <w:color w:val="767171"/>
-                <w:kern w:val="0"/>
-                <w:sz w:val="22"/>
-                <w:szCs w:val="22"/>
-                <w:lang w:eastAsia="es-MX" w:bidi="ar-SA"/>
-              </w:rPr>
-            </w:pPr>
-            <w:r>
-              <w:rPr>
-                <w:rFonts w:eastAsia="Times New Roman" w:cs="Calibri" w:ascii="Ubuntu Light" w:hAnsi="Ubuntu Light"/>
-                <w:color w:val="767171"/>
-                <w:kern w:val="0"/>
-                <w:sz w:val="22"/>
-                <w:szCs w:val="22"/>
-                <w:lang w:eastAsia="es-MX" w:bidi="ar-SA"/>
-              </w:rPr>
-              <w:t>Pasados los 10 o 20 segundos, regresa a modo estación para poder buscar un punto de acceso controlado, si no logra conectarse almacena un listado con los últimos puntos de acceso. Que puede visualizar</w:t>
-            </w:r>
-          </w:p>
-          <w:p>
-            <w:pPr>
-              <w:pStyle w:val="Normal"/>
-              <w:widowControl w:val="false"/>
+                <w:rFonts w:ascii="Ubuntu Light" w:eastAsia="Times New Roman" w:hAnsi="Ubuntu Light" w:cs="Calibri"/>
+                <w:color w:val="767171"/>
+                <w:kern w:val="0"/>
+                <w:sz w:val="22"/>
+                <w:szCs w:val="22"/>
+                <w:lang w:eastAsia="es-MX" w:bidi="ar-SA"/>
+              </w:rPr>
+            </w:pPr>
+            <w:r>
+              <w:rPr>
+                <w:rFonts w:ascii="Ubuntu Light" w:eastAsia="Times New Roman" w:hAnsi="Ubuntu Light" w:cs="Calibri"/>
+                <w:color w:val="767171"/>
+                <w:kern w:val="0"/>
+                <w:sz w:val="22"/>
+                <w:szCs w:val="22"/>
+                <w:lang w:eastAsia="es-MX" w:bidi="ar-SA"/>
+              </w:rPr>
+              <w:t>Pasados los 10 o 20 segundos, regresa a modo estación para poder buscar un punto de acceso controlado, si no logra conectarse almacena un listado con los últimos puntos de acceso. Que p</w:t>
+            </w:r>
+            <w:r>
+              <w:rPr>
+                <w:rFonts w:ascii="Ubuntu Light" w:eastAsia="Times New Roman" w:hAnsi="Ubuntu Light" w:cs="Calibri"/>
+                <w:color w:val="767171"/>
+                <w:kern w:val="0"/>
+                <w:sz w:val="22"/>
+                <w:szCs w:val="22"/>
+                <w:lang w:eastAsia="es-MX" w:bidi="ar-SA"/>
+              </w:rPr>
+              <w:t>uede visualizar</w:t>
+            </w:r>
+          </w:p>
+          <w:p>
+            <w:pPr>
+              <w:widowControl w:val="0"/>
               <w:numPr>
                 <w:ilvl w:val="0"/>
                 <w:numId w:val="2"/>
               </w:numPr>
-              <w:suppressAutoHyphens w:val="false"/>
+              <w:suppressAutoHyphens w:val="0"/>
               <w:jc w:val="both"/>
               <w:textAlignment w:val="auto"/>
               <w:rPr>
-                <w:rFonts w:ascii="Ubuntu Light" w:hAnsi="Ubuntu Light" w:eastAsia="Times New Roman" w:cs="Calibri"/>
-                <w:color w:val="767171"/>
-                <w:kern w:val="0"/>
-                <w:sz w:val="22"/>
-                <w:szCs w:val="22"/>
-                <w:lang w:eastAsia="es-MX" w:bidi="ar-SA"/>
-              </w:rPr>
-            </w:pPr>
-            <w:r>
-              <w:rPr>
-                <w:rFonts w:eastAsia="Times New Roman" w:cs="Calibri" w:ascii="Ubuntu Light" w:hAnsi="Ubuntu Light"/>
-                <w:color w:val="767171"/>
-                <w:kern w:val="0"/>
-                <w:sz w:val="22"/>
-                <w:szCs w:val="22"/>
-                <w:lang w:eastAsia="es-MX" w:bidi="ar-SA"/>
-              </w:rPr>
-              <w:t>Una WebApp recibe la lista de APP, y a partir de dicha información y las estaciones genera una visualización de su localización</w:t>
+                <w:rFonts w:ascii="Ubuntu Light" w:eastAsia="Times New Roman" w:hAnsi="Ubuntu Light" w:cs="Calibri"/>
+                <w:color w:val="767171"/>
+                <w:kern w:val="0"/>
+                <w:sz w:val="22"/>
+                <w:szCs w:val="22"/>
+                <w:lang w:eastAsia="es-MX" w:bidi="ar-SA"/>
+              </w:rPr>
+            </w:pPr>
+            <w:r>
+              <w:rPr>
+                <w:rFonts w:ascii="Ubuntu Light" w:eastAsia="Times New Roman" w:hAnsi="Ubuntu Light" w:cs="Calibri"/>
+                <w:color w:val="767171"/>
+                <w:kern w:val="0"/>
+                <w:sz w:val="22"/>
+                <w:szCs w:val="22"/>
+                <w:lang w:eastAsia="es-MX" w:bidi="ar-SA"/>
+              </w:rPr>
+              <w:t>Una Web</w:t>
+            </w:r>
+            <w:r>
+              <w:rPr>
+                <w:rFonts w:ascii="Ubuntu Light" w:eastAsia="Times New Roman" w:hAnsi="Ubuntu Light" w:cs="Calibri"/>
+                <w:color w:val="767171"/>
+                <w:kern w:val="0"/>
+                <w:sz w:val="22"/>
+                <w:szCs w:val="22"/>
+                <w:lang w:eastAsia="es-MX" w:bidi="ar-SA"/>
+              </w:rPr>
+              <w:t xml:space="preserve"> </w:t>
+            </w:r>
+            <w:r>
+              <w:rPr>
+                <w:rFonts w:ascii="Ubuntu Light" w:eastAsia="Times New Roman" w:hAnsi="Ubuntu Light" w:cs="Calibri"/>
+                <w:color w:val="767171"/>
+                <w:kern w:val="0"/>
+                <w:sz w:val="22"/>
+                <w:szCs w:val="22"/>
+                <w:lang w:eastAsia="es-MX" w:bidi="ar-SA"/>
+              </w:rPr>
+              <w:t>App recibe la lista de APP, y a partir de dicha información y las estaciones genera una visualización de su localización</w:t>
+            </w:r>
+            <w:r>
+              <w:rPr>
+                <w:rFonts w:ascii="Ubuntu Light" w:eastAsia="Times New Roman" w:hAnsi="Ubuntu Light" w:cs="Calibri"/>
+                <w:color w:val="767171"/>
+                <w:kern w:val="0"/>
+                <w:sz w:val="22"/>
+                <w:szCs w:val="22"/>
+                <w:lang w:eastAsia="es-MX" w:bidi="ar-SA"/>
+              </w:rPr>
               <w:br/>
             </w:r>
           </w:p>
@@ -1957,38 +1967,37 @@
       </w:tr>
       <w:tr>
         <w:trPr>
-          <w:trHeight w:val="720" w:hRule="atLeast"/>
+          <w:trHeight w:val="720"/>
         </w:trPr>
         <w:tc>
           <w:tcPr>
             <w:tcW w:w="2856" w:type="dxa"/>
-            <w:tcBorders/>
-            <w:shd w:color="auto" w:fill="auto" w:val="clear"/>
-          </w:tcPr>
-          <w:p>
-            <w:pPr>
-              <w:pStyle w:val="Normal"/>
-              <w:widowControl w:val="false"/>
-              <w:suppressAutoHyphens w:val="false"/>
-              <w:textAlignment w:val="auto"/>
-              <w:rPr>
-                <w:rFonts w:ascii="Ubuntu Light" w:hAnsi="Ubuntu Light" w:eastAsia="Times New Roman" w:cs="Calibri"/>
-                <w:color w:val="000000"/>
-                <w:kern w:val="0"/>
-                <w:sz w:val="22"/>
-                <w:szCs w:val="22"/>
-                <w:lang w:eastAsia="es-MX" w:bidi="ar-SA"/>
-              </w:rPr>
-            </w:pPr>
-            <w:r>
-              <w:rPr>
-                <w:rFonts w:eastAsia="Times New Roman" w:cs="Calibri" w:ascii="Ubuntu Light" w:hAnsi="Ubuntu Light"/>
-                <w:color w:val="000000"/>
-                <w:kern w:val="0"/>
-                <w:sz w:val="22"/>
-                <w:szCs w:val="22"/>
-                <w:lang w:eastAsia="es-MX" w:bidi="ar-SA"/>
-              </w:rPr>
+            <w:shd w:val="clear" w:color="auto" w:fill="auto"/>
+          </w:tcPr>
+          <w:p>
+            <w:pPr>
+              <w:widowControl w:val="0"/>
+              <w:suppressAutoHyphens w:val="0"/>
+              <w:textAlignment w:val="auto"/>
+              <w:rPr>
+                <w:rFonts w:ascii="Ubuntu Light" w:eastAsia="Times New Roman" w:hAnsi="Ubuntu Light" w:cs="Calibri"/>
+                <w:color w:val="000000"/>
+                <w:kern w:val="0"/>
+                <w:sz w:val="22"/>
+                <w:szCs w:val="22"/>
+                <w:lang w:eastAsia="es-MX" w:bidi="ar-SA"/>
+              </w:rPr>
+            </w:pPr>
+            <w:r>
+              <w:rPr>
+                <w:rFonts w:ascii="Ubuntu Light" w:eastAsia="Times New Roman" w:hAnsi="Ubuntu Light" w:cs="Calibri"/>
+                <w:color w:val="000000"/>
+                <w:kern w:val="0"/>
+                <w:sz w:val="22"/>
+                <w:szCs w:val="22"/>
+                <w:lang w:eastAsia="es-MX" w:bidi="ar-SA"/>
+              </w:rPr>
+              <w:lastRenderedPageBreak/>
               <w:t>Productos</w:t>
             </w:r>
           </w:p>
@@ -1996,31 +2005,29 @@
         <w:tc>
           <w:tcPr>
             <w:tcW w:w="6663" w:type="dxa"/>
-            <w:tcBorders/>
-            <w:shd w:color="auto" w:fill="auto" w:val="clear"/>
-          </w:tcPr>
-          <w:p>
-            <w:pPr>
-              <w:pStyle w:val="Normal"/>
-              <w:widowControl w:val="false"/>
+            <w:shd w:val="clear" w:color="auto" w:fill="auto"/>
+          </w:tcPr>
+          <w:p>
+            <w:pPr>
+              <w:widowControl w:val="0"/>
               <w:numPr>
                 <w:ilvl w:val="0"/>
                 <w:numId w:val="3"/>
               </w:numPr>
-              <w:suppressAutoHyphens w:val="false"/>
-              <w:textAlignment w:val="auto"/>
-              <w:rPr>
-                <w:rFonts w:ascii="Ubuntu Light" w:hAnsi="Ubuntu Light" w:eastAsia="Times New Roman" w:cs="Calibri"/>
-                <w:color w:val="767171"/>
-                <w:kern w:val="0"/>
-                <w:sz w:val="22"/>
-                <w:szCs w:val="22"/>
-                <w:lang w:eastAsia="es-MX" w:bidi="ar-SA"/>
-              </w:rPr>
-            </w:pPr>
-            <w:r>
-              <w:rPr>
-                <w:rFonts w:eastAsia="Times New Roman" w:cs="Calibri" w:ascii="Ubuntu Light" w:hAnsi="Ubuntu Light"/>
+              <w:suppressAutoHyphens w:val="0"/>
+              <w:textAlignment w:val="auto"/>
+              <w:rPr>
+                <w:rFonts w:ascii="Ubuntu Light" w:eastAsia="Times New Roman" w:hAnsi="Ubuntu Light" w:cs="Calibri"/>
+                <w:color w:val="767171"/>
+                <w:kern w:val="0"/>
+                <w:sz w:val="22"/>
+                <w:szCs w:val="22"/>
+                <w:lang w:eastAsia="es-MX" w:bidi="ar-SA"/>
+              </w:rPr>
+            </w:pPr>
+            <w:r>
+              <w:rPr>
+                <w:rFonts w:ascii="Ubuntu Light" w:eastAsia="Times New Roman" w:hAnsi="Ubuntu Light" w:cs="Calibri"/>
                 <w:color w:val="767171"/>
                 <w:kern w:val="0"/>
                 <w:sz w:val="22"/>
@@ -2032,26 +2039,25 @@
           </w:p>
           <w:p>
             <w:pPr>
-              <w:pStyle w:val="Normal"/>
-              <w:widowControl w:val="false"/>
+              <w:widowControl w:val="0"/>
               <w:numPr>
                 <w:ilvl w:val="0"/>
                 <w:numId w:val="3"/>
               </w:numPr>
-              <w:suppressAutoHyphens w:val="false"/>
-              <w:textAlignment w:val="auto"/>
-              <w:rPr>
-                <w:rFonts w:ascii="Ubuntu Light" w:hAnsi="Ubuntu Light" w:eastAsia="Times New Roman" w:cs="Calibri"/>
-                <w:color w:val="767171"/>
-                <w:kern w:val="0"/>
-                <w:sz w:val="22"/>
-                <w:szCs w:val="22"/>
-                <w:lang w:eastAsia="es-MX" w:bidi="ar-SA"/>
-              </w:rPr>
-            </w:pPr>
-            <w:r>
-              <w:rPr>
-                <w:rFonts w:eastAsia="Times New Roman" w:cs="Calibri" w:ascii="Ubuntu Light" w:hAnsi="Ubuntu Light"/>
+              <w:suppressAutoHyphens w:val="0"/>
+              <w:textAlignment w:val="auto"/>
+              <w:rPr>
+                <w:rFonts w:ascii="Ubuntu Light" w:eastAsia="Times New Roman" w:hAnsi="Ubuntu Light" w:cs="Calibri"/>
+                <w:color w:val="767171"/>
+                <w:kern w:val="0"/>
+                <w:sz w:val="22"/>
+                <w:szCs w:val="22"/>
+                <w:lang w:eastAsia="es-MX" w:bidi="ar-SA"/>
+              </w:rPr>
+            </w:pPr>
+            <w:r>
+              <w:rPr>
+                <w:rFonts w:ascii="Ubuntu Light" w:eastAsia="Times New Roman" w:hAnsi="Ubuntu Light" w:cs="Calibri"/>
                 <w:color w:val="767171"/>
                 <w:kern w:val="0"/>
                 <w:sz w:val="22"/>
@@ -2063,134 +2069,119 @@
           </w:p>
           <w:p>
             <w:pPr>
-              <w:pStyle w:val="Normal"/>
-              <w:widowControl w:val="false"/>
+              <w:widowControl w:val="0"/>
               <w:numPr>
                 <w:ilvl w:val="0"/>
                 <w:numId w:val="3"/>
               </w:numPr>
-              <w:suppressAutoHyphens w:val="false"/>
-              <w:textAlignment w:val="auto"/>
-              <w:rPr>
-                <w:rFonts w:ascii="Ubuntu Light" w:hAnsi="Ubuntu Light" w:eastAsia="Times New Roman" w:cs="Calibri"/>
-                <w:color w:val="767171"/>
-                <w:kern w:val="0"/>
-                <w:sz w:val="22"/>
-                <w:szCs w:val="22"/>
-                <w:lang w:eastAsia="es-MX" w:bidi="ar-SA"/>
-              </w:rPr>
-            </w:pPr>
-            <w:r>
-              <w:rPr>
-                <w:rFonts w:eastAsia="Times New Roman" w:cs="Calibri" w:ascii="Ubuntu Light" w:hAnsi="Ubuntu Light"/>
-                <w:color w:val="767171"/>
-                <w:kern w:val="0"/>
-                <w:sz w:val="22"/>
-                <w:szCs w:val="22"/>
-                <w:lang w:eastAsia="es-MX" w:bidi="ar-SA"/>
-              </w:rPr>
-              <w:t>Una raspberry PI o una computadora con al menos un 1GB de RAM y un 4 GB de Almacenamiento</w:t>
-            </w:r>
-          </w:p>
-          <w:p>
-            <w:pPr>
-              <w:pStyle w:val="Normal"/>
-              <w:widowControl w:val="false"/>
+              <w:suppressAutoHyphens w:val="0"/>
+              <w:textAlignment w:val="auto"/>
+              <w:rPr>
+                <w:rFonts w:ascii="Ubuntu Light" w:eastAsia="Times New Roman" w:hAnsi="Ubuntu Light" w:cs="Calibri"/>
+                <w:color w:val="767171"/>
+                <w:kern w:val="0"/>
+                <w:sz w:val="22"/>
+                <w:szCs w:val="22"/>
+                <w:lang w:eastAsia="es-MX" w:bidi="ar-SA"/>
+              </w:rPr>
+            </w:pPr>
+            <w:r>
+              <w:rPr>
+                <w:rFonts w:ascii="Ubuntu Light" w:eastAsia="Times New Roman" w:hAnsi="Ubuntu Light" w:cs="Calibri"/>
+                <w:color w:val="767171"/>
+                <w:kern w:val="0"/>
+                <w:sz w:val="22"/>
+                <w:szCs w:val="22"/>
+                <w:lang w:eastAsia="es-MX" w:bidi="ar-SA"/>
+              </w:rPr>
+              <w:t>Una raspberry</w:t>
+            </w:r>
+            <w:r>
+              <w:rPr>
+                <w:rFonts w:ascii="Ubuntu Light" w:eastAsia="Times New Roman" w:hAnsi="Ubuntu Light" w:cs="Calibri"/>
+                <w:color w:val="767171"/>
+                <w:kern w:val="0"/>
+                <w:sz w:val="22"/>
+                <w:szCs w:val="22"/>
+                <w:lang w:eastAsia="es-MX" w:bidi="ar-SA"/>
+              </w:rPr>
+              <w:t xml:space="preserve"> PI o una computadora con al menos un 1GB de RAM y un 4 GB de Almacenamiento</w:t>
+            </w:r>
+          </w:p>
+          <w:p>
+            <w:pPr>
+              <w:widowControl w:val="0"/>
               <w:numPr>
                 <w:ilvl w:val="0"/>
                 <w:numId w:val="3"/>
               </w:numPr>
-              <w:suppressAutoHyphens w:val="false"/>
-              <w:textAlignment w:val="auto"/>
-              <w:rPr>
-                <w:rFonts w:ascii="Ubuntu Light" w:hAnsi="Ubuntu Light" w:eastAsia="Times New Roman" w:cs="Calibri"/>
-                <w:color w:val="767171"/>
-                <w:kern w:val="0"/>
-                <w:sz w:val="22"/>
-                <w:szCs w:val="22"/>
-                <w:lang w:eastAsia="es-MX" w:bidi="ar-SA"/>
-              </w:rPr>
-            </w:pPr>
-            <w:r>
-              <w:rPr>
-                <w:rFonts w:eastAsia="Times New Roman" w:cs="Calibri" w:ascii="Ubuntu Light" w:hAnsi="Ubuntu Light"/>
-                <w:color w:val="767171"/>
-                <w:kern w:val="0"/>
-                <w:sz w:val="22"/>
-                <w:szCs w:val="22"/>
-                <w:lang w:eastAsia="es-MX" w:bidi="ar-SA"/>
-              </w:rPr>
-              <w:t xml:space="preserve">Un Servidor básico </w:t>
-            </w:r>
-            <w:r>
-              <w:rPr>
-                <w:rFonts w:eastAsia="Times New Roman" w:cs="Calibri" w:ascii="Ubuntu Light" w:hAnsi="Ubuntu Light"/>
-                <w:color w:val="767171"/>
-                <w:kern w:val="0"/>
-                <w:sz w:val="22"/>
-                <w:szCs w:val="22"/>
-                <w:lang w:eastAsia="es-MX" w:bidi="ar-SA"/>
-              </w:rPr>
-              <w:t>en la nube</w:t>
-            </w:r>
-          </w:p>
-          <w:p>
-            <w:pPr>
-              <w:pStyle w:val="Normal"/>
-              <w:widowControl w:val="false"/>
-              <w:suppressAutoHyphens w:val="false"/>
-              <w:ind w:left="720" w:hanging="0"/>
-              <w:textAlignment w:val="auto"/>
-              <w:rPr>
-                <w:rFonts w:ascii="Ubuntu Light" w:hAnsi="Ubuntu Light" w:eastAsia="Times New Roman" w:cs="Calibri"/>
-                <w:color w:val="767171"/>
-                <w:kern w:val="0"/>
-                <w:sz w:val="22"/>
-                <w:szCs w:val="22"/>
-                <w:lang w:eastAsia="es-MX" w:bidi="ar-SA"/>
-              </w:rPr>
-            </w:pPr>
-            <w:r>
-              <w:rPr>
-                <w:rFonts w:eastAsia="Times New Roman" w:cs="Calibri" w:ascii="Ubuntu Light" w:hAnsi="Ubuntu Light"/>
-                <w:color w:val="767171"/>
-                <w:kern w:val="0"/>
-                <w:sz w:val="22"/>
-                <w:szCs w:val="22"/>
-                <w:lang w:eastAsia="es-MX" w:bidi="ar-SA"/>
-              </w:rPr>
-            </w:r>
+              <w:suppressAutoHyphens w:val="0"/>
+              <w:textAlignment w:val="auto"/>
+              <w:rPr>
+                <w:rFonts w:ascii="Ubuntu Light" w:eastAsia="Times New Roman" w:hAnsi="Ubuntu Light" w:cs="Calibri"/>
+                <w:color w:val="767171"/>
+                <w:kern w:val="0"/>
+                <w:sz w:val="22"/>
+                <w:szCs w:val="22"/>
+                <w:lang w:eastAsia="es-MX" w:bidi="ar-SA"/>
+              </w:rPr>
+            </w:pPr>
+            <w:r>
+              <w:rPr>
+                <w:rFonts w:ascii="Ubuntu Light" w:eastAsia="Times New Roman" w:hAnsi="Ubuntu Light" w:cs="Calibri"/>
+                <w:color w:val="767171"/>
+                <w:kern w:val="0"/>
+                <w:sz w:val="22"/>
+                <w:szCs w:val="22"/>
+                <w:lang w:eastAsia="es-MX" w:bidi="ar-SA"/>
+              </w:rPr>
+              <w:t>Un Servidor básico en la nube</w:t>
+            </w:r>
+          </w:p>
+          <w:p>
+            <w:pPr>
+              <w:widowControl w:val="0"/>
+              <w:suppressAutoHyphens w:val="0"/>
+              <w:ind w:left="720"/>
+              <w:textAlignment w:val="auto"/>
+              <w:rPr>
+                <w:rFonts w:ascii="Ubuntu Light" w:eastAsia="Times New Roman" w:hAnsi="Ubuntu Light" w:cs="Calibri"/>
+                <w:color w:val="767171"/>
+                <w:kern w:val="0"/>
+                <w:sz w:val="22"/>
+                <w:szCs w:val="22"/>
+                <w:lang w:eastAsia="es-MX" w:bidi="ar-SA"/>
+              </w:rPr>
+            </w:pPr>
           </w:p>
         </w:tc>
       </w:tr>
       <w:tr>
         <w:trPr>
-          <w:trHeight w:val="720" w:hRule="atLeast"/>
+          <w:trHeight w:val="720"/>
         </w:trPr>
         <w:tc>
           <w:tcPr>
             <w:tcW w:w="2856" w:type="dxa"/>
-            <w:tcBorders/>
-            <w:shd w:color="auto" w:fill="auto" w:val="clear"/>
-          </w:tcPr>
-          <w:p>
-            <w:pPr>
-              <w:pStyle w:val="Normal"/>
-              <w:widowControl w:val="false"/>
-              <w:suppressAutoHyphens w:val="false"/>
-              <w:textAlignment w:val="auto"/>
-              <w:rPr>
-                <w:rFonts w:ascii="Ubuntu Light" w:hAnsi="Ubuntu Light" w:eastAsia="Times New Roman" w:cs="Calibri"/>
-                <w:color w:val="000000"/>
-                <w:kern w:val="0"/>
-                <w:sz w:val="22"/>
-                <w:szCs w:val="22"/>
-                <w:lang w:eastAsia="es-MX" w:bidi="ar-SA"/>
-              </w:rPr>
-            </w:pPr>
-            <w:r>
-              <w:rPr>
-                <w:rFonts w:eastAsia="Times New Roman" w:cs="Calibri" w:ascii="Ubuntu Light" w:hAnsi="Ubuntu Light"/>
+            <w:shd w:val="clear" w:color="auto" w:fill="auto"/>
+          </w:tcPr>
+          <w:p>
+            <w:pPr>
+              <w:widowControl w:val="0"/>
+              <w:suppressAutoHyphens w:val="0"/>
+              <w:textAlignment w:val="auto"/>
+              <w:rPr>
+                <w:rFonts w:ascii="Ubuntu Light" w:eastAsia="Times New Roman" w:hAnsi="Ubuntu Light" w:cs="Calibri"/>
+                <w:color w:val="000000"/>
+                <w:kern w:val="0"/>
+                <w:sz w:val="22"/>
+                <w:szCs w:val="22"/>
+                <w:lang w:eastAsia="es-MX" w:bidi="ar-SA"/>
+              </w:rPr>
+            </w:pPr>
+            <w:r>
+              <w:rPr>
+                <w:rFonts w:ascii="Ubuntu Light" w:eastAsia="Times New Roman" w:hAnsi="Ubuntu Light" w:cs="Calibri"/>
                 <w:color w:val="000000"/>
                 <w:kern w:val="0"/>
                 <w:sz w:val="22"/>
@@ -2204,27 +2195,25 @@
         <w:tc>
           <w:tcPr>
             <w:tcW w:w="6663" w:type="dxa"/>
-            <w:tcBorders/>
-            <w:shd w:color="auto" w:fill="auto" w:val="clear"/>
-          </w:tcPr>
-          <w:p>
-            <w:pPr>
-              <w:pStyle w:val="Normal"/>
-              <w:widowControl w:val="false"/>
-              <w:suppressAutoHyphens w:val="false"/>
-              <w:textAlignment w:val="auto"/>
-              <w:rPr>
-                <w:rFonts w:ascii="Ubuntu Light" w:hAnsi="Ubuntu Light" w:eastAsia="Times New Roman" w:cs="Calibri"/>
-                <w:color w:val="767171"/>
-                <w:kern w:val="0"/>
-                <w:sz w:val="22"/>
-                <w:szCs w:val="22"/>
-                <w:lang w:eastAsia="es-MX" w:bidi="ar-SA"/>
-              </w:rPr>
-            </w:pPr>
-            <w:r>
-              <w:rPr>
-                <w:rFonts w:eastAsia="Times New Roman" w:cs="Calibri" w:ascii="Ubuntu Light" w:hAnsi="Ubuntu Light"/>
+            <w:shd w:val="clear" w:color="auto" w:fill="auto"/>
+          </w:tcPr>
+          <w:p>
+            <w:pPr>
+              <w:widowControl w:val="0"/>
+              <w:suppressAutoHyphens w:val="0"/>
+              <w:textAlignment w:val="auto"/>
+              <w:rPr>
+                <w:rFonts w:ascii="Ubuntu Light" w:eastAsia="Times New Roman" w:hAnsi="Ubuntu Light" w:cs="Calibri"/>
+                <w:color w:val="767171"/>
+                <w:kern w:val="0"/>
+                <w:sz w:val="22"/>
+                <w:szCs w:val="22"/>
+                <w:lang w:eastAsia="es-MX" w:bidi="ar-SA"/>
+              </w:rPr>
+            </w:pPr>
+            <w:r>
+              <w:rPr>
+                <w:rFonts w:ascii="Ubuntu Light" w:eastAsia="Times New Roman" w:hAnsi="Ubuntu Light" w:cs="Calibri"/>
                 <w:color w:val="767171"/>
                 <w:kern w:val="0"/>
                 <w:sz w:val="22"/>
@@ -2238,175 +2227,124 @@
       </w:tr>
       <w:tr>
         <w:trPr>
-          <w:trHeight w:val="360" w:hRule="atLeast"/>
+          <w:trHeight w:val="360"/>
         </w:trPr>
         <w:tc>
           <w:tcPr>
             <w:tcW w:w="2856" w:type="dxa"/>
-            <w:tcBorders/>
-            <w:shd w:color="auto" w:fill="auto" w:val="clear"/>
-          </w:tcPr>
-          <w:p>
-            <w:pPr>
-              <w:pStyle w:val="Normal"/>
-              <w:widowControl w:val="false"/>
-              <w:suppressAutoHyphens w:val="false"/>
-              <w:textAlignment w:val="auto"/>
-              <w:rPr>
-                <w:rFonts w:ascii="Ubuntu Light" w:hAnsi="Ubuntu Light" w:eastAsia="Times New Roman" w:cs="Calibri"/>
-                <w:color w:val="767171"/>
-                <w:kern w:val="0"/>
-                <w:sz w:val="22"/>
-                <w:szCs w:val="22"/>
-                <w:lang w:eastAsia="es-MX" w:bidi="ar-SA"/>
-              </w:rPr>
-            </w:pPr>
-            <w:r>
-              <w:rPr>
-                <w:rFonts w:eastAsia="Times New Roman" w:cs="Calibri" w:ascii="Ubuntu Light" w:hAnsi="Ubuntu Light"/>
-                <w:color w:val="767171"/>
-                <w:kern w:val="0"/>
-                <w:sz w:val="22"/>
-                <w:szCs w:val="22"/>
-                <w:lang w:eastAsia="es-MX" w:bidi="ar-SA"/>
-              </w:rPr>
-            </w:r>
+            <w:shd w:val="clear" w:color="auto" w:fill="auto"/>
+          </w:tcPr>
+          <w:p>
+            <w:pPr>
+              <w:widowControl w:val="0"/>
+              <w:suppressAutoHyphens w:val="0"/>
+              <w:textAlignment w:val="auto"/>
+              <w:rPr>
+                <w:rFonts w:ascii="Ubuntu Light" w:eastAsia="Times New Roman" w:hAnsi="Ubuntu Light" w:cs="Calibri"/>
+                <w:color w:val="767171"/>
+                <w:kern w:val="0"/>
+                <w:sz w:val="22"/>
+                <w:szCs w:val="22"/>
+                <w:lang w:eastAsia="es-MX" w:bidi="ar-SA"/>
+              </w:rPr>
+            </w:pPr>
           </w:p>
         </w:tc>
         <w:tc>
           <w:tcPr>
             <w:tcW w:w="6663" w:type="dxa"/>
-            <w:tcBorders/>
-            <w:shd w:color="auto" w:fill="auto" w:val="clear"/>
-          </w:tcPr>
-          <w:p>
-            <w:pPr>
-              <w:pStyle w:val="Normal"/>
-              <w:widowControl w:val="false"/>
-              <w:suppressAutoHyphens w:val="false"/>
-              <w:textAlignment w:val="auto"/>
-              <w:rPr>
-                <w:rFonts w:ascii="Ubuntu Light" w:hAnsi="Ubuntu Light" w:eastAsia="Times New Roman" w:cs="Calibri"/>
-                <w:color w:val="767171"/>
-                <w:kern w:val="0"/>
-                <w:sz w:val="22"/>
-                <w:szCs w:val="22"/>
-                <w:lang w:eastAsia="es-MX" w:bidi="ar-SA"/>
-              </w:rPr>
-            </w:pPr>
-            <w:r>
-              <w:rPr>
-                <w:rFonts w:eastAsia="Times New Roman" w:cs="Calibri" w:ascii="Ubuntu Light" w:hAnsi="Ubuntu Light"/>
-                <w:color w:val="767171"/>
-                <w:kern w:val="0"/>
-                <w:sz w:val="22"/>
-                <w:szCs w:val="22"/>
-                <w:lang w:eastAsia="es-MX" w:bidi="ar-SA"/>
-              </w:rPr>
-              <w:t>&lt;Servicio 1&gt;&lt;Enlistar productos-servicios resultantes de este proyecto&gt;</w:t>
-            </w:r>
+            <w:shd w:val="clear" w:color="auto" w:fill="auto"/>
+          </w:tcPr>
+          <w:p>
+            <w:pPr>
+              <w:widowControl w:val="0"/>
+              <w:suppressAutoHyphens w:val="0"/>
+              <w:textAlignment w:val="auto"/>
+              <w:rPr>
+                <w:rFonts w:ascii="Ubuntu Light" w:eastAsia="Times New Roman" w:hAnsi="Ubuntu Light" w:cs="Calibri"/>
+                <w:color w:val="767171"/>
+                <w:kern w:val="0"/>
+                <w:sz w:val="22"/>
+                <w:szCs w:val="22"/>
+                <w:lang w:eastAsia="es-MX" w:bidi="ar-SA"/>
+              </w:rPr>
+            </w:pPr>
           </w:p>
         </w:tc>
       </w:tr>
       <w:tr>
         <w:trPr>
-          <w:trHeight w:val="360" w:hRule="atLeast"/>
+          <w:trHeight w:val="360"/>
         </w:trPr>
         <w:tc>
           <w:tcPr>
             <w:tcW w:w="2856" w:type="dxa"/>
-            <w:tcBorders/>
-            <w:shd w:color="auto" w:fill="auto" w:val="clear"/>
-          </w:tcPr>
-          <w:p>
-            <w:pPr>
-              <w:pStyle w:val="Normal"/>
-              <w:widowControl w:val="false"/>
-              <w:suppressAutoHyphens w:val="false"/>
-              <w:textAlignment w:val="auto"/>
-              <w:rPr>
-                <w:rFonts w:ascii="Ubuntu Light" w:hAnsi="Ubuntu Light" w:eastAsia="Times New Roman" w:cs="Calibri"/>
-                <w:color w:val="767171"/>
-                <w:kern w:val="0"/>
-                <w:sz w:val="22"/>
-                <w:szCs w:val="22"/>
-                <w:lang w:eastAsia="es-MX" w:bidi="ar-SA"/>
-              </w:rPr>
-            </w:pPr>
-            <w:r>
-              <w:rPr>
-                <w:rFonts w:eastAsia="Times New Roman" w:cs="Calibri" w:ascii="Ubuntu Light" w:hAnsi="Ubuntu Light"/>
-                <w:color w:val="767171"/>
-                <w:kern w:val="0"/>
-                <w:sz w:val="22"/>
-                <w:szCs w:val="22"/>
-                <w:lang w:eastAsia="es-MX" w:bidi="ar-SA"/>
-              </w:rPr>
-            </w:r>
+            <w:shd w:val="clear" w:color="auto" w:fill="auto"/>
+          </w:tcPr>
+          <w:p>
+            <w:pPr>
+              <w:widowControl w:val="0"/>
+              <w:suppressAutoHyphens w:val="0"/>
+              <w:textAlignment w:val="auto"/>
+              <w:rPr>
+                <w:rFonts w:ascii="Ubuntu Light" w:eastAsia="Times New Roman" w:hAnsi="Ubuntu Light" w:cs="Calibri"/>
+                <w:color w:val="767171"/>
+                <w:kern w:val="0"/>
+                <w:sz w:val="22"/>
+                <w:szCs w:val="22"/>
+                <w:lang w:eastAsia="es-MX" w:bidi="ar-SA"/>
+              </w:rPr>
+            </w:pPr>
           </w:p>
         </w:tc>
         <w:tc>
           <w:tcPr>
             <w:tcW w:w="6663" w:type="dxa"/>
-            <w:tcBorders/>
-            <w:shd w:color="auto" w:fill="auto" w:val="clear"/>
-          </w:tcPr>
-          <w:p>
-            <w:pPr>
-              <w:pStyle w:val="Normal"/>
-              <w:widowControl w:val="false"/>
-              <w:suppressAutoHyphens w:val="false"/>
-              <w:textAlignment w:val="auto"/>
-              <w:rPr>
-                <w:rFonts w:ascii="Ubuntu Light" w:hAnsi="Ubuntu Light" w:eastAsia="Times New Roman" w:cs="Calibri"/>
-                <w:color w:val="767171"/>
-                <w:kern w:val="0"/>
-                <w:sz w:val="22"/>
-                <w:szCs w:val="22"/>
-                <w:lang w:eastAsia="es-MX" w:bidi="ar-SA"/>
-              </w:rPr>
-            </w:pPr>
-            <w:r>
-              <w:rPr>
-                <w:rFonts w:eastAsia="Times New Roman" w:cs="Calibri" w:ascii="Ubuntu Light" w:hAnsi="Ubuntu Light"/>
-                <w:color w:val="767171"/>
-                <w:kern w:val="0"/>
-                <w:sz w:val="22"/>
-                <w:szCs w:val="22"/>
-                <w:lang w:eastAsia="es-MX" w:bidi="ar-SA"/>
-              </w:rPr>
-            </w:r>
+            <w:shd w:val="clear" w:color="auto" w:fill="auto"/>
+          </w:tcPr>
+          <w:p>
+            <w:pPr>
+              <w:widowControl w:val="0"/>
+              <w:suppressAutoHyphens w:val="0"/>
+              <w:textAlignment w:val="auto"/>
+              <w:rPr>
+                <w:rFonts w:ascii="Ubuntu Light" w:eastAsia="Times New Roman" w:hAnsi="Ubuntu Light" w:cs="Calibri"/>
+                <w:color w:val="767171"/>
+                <w:kern w:val="0"/>
+                <w:sz w:val="22"/>
+                <w:szCs w:val="22"/>
+                <w:lang w:eastAsia="es-MX" w:bidi="ar-SA"/>
+              </w:rPr>
+            </w:pPr>
           </w:p>
         </w:tc>
       </w:tr>
       <w:tr>
         <w:trPr>
-          <w:trHeight w:val="1080" w:hRule="atLeast"/>
+          <w:trHeight w:val="1080"/>
         </w:trPr>
         <w:tc>
           <w:tcPr>
             <w:tcW w:w="2856" w:type="dxa"/>
-            <w:tcBorders/>
-            <w:shd w:color="auto" w:fill="auto" w:val="clear"/>
-          </w:tcPr>
-          <w:p>
-            <w:pPr>
-              <w:pStyle w:val="Normal"/>
-              <w:widowControl w:val="false"/>
-              <w:suppressAutoHyphens w:val="false"/>
-              <w:textAlignment w:val="auto"/>
-              <w:rPr>
-                <w:rFonts w:ascii="Ubuntu Light" w:hAnsi="Ubuntu Light" w:eastAsia="Times New Roman" w:cs="Calibri"/>
-                <w:color w:val="000000"/>
-                <w:kern w:val="0"/>
-                <w:sz w:val="22"/>
-                <w:szCs w:val="22"/>
-                <w:lang w:eastAsia="es-MX" w:bidi="ar-SA"/>
-              </w:rPr>
-            </w:pPr>
-            <w:r>
-              <w:rPr>
-                <w:rFonts w:eastAsia="Times New Roman" w:cs="Calibri" w:ascii="Ubuntu Light" w:hAnsi="Ubuntu Light"/>
+            <w:shd w:val="clear" w:color="auto" w:fill="auto"/>
+          </w:tcPr>
+          <w:p>
+            <w:pPr>
+              <w:widowControl w:val="0"/>
+              <w:suppressAutoHyphens w:val="0"/>
+              <w:textAlignment w:val="auto"/>
+              <w:rPr>
+                <w:rFonts w:ascii="Ubuntu Light" w:eastAsia="Times New Roman" w:hAnsi="Ubuntu Light" w:cs="Calibri"/>
+                <w:color w:val="000000"/>
+                <w:kern w:val="0"/>
+                <w:sz w:val="22"/>
+                <w:szCs w:val="22"/>
+                <w:lang w:eastAsia="es-MX" w:bidi="ar-SA"/>
+              </w:rPr>
+            </w:pPr>
+            <w:r>
+              <w:rPr>
+                <w:rFonts w:ascii="Ubuntu Light" w:eastAsia="Times New Roman" w:hAnsi="Ubuntu Light" w:cs="Calibri"/>
                 <w:color w:val="000000"/>
                 <w:kern w:val="0"/>
                 <w:sz w:val="22"/>
@@ -2420,27 +2358,25 @@
         <w:tc>
           <w:tcPr>
             <w:tcW w:w="6663" w:type="dxa"/>
-            <w:tcBorders/>
-            <w:shd w:color="auto" w:fill="auto" w:val="clear"/>
-          </w:tcPr>
-          <w:p>
-            <w:pPr>
-              <w:pStyle w:val="Normal"/>
-              <w:widowControl w:val="false"/>
-              <w:suppressAutoHyphens w:val="false"/>
-              <w:textAlignment w:val="auto"/>
-              <w:rPr>
-                <w:rFonts w:ascii="Ubuntu Light" w:hAnsi="Ubuntu Light" w:eastAsia="Times New Roman" w:cs="Calibri"/>
-                <w:color w:val="767171"/>
-                <w:kern w:val="0"/>
-                <w:sz w:val="22"/>
-                <w:szCs w:val="22"/>
-                <w:lang w:eastAsia="es-MX" w:bidi="ar-SA"/>
-              </w:rPr>
-            </w:pPr>
-            <w:r>
-              <w:rPr>
-                <w:rFonts w:eastAsia="Times New Roman" w:cs="Calibri" w:ascii="Ubuntu Light" w:hAnsi="Ubuntu Light"/>
+            <w:shd w:val="clear" w:color="auto" w:fill="auto"/>
+          </w:tcPr>
+          <w:p>
+            <w:pPr>
+              <w:widowControl w:val="0"/>
+              <w:suppressAutoHyphens w:val="0"/>
+              <w:textAlignment w:val="auto"/>
+              <w:rPr>
+                <w:rFonts w:ascii="Ubuntu Light" w:eastAsia="Times New Roman" w:hAnsi="Ubuntu Light" w:cs="Calibri"/>
+                <w:color w:val="767171"/>
+                <w:kern w:val="0"/>
+                <w:sz w:val="22"/>
+                <w:szCs w:val="22"/>
+                <w:lang w:eastAsia="es-MX" w:bidi="ar-SA"/>
+              </w:rPr>
+            </w:pPr>
+            <w:r>
+              <w:rPr>
+                <w:rFonts w:ascii="Ubuntu Light" w:eastAsia="Times New Roman" w:hAnsi="Ubuntu Light" w:cs="Calibri"/>
                 <w:color w:val="767171"/>
                 <w:kern w:val="0"/>
                 <w:sz w:val="22"/>
@@ -2448,11 +2384,49 @@
                 <w:lang w:eastAsia="es-MX" w:bidi="ar-SA"/>
               </w:rPr>
               <w:t>Permitirá localizar personas o mascotas en lugares determinados donde el dispositivo tenga registro de las direcciones MAC de los dispositivos inalámbricos cercanos.</w:t>
+            </w:r>
+            <w:r>
+              <w:rPr>
+                <w:rFonts w:ascii="Ubuntu Light" w:eastAsia="Times New Roman" w:hAnsi="Ubuntu Light" w:cs="Calibri"/>
+                <w:color w:val="767171"/>
+                <w:kern w:val="0"/>
+                <w:sz w:val="22"/>
+                <w:szCs w:val="22"/>
+                <w:lang w:eastAsia="es-MX" w:bidi="ar-SA"/>
+              </w:rPr>
               <w:br/>
+            </w:r>
+            <w:r>
+              <w:rPr>
+                <w:rFonts w:ascii="Ubuntu Light" w:eastAsia="Times New Roman" w:hAnsi="Ubuntu Light" w:cs="Calibri"/>
+                <w:color w:val="767171"/>
+                <w:kern w:val="0"/>
+                <w:sz w:val="22"/>
+                <w:szCs w:val="22"/>
+                <w:lang w:eastAsia="es-MX" w:bidi="ar-SA"/>
+              </w:rPr>
               <w:br/>
-              <w:t>&lt;Descripción breve de lo que la implementación de los productos de este proyecto logrará, como beneficios, reportes, aplicaciones, datos, acciones, etc.&gt;</w:t>
+            </w:r>
+            <w:r>
+              <w:rPr>
+                <w:rFonts w:ascii="Ubuntu Light" w:eastAsia="Times New Roman" w:hAnsi="Ubuntu Light" w:cs="Calibri"/>
+                <w:color w:val="767171"/>
+                <w:kern w:val="0"/>
+                <w:sz w:val="22"/>
+                <w:szCs w:val="22"/>
+                <w:lang w:eastAsia="es-MX" w:bidi="ar-SA"/>
+              </w:rPr>
               <w:br/>
-              <w:br/>
+            </w:r>
+            <w:r>
+              <w:rPr>
+                <w:rFonts w:ascii="Ubuntu Light" w:eastAsia="Times New Roman" w:hAnsi="Ubuntu Light" w:cs="Calibri"/>
+                <w:color w:val="767171"/>
+                <w:kern w:val="0"/>
+                <w:sz w:val="22"/>
+                <w:szCs w:val="22"/>
+                <w:lang w:eastAsia="es-MX" w:bidi="ar-SA"/>
+              </w:rPr>
               <w:br/>
             </w:r>
           </w:p>
@@ -2460,32 +2434,30 @@
       </w:tr>
       <w:tr>
         <w:trPr>
-          <w:trHeight w:val="360" w:hRule="atLeast"/>
+          <w:trHeight w:val="360"/>
         </w:trPr>
         <w:tc>
           <w:tcPr>
             <w:tcW w:w="2856" w:type="dxa"/>
-            <w:tcBorders/>
-            <w:shd w:color="auto" w:fill="auto" w:val="clear"/>
-          </w:tcPr>
-          <w:p>
-            <w:pPr>
-              <w:pStyle w:val="Normal"/>
-              <w:widowControl w:val="false"/>
-              <w:suppressAutoHyphens w:val="false"/>
-              <w:textAlignment w:val="auto"/>
-              <w:rPr>
-                <w:rFonts w:ascii="Ubuntu Light" w:hAnsi="Ubuntu Light" w:eastAsia="Times New Roman" w:cs="Calibri"/>
-                <w:color w:val="000000"/>
-                <w:kern w:val="0"/>
-                <w:sz w:val="22"/>
-                <w:szCs w:val="22"/>
-                <w:lang w:eastAsia="es-MX" w:bidi="ar-SA"/>
-              </w:rPr>
-            </w:pPr>
-            <w:r>
-              <w:rPr>
-                <w:rFonts w:eastAsia="Times New Roman" w:cs="Calibri" w:ascii="Ubuntu Light" w:hAnsi="Ubuntu Light"/>
+            <w:shd w:val="clear" w:color="auto" w:fill="auto"/>
+          </w:tcPr>
+          <w:p>
+            <w:pPr>
+              <w:widowControl w:val="0"/>
+              <w:suppressAutoHyphens w:val="0"/>
+              <w:textAlignment w:val="auto"/>
+              <w:rPr>
+                <w:rFonts w:ascii="Ubuntu Light" w:eastAsia="Times New Roman" w:hAnsi="Ubuntu Light" w:cs="Calibri"/>
+                <w:color w:val="000000"/>
+                <w:kern w:val="0"/>
+                <w:sz w:val="22"/>
+                <w:szCs w:val="22"/>
+                <w:lang w:eastAsia="es-MX" w:bidi="ar-SA"/>
+              </w:rPr>
+            </w:pPr>
+            <w:r>
+              <w:rPr>
+                <w:rFonts w:ascii="Ubuntu Light" w:eastAsia="Times New Roman" w:hAnsi="Ubuntu Light" w:cs="Calibri"/>
                 <w:color w:val="000000"/>
                 <w:kern w:val="0"/>
                 <w:sz w:val="22"/>
@@ -2499,210 +2471,244 @@
         <w:tc>
           <w:tcPr>
             <w:tcW w:w="6663" w:type="dxa"/>
-            <w:tcBorders/>
-            <w:shd w:color="auto" w:fill="auto" w:val="clear"/>
-          </w:tcPr>
-          <w:p>
-            <w:pPr>
-              <w:pStyle w:val="Normal"/>
-              <w:widowControl w:val="false"/>
-              <w:suppressAutoHyphens w:val="false"/>
-              <w:textAlignment w:val="auto"/>
-              <w:rPr>
-                <w:rFonts w:ascii="Ubuntu Light" w:hAnsi="Ubuntu Light" w:eastAsia="Times New Roman" w:cs="Calibri"/>
-                <w:color w:val="767171"/>
-                <w:kern w:val="0"/>
-                <w:sz w:val="22"/>
-                <w:szCs w:val="22"/>
-                <w:lang w:eastAsia="es-MX" w:bidi="ar-SA"/>
-              </w:rPr>
-            </w:pPr>
-            <w:r>
-              <w:rPr>
-                <w:rFonts w:eastAsia="Times New Roman" w:cs="Calibri" w:ascii="Ubuntu Light" w:hAnsi="Ubuntu Light"/>
-                <w:color w:val="767171"/>
-                <w:kern w:val="0"/>
-                <w:sz w:val="22"/>
-                <w:szCs w:val="22"/>
-                <w:lang w:eastAsia="es-MX" w:bidi="ar-SA"/>
-              </w:rPr>
-              <w:t>&lt;Rol de miembro 1&gt;</w:t>
+            <w:shd w:val="clear" w:color="auto" w:fill="auto"/>
+          </w:tcPr>
+          <w:p>
+            <w:pPr>
+              <w:widowControl w:val="0"/>
+              <w:suppressAutoHyphens w:val="0"/>
+              <w:textAlignment w:val="auto"/>
+              <w:rPr>
+                <w:rFonts w:ascii="Ubuntu Light" w:eastAsia="Times New Roman" w:hAnsi="Ubuntu Light" w:cs="Calibri"/>
+                <w:color w:val="767171"/>
+                <w:kern w:val="0"/>
+                <w:sz w:val="22"/>
+                <w:szCs w:val="22"/>
+                <w:lang w:eastAsia="es-MX" w:bidi="ar-SA"/>
+              </w:rPr>
+            </w:pPr>
+            <w:r>
+              <w:rPr>
+                <w:rFonts w:ascii="Ubuntu Light" w:eastAsia="Times New Roman" w:hAnsi="Ubuntu Light" w:cs="Calibri"/>
+                <w:color w:val="767171"/>
+                <w:kern w:val="0"/>
+                <w:sz w:val="22"/>
+                <w:szCs w:val="22"/>
+                <w:lang w:eastAsia="es-MX" w:bidi="ar-SA"/>
+              </w:rPr>
+              <w:t>&lt;</w:t>
+            </w:r>
+            <w:r>
+              <w:rPr>
+                <w:rFonts w:ascii="Ubuntu Light" w:eastAsia="Times New Roman" w:hAnsi="Ubuntu Light" w:cs="Calibri"/>
+                <w:color w:val="767171"/>
+                <w:kern w:val="0"/>
+                <w:sz w:val="22"/>
+                <w:szCs w:val="22"/>
+                <w:lang w:eastAsia="es-MX" w:bidi="ar-SA"/>
+              </w:rPr>
+              <w:t>Analista</w:t>
+            </w:r>
+            <w:r>
+              <w:rPr>
+                <w:rFonts w:ascii="Ubuntu Light" w:eastAsia="Times New Roman" w:hAnsi="Ubuntu Light" w:cs="Calibri"/>
+                <w:color w:val="767171"/>
+                <w:kern w:val="0"/>
+                <w:sz w:val="22"/>
+                <w:szCs w:val="22"/>
+                <w:lang w:eastAsia="es-MX" w:bidi="ar-SA"/>
+              </w:rPr>
+              <w:t>&gt;</w:t>
             </w:r>
           </w:p>
         </w:tc>
       </w:tr>
       <w:tr>
         <w:trPr>
-          <w:trHeight w:val="360" w:hRule="atLeast"/>
+          <w:trHeight w:val="360"/>
         </w:trPr>
         <w:tc>
           <w:tcPr>
             <w:tcW w:w="2856" w:type="dxa"/>
-            <w:tcBorders/>
-            <w:shd w:color="auto" w:fill="auto" w:val="clear"/>
-          </w:tcPr>
-          <w:p>
-            <w:pPr>
-              <w:pStyle w:val="Normal"/>
-              <w:widowControl w:val="false"/>
-              <w:suppressAutoHyphens w:val="false"/>
-              <w:textAlignment w:val="auto"/>
-              <w:rPr>
-                <w:rFonts w:ascii="Ubuntu Light" w:hAnsi="Ubuntu Light" w:eastAsia="Times New Roman" w:cs="Calibri"/>
-                <w:color w:val="767171"/>
-                <w:kern w:val="0"/>
-                <w:sz w:val="22"/>
-                <w:szCs w:val="22"/>
-                <w:lang w:eastAsia="es-MX" w:bidi="ar-SA"/>
-              </w:rPr>
-            </w:pPr>
-            <w:r>
-              <w:rPr>
-                <w:rFonts w:eastAsia="Times New Roman" w:cs="Calibri" w:ascii="Ubuntu Light" w:hAnsi="Ubuntu Light"/>
-                <w:color w:val="767171"/>
-                <w:kern w:val="0"/>
-                <w:sz w:val="22"/>
-                <w:szCs w:val="22"/>
-                <w:lang w:eastAsia="es-MX" w:bidi="ar-SA"/>
-              </w:rPr>
-            </w:r>
+            <w:shd w:val="clear" w:color="auto" w:fill="auto"/>
+          </w:tcPr>
+          <w:p>
+            <w:pPr>
+              <w:widowControl w:val="0"/>
+              <w:suppressAutoHyphens w:val="0"/>
+              <w:textAlignment w:val="auto"/>
+              <w:rPr>
+                <w:rFonts w:ascii="Ubuntu Light" w:eastAsia="Times New Roman" w:hAnsi="Ubuntu Light" w:cs="Calibri"/>
+                <w:color w:val="767171"/>
+                <w:kern w:val="0"/>
+                <w:sz w:val="22"/>
+                <w:szCs w:val="22"/>
+                <w:lang w:eastAsia="es-MX" w:bidi="ar-SA"/>
+              </w:rPr>
+            </w:pPr>
           </w:p>
         </w:tc>
         <w:tc>
           <w:tcPr>
             <w:tcW w:w="6663" w:type="dxa"/>
-            <w:tcBorders/>
-            <w:shd w:color="auto" w:fill="auto" w:val="clear"/>
-          </w:tcPr>
-          <w:p>
-            <w:pPr>
-              <w:pStyle w:val="Normal"/>
-              <w:widowControl w:val="false"/>
-              <w:suppressAutoHyphens w:val="false"/>
-              <w:textAlignment w:val="auto"/>
-              <w:rPr>
-                <w:rFonts w:ascii="Ubuntu Light" w:hAnsi="Ubuntu Light" w:eastAsia="Times New Roman" w:cs="Calibri"/>
-                <w:color w:val="767171"/>
-                <w:kern w:val="0"/>
-                <w:sz w:val="22"/>
-                <w:szCs w:val="22"/>
-                <w:lang w:eastAsia="es-MX" w:bidi="ar-SA"/>
-              </w:rPr>
-            </w:pPr>
-            <w:r>
-              <w:rPr>
-                <w:rFonts w:eastAsia="Times New Roman" w:cs="Calibri" w:ascii="Ubuntu Light" w:hAnsi="Ubuntu Light"/>
-                <w:color w:val="767171"/>
-                <w:kern w:val="0"/>
-                <w:sz w:val="22"/>
-                <w:szCs w:val="22"/>
-                <w:lang w:eastAsia="es-MX" w:bidi="ar-SA"/>
-              </w:rPr>
-              <w:t>&lt;Rol de miembro 2&gt;</w:t>
+            <w:shd w:val="clear" w:color="auto" w:fill="auto"/>
+          </w:tcPr>
+          <w:p>
+            <w:pPr>
+              <w:widowControl w:val="0"/>
+              <w:suppressAutoHyphens w:val="0"/>
+              <w:textAlignment w:val="auto"/>
+              <w:rPr>
+                <w:rFonts w:ascii="Ubuntu Light" w:eastAsia="Times New Roman" w:hAnsi="Ubuntu Light" w:cs="Calibri"/>
+                <w:color w:val="767171"/>
+                <w:kern w:val="0"/>
+                <w:sz w:val="22"/>
+                <w:szCs w:val="22"/>
+                <w:lang w:eastAsia="es-MX" w:bidi="ar-SA"/>
+              </w:rPr>
+            </w:pPr>
+            <w:r>
+              <w:rPr>
+                <w:rFonts w:ascii="Ubuntu Light" w:eastAsia="Times New Roman" w:hAnsi="Ubuntu Light" w:cs="Calibri"/>
+                <w:color w:val="767171"/>
+                <w:kern w:val="0"/>
+                <w:sz w:val="22"/>
+                <w:szCs w:val="22"/>
+                <w:lang w:eastAsia="es-MX" w:bidi="ar-SA"/>
+              </w:rPr>
+              <w:t>&lt;</w:t>
+            </w:r>
+            <w:r>
+              <w:rPr>
+                <w:rFonts w:ascii="Ubuntu Light" w:eastAsia="Times New Roman" w:hAnsi="Ubuntu Light" w:cs="Calibri"/>
+                <w:color w:val="767171"/>
+                <w:kern w:val="0"/>
+                <w:sz w:val="22"/>
+                <w:szCs w:val="22"/>
+                <w:lang w:eastAsia="es-MX" w:bidi="ar-SA"/>
+              </w:rPr>
+              <w:t>Desarrollador</w:t>
+            </w:r>
+            <w:r>
+              <w:rPr>
+                <w:rFonts w:ascii="Ubuntu Light" w:eastAsia="Times New Roman" w:hAnsi="Ubuntu Light" w:cs="Calibri"/>
+                <w:color w:val="767171"/>
+                <w:kern w:val="0"/>
+                <w:sz w:val="22"/>
+                <w:szCs w:val="22"/>
+                <w:lang w:eastAsia="es-MX" w:bidi="ar-SA"/>
+              </w:rPr>
+              <w:t>&gt;</w:t>
             </w:r>
           </w:p>
         </w:tc>
       </w:tr>
       <w:tr>
         <w:trPr>
-          <w:trHeight w:val="360" w:hRule="atLeast"/>
+          <w:trHeight w:val="360"/>
         </w:trPr>
         <w:tc>
           <w:tcPr>
             <w:tcW w:w="2856" w:type="dxa"/>
-            <w:tcBorders/>
-            <w:shd w:color="auto" w:fill="auto" w:val="clear"/>
-          </w:tcPr>
-          <w:p>
-            <w:pPr>
-              <w:pStyle w:val="Normal"/>
-              <w:widowControl w:val="false"/>
-              <w:suppressAutoHyphens w:val="false"/>
-              <w:textAlignment w:val="auto"/>
-              <w:rPr>
-                <w:rFonts w:ascii="Ubuntu Light" w:hAnsi="Ubuntu Light" w:eastAsia="Times New Roman" w:cs="Calibri"/>
-                <w:color w:val="767171"/>
-                <w:kern w:val="0"/>
-                <w:sz w:val="22"/>
-                <w:szCs w:val="22"/>
-                <w:lang w:eastAsia="es-MX" w:bidi="ar-SA"/>
-              </w:rPr>
-            </w:pPr>
-            <w:r>
-              <w:rPr>
-                <w:rFonts w:eastAsia="Times New Roman" w:cs="Calibri" w:ascii="Ubuntu Light" w:hAnsi="Ubuntu Light"/>
-                <w:color w:val="767171"/>
-                <w:kern w:val="0"/>
-                <w:sz w:val="22"/>
-                <w:szCs w:val="22"/>
-                <w:lang w:eastAsia="es-MX" w:bidi="ar-SA"/>
-              </w:rPr>
-            </w:r>
+            <w:shd w:val="clear" w:color="auto" w:fill="auto"/>
+          </w:tcPr>
+          <w:p>
+            <w:pPr>
+              <w:widowControl w:val="0"/>
+              <w:suppressAutoHyphens w:val="0"/>
+              <w:textAlignment w:val="auto"/>
+              <w:rPr>
+                <w:rFonts w:ascii="Ubuntu Light" w:eastAsia="Times New Roman" w:hAnsi="Ubuntu Light" w:cs="Calibri"/>
+                <w:color w:val="767171"/>
+                <w:kern w:val="0"/>
+                <w:sz w:val="22"/>
+                <w:szCs w:val="22"/>
+                <w:lang w:eastAsia="es-MX" w:bidi="ar-SA"/>
+              </w:rPr>
+            </w:pPr>
           </w:p>
         </w:tc>
         <w:tc>
           <w:tcPr>
             <w:tcW w:w="6663" w:type="dxa"/>
-            <w:tcBorders/>
-            <w:shd w:color="auto" w:fill="auto" w:val="clear"/>
-          </w:tcPr>
-          <w:p>
-            <w:pPr>
-              <w:pStyle w:val="Normal"/>
-              <w:widowControl w:val="false"/>
-              <w:suppressAutoHyphens w:val="false"/>
-              <w:textAlignment w:val="auto"/>
-              <w:rPr>
-                <w:rFonts w:ascii="Ubuntu Light" w:hAnsi="Ubuntu Light" w:eastAsia="Times New Roman" w:cs="Calibri"/>
-                <w:color w:val="767171"/>
-                <w:kern w:val="0"/>
-                <w:sz w:val="22"/>
-                <w:szCs w:val="22"/>
-                <w:lang w:eastAsia="es-MX" w:bidi="ar-SA"/>
-              </w:rPr>
-            </w:pPr>
-            <w:r>
-              <w:rPr>
-                <w:rFonts w:eastAsia="Times New Roman" w:cs="Calibri" w:ascii="Ubuntu Light" w:hAnsi="Ubuntu Light"/>
-                <w:color w:val="767171"/>
-                <w:kern w:val="0"/>
-                <w:sz w:val="22"/>
-                <w:szCs w:val="22"/>
-                <w:lang w:eastAsia="es-MX" w:bidi="ar-SA"/>
-              </w:rPr>
-              <w:t>&lt;Rol de miembro 3&gt;</w:t>
+            <w:shd w:val="clear" w:color="auto" w:fill="auto"/>
+          </w:tcPr>
+          <w:p>
+            <w:pPr>
+              <w:widowControl w:val="0"/>
+              <w:suppressAutoHyphens w:val="0"/>
+              <w:textAlignment w:val="auto"/>
+              <w:rPr>
+                <w:rFonts w:ascii="Ubuntu Light" w:eastAsia="Times New Roman" w:hAnsi="Ubuntu Light" w:cs="Calibri"/>
+                <w:color w:val="767171"/>
+                <w:kern w:val="0"/>
+                <w:sz w:val="22"/>
+                <w:szCs w:val="22"/>
+                <w:lang w:eastAsia="es-MX" w:bidi="ar-SA"/>
+              </w:rPr>
+            </w:pPr>
+            <w:r>
+              <w:rPr>
+                <w:rFonts w:ascii="Ubuntu Light" w:eastAsia="Times New Roman" w:hAnsi="Ubuntu Light" w:cs="Calibri"/>
+                <w:color w:val="767171"/>
+                <w:kern w:val="0"/>
+                <w:sz w:val="22"/>
+                <w:szCs w:val="22"/>
+                <w:lang w:eastAsia="es-MX" w:bidi="ar-SA"/>
+              </w:rPr>
+              <w:t>&lt;</w:t>
+            </w:r>
+            <w:r>
+              <w:rPr>
+                <w:rFonts w:ascii="Ubuntu Light" w:eastAsia="Times New Roman" w:hAnsi="Ubuntu Light" w:cs="Calibri"/>
+                <w:color w:val="767171"/>
+                <w:kern w:val="0"/>
+                <w:sz w:val="22"/>
+                <w:szCs w:val="22"/>
+                <w:lang w:eastAsia="es-MX" w:bidi="ar-SA"/>
+              </w:rPr>
+              <w:t>Líder</w:t>
+            </w:r>
+            <w:r>
+              <w:rPr>
+                <w:rFonts w:ascii="Ubuntu Light" w:eastAsia="Times New Roman" w:hAnsi="Ubuntu Light" w:cs="Calibri"/>
+                <w:color w:val="767171"/>
+                <w:kern w:val="0"/>
+                <w:sz w:val="22"/>
+                <w:szCs w:val="22"/>
+                <w:lang w:eastAsia="es-MX" w:bidi="ar-SA"/>
+              </w:rPr>
+              <w:t>&gt;</w:t>
             </w:r>
           </w:p>
         </w:tc>
       </w:tr>
       <w:tr>
         <w:trPr>
-          <w:trHeight w:val="360" w:hRule="atLeast"/>
+          <w:trHeight w:val="360"/>
         </w:trPr>
         <w:tc>
           <w:tcPr>
             <w:tcW w:w="2856" w:type="dxa"/>
-            <w:tcBorders/>
-            <w:shd w:color="auto" w:fill="auto" w:val="clear"/>
-          </w:tcPr>
-          <w:p>
-            <w:pPr>
-              <w:pStyle w:val="Normal"/>
-              <w:widowControl w:val="false"/>
-              <w:suppressAutoHyphens w:val="false"/>
-              <w:textAlignment w:val="auto"/>
-              <w:rPr>
-                <w:rFonts w:ascii="Ubuntu Light" w:hAnsi="Ubuntu Light" w:eastAsia="Times New Roman" w:cs="Calibri"/>
-                <w:color w:val="000000"/>
-                <w:kern w:val="0"/>
-                <w:sz w:val="22"/>
-                <w:szCs w:val="22"/>
-                <w:lang w:eastAsia="es-MX" w:bidi="ar-SA"/>
-              </w:rPr>
-            </w:pPr>
-            <w:r>
-              <w:rPr>
-                <w:rFonts w:eastAsia="Times New Roman" w:cs="Calibri" w:ascii="Ubuntu Light" w:hAnsi="Ubuntu Light"/>
+            <w:shd w:val="clear" w:color="auto" w:fill="auto"/>
+          </w:tcPr>
+          <w:p>
+            <w:pPr>
+              <w:widowControl w:val="0"/>
+              <w:suppressAutoHyphens w:val="0"/>
+              <w:textAlignment w:val="auto"/>
+              <w:rPr>
+                <w:rFonts w:ascii="Ubuntu Light" w:eastAsia="Times New Roman" w:hAnsi="Ubuntu Light" w:cs="Calibri"/>
+                <w:color w:val="000000"/>
+                <w:kern w:val="0"/>
+                <w:sz w:val="22"/>
+                <w:szCs w:val="22"/>
+                <w:lang w:eastAsia="es-MX" w:bidi="ar-SA"/>
+              </w:rPr>
+            </w:pPr>
+            <w:r>
+              <w:rPr>
+                <w:rFonts w:ascii="Ubuntu Light" w:eastAsia="Times New Roman" w:hAnsi="Ubuntu Light" w:cs="Calibri"/>
                 <w:color w:val="000000"/>
                 <w:kern w:val="0"/>
                 <w:sz w:val="22"/>
@@ -2716,43 +2722,152 @@
         <w:tc>
           <w:tcPr>
             <w:tcW w:w="6663" w:type="dxa"/>
-            <w:tcBorders/>
-            <w:shd w:color="auto" w:fill="auto" w:val="clear"/>
-          </w:tcPr>
-          <w:p>
-            <w:pPr>
-              <w:pStyle w:val="Normal"/>
-              <w:widowControl w:val="false"/>
-              <w:suppressAutoHyphens w:val="false"/>
-              <w:textAlignment w:val="auto"/>
-              <w:rPr>
-                <w:rFonts w:ascii="Ubuntu Light" w:hAnsi="Ubuntu Light" w:eastAsia="Times New Roman" w:cs="Calibri"/>
-                <w:color w:val="767171"/>
-                <w:kern w:val="0"/>
-                <w:sz w:val="22"/>
-                <w:szCs w:val="22"/>
-                <w:lang w:eastAsia="es-MX" w:bidi="ar-SA"/>
-              </w:rPr>
-            </w:pPr>
-            <w:r>
-              <w:rPr>
-                <w:rFonts w:eastAsia="Times New Roman" w:cs="Calibri" w:ascii="Ubuntu Light" w:hAnsi="Ubuntu Light"/>
-                <w:color w:val="767171"/>
-                <w:kern w:val="0"/>
-                <w:sz w:val="22"/>
-                <w:szCs w:val="22"/>
-                <w:lang w:eastAsia="es-MX" w:bidi="ar-SA"/>
-              </w:rPr>
-              <w:t>&lt;histórico de comentarios de los facilitadores involucrados&gt;</w:t>
+            <w:shd w:val="clear" w:color="auto" w:fill="auto"/>
+          </w:tcPr>
+          <w:p>
+            <w:pPr>
+              <w:widowControl w:val="0"/>
+              <w:suppressAutoHyphens w:val="0"/>
+              <w:textAlignment w:val="auto"/>
+              <w:rPr>
+                <w:rFonts w:ascii="Ubuntu Light" w:eastAsia="Times New Roman" w:hAnsi="Ubuntu Light" w:cs="Calibri"/>
+                <w:color w:val="767171"/>
+                <w:kern w:val="0"/>
+                <w:sz w:val="22"/>
+                <w:szCs w:val="22"/>
+                <w:lang w:eastAsia="es-MX" w:bidi="ar-SA"/>
+              </w:rPr>
+            </w:pPr>
+            <w:r>
+              <w:rPr>
+                <w:rFonts w:ascii="Ubuntu Light" w:eastAsia="Times New Roman" w:hAnsi="Ubuntu Light" w:cs="Calibri"/>
+                <w:color w:val="767171"/>
+                <w:kern w:val="0"/>
+                <w:sz w:val="22"/>
+                <w:szCs w:val="22"/>
+                <w:lang w:eastAsia="es-MX" w:bidi="ar-SA"/>
+              </w:rPr>
+              <w:t xml:space="preserve">&lt;histórico de </w:t>
+            </w:r>
+            <w:r>
+              <w:rPr>
+                <w:rFonts w:ascii="Ubuntu Light" w:eastAsia="Times New Roman" w:hAnsi="Ubuntu Light" w:cs="Calibri"/>
+                <w:color w:val="767171"/>
+                <w:kern w:val="0"/>
+                <w:sz w:val="22"/>
+                <w:szCs w:val="22"/>
+                <w:lang w:eastAsia="es-MX" w:bidi="ar-SA"/>
+              </w:rPr>
+              <w:t>comentarios de los facilitadores involucrados&gt;</w:t>
+            </w:r>
+            <w:r>
+              <w:rPr>
+                <w:rFonts w:ascii="Ubuntu Light" w:eastAsia="Times New Roman" w:hAnsi="Ubuntu Light" w:cs="Calibri"/>
+                <w:color w:val="767171"/>
+                <w:kern w:val="0"/>
+                <w:sz w:val="22"/>
+                <w:szCs w:val="22"/>
+                <w:lang w:eastAsia="es-MX" w:bidi="ar-SA"/>
+              </w:rPr>
               <w:br/>
+            </w:r>
+            <w:r>
+              <w:rPr>
+                <w:rFonts w:ascii="Ubuntu Light" w:eastAsia="Times New Roman" w:hAnsi="Ubuntu Light" w:cs="Calibri"/>
+                <w:color w:val="767171"/>
+                <w:kern w:val="0"/>
+                <w:sz w:val="22"/>
+                <w:szCs w:val="22"/>
+                <w:lang w:eastAsia="es-MX" w:bidi="ar-SA"/>
+              </w:rPr>
               <w:br/>
+            </w:r>
+            <w:r>
+              <w:rPr>
+                <w:rFonts w:ascii="Ubuntu Light" w:eastAsia="Times New Roman" w:hAnsi="Ubuntu Light" w:cs="Calibri"/>
+                <w:color w:val="767171"/>
+                <w:kern w:val="0"/>
+                <w:sz w:val="22"/>
+                <w:szCs w:val="22"/>
+                <w:lang w:eastAsia="es-MX" w:bidi="ar-SA"/>
+              </w:rPr>
               <w:br/>
+            </w:r>
+            <w:r>
+              <w:rPr>
+                <w:rFonts w:ascii="Ubuntu Light" w:eastAsia="Times New Roman" w:hAnsi="Ubuntu Light" w:cs="Calibri"/>
+                <w:color w:val="767171"/>
+                <w:kern w:val="0"/>
+                <w:sz w:val="22"/>
+                <w:szCs w:val="22"/>
+                <w:lang w:eastAsia="es-MX" w:bidi="ar-SA"/>
+              </w:rPr>
               <w:br/>
+            </w:r>
+            <w:r>
+              <w:rPr>
+                <w:rFonts w:ascii="Ubuntu Light" w:eastAsia="Times New Roman" w:hAnsi="Ubuntu Light" w:cs="Calibri"/>
+                <w:color w:val="767171"/>
+                <w:kern w:val="0"/>
+                <w:sz w:val="22"/>
+                <w:szCs w:val="22"/>
+                <w:lang w:eastAsia="es-MX" w:bidi="ar-SA"/>
+              </w:rPr>
               <w:br/>
+            </w:r>
+            <w:r>
+              <w:rPr>
+                <w:rFonts w:ascii="Ubuntu Light" w:eastAsia="Times New Roman" w:hAnsi="Ubuntu Light" w:cs="Calibri"/>
+                <w:color w:val="767171"/>
+                <w:kern w:val="0"/>
+                <w:sz w:val="22"/>
+                <w:szCs w:val="22"/>
+                <w:lang w:eastAsia="es-MX" w:bidi="ar-SA"/>
+              </w:rPr>
               <w:br/>
+            </w:r>
+            <w:r>
+              <w:rPr>
+                <w:rFonts w:ascii="Ubuntu Light" w:eastAsia="Times New Roman" w:hAnsi="Ubuntu Light" w:cs="Calibri"/>
+                <w:color w:val="767171"/>
+                <w:kern w:val="0"/>
+                <w:sz w:val="22"/>
+                <w:szCs w:val="22"/>
+                <w:lang w:eastAsia="es-MX" w:bidi="ar-SA"/>
+              </w:rPr>
               <w:br/>
+            </w:r>
+            <w:r>
+              <w:rPr>
+                <w:rFonts w:ascii="Ubuntu Light" w:eastAsia="Times New Roman" w:hAnsi="Ubuntu Light" w:cs="Calibri"/>
+                <w:color w:val="767171"/>
+                <w:kern w:val="0"/>
+                <w:sz w:val="22"/>
+                <w:szCs w:val="22"/>
+                <w:lang w:eastAsia="es-MX" w:bidi="ar-SA"/>
+              </w:rPr>
               <w:br/>
+            </w:r>
+            <w:r>
+              <w:rPr>
+                <w:rFonts w:ascii="Ubuntu Light" w:eastAsia="Times New Roman" w:hAnsi="Ubuntu Light" w:cs="Calibri"/>
+                <w:color w:val="767171"/>
+                <w:kern w:val="0"/>
+                <w:sz w:val="22"/>
+                <w:szCs w:val="22"/>
+                <w:lang w:eastAsia="es-MX" w:bidi="ar-SA"/>
+              </w:rPr>
               <w:br/>
+            </w:r>
+            <w:r>
+              <w:rPr>
+                <w:rFonts w:ascii="Ubuntu Light" w:eastAsia="Times New Roman" w:hAnsi="Ubuntu Light" w:cs="Calibri"/>
+                <w:color w:val="767171"/>
+                <w:kern w:val="0"/>
+                <w:sz w:val="22"/>
+                <w:szCs w:val="22"/>
+                <w:lang w:eastAsia="es-MX" w:bidi="ar-SA"/>
+              </w:rPr>
               <w:br/>
             </w:r>
           </w:p>
@@ -2762,38 +2877,50 @@
     <w:p>
       <w:pPr>
         <w:pStyle w:val="Textbody"/>
-        <w:spacing w:before="0" w:after="120"/>
-        <w:rPr/>
       </w:pPr>
-      <w:r>
-        <w:rPr/>
-      </w:r>
     </w:p>
     <w:sectPr>
-      <w:headerReference w:type="default" r:id="rId2"/>
-      <w:footerReference w:type="default" r:id="rId3"/>
-      <w:type w:val="nextPage"/>
+      <w:headerReference w:type="default" r:id="rId7"/>
+      <w:footerReference w:type="default" r:id="rId8"/>
       <w:pgSz w:w="12240" w:h="15840"/>
-      <w:pgMar w:left="850" w:right="1134" w:gutter="0" w:header="850" w:top="2041" w:footer="621" w:bottom="1239"/>
-      <w:pgNumType w:fmt="decimal"/>
-      <w:formProt w:val="false"/>
-      <w:textDirection w:val="lrTb"/>
-      <w:docGrid w:type="default" w:linePitch="100" w:charSpace="0"/>
+      <w:pgMar w:top="2041" w:right="1134" w:bottom="1239" w:left="850" w:header="850" w:footer="621" w:gutter="0"/>
+      <w:cols w:space="720"/>
+      <w:formProt w:val="0"/>
+      <w:docGrid w:linePitch="100"/>
     </w:sectPr>
   </w:body>
 </w:document>
 </file>
 
+<file path=word/endnotes.xml><?xml version="1.0" encoding="utf-8"?>
+<w:endnotes xmlns:wpc="http://schemas.microsoft.com/office/word/2010/wordprocessingCanvas" xmlns:cx="http://schemas.microsoft.com/office/drawing/2014/chartex" xmlns:cx1="http://schemas.microsoft.com/office/drawing/2015/9/8/chartex" xmlns:cx2="http://schemas.microsoft.com/office/drawing/2015/10/21/chartex" xmlns:cx3="http://schemas.microsoft.com/office/drawing/2016/5/9/chartex" xmlns:cx4="http://schemas.microsoft.com/office/drawing/2016/5/10/chartex" xmlns:cx5="http://schemas.microsoft.com/office/drawing/2016/5/11/chartex" xmlns:cx6="http://schemas.microsoft.com/office/drawing/2016/5/12/chartex" xmlns:cx7="http://schemas.microsoft.com/office/drawing/2016/5/13/chartex" xmlns:cx8="http://schemas.microsoft.com/office/drawing/2016/5/14/chartex" xmlns:mc="http://schemas.openxmlformats.org/markup-compatibility/2006" xmlns:aink="http://schemas.microsoft.com/office/drawing/2016/ink" xmlns:am3d="http://schemas.microsoft.com/office/drawing/2017/model3d" xmlns:o="urn:schemas-microsoft-com:office:office" xmlns:r="http://schemas.openxmlformats.org/officeDocument/2006/relationships" xmlns:m="http://schemas.openxmlformats.org/officeDocument/2006/math" xmlns:v="urn:schemas-microsoft-com:vml" xmlns:wp14="http://schemas.microsoft.com/office/word/2010/wordprocessingDrawing" xmlns:wp="http://schemas.openxmlformats.org/drawingml/2006/wordprocessingDrawing" xmlns:w10="urn:schemas-microsoft-com:office:word" xmlns:w="http://schemas.openxmlformats.org/wordprocessingml/2006/main" xmlns:w14="http://schemas.microsoft.com/office/word/2010/wordml" xmlns:w15="http://schemas.microsoft.com/office/word/2012/wordml" xmlns:w16cex="http://schemas.microsoft.com/office/word/2018/wordml/cex" xmlns:w16cid="http://schemas.microsoft.com/office/word/2016/wordml/cid" xmlns:w16="http://schemas.microsoft.com/office/word/2018/wordml" xmlns:w16sdtdh="http://schemas.microsoft.com/office/word/2020/wordml/sdtdatahash" xmlns:w16se="http://schemas.microsoft.com/office/word/2015/wordml/symex" xmlns:wpg="http://schemas.microsoft.com/office/word/2010/wordprocessingGroup" xmlns:wpi="http://schemas.microsoft.com/office/word/2010/wordprocessingInk" xmlns:wne="http://schemas.microsoft.com/office/word/2006/wordml" xmlns:wps="http://schemas.microsoft.com/office/word/2010/wordprocessingShape" mc:Ignorable="w14 w15 w16se w16cid w16 w16cex w16sdtdh wp14">
+  <w:endnote w:type="separator" w:id="-1">
+    <w:p>
+      <w:r>
+        <w:separator/>
+      </w:r>
+    </w:p>
+  </w:endnote>
+  <w:endnote w:type="continuationSeparator" w:id="0">
+    <w:p>
+      <w:r>
+        <w:continuationSeparator/>
+      </w:r>
+    </w:p>
+  </w:endnote>
+</w:endnotes>
+</file>
+
 <file path=word/footer1.xml><?xml version="1.0" encoding="utf-8"?>
-<w:ftr xmlns:o="urn:schemas-microsoft-com:office:office" xmlns:r="http://schemas.openxmlformats.org/officeDocument/2006/relationships" xmlns:v="urn:schemas-microsoft-com:vml" xmlns:w="http://schemas.openxmlformats.org/wordprocessingml/2006/main" xmlns:w10="urn:schemas-microsoft-com:office:word" xmlns:wp="http://schemas.openxmlformats.org/drawingml/2006/wordprocessingDrawing" xmlns:wps="http://schemas.microsoft.com/office/word/2010/wordprocessingShape" xmlns:wpg="http://schemas.microsoft.com/office/word/2010/wordprocessingGroup" xmlns:mc="http://schemas.openxmlformats.org/markup-compatibility/2006" xmlns:wp14="http://schemas.microsoft.com/office/word/2010/wordprocessingDrawing" xmlns:w14="http://schemas.microsoft.com/office/word/2010/wordml" xmlns:w15="http://schemas.microsoft.com/office/word/2012/wordml" mc:Ignorable="w14 wp14 w15">
+<w:ftr xmlns:wpc="http://schemas.microsoft.com/office/word/2010/wordprocessingCanvas" xmlns:cx="http://schemas.microsoft.com/office/drawing/2014/chartex" xmlns:cx1="http://schemas.microsoft.com/office/drawing/2015/9/8/chartex" xmlns:cx2="http://schemas.microsoft.com/office/drawing/2015/10/21/chartex" xmlns:cx3="http://schemas.microsoft.com/office/drawing/2016/5/9/chartex" xmlns:cx4="http://schemas.microsoft.com/office/drawing/2016/5/10/chartex" xmlns:cx5="http://schemas.microsoft.com/office/drawing/2016/5/11/chartex" xmlns:cx6="http://schemas.microsoft.com/office/drawing/2016/5/12/chartex" xmlns:cx7="http://schemas.microsoft.com/office/drawing/2016/5/13/chartex" xmlns:cx8="http://schemas.microsoft.com/office/drawing/2016/5/14/chartex" xmlns:mc="http://schemas.openxmlformats.org/markup-compatibility/2006" xmlns:aink="http://schemas.microsoft.com/office/drawing/2016/ink" xmlns:am3d="http://schemas.microsoft.com/office/drawing/2017/model3d" xmlns:o="urn:schemas-microsoft-com:office:office" xmlns:r="http://schemas.openxmlformats.org/officeDocument/2006/relationships" xmlns:m="http://schemas.openxmlformats.org/officeDocument/2006/math" xmlns:v="urn:schemas-microsoft-com:vml" xmlns:wp14="http://schemas.microsoft.com/office/word/2010/wordprocessingDrawing" xmlns:wp="http://schemas.openxmlformats.org/drawingml/2006/wordprocessingDrawing" xmlns:w10="urn:schemas-microsoft-com:office:word" xmlns:w="http://schemas.openxmlformats.org/wordprocessingml/2006/main" xmlns:w14="http://schemas.microsoft.com/office/word/2010/wordml" xmlns:w15="http://schemas.microsoft.com/office/word/2012/wordml" xmlns:w16cex="http://schemas.microsoft.com/office/word/2018/wordml/cex" xmlns:w16cid="http://schemas.microsoft.com/office/word/2016/wordml/cid" xmlns:w16="http://schemas.microsoft.com/office/word/2018/wordml" xmlns:w16sdtdh="http://schemas.microsoft.com/office/word/2020/wordml/sdtdatahash" xmlns:w16se="http://schemas.microsoft.com/office/word/2015/wordml/symex" xmlns:wpg="http://schemas.microsoft.com/office/word/2010/wordprocessingGroup" xmlns:wpi="http://schemas.microsoft.com/office/word/2010/wordprocessingInk" xmlns:wne="http://schemas.microsoft.com/office/word/2006/wordml" xmlns:wps="http://schemas.microsoft.com/office/word/2010/wordprocessingShape" mc:Ignorable="w14 w15 w16se w16cid w16 w16cex w16sdtdh wp14">
   <w:p>
     <w:pPr>
-      <w:pStyle w:val="Cabecera"/>
+      <w:pStyle w:val="Encabezado"/>
       <w:tabs>
         <w:tab w:val="clear" w:pos="4986"/>
         <w:tab w:val="clear" w:pos="9972"/>
       </w:tabs>
-      <w:spacing w:lineRule="exact" w:line="227"/>
+      <w:spacing w:line="227" w:lineRule="exact"/>
       <w:jc w:val="center"/>
       <w:rPr>
         <w:rFonts w:ascii="MicrogrammaDMedExt" w:hAnsi="MicrogrammaDMedExt"/>
@@ -2803,26 +2930,16 @@
         <w:szCs w:val="14"/>
       </w:rPr>
     </w:pPr>
-    <w:r>
-      <w:rPr>
-        <w:rFonts w:ascii="MicrogrammaDMedExt" w:hAnsi="MicrogrammaDMedExt"/>
-        <w:color w:val="333333"/>
-        <w:spacing w:val="12"/>
-        <w:sz w:val="14"/>
-        <w:szCs w:val="14"/>
-      </w:rPr>
-    </w:r>
   </w:p>
   <w:p>
     <w:pPr>
-      <w:pStyle w:val="Cabecera"/>
+      <w:pStyle w:val="Encabezado"/>
       <w:tabs>
         <w:tab w:val="clear" w:pos="4986"/>
         <w:tab w:val="clear" w:pos="9972"/>
       </w:tabs>
-      <w:spacing w:lineRule="exact" w:line="227"/>
+      <w:spacing w:line="227" w:lineRule="exact"/>
       <w:jc w:val="left"/>
-      <w:rPr/>
     </w:pPr>
     <w:r>
       <w:rPr>
@@ -2864,8 +2981,11 @@
       <w:t xml:space="preserve"> </w:t>
     </w:r>
     <w:r>
+      <w:rPr>
+        <w:noProof/>
+      </w:rPr>
       <w:drawing>
-        <wp:anchor behindDoc="0" distT="0" distB="0" distL="114300" distR="114300" simplePos="0" locked="0" layoutInCell="0" allowOverlap="1" relativeHeight="9">
+        <wp:anchor distT="0" distB="0" distL="114300" distR="114300" simplePos="0" relativeHeight="9" behindDoc="0" locked="0" layoutInCell="0" allowOverlap="1" wp14:anchorId="79ACEDFA" wp14:editId="7A327F76">
           <wp:simplePos x="0" y="0"/>
           <wp:positionH relativeFrom="column">
             <wp:posOffset>5492115</wp:posOffset>
@@ -2876,7 +2996,7 @@
           <wp:extent cx="1089660" cy="305435"/>
           <wp:effectExtent l="0" t="0" r="0" b="0"/>
           <wp:wrapSquare wrapText="bothSides"/>
-          <wp:docPr id="2" name="Imagen3" descr=""/>
+          <wp:docPr id="2" name="Imagen3"/>
           <wp:cNvGraphicFramePr>
             <a:graphicFrameLocks xmlns:a="http://schemas.openxmlformats.org/drawingml/2006/main" noChangeAspect="1"/>
           </wp:cNvGraphicFramePr>
@@ -2884,7 +3004,7 @@
             <a:graphicData uri="http://schemas.openxmlformats.org/drawingml/2006/picture">
               <pic:pic xmlns:pic="http://schemas.openxmlformats.org/drawingml/2006/picture">
                 <pic:nvPicPr>
-                  <pic:cNvPr id="2" name="Imagen3" descr=""/>
+                  <pic:cNvPr id="2" name="Imagen3"/>
                   <pic:cNvPicPr>
                     <a:picLocks noChangeAspect="1" noChangeArrowheads="1"/>
                   </pic:cNvPicPr>
@@ -2924,9 +3044,8 @@
   <w:p>
     <w:pPr>
       <w:pStyle w:val="Standard"/>
-      <w:spacing w:lineRule="auto" w:line="276"/>
+      <w:spacing w:line="276" w:lineRule="auto"/>
       <w:jc w:val="left"/>
-      <w:rPr/>
     </w:pPr>
     <w:hyperlink r:id="rId2">
       <w:r>
@@ -2948,24 +3067,54 @@
         <w:sz w:val="14"/>
         <w:szCs w:val="14"/>
       </w:rPr>
-      <w:t xml:space="preserve">    |    Morelos 53, Del Carmen, Coyoacán, CDMX. Factor Evolución SA de CV     </w:t>
+      <w:t xml:space="preserve">    |    Morelos 53, Del Carmen, Coyoacán, CDMX. Factor Evo</w:t>
+    </w:r>
+    <w:r>
+      <w:rPr>
+        <w:rFonts w:ascii="MicrogrammaDMedExt" w:hAnsi="MicrogrammaDMedExt"/>
+        <w:color w:val="333333"/>
+        <w:spacing w:val="12"/>
+        <w:sz w:val="14"/>
+        <w:szCs w:val="14"/>
+      </w:rPr>
+      <w:t xml:space="preserve">lución SA de CV     </w:t>
     </w:r>
   </w:p>
 </w:ftr>
 </file>
 
+<file path=word/footnotes.xml><?xml version="1.0" encoding="utf-8"?>
+<w:footnotes xmlns:wpc="http://schemas.microsoft.com/office/word/2010/wordprocessingCanvas" xmlns:cx="http://schemas.microsoft.com/office/drawing/2014/chartex" xmlns:cx1="http://schemas.microsoft.com/office/drawing/2015/9/8/chartex" xmlns:cx2="http://schemas.microsoft.com/office/drawing/2015/10/21/chartex" xmlns:cx3="http://schemas.microsoft.com/office/drawing/2016/5/9/chartex" xmlns:cx4="http://schemas.microsoft.com/office/drawing/2016/5/10/chartex" xmlns:cx5="http://schemas.microsoft.com/office/drawing/2016/5/11/chartex" xmlns:cx6="http://schemas.microsoft.com/office/drawing/2016/5/12/chartex" xmlns:cx7="http://schemas.microsoft.com/office/drawing/2016/5/13/chartex" xmlns:cx8="http://schemas.microsoft.com/office/drawing/2016/5/14/chartex" xmlns:mc="http://schemas.openxmlformats.org/markup-compatibility/2006" xmlns:aink="http://schemas.microsoft.com/office/drawing/2016/ink" xmlns:am3d="http://schemas.microsoft.com/office/drawing/2017/model3d" xmlns:o="urn:schemas-microsoft-com:office:office" xmlns:r="http://schemas.openxmlformats.org/officeDocument/2006/relationships" xmlns:m="http://schemas.openxmlformats.org/officeDocument/2006/math" xmlns:v="urn:schemas-microsoft-com:vml" xmlns:wp14="http://schemas.microsoft.com/office/word/2010/wordprocessingDrawing" xmlns:wp="http://schemas.openxmlformats.org/drawingml/2006/wordprocessingDrawing" xmlns:w10="urn:schemas-microsoft-com:office:word" xmlns:w="http://schemas.openxmlformats.org/wordprocessingml/2006/main" xmlns:w14="http://schemas.microsoft.com/office/word/2010/wordml" xmlns:w15="http://schemas.microsoft.com/office/word/2012/wordml" xmlns:w16cex="http://schemas.microsoft.com/office/word/2018/wordml/cex" xmlns:w16cid="http://schemas.microsoft.com/office/word/2016/wordml/cid" xmlns:w16="http://schemas.microsoft.com/office/word/2018/wordml" xmlns:w16sdtdh="http://schemas.microsoft.com/office/word/2020/wordml/sdtdatahash" xmlns:w16se="http://schemas.microsoft.com/office/word/2015/wordml/symex" xmlns:wpg="http://schemas.microsoft.com/office/word/2010/wordprocessingGroup" xmlns:wpi="http://schemas.microsoft.com/office/word/2010/wordprocessingInk" xmlns:wne="http://schemas.microsoft.com/office/word/2006/wordml" xmlns:wps="http://schemas.microsoft.com/office/word/2010/wordprocessingShape" mc:Ignorable="w14 w15 w16se w16cid w16 w16cex w16sdtdh wp14">
+  <w:footnote w:type="separator" w:id="-1">
+    <w:p>
+      <w:r>
+        <w:separator/>
+      </w:r>
+    </w:p>
+  </w:footnote>
+  <w:footnote w:type="continuationSeparator" w:id="0">
+    <w:p>
+      <w:r>
+        <w:continuationSeparator/>
+      </w:r>
+    </w:p>
+  </w:footnote>
+</w:footnotes>
+</file>
+
 <file path=word/header1.xml><?xml version="1.0" encoding="utf-8"?>
-<w:hdr xmlns:o="urn:schemas-microsoft-com:office:office" xmlns:r="http://schemas.openxmlformats.org/officeDocument/2006/relationships" xmlns:v="urn:schemas-microsoft-com:vml" xmlns:w="http://schemas.openxmlformats.org/wordprocessingml/2006/main" xmlns:w10="urn:schemas-microsoft-com:office:word" xmlns:wp="http://schemas.openxmlformats.org/drawingml/2006/wordprocessingDrawing" xmlns:wps="http://schemas.microsoft.com/office/word/2010/wordprocessingShape" xmlns:wpg="http://schemas.microsoft.com/office/word/2010/wordprocessingGroup" xmlns:mc="http://schemas.openxmlformats.org/markup-compatibility/2006" xmlns:wp14="http://schemas.microsoft.com/office/word/2010/wordprocessingDrawing" xmlns:w14="http://schemas.microsoft.com/office/word/2010/wordml" xmlns:w15="http://schemas.microsoft.com/office/word/2012/wordml" mc:Ignorable="w14 wp14 w15">
+<w:hdr xmlns:wpc="http://schemas.microsoft.com/office/word/2010/wordprocessingCanvas" xmlns:cx="http://schemas.microsoft.com/office/drawing/2014/chartex" xmlns:cx1="http://schemas.microsoft.com/office/drawing/2015/9/8/chartex" xmlns:cx2="http://schemas.microsoft.com/office/drawing/2015/10/21/chartex" xmlns:cx3="http://schemas.microsoft.com/office/drawing/2016/5/9/chartex" xmlns:cx4="http://schemas.microsoft.com/office/drawing/2016/5/10/chartex" xmlns:cx5="http://schemas.microsoft.com/office/drawing/2016/5/11/chartex" xmlns:cx6="http://schemas.microsoft.com/office/drawing/2016/5/12/chartex" xmlns:cx7="http://schemas.microsoft.com/office/drawing/2016/5/13/chartex" xmlns:cx8="http://schemas.microsoft.com/office/drawing/2016/5/14/chartex" xmlns:mc="http://schemas.openxmlformats.org/markup-compatibility/2006" xmlns:aink="http://schemas.microsoft.com/office/drawing/2016/ink" xmlns:am3d="http://schemas.microsoft.com/office/drawing/2017/model3d" xmlns:o="urn:schemas-microsoft-com:office:office" xmlns:r="http://schemas.openxmlformats.org/officeDocument/2006/relationships" xmlns:m="http://schemas.openxmlformats.org/officeDocument/2006/math" xmlns:v="urn:schemas-microsoft-com:vml" xmlns:wp14="http://schemas.microsoft.com/office/word/2010/wordprocessingDrawing" xmlns:wp="http://schemas.openxmlformats.org/drawingml/2006/wordprocessingDrawing" xmlns:w10="urn:schemas-microsoft-com:office:word" xmlns:w="http://schemas.openxmlformats.org/wordprocessingml/2006/main" xmlns:w14="http://schemas.microsoft.com/office/word/2010/wordml" xmlns:w15="http://schemas.microsoft.com/office/word/2012/wordml" xmlns:w16cex="http://schemas.microsoft.com/office/word/2018/wordml/cex" xmlns:w16cid="http://schemas.microsoft.com/office/word/2016/wordml/cid" xmlns:w16="http://schemas.microsoft.com/office/word/2018/wordml" xmlns:w16sdtdh="http://schemas.microsoft.com/office/word/2020/wordml/sdtdatahash" xmlns:w16se="http://schemas.microsoft.com/office/word/2015/wordml/symex" xmlns:wpg="http://schemas.microsoft.com/office/word/2010/wordprocessingGroup" xmlns:wpi="http://schemas.microsoft.com/office/word/2010/wordprocessingInk" xmlns:wne="http://schemas.microsoft.com/office/word/2006/wordml" xmlns:wps="http://schemas.microsoft.com/office/word/2010/wordprocessingShape" mc:Ignorable="w14 w15 w16se w16cid w16 w16cex w16sdtdh wp14">
   <w:p>
     <w:pPr>
       <w:pStyle w:val="Standard"/>
       <w:jc w:val="right"/>
-      <w:rPr/>
     </w:pPr>
     <w:r>
-      <w:rPr/>
+      <w:rPr>
+        <w:noProof/>
+      </w:rPr>
       <w:drawing>
-        <wp:anchor behindDoc="0" distT="0" distB="0" distL="114300" distR="114300" simplePos="0" locked="0" layoutInCell="0" allowOverlap="1" relativeHeight="5">
+        <wp:anchor distT="0" distB="0" distL="114300" distR="114300" simplePos="0" relativeHeight="5" behindDoc="0" locked="0" layoutInCell="0" allowOverlap="1" wp14:anchorId="7ADE5146" wp14:editId="3DE0F1E7">
           <wp:simplePos x="0" y="0"/>
           <wp:positionH relativeFrom="column">
             <wp:posOffset>-22225</wp:posOffset>
@@ -2976,7 +3125,7 @@
           <wp:extent cx="2011680" cy="636905"/>
           <wp:effectExtent l="0" t="0" r="0" b="0"/>
           <wp:wrapSquare wrapText="bothSides"/>
-          <wp:docPr id="1" name="Imagen2" descr=""/>
+          <wp:docPr id="1" name="Imagen2"/>
           <wp:cNvGraphicFramePr>
             <a:graphicFrameLocks xmlns:a="http://schemas.openxmlformats.org/drawingml/2006/main" noChangeAspect="1"/>
           </wp:cNvGraphicFramePr>
@@ -2984,7 +3133,7 @@
             <a:graphicData uri="http://schemas.openxmlformats.org/drawingml/2006/picture">
               <pic:pic xmlns:pic="http://schemas.openxmlformats.org/drawingml/2006/picture">
                 <pic:nvPicPr>
-                  <pic:cNvPr id="1" name="Imagen2" descr=""/>
+                  <pic:cNvPr id="1" name="Imagen2"/>
                   <pic:cNvPicPr>
                     <a:picLocks noChangeAspect="1" noChangeArrowheads="1"/>
                   </pic:cNvPicPr>
@@ -3015,7 +3164,6 @@
     <w:pPr>
       <w:pStyle w:val="Standard"/>
       <w:jc w:val="right"/>
-      <w:rPr/>
     </w:pPr>
     <w:r>
       <w:rPr>
@@ -3032,18 +3180,8 @@
   </w:p>
   <w:p>
     <w:pPr>
-      <w:pStyle w:val="Cabecera"/>
-      <w:spacing w:lineRule="exact" w:line="227"/>
-      <w:rPr>
-        <w:rFonts w:ascii="MicrogrammaDMedExt" w:hAnsi="MicrogrammaDMedExt"/>
-        <w:b/>
-        <w:b/>
-        <w:bCs/>
-        <w:sz w:val="14"/>
-        <w:szCs w:val="14"/>
-      </w:rPr>
-    </w:pPr>
-    <w:r>
+      <w:pStyle w:val="Encabezado"/>
+      <w:spacing w:line="227" w:lineRule="exact"/>
       <w:rPr>
         <w:rFonts w:ascii="MicrogrammaDMedExt" w:hAnsi="MicrogrammaDMedExt"/>
         <w:b/>
@@ -3051,142 +3189,17 @@
         <w:sz w:val="14"/>
         <w:szCs w:val="14"/>
       </w:rPr>
-    </w:r>
+    </w:pPr>
   </w:p>
 </w:hdr>
 </file>
 
 <file path=word/numbering.xml><?xml version="1.0" encoding="utf-8"?>
-<w:numbering xmlns:w="http://schemas.openxmlformats.org/wordprocessingml/2006/main" xmlns:o="urn:schemas-microsoft-com:office:office" xmlns:r="http://schemas.openxmlformats.org/officeDocument/2006/relationships" xmlns:v="urn:schemas-microsoft-com:vml" xmlns:mc="http://schemas.openxmlformats.org/markup-compatibility/2006" xmlns:w14="http://schemas.microsoft.com/office/word/2010/wordml" mc:Ignorable="w14">
-  <w:abstractNum w:abstractNumId="1">
-    <w:lvl w:ilvl="0">
-      <w:start w:val="1"/>
-      <w:pStyle w:val="Ttulo1"/>
-      <w:numFmt w:val="upperRoman"/>
-      <w:lvlText w:val="%1. "/>
-      <w:lvlJc w:val="left"/>
-      <w:pPr>
-        <w:tabs>
-          <w:tab w:val="num" w:pos="0"/>
-        </w:tabs>
-        <w:ind w:left="0" w:hanging="0"/>
-      </w:pPr>
-      <w:rPr/>
-    </w:lvl>
-    <w:lvl w:ilvl="1">
-      <w:start w:val="1"/>
-      <w:pStyle w:val="Ttulo2"/>
-      <w:numFmt w:val="lowerLetter"/>
-      <w:lvlText w:val="(%2) "/>
-      <w:lvlJc w:val="left"/>
-      <w:pPr>
-        <w:tabs>
-          <w:tab w:val="num" w:pos="0"/>
-        </w:tabs>
-        <w:ind w:left="567" w:hanging="567"/>
-      </w:pPr>
-      <w:rPr/>
-    </w:lvl>
-    <w:lvl w:ilvl="2">
-      <w:start w:val="1"/>
-      <w:numFmt w:val="none"/>
-      <w:suff w:val="nothing"/>
-      <w:lvlText w:val="%3"/>
-      <w:lvlJc w:val="left"/>
-      <w:pPr>
-        <w:tabs>
-          <w:tab w:val="num" w:pos="0"/>
-        </w:tabs>
-        <w:ind w:left="0" w:hanging="0"/>
-      </w:pPr>
-      <w:rPr/>
-    </w:lvl>
-    <w:lvl w:ilvl="3">
-      <w:start w:val="1"/>
-      <w:pStyle w:val="Ttulo4"/>
-      <w:numFmt w:val="upperLetter"/>
-      <w:lvlText w:val=" %4."/>
-      <w:lvlJc w:val="left"/>
-      <w:pPr>
-        <w:tabs>
-          <w:tab w:val="num" w:pos="0"/>
-        </w:tabs>
-        <w:ind w:left="864" w:hanging="864"/>
-      </w:pPr>
-      <w:rPr/>
-    </w:lvl>
-    <w:lvl w:ilvl="4">
-      <w:start w:val="1"/>
-      <w:numFmt w:val="none"/>
-      <w:suff w:val="nothing"/>
-      <w:lvlText w:val="%5"/>
-      <w:lvlJc w:val="left"/>
-      <w:pPr>
-        <w:tabs>
-          <w:tab w:val="num" w:pos="0"/>
-        </w:tabs>
-        <w:ind w:left="0" w:hanging="0"/>
-      </w:pPr>
-      <w:rPr/>
-    </w:lvl>
-    <w:lvl w:ilvl="5">
-      <w:start w:val="1"/>
-      <w:numFmt w:val="none"/>
-      <w:suff w:val="nothing"/>
-      <w:lvlText w:val=""/>
-      <w:lvlJc w:val="left"/>
-      <w:pPr>
-        <w:tabs>
-          <w:tab w:val="num" w:pos="0"/>
-        </w:tabs>
-        <w:ind w:left="0" w:hanging="0"/>
-      </w:pPr>
-      <w:rPr/>
-    </w:lvl>
-    <w:lvl w:ilvl="6">
-      <w:start w:val="1"/>
-      <w:numFmt w:val="none"/>
-      <w:suff w:val="nothing"/>
-      <w:lvlText w:val=""/>
-      <w:lvlJc w:val="left"/>
-      <w:pPr>
-        <w:tabs>
-          <w:tab w:val="num" w:pos="0"/>
-        </w:tabs>
-        <w:ind w:left="0" w:hanging="0"/>
-      </w:pPr>
-      <w:rPr/>
-    </w:lvl>
-    <w:lvl w:ilvl="7">
-      <w:start w:val="1"/>
-      <w:numFmt w:val="none"/>
-      <w:suff w:val="nothing"/>
-      <w:lvlText w:val=""/>
-      <w:lvlJc w:val="left"/>
-      <w:pPr>
-        <w:tabs>
-          <w:tab w:val="num" w:pos="0"/>
-        </w:tabs>
-        <w:ind w:left="0" w:hanging="0"/>
-      </w:pPr>
-      <w:rPr/>
-    </w:lvl>
-    <w:lvl w:ilvl="8">
-      <w:start w:val="1"/>
-      <w:numFmt w:val="none"/>
-      <w:suff w:val="nothing"/>
-      <w:lvlText w:val=""/>
-      <w:lvlJc w:val="left"/>
-      <w:pPr>
-        <w:tabs>
-          <w:tab w:val="num" w:pos="0"/>
-        </w:tabs>
-        <w:ind w:left="0" w:hanging="0"/>
-      </w:pPr>
-      <w:rPr/>
-    </w:lvl>
-  </w:abstractNum>
-  <w:abstractNum w:abstractNumId="2">
+<w:numbering xmlns:wpc="http://schemas.microsoft.com/office/word/2010/wordprocessingCanvas" xmlns:cx="http://schemas.microsoft.com/office/drawing/2014/chartex" xmlns:cx1="http://schemas.microsoft.com/office/drawing/2015/9/8/chartex" xmlns:cx2="http://schemas.microsoft.com/office/drawing/2015/10/21/chartex" xmlns:cx3="http://schemas.microsoft.com/office/drawing/2016/5/9/chartex" xmlns:cx4="http://schemas.microsoft.com/office/drawing/2016/5/10/chartex" xmlns:cx5="http://schemas.microsoft.com/office/drawing/2016/5/11/chartex" xmlns:cx6="http://schemas.microsoft.com/office/drawing/2016/5/12/chartex" xmlns:cx7="http://schemas.microsoft.com/office/drawing/2016/5/13/chartex" xmlns:cx8="http://schemas.microsoft.com/office/drawing/2016/5/14/chartex" xmlns:mc="http://schemas.openxmlformats.org/markup-compatibility/2006" xmlns:aink="http://schemas.microsoft.com/office/drawing/2016/ink" xmlns:am3d="http://schemas.microsoft.com/office/drawing/2017/model3d" xmlns:o="urn:schemas-microsoft-com:office:office" xmlns:r="http://schemas.openxmlformats.org/officeDocument/2006/relationships" xmlns:m="http://schemas.openxmlformats.org/officeDocument/2006/math" xmlns:v="urn:schemas-microsoft-com:vml" xmlns:wp14="http://schemas.microsoft.com/office/word/2010/wordprocessingDrawing" xmlns:wp="http://schemas.openxmlformats.org/drawingml/2006/wordprocessingDrawing" xmlns:w10="urn:schemas-microsoft-com:office:word" xmlns:w="http://schemas.openxmlformats.org/wordprocessingml/2006/main" xmlns:w14="http://schemas.microsoft.com/office/word/2010/wordml" xmlns:w15="http://schemas.microsoft.com/office/word/2012/wordml" xmlns:w16cex="http://schemas.microsoft.com/office/word/2018/wordml/cex" xmlns:w16cid="http://schemas.microsoft.com/office/word/2016/wordml/cid" xmlns:w16="http://schemas.microsoft.com/office/word/2018/wordml" xmlns:w16sdtdh="http://schemas.microsoft.com/office/word/2020/wordml/sdtdatahash" xmlns:w16se="http://schemas.microsoft.com/office/word/2015/wordml/symex" xmlns:wpg="http://schemas.microsoft.com/office/word/2010/wordprocessingGroup" xmlns:wpi="http://schemas.microsoft.com/office/word/2010/wordprocessingInk" xmlns:wne="http://schemas.microsoft.com/office/word/2006/wordml" xmlns:wps="http://schemas.microsoft.com/office/word/2010/wordprocessingShape" mc:Ignorable="w14 w15 w16se w16cid w16 w16cex w16sdtdh wp14">
+  <w:abstractNum w:abstractNumId="0" w15:restartNumberingAfterBreak="0">
+    <w:nsid w:val="06313079"/>
+    <w:multiLevelType w:val="multilevel"/>
+    <w:tmpl w:val="9814A3F0"/>
     <w:lvl w:ilvl="0">
       <w:start w:val="1"/>
       <w:numFmt w:val="decimal"/>
@@ -3198,7 +3211,6 @@
         </w:tabs>
         <w:ind w:left="720" w:hanging="360"/>
       </w:pPr>
-      <w:rPr/>
     </w:lvl>
     <w:lvl w:ilvl="1">
       <w:start w:val="1"/>
@@ -3211,7 +3223,6 @@
         </w:tabs>
         <w:ind w:left="1080" w:hanging="360"/>
       </w:pPr>
-      <w:rPr/>
     </w:lvl>
     <w:lvl w:ilvl="2">
       <w:start w:val="1"/>
@@ -3224,7 +3235,6 @@
         </w:tabs>
         <w:ind w:left="1440" w:hanging="360"/>
       </w:pPr>
-      <w:rPr/>
     </w:lvl>
     <w:lvl w:ilvl="3">
       <w:start w:val="1"/>
@@ -3237,7 +3247,6 @@
         </w:tabs>
         <w:ind w:left="1800" w:hanging="360"/>
       </w:pPr>
-      <w:rPr/>
     </w:lvl>
     <w:lvl w:ilvl="4">
       <w:start w:val="1"/>
@@ -3250,7 +3259,6 @@
         </w:tabs>
         <w:ind w:left="2160" w:hanging="360"/>
       </w:pPr>
-      <w:rPr/>
     </w:lvl>
     <w:lvl w:ilvl="5">
       <w:start w:val="1"/>
@@ -3263,7 +3271,6 @@
         </w:tabs>
         <w:ind w:left="2520" w:hanging="360"/>
       </w:pPr>
-      <w:rPr/>
     </w:lvl>
     <w:lvl w:ilvl="6">
       <w:start w:val="1"/>
@@ -3276,7 +3283,6 @@
         </w:tabs>
         <w:ind w:left="2880" w:hanging="360"/>
       </w:pPr>
-      <w:rPr/>
     </w:lvl>
     <w:lvl w:ilvl="7">
       <w:start w:val="1"/>
@@ -3289,7 +3295,6 @@
         </w:tabs>
         <w:ind w:left="3240" w:hanging="360"/>
       </w:pPr>
-      <w:rPr/>
     </w:lvl>
     <w:lvl w:ilvl="8">
       <w:start w:val="1"/>
@@ -3302,10 +3307,134 @@
         </w:tabs>
         <w:ind w:left="3600" w:hanging="360"/>
       </w:pPr>
-      <w:rPr/>
     </w:lvl>
   </w:abstractNum>
-  <w:abstractNum w:abstractNumId="3">
+  <w:abstractNum w:abstractNumId="1" w15:restartNumberingAfterBreak="0">
+    <w:nsid w:val="11F9245E"/>
+    <w:multiLevelType w:val="multilevel"/>
+    <w:tmpl w:val="CDEA3AA4"/>
+    <w:lvl w:ilvl="0">
+      <w:start w:val="1"/>
+      <w:numFmt w:val="upperRoman"/>
+      <w:pStyle w:val="Ttulo1"/>
+      <w:lvlText w:val="%1. "/>
+      <w:lvlJc w:val="left"/>
+      <w:pPr>
+        <w:tabs>
+          <w:tab w:val="num" w:pos="0"/>
+        </w:tabs>
+        <w:ind w:left="0" w:firstLine="0"/>
+      </w:pPr>
+    </w:lvl>
+    <w:lvl w:ilvl="1">
+      <w:start w:val="1"/>
+      <w:numFmt w:val="lowerLetter"/>
+      <w:pStyle w:val="Ttulo2"/>
+      <w:lvlText w:val="(%2) "/>
+      <w:lvlJc w:val="left"/>
+      <w:pPr>
+        <w:tabs>
+          <w:tab w:val="num" w:pos="0"/>
+        </w:tabs>
+        <w:ind w:left="567" w:hanging="567"/>
+      </w:pPr>
+    </w:lvl>
+    <w:lvl w:ilvl="2">
+      <w:start w:val="1"/>
+      <w:numFmt w:val="none"/>
+      <w:suff w:val="nothing"/>
+      <w:lvlText w:val="%3"/>
+      <w:lvlJc w:val="left"/>
+      <w:pPr>
+        <w:tabs>
+          <w:tab w:val="num" w:pos="0"/>
+        </w:tabs>
+        <w:ind w:left="0" w:firstLine="0"/>
+      </w:pPr>
+    </w:lvl>
+    <w:lvl w:ilvl="3">
+      <w:start w:val="1"/>
+      <w:numFmt w:val="upperLetter"/>
+      <w:pStyle w:val="Ttulo4"/>
+      <w:lvlText w:val=" %4."/>
+      <w:lvlJc w:val="left"/>
+      <w:pPr>
+        <w:tabs>
+          <w:tab w:val="num" w:pos="0"/>
+        </w:tabs>
+        <w:ind w:left="864" w:hanging="864"/>
+      </w:pPr>
+    </w:lvl>
+    <w:lvl w:ilvl="4">
+      <w:start w:val="1"/>
+      <w:numFmt w:val="none"/>
+      <w:suff w:val="nothing"/>
+      <w:lvlText w:val="%5"/>
+      <w:lvlJc w:val="left"/>
+      <w:pPr>
+        <w:tabs>
+          <w:tab w:val="num" w:pos="0"/>
+        </w:tabs>
+        <w:ind w:left="0" w:firstLine="0"/>
+      </w:pPr>
+    </w:lvl>
+    <w:lvl w:ilvl="5">
+      <w:start w:val="1"/>
+      <w:numFmt w:val="none"/>
+      <w:suff w:val="nothing"/>
+      <w:lvlText w:val=""/>
+      <w:lvlJc w:val="left"/>
+      <w:pPr>
+        <w:tabs>
+          <w:tab w:val="num" w:pos="0"/>
+        </w:tabs>
+        <w:ind w:left="0" w:firstLine="0"/>
+      </w:pPr>
+    </w:lvl>
+    <w:lvl w:ilvl="6">
+      <w:start w:val="1"/>
+      <w:numFmt w:val="none"/>
+      <w:suff w:val="nothing"/>
+      <w:lvlText w:val=""/>
+      <w:lvlJc w:val="left"/>
+      <w:pPr>
+        <w:tabs>
+          <w:tab w:val="num" w:pos="0"/>
+        </w:tabs>
+        <w:ind w:left="0" w:firstLine="0"/>
+      </w:pPr>
+    </w:lvl>
+    <w:lvl w:ilvl="7">
+      <w:start w:val="1"/>
+      <w:numFmt w:val="none"/>
+      <w:suff w:val="nothing"/>
+      <w:lvlText w:val=""/>
+      <w:lvlJc w:val="left"/>
+      <w:pPr>
+        <w:tabs>
+          <w:tab w:val="num" w:pos="0"/>
+        </w:tabs>
+        <w:ind w:left="0" w:firstLine="0"/>
+      </w:pPr>
+    </w:lvl>
+    <w:lvl w:ilvl="8">
+      <w:start w:val="1"/>
+      <w:numFmt w:val="none"/>
+      <w:suff w:val="nothing"/>
+      <w:lvlText w:val=""/>
+      <w:lvlJc w:val="left"/>
+      <w:pPr>
+        <w:tabs>
+          <w:tab w:val="num" w:pos="0"/>
+        </w:tabs>
+        <w:ind w:left="0" w:firstLine="0"/>
+      </w:pPr>
+    </w:lvl>
+  </w:abstractNum>
+  <w:abstractNum w:abstractNumId="2" w15:restartNumberingAfterBreak="0">
+    <w:nsid w:val="32FC1C9F"/>
+    <w:multiLevelType w:val="multilevel"/>
+    <w:tmpl w:val="77C2DD92"/>
     <w:lvl w:ilvl="0">
       <w:start w:val="1"/>
       <w:numFmt w:val="decimal"/>
@@ -3317,7 +3446,6 @@
         </w:tabs>
         <w:ind w:left="720" w:hanging="360"/>
       </w:pPr>
-      <w:rPr/>
     </w:lvl>
     <w:lvl w:ilvl="1">
       <w:start w:val="1"/>
@@ -3330,7 +3458,6 @@
         </w:tabs>
         <w:ind w:left="1080" w:hanging="360"/>
       </w:pPr>
-      <w:rPr/>
     </w:lvl>
     <w:lvl w:ilvl="2">
       <w:start w:val="1"/>
@@ -3343,7 +3470,6 @@
         </w:tabs>
         <w:ind w:left="1440" w:hanging="360"/>
       </w:pPr>
-      <w:rPr/>
     </w:lvl>
     <w:lvl w:ilvl="3">
       <w:start w:val="1"/>
@@ -3356,7 +3482,6 @@
         </w:tabs>
         <w:ind w:left="1800" w:hanging="360"/>
       </w:pPr>
-      <w:rPr/>
     </w:lvl>
     <w:lvl w:ilvl="4">
       <w:start w:val="1"/>
@@ -3369,7 +3494,6 @@
         </w:tabs>
         <w:ind w:left="2160" w:hanging="360"/>
       </w:pPr>
-      <w:rPr/>
     </w:lvl>
     <w:lvl w:ilvl="5">
       <w:start w:val="1"/>
@@ -3382,7 +3506,6 @@
         </w:tabs>
         <w:ind w:left="2520" w:hanging="360"/>
       </w:pPr>
-      <w:rPr/>
     </w:lvl>
     <w:lvl w:ilvl="6">
       <w:start w:val="1"/>
@@ -3395,7 +3518,6 @@
         </w:tabs>
         <w:ind w:left="2880" w:hanging="360"/>
       </w:pPr>
-      <w:rPr/>
     </w:lvl>
     <w:lvl w:ilvl="7">
       <w:start w:val="1"/>
@@ -3408,7 +3530,6 @@
         </w:tabs>
         <w:ind w:left="3240" w:hanging="360"/>
       </w:pPr>
-      <w:rPr/>
     </w:lvl>
     <w:lvl w:ilvl="8">
       <w:start w:val="1"/>
@@ -3421,27 +3542,26 @@
         </w:tabs>
         <w:ind w:left="3600" w:hanging="360"/>
       </w:pPr>
-      <w:rPr/>
     </w:lvl>
   </w:abstractNum>
-  <w:num w:numId="1">
+  <w:num w:numId="1" w16cid:durableId="400255813">
     <w:abstractNumId w:val="1"/>
   </w:num>
-  <w:num w:numId="2">
+  <w:num w:numId="2" w16cid:durableId="610013778">
     <w:abstractNumId w:val="2"/>
   </w:num>
-  <w:num w:numId="3">
-    <w:abstractNumId w:val="3"/>
+  <w:num w:numId="3" w16cid:durableId="714818234">
+    <w:abstractNumId w:val="0"/>
   </w:num>
 </w:numbering>
 </file>
 
 <file path=word/styles.xml><?xml version="1.0" encoding="utf-8"?>
-<w:styles xmlns:w="http://schemas.openxmlformats.org/wordprocessingml/2006/main" xmlns:w14="http://schemas.microsoft.com/office/word/2010/wordml" xmlns:mc="http://schemas.openxmlformats.org/markup-compatibility/2006" mc:Ignorable="w14">
+<w:styles xmlns:mc="http://schemas.openxmlformats.org/markup-compatibility/2006" xmlns:r="http://schemas.openxmlformats.org/officeDocument/2006/relationships" xmlns:w="http://schemas.openxmlformats.org/wordprocessingml/2006/main" xmlns:w14="http://schemas.microsoft.com/office/word/2010/wordml" xmlns:w15="http://schemas.microsoft.com/office/word/2012/wordml" xmlns:w16cex="http://schemas.microsoft.com/office/word/2018/wordml/cex" xmlns:w16cid="http://schemas.microsoft.com/office/word/2016/wordml/cid" xmlns:w16="http://schemas.microsoft.com/office/word/2018/wordml" xmlns:w16sdtdh="http://schemas.microsoft.com/office/word/2020/wordml/sdtdatahash" xmlns:w16se="http://schemas.microsoft.com/office/word/2015/wordml/symex" mc:Ignorable="w14 w15 w16se w16cid w16 w16cex w16sdtdh">
   <w:docDefaults>
     <w:rPrDefault>
       <w:rPr>
-        <w:rFonts w:ascii="Liberation Serif" w:hAnsi="Liberation Serif" w:eastAsia="Noto Sans CJK SC Regular" w:cs="FreeSans"/>
+        <w:rFonts w:ascii="Liberation Serif" w:eastAsia="Noto Sans CJK SC Regular" w:hAnsi="Liberation Serif" w:cs="FreeSans"/>
         <w:kern w:val="2"/>
         <w:sz w:val="24"/>
         <w:szCs w:val="24"/>
@@ -3450,21 +3570,21 @@
     </w:rPrDefault>
     <w:pPrDefault>
       <w:pPr>
-        <w:suppressAutoHyphens w:val="true"/>
+        <w:suppressAutoHyphens/>
       </w:pPr>
     </w:pPrDefault>
   </w:docDefaults>
   <w:latentStyles w:defLockedState="0" w:defUIPriority="99" w:defSemiHidden="0" w:defUnhideWhenUsed="0" w:defQFormat="0" w:count="376">
     <w:lsdException w:name="Normal" w:uiPriority="0" w:qFormat="1"/>
     <w:lsdException w:name="heading 1" w:uiPriority="9" w:qFormat="1"/>
-    <w:lsdException w:name="heading 2" w:uiPriority="9" w:semiHidden="1" w:unhideWhenUsed="1" w:qFormat="1"/>
-    <w:lsdException w:name="heading 3" w:uiPriority="9" w:semiHidden="1" w:unhideWhenUsed="1" w:qFormat="1"/>
-    <w:lsdException w:name="heading 4" w:uiPriority="9" w:semiHidden="1" w:unhideWhenUsed="1" w:qFormat="1"/>
-    <w:lsdException w:name="heading 5" w:uiPriority="9" w:semiHidden="1" w:unhideWhenUsed="1" w:qFormat="1"/>
-    <w:lsdException w:name="heading 6" w:uiPriority="9" w:semiHidden="1" w:unhideWhenUsed="1" w:qFormat="1"/>
-    <w:lsdException w:name="heading 7" w:uiPriority="9" w:semiHidden="1" w:unhideWhenUsed="1" w:qFormat="1"/>
-    <w:lsdException w:name="heading 8" w:uiPriority="9" w:semiHidden="1" w:unhideWhenUsed="1" w:qFormat="1"/>
-    <w:lsdException w:name="heading 9" w:uiPriority="9" w:semiHidden="1" w:unhideWhenUsed="1" w:qFormat="1"/>
+    <w:lsdException w:name="heading 2" w:semiHidden="1" w:uiPriority="9" w:unhideWhenUsed="1" w:qFormat="1"/>
+    <w:lsdException w:name="heading 3" w:semiHidden="1" w:uiPriority="9" w:unhideWhenUsed="1" w:qFormat="1"/>
+    <w:lsdException w:name="heading 4" w:semiHidden="1" w:uiPriority="9" w:unhideWhenUsed="1" w:qFormat="1"/>
+    <w:lsdException w:name="heading 5" w:semiHidden="1" w:uiPriority="9" w:unhideWhenUsed="1" w:qFormat="1"/>
+    <w:lsdException w:name="heading 6" w:semiHidden="1" w:uiPriority="9" w:unhideWhenUsed="1" w:qFormat="1"/>
+    <w:lsdException w:name="heading 7" w:semiHidden="1" w:uiPriority="9" w:unhideWhenUsed="1" w:qFormat="1"/>
+    <w:lsdException w:name="heading 8" w:semiHidden="1" w:uiPriority="9" w:unhideWhenUsed="1" w:qFormat="1"/>
+    <w:lsdException w:name="heading 9" w:semiHidden="1" w:uiPriority="9" w:unhideWhenUsed="1" w:qFormat="1"/>
     <w:lsdException w:name="index 1" w:semiHidden="1" w:unhideWhenUsed="1"/>
     <w:lsdException w:name="index 2" w:semiHidden="1" w:unhideWhenUsed="1"/>
     <w:lsdException w:name="index 3" w:semiHidden="1" w:unhideWhenUsed="1"/>
@@ -3474,22 +3594,22 @@
     <w:lsdException w:name="index 7" w:semiHidden="1" w:unhideWhenUsed="1"/>
     <w:lsdException w:name="index 8" w:semiHidden="1" w:unhideWhenUsed="1"/>
     <w:lsdException w:name="index 9" w:semiHidden="1" w:unhideWhenUsed="1"/>
-    <w:lsdException w:name="toc 1" w:uiPriority="39" w:semiHidden="1" w:unhideWhenUsed="1"/>
-    <w:lsdException w:name="toc 2" w:uiPriority="39" w:semiHidden="1" w:unhideWhenUsed="1"/>
-    <w:lsdException w:name="toc 3" w:uiPriority="39" w:semiHidden="1" w:unhideWhenUsed="1"/>
-    <w:lsdException w:name="toc 4" w:uiPriority="39" w:semiHidden="1" w:unhideWhenUsed="1"/>
-    <w:lsdException w:name="toc 5" w:uiPriority="39" w:semiHidden="1" w:unhideWhenUsed="1"/>
-    <w:lsdException w:name="toc 6" w:uiPriority="39" w:semiHidden="1" w:unhideWhenUsed="1"/>
-    <w:lsdException w:name="toc 7" w:uiPriority="39" w:semiHidden="1" w:unhideWhenUsed="1"/>
-    <w:lsdException w:name="toc 8" w:uiPriority="39" w:semiHidden="1" w:unhideWhenUsed="1"/>
-    <w:lsdException w:name="toc 9" w:uiPriority="39" w:semiHidden="1" w:unhideWhenUsed="1"/>
+    <w:lsdException w:name="toc 1" w:semiHidden="1" w:uiPriority="39" w:unhideWhenUsed="1"/>
+    <w:lsdException w:name="toc 2" w:semiHidden="1" w:uiPriority="39" w:unhideWhenUsed="1"/>
+    <w:lsdException w:name="toc 3" w:semiHidden="1" w:uiPriority="39" w:unhideWhenUsed="1"/>
+    <w:lsdException w:name="toc 4" w:semiHidden="1" w:uiPriority="39" w:unhideWhenUsed="1"/>
+    <w:lsdException w:name="toc 5" w:semiHidden="1" w:uiPriority="39" w:unhideWhenUsed="1"/>
+    <w:lsdException w:name="toc 6" w:semiHidden="1" w:uiPriority="39" w:unhideWhenUsed="1"/>
+    <w:lsdException w:name="toc 7" w:semiHidden="1" w:uiPriority="39" w:unhideWhenUsed="1"/>
+    <w:lsdException w:name="toc 8" w:semiHidden="1" w:uiPriority="39" w:unhideWhenUsed="1"/>
+    <w:lsdException w:name="toc 9" w:semiHidden="1" w:uiPriority="39" w:unhideWhenUsed="1"/>
     <w:lsdException w:name="Normal Indent" w:semiHidden="1" w:unhideWhenUsed="1"/>
     <w:lsdException w:name="footnote text" w:semiHidden="1" w:unhideWhenUsed="1"/>
     <w:lsdException w:name="annotation text" w:semiHidden="1" w:unhideWhenUsed="1"/>
     <w:lsdException w:name="header" w:semiHidden="1" w:unhideWhenUsed="1"/>
     <w:lsdException w:name="footer" w:semiHidden="1" w:unhideWhenUsed="1"/>
     <w:lsdException w:name="index heading" w:semiHidden="1" w:unhideWhenUsed="1"/>
-    <w:lsdException w:name="caption" w:uiPriority="35" w:semiHidden="1" w:unhideWhenUsed="1" w:qFormat="1"/>
+    <w:lsdException w:name="caption" w:semiHidden="1" w:uiPriority="35" w:unhideWhenUsed="1" w:qFormat="1"/>
     <w:lsdException w:name="table of figures" w:semiHidden="1" w:unhideWhenUsed="1"/>
     <w:lsdException w:name="envelope address" w:semiHidden="1" w:unhideWhenUsed="1"/>
     <w:lsdException w:name="envelope return" w:semiHidden="1" w:unhideWhenUsed="1"/>
@@ -3520,7 +3640,7 @@
     <w:lsdException w:name="Title" w:uiPriority="10" w:qFormat="1"/>
     <w:lsdException w:name="Closing" w:semiHidden="1" w:unhideWhenUsed="1"/>
     <w:lsdException w:name="Signature" w:semiHidden="1" w:unhideWhenUsed="1"/>
-    <w:lsdException w:name="Default Paragraph Font" w:uiPriority="1" w:semiHidden="1" w:unhideWhenUsed="1"/>
+    <w:lsdException w:name="Default Paragraph Font" w:semiHidden="1" w:uiPriority="1" w:unhideWhenUsed="1"/>
     <w:lsdException w:name="Body Text" w:semiHidden="1" w:unhideWhenUsed="1"/>
     <w:lsdException w:name="Body Text Indent" w:semiHidden="1" w:unhideWhenUsed="1"/>
     <w:lsdException w:name="List Continue" w:semiHidden="1" w:unhideWhenUsed="1"/>
@@ -3720,8 +3840,8 @@
     <w:lsdException w:name="Subtle Reference" w:uiPriority="31" w:qFormat="1"/>
     <w:lsdException w:name="Intense Reference" w:uiPriority="32" w:qFormat="1"/>
     <w:lsdException w:name="Book Title" w:uiPriority="33" w:qFormat="1"/>
-    <w:lsdException w:name="Bibliography" w:uiPriority="37" w:semiHidden="1" w:unhideWhenUsed="1"/>
-    <w:lsdException w:name="TOC Heading" w:uiPriority="39" w:semiHidden="1" w:unhideWhenUsed="1" w:qFormat="1"/>
+    <w:lsdException w:name="Bibliography" w:semiHidden="1" w:uiPriority="37" w:unhideWhenUsed="1"/>
+    <w:lsdException w:name="TOC Heading" w:semiHidden="1" w:uiPriority="39" w:unhideWhenUsed="1" w:qFormat="1"/>
     <w:lsdException w:name="Plain Table 1" w:uiPriority="41"/>
     <w:lsdException w:name="Plain Table 2" w:uiPriority="42"/>
     <w:lsdException w:name="Plain Table 3" w:uiPriority="43"/>
@@ -3832,47 +3952,33 @@
     <w:lsdException w:name="Unresolved Mention" w:semiHidden="1" w:unhideWhenUsed="1"/>
     <w:lsdException w:name="Smart Link" w:semiHidden="1" w:unhideWhenUsed="1"/>
   </w:latentStyles>
-  <w:style w:type="paragraph" w:styleId="Normal" w:default="1">
+  <w:style w:type="paragraph" w:default="1" w:styleId="Normal">
     <w:name w:val="Normal"/>
     <w:qFormat/>
     <w:pPr>
-      <w:widowControl/>
-      <w:suppressAutoHyphens w:val="true"/>
-      <w:bidi w:val="0"/>
-      <w:spacing w:before="0" w:after="0"/>
-      <w:jc w:val="left"/>
       <w:textAlignment w:val="baseline"/>
     </w:pPr>
-    <w:rPr>
-      <w:rFonts w:ascii="Liberation Serif" w:hAnsi="Liberation Serif" w:eastAsia="Noto Sans CJK SC Regular" w:cs="FreeSans"/>
-      <w:color w:val="auto"/>
-      <w:kern w:val="2"/>
-      <w:sz w:val="24"/>
-      <w:szCs w:val="24"/>
-      <w:lang w:val="es-MX" w:eastAsia="zh-CN" w:bidi="hi-IN"/>
-    </w:rPr>
   </w:style>
   <w:style w:type="paragraph" w:styleId="Ttulo1">
-    <w:name w:val="Heading 1"/>
-    <w:basedOn w:val="Cabecera"/>
+    <w:name w:val="heading 1"/>
+    <w:basedOn w:val="Encabezado"/>
     <w:next w:val="Textbody"/>
     <w:uiPriority w:val="9"/>
     <w:qFormat/>
     <w:pPr>
       <w:numPr>
-        <w:ilvl w:val="0"/>
         <w:numId w:val="1"/>
       </w:numPr>
       <w:tabs>
         <w:tab w:val="clear" w:pos="4986"/>
         <w:tab w:val="clear" w:pos="9972"/>
       </w:tabs>
-      <w:spacing w:before="0" w:after="227"/>
+      <w:spacing w:after="227"/>
       <w:jc w:val="left"/>
       <w:outlineLvl w:val="0"/>
     </w:pPr>
     <w:rPr>
-      <w:rFonts w:ascii="Ubuntu Light" w:hAnsi="Ubuntu Light" w:eastAsia="Ubuntu Light" w:cs="Ubuntu Light"/>
+      <w:rFonts w:ascii="Ubuntu Light" w:eastAsia="Ubuntu Light" w:hAnsi="Ubuntu Light" w:cs="Ubuntu Light"/>
       <w:b/>
       <w:bCs/>
       <w:color w:val="333333"/>
@@ -3880,8 +3986,8 @@
     </w:rPr>
   </w:style>
   <w:style w:type="paragraph" w:styleId="Ttulo2">
-    <w:name w:val="Heading 2"/>
-    <w:basedOn w:val="Cabecera"/>
+    <w:name w:val="heading 2"/>
+    <w:basedOn w:val="Encabezado"/>
     <w:next w:val="Textbody"/>
     <w:uiPriority w:val="9"/>
     <w:semiHidden/>
@@ -3897,7 +4003,7 @@
       <w:outlineLvl w:val="1"/>
     </w:pPr>
     <w:rPr>
-      <w:rFonts w:ascii="Ubuntu Light" w:hAnsi="Ubuntu Light" w:eastAsia="Ubuntu Light" w:cs="Ubuntu Light"/>
+      <w:rFonts w:ascii="Ubuntu Light" w:eastAsia="Ubuntu Light" w:hAnsi="Ubuntu Light" w:cs="Ubuntu Light"/>
       <w:b/>
       <w:bCs/>
       <w:i/>
@@ -3908,8 +4014,8 @@
     </w:rPr>
   </w:style>
   <w:style w:type="paragraph" w:styleId="Ttulo3">
-    <w:name w:val="Heading 3"/>
-    <w:basedOn w:val="Cabecera"/>
+    <w:name w:val="heading 3"/>
+    <w:basedOn w:val="Encabezado"/>
     <w:next w:val="Textbody"/>
     <w:uiPriority w:val="9"/>
     <w:semiHidden/>
@@ -3917,12 +4023,12 @@
     <w:qFormat/>
     <w:pPr>
       <w:spacing w:before="113" w:after="57"/>
-      <w:ind w:left="1134" w:hanging="0"/>
+      <w:ind w:left="1134"/>
       <w:jc w:val="left"/>
       <w:outlineLvl w:val="2"/>
     </w:pPr>
     <w:rPr>
-      <w:rFonts w:ascii="Ubuntu Light" w:hAnsi="Ubuntu Light" w:eastAsia="Ubuntu Light" w:cs="Ubuntu Light"/>
+      <w:rFonts w:ascii="Ubuntu Light" w:eastAsia="Ubuntu Light" w:hAnsi="Ubuntu Light" w:cs="Ubuntu Light"/>
       <w:b/>
       <w:bCs/>
       <w:color w:val="000000"/>
@@ -3931,8 +4037,8 @@
     </w:rPr>
   </w:style>
   <w:style w:type="paragraph" w:styleId="Ttulo4">
-    <w:name w:val="Heading 4"/>
-    <w:basedOn w:val="Cabecera"/>
+    <w:name w:val="heading 4"/>
+    <w:basedOn w:val="Encabezado"/>
     <w:next w:val="Textbody"/>
     <w:uiPriority w:val="9"/>
     <w:semiHidden/>
@@ -3958,8 +4064,8 @@
     </w:rPr>
   </w:style>
   <w:style w:type="paragraph" w:styleId="Ttulo5">
-    <w:name w:val="Heading 5"/>
-    <w:basedOn w:val="Ttulo11"/>
+    <w:name w:val="heading 5"/>
+    <w:basedOn w:val="Ttulo10"/>
     <w:next w:val="Textbody"/>
     <w:uiPriority w:val="9"/>
     <w:semiHidden/>
@@ -3970,70 +4076,86 @@
       <w:outlineLvl w:val="4"/>
     </w:pPr>
     <w:rPr>
-      <w:rFonts w:ascii="Liberation Serif" w:hAnsi="Liberation Serif" w:eastAsia="Noto Sans CJK SC Regular" w:cs="FreeSans"/>
+      <w:rFonts w:ascii="Liberation Serif" w:eastAsia="Noto Sans CJK SC Regular" w:hAnsi="Liberation Serif" w:cs="FreeSans"/>
       <w:b/>
       <w:bCs/>
       <w:sz w:val="20"/>
       <w:szCs w:val="20"/>
     </w:rPr>
   </w:style>
-  <w:style w:type="character" w:styleId="DefaultParagraphFont" w:default="1">
+  <w:style w:type="character" w:default="1" w:styleId="Fuentedeprrafopredeter">
     <w:name w:val="Default Paragraph Font"/>
     <w:uiPriority w:val="1"/>
     <w:semiHidden/>
     <w:unhideWhenUsed/>
-    <w:qFormat/>
-    <w:rPr/>
-  </w:style>
-  <w:style w:type="character" w:styleId="Vietas" w:customStyle="1">
+  </w:style>
+  <w:style w:type="table" w:default="1" w:styleId="Tablanormal">
+    <w:name w:val="Normal Table"/>
+    <w:uiPriority w:val="99"/>
+    <w:semiHidden/>
+    <w:unhideWhenUsed/>
+    <w:tblPr>
+      <w:tblInd w:w="0" w:type="dxa"/>
+      <w:tblCellMar>
+        <w:top w:w="0" w:type="dxa"/>
+        <w:left w:w="108" w:type="dxa"/>
+        <w:bottom w:w="0" w:type="dxa"/>
+        <w:right w:w="108" w:type="dxa"/>
+      </w:tblCellMar>
+    </w:tblPr>
+  </w:style>
+  <w:style w:type="numbering" w:default="1" w:styleId="Sinlista">
+    <w:name w:val="No List"/>
+    <w:uiPriority w:val="99"/>
+    <w:semiHidden/>
+    <w:unhideWhenUsed/>
+  </w:style>
+  <w:style w:type="character" w:customStyle="1" w:styleId="Vietas">
     <w:name w:val="Viñetas"/>
     <w:qFormat/>
     <w:rPr>
-      <w:rFonts w:ascii="StarSymbol" w:hAnsi="StarSymbol" w:eastAsia="StarSymbol" w:cs="StarSymbol"/>
+      <w:rFonts w:ascii="StarSymbol" w:eastAsia="StarSymbol" w:hAnsi="StarSymbol" w:cs="StarSymbol"/>
       <w:sz w:val="18"/>
       <w:szCs w:val="18"/>
     </w:rPr>
   </w:style>
-  <w:style w:type="character" w:styleId="Smbolosdenumeracin" w:customStyle="1">
+  <w:style w:type="character" w:customStyle="1" w:styleId="Smbolosdenumeracin">
     <w:name w:val="Símbolos de numeración"/>
     <w:qFormat/>
-    <w:rPr/>
-  </w:style>
-  <w:style w:type="character" w:styleId="Caracteresdenotaalpie" w:customStyle="1">
+  </w:style>
+  <w:style w:type="character" w:customStyle="1" w:styleId="Caracteresdenotaalpie">
     <w:name w:val="Caracteres de nota al pie"/>
     <w:qFormat/>
-    <w:rPr/>
-  </w:style>
-  <w:style w:type="character" w:styleId="Ancladenotaalpie" w:customStyle="1">
+  </w:style>
+  <w:style w:type="character" w:customStyle="1" w:styleId="Ancladenotaalpie">
     <w:name w:val="Ancla de nota al pie"/>
     <w:rPr>
       <w:vertAlign w:val="superscript"/>
     </w:rPr>
   </w:style>
-  <w:style w:type="character" w:styleId="EnlacedeInternet" w:customStyle="1">
+  <w:style w:type="character" w:customStyle="1" w:styleId="EnlacedeInternet">
     <w:name w:val="Enlace de Internet"/>
-    <w:basedOn w:val="DefaultParagraphFont"/>
+    <w:basedOn w:val="Fuentedeprrafopredeter"/>
     <w:uiPriority w:val="99"/>
     <w:unhideWhenUsed/>
-    <w:rsid w:val="00351b12"/>
+    <w:rsid w:val="00351B12"/>
     <w:rPr>
       <w:color w:val="0563C1" w:themeColor="hyperlink"/>
       <w:u w:val="single"/>
     </w:rPr>
   </w:style>
-  <w:style w:type="character" w:styleId="Textooriginal" w:customStyle="1">
+  <w:style w:type="character" w:customStyle="1" w:styleId="Textooriginal">
     <w:name w:val="Texto original"/>
     <w:qFormat/>
     <w:rPr>
-      <w:rFonts w:ascii="DejaVu Sans Mono" w:hAnsi="DejaVu Sans Mono" w:eastAsia="DejaVu Sans Mono" w:cs="DejaVu Sans Mono"/>
+      <w:rFonts w:ascii="DejaVu Sans Mono" w:eastAsia="DejaVu Sans Mono" w:hAnsi="DejaVu Sans Mono" w:cs="DejaVu Sans Mono"/>
     </w:rPr>
   </w:style>
-  <w:style w:type="character" w:styleId="Enlacedelndice" w:customStyle="1">
+  <w:style w:type="character" w:customStyle="1" w:styleId="Enlacedelndice">
     <w:name w:val="Enlace del índice"/>
     <w:qFormat/>
-    <w:rPr/>
-  </w:style>
-  <w:style w:type="character" w:styleId="Destaquemayor" w:customStyle="1">
+  </w:style>
+  <w:style w:type="character" w:customStyle="1" w:styleId="Destaquemayor">
     <w:name w:val="Destaque mayor"/>
     <w:qFormat/>
     <w:rPr>
@@ -4041,7 +4163,7 @@
       <w:bCs/>
     </w:rPr>
   </w:style>
-  <w:style w:type="character" w:styleId="Destacado" w:customStyle="1">
+  <w:style w:type="character" w:customStyle="1" w:styleId="Destacado">
     <w:name w:val="Destacado"/>
     <w:qFormat/>
     <w:rPr>
@@ -4050,182 +4172,8 @@
     </w:rPr>
   </w:style>
   <w:style w:type="paragraph" w:styleId="Ttulo">
-    <w:name w:val="Título"/>
-    <w:basedOn w:val="Normal"/>
-    <w:next w:val="Cuerpodetexto"/>
-    <w:qFormat/>
-    <w:pPr>
-      <w:keepNext w:val="true"/>
-      <w:spacing w:before="240" w:after="120"/>
-    </w:pPr>
-    <w:rPr>
-      <w:rFonts w:ascii="Liberation Sans" w:hAnsi="Liberation Sans" w:eastAsia="Bitstream Vera Sans" w:cs="FreeSans"/>
-      <w:sz w:val="28"/>
-      <w:szCs w:val="28"/>
-    </w:rPr>
-  </w:style>
-  <w:style w:type="paragraph" w:styleId="Cuerpodetexto">
-    <w:name w:val="Body Text"/>
-    <w:basedOn w:val="Normal"/>
-    <w:pPr>
-      <w:spacing w:lineRule="auto" w:line="276" w:before="0" w:after="140"/>
-    </w:pPr>
-    <w:rPr/>
-  </w:style>
-  <w:style w:type="paragraph" w:styleId="Lista">
-    <w:name w:val="List"/>
-    <w:basedOn w:val="Textbody"/>
-    <w:pPr/>
-    <w:rPr>
-      <w:rFonts w:ascii="Verdana" w:hAnsi="Verdana" w:eastAsia="Verdana" w:cs="Mangal"/>
-      <w:sz w:val="24"/>
-    </w:rPr>
-  </w:style>
-  <w:style w:type="paragraph" w:styleId="Leyenda">
-    <w:name w:val="Caption"/>
-    <w:basedOn w:val="Normal"/>
-    <w:qFormat/>
-    <w:pPr>
-      <w:suppressLineNumbers/>
-      <w:spacing w:before="120" w:after="120"/>
-    </w:pPr>
-    <w:rPr>
-      <w:rFonts w:cs="FreeSans"/>
-      <w:i/>
-      <w:iCs/>
-      <w:sz w:val="24"/>
-      <w:szCs w:val="24"/>
-    </w:rPr>
-  </w:style>
-  <w:style w:type="paragraph" w:styleId="Ndice" w:customStyle="1">
-    <w:name w:val="Índice"/>
-    <w:basedOn w:val="Standard"/>
-    <w:qFormat/>
-    <w:pPr>
-      <w:suppressLineNumbers/>
-    </w:pPr>
-    <w:rPr>
-      <w:rFonts w:ascii="Verdana" w:hAnsi="Verdana" w:eastAsia="Verdana" w:cs="Mangal"/>
-      <w:sz w:val="24"/>
-    </w:rPr>
-  </w:style>
-  <w:style w:type="paragraph" w:styleId="Cabeceraypie" w:customStyle="1">
-    <w:name w:val="Cabecera y pie"/>
-    <w:basedOn w:val="Standard"/>
-    <w:qFormat/>
-    <w:pPr>
-      <w:suppressLineNumbers/>
-      <w:tabs>
-        <w:tab w:val="clear" w:pos="709"/>
-        <w:tab w:val="center" w:pos="4986" w:leader="none"/>
-        <w:tab w:val="right" w:pos="9972" w:leader="none"/>
-      </w:tabs>
-    </w:pPr>
-    <w:rPr/>
-  </w:style>
-  <w:style w:type="paragraph" w:styleId="Cabecera">
-    <w:name w:val="Header"/>
-    <w:basedOn w:val="Standard"/>
-    <w:pPr>
-      <w:suppressLineNumbers/>
-      <w:tabs>
-        <w:tab w:val="clear" w:pos="709"/>
-        <w:tab w:val="center" w:pos="4986" w:leader="none"/>
-        <w:tab w:val="right" w:pos="9972" w:leader="none"/>
-      </w:tabs>
-      <w:jc w:val="right"/>
-    </w:pPr>
-    <w:rPr>
-      <w:rFonts w:ascii="Century Gothic" w:hAnsi="Century Gothic" w:eastAsia="Century Gothic" w:cs="Century Gothic"/>
-      <w:color w:val="808080"/>
-    </w:rPr>
-  </w:style>
-  <w:style w:type="paragraph" w:styleId="Ttulo11" w:customStyle="1">
-    <w:name w:val="Título1"/>
-    <w:basedOn w:val="Standard"/>
-    <w:next w:val="Textbody"/>
-    <w:qFormat/>
-    <w:pPr>
-      <w:keepNext w:val="true"/>
-      <w:spacing w:before="240" w:after="120"/>
-    </w:pPr>
-    <w:rPr>
-      <w:rFonts w:ascii="Arial" w:hAnsi="Arial" w:eastAsia="DejaVu Sans" w:cs="Lohit Hindi"/>
-      <w:sz w:val="28"/>
-      <w:szCs w:val="28"/>
-    </w:rPr>
-  </w:style>
-  <w:style w:type="paragraph" w:styleId="Caption">
-    <w:name w:val="caption"/>
-    <w:basedOn w:val="Standard"/>
-    <w:qFormat/>
-    <w:pPr>
-      <w:suppressLineNumbers/>
-      <w:spacing w:before="120" w:after="120"/>
-    </w:pPr>
-    <w:rPr>
-      <w:rFonts w:ascii="Verdana" w:hAnsi="Verdana" w:eastAsia="Verdana" w:cs="Mangal"/>
-      <w:i/>
-      <w:iCs/>
-      <w:sz w:val="24"/>
-    </w:rPr>
-  </w:style>
-  <w:style w:type="paragraph" w:styleId="Standard" w:customStyle="1">
-    <w:name w:val="Standard"/>
-    <w:qFormat/>
-    <w:pPr>
-      <w:widowControl/>
-      <w:suppressAutoHyphens w:val="true"/>
-      <w:bidi w:val="0"/>
-      <w:spacing w:lineRule="auto" w:line="360" w:before="0" w:after="0"/>
-      <w:jc w:val="both"/>
-      <w:textAlignment w:val="baseline"/>
-    </w:pPr>
-    <w:rPr>
-      <w:rFonts w:ascii="Ubuntu Light" w:hAnsi="Ubuntu Light" w:eastAsia="Ubuntu Light" w:cs="Ubuntu Light"/>
-      <w:color w:val="auto"/>
-      <w:kern w:val="2"/>
-      <w:sz w:val="21"/>
-      <w:szCs w:val="24"/>
-      <w:lang w:val="es-MX" w:eastAsia="zh-CN" w:bidi="hi-IN"/>
-    </w:rPr>
-  </w:style>
-  <w:style w:type="paragraph" w:styleId="Textbody" w:customStyle="1">
-    <w:name w:val="Text body"/>
-    <w:basedOn w:val="Standard"/>
-    <w:qFormat/>
-    <w:pPr>
-      <w:spacing w:before="0" w:after="120"/>
-    </w:pPr>
-    <w:rPr/>
-  </w:style>
-  <w:style w:type="paragraph" w:styleId="Contenidodelatabla" w:customStyle="1">
-    <w:name w:val="Contenido de la tabla"/>
-    <w:basedOn w:val="Standard"/>
-    <w:qFormat/>
-    <w:pPr>
-      <w:suppressLineNumbers/>
-    </w:pPr>
-    <w:rPr/>
-  </w:style>
-  <w:style w:type="paragraph" w:styleId="Piedepgina">
-    <w:name w:val="Footer"/>
-    <w:basedOn w:val="Standard"/>
-    <w:pPr>
-      <w:suppressLineNumbers/>
-      <w:tabs>
-        <w:tab w:val="clear" w:pos="709"/>
-        <w:tab w:val="center" w:pos="4986" w:leader="none"/>
-        <w:tab w:val="right" w:pos="9972" w:leader="none"/>
-      </w:tabs>
-    </w:pPr>
-    <w:rPr>
-      <w:color w:val="4C4C4C"/>
-    </w:rPr>
-  </w:style>
-  <w:style w:type="paragraph" w:styleId="Ttulogeneral">
     <w:name w:val="Title"/>
-    <w:basedOn w:val="Cabecera"/>
+    <w:basedOn w:val="Encabezado"/>
     <w:next w:val="Subttulo"/>
     <w:uiPriority w:val="10"/>
     <w:qFormat/>
@@ -4239,9 +4187,137 @@
       <w:szCs w:val="36"/>
     </w:rPr>
   </w:style>
+  <w:style w:type="paragraph" w:styleId="Textoindependiente">
+    <w:name w:val="Body Text"/>
+    <w:basedOn w:val="Normal"/>
+    <w:pPr>
+      <w:spacing w:after="140" w:line="276" w:lineRule="auto"/>
+    </w:pPr>
+  </w:style>
+  <w:style w:type="paragraph" w:styleId="Lista">
+    <w:name w:val="List"/>
+    <w:basedOn w:val="Textbody"/>
+    <w:rPr>
+      <w:rFonts w:ascii="Verdana" w:eastAsia="Verdana" w:hAnsi="Verdana" w:cs="Mangal"/>
+      <w:sz w:val="24"/>
+    </w:rPr>
+  </w:style>
+  <w:style w:type="paragraph" w:styleId="Descripcin">
+    <w:name w:val="caption"/>
+    <w:basedOn w:val="Standard"/>
+    <w:qFormat/>
+    <w:pPr>
+      <w:suppressLineNumbers/>
+      <w:spacing w:before="120" w:after="120"/>
+    </w:pPr>
+    <w:rPr>
+      <w:rFonts w:ascii="Verdana" w:eastAsia="Verdana" w:hAnsi="Verdana" w:cs="Mangal"/>
+      <w:i/>
+      <w:iCs/>
+      <w:sz w:val="24"/>
+    </w:rPr>
+  </w:style>
+  <w:style w:type="paragraph" w:customStyle="1" w:styleId="ndice">
+    <w:name w:val="Índice"/>
+    <w:basedOn w:val="Standard"/>
+    <w:qFormat/>
+    <w:pPr>
+      <w:suppressLineNumbers/>
+    </w:pPr>
+    <w:rPr>
+      <w:rFonts w:ascii="Verdana" w:eastAsia="Verdana" w:hAnsi="Verdana" w:cs="Mangal"/>
+      <w:sz w:val="24"/>
+    </w:rPr>
+  </w:style>
+  <w:style w:type="paragraph" w:customStyle="1" w:styleId="Cabeceraypie">
+    <w:name w:val="Cabecera y pie"/>
+    <w:basedOn w:val="Standard"/>
+    <w:qFormat/>
+    <w:pPr>
+      <w:suppressLineNumbers/>
+      <w:tabs>
+        <w:tab w:val="center" w:pos="4986"/>
+        <w:tab w:val="right" w:pos="9972"/>
+      </w:tabs>
+    </w:pPr>
+  </w:style>
+  <w:style w:type="paragraph" w:styleId="Encabezado">
+    <w:name w:val="header"/>
+    <w:basedOn w:val="Standard"/>
+    <w:pPr>
+      <w:suppressLineNumbers/>
+      <w:tabs>
+        <w:tab w:val="center" w:pos="4986"/>
+        <w:tab w:val="right" w:pos="9972"/>
+      </w:tabs>
+      <w:jc w:val="right"/>
+    </w:pPr>
+    <w:rPr>
+      <w:rFonts w:ascii="Century Gothic" w:eastAsia="Century Gothic" w:hAnsi="Century Gothic" w:cs="Century Gothic"/>
+      <w:color w:val="808080"/>
+    </w:rPr>
+  </w:style>
+  <w:style w:type="paragraph" w:customStyle="1" w:styleId="Ttulo10">
+    <w:name w:val="Título1"/>
+    <w:basedOn w:val="Standard"/>
+    <w:next w:val="Textbody"/>
+    <w:qFormat/>
+    <w:pPr>
+      <w:keepNext/>
+      <w:spacing w:before="240" w:after="120"/>
+    </w:pPr>
+    <w:rPr>
+      <w:rFonts w:ascii="Arial" w:eastAsia="DejaVu Sans" w:hAnsi="Arial" w:cs="Lohit Hindi"/>
+      <w:sz w:val="28"/>
+      <w:szCs w:val="28"/>
+    </w:rPr>
+  </w:style>
+  <w:style w:type="paragraph" w:customStyle="1" w:styleId="Standard">
+    <w:name w:val="Standard"/>
+    <w:qFormat/>
+    <w:pPr>
+      <w:spacing w:line="360" w:lineRule="auto"/>
+      <w:jc w:val="both"/>
+      <w:textAlignment w:val="baseline"/>
+    </w:pPr>
+    <w:rPr>
+      <w:rFonts w:ascii="Ubuntu Light" w:eastAsia="Ubuntu Light" w:hAnsi="Ubuntu Light" w:cs="Ubuntu Light"/>
+      <w:sz w:val="21"/>
+    </w:rPr>
+  </w:style>
+  <w:style w:type="paragraph" w:customStyle="1" w:styleId="Textbody">
+    <w:name w:val="Text body"/>
+    <w:basedOn w:val="Standard"/>
+    <w:qFormat/>
+    <w:pPr>
+      <w:spacing w:after="120"/>
+    </w:pPr>
+  </w:style>
+  <w:style w:type="paragraph" w:customStyle="1" w:styleId="Contenidodelatabla">
+    <w:name w:val="Contenido de la tabla"/>
+    <w:basedOn w:val="Standard"/>
+    <w:qFormat/>
+    <w:pPr>
+      <w:suppressLineNumbers/>
+    </w:pPr>
+  </w:style>
+  <w:style w:type="paragraph" w:styleId="Piedepgina">
+    <w:name w:val="footer"/>
+    <w:basedOn w:val="Standard"/>
+    <w:pPr>
+      <w:suppressLineNumbers/>
+      <w:tabs>
+        <w:tab w:val="center" w:pos="4986"/>
+        <w:tab w:val="right" w:pos="9972"/>
+      </w:tabs>
+    </w:pPr>
+    <w:rPr>
+      <w:color w:val="4C4C4C"/>
+    </w:rPr>
+  </w:style>
   <w:style w:type="paragraph" w:styleId="Subttulo">
     <w:name w:val="Subtitle"/>
-    <w:basedOn w:val="Cabecera"/>
+    <w:basedOn w:val="Encabezado"/>
     <w:next w:val="Textbody"/>
     <w:uiPriority w:val="11"/>
     <w:qFormat/>
@@ -4255,18 +4331,14 @@
       <w:szCs w:val="28"/>
     </w:rPr>
   </w:style>
-  <w:style w:type="paragraph" w:styleId="Indexheading">
+  <w:style w:type="paragraph" w:styleId="Ttulodendice">
     <w:name w:val="index heading"/>
-    <w:basedOn w:val="Ttulo11"/>
+    <w:basedOn w:val="Ttulo"/>
+  </w:style>
+  <w:style w:type="paragraph" w:customStyle="1" w:styleId="ContentsHeading">
+    <w:name w:val="Contents Heading"/>
+    <w:basedOn w:val="Encabezado"/>
     <w:qFormat/>
-    <w:pPr/>
-    <w:rPr/>
-  </w:style>
-  <w:style w:type="paragraph" w:styleId="ContentsHeading" w:customStyle="1">
-    <w:name w:val="Contents Heading"/>
-    <w:basedOn w:val="Cabecera"/>
-    <w:qFormat/>
-    <w:pPr/>
     <w:rPr>
       <w:b/>
       <w:bCs/>
@@ -4274,54 +4346,51 @@
       <w:szCs w:val="32"/>
     </w:rPr>
   </w:style>
-  <w:style w:type="paragraph" w:styleId="Contents1" w:customStyle="1">
+  <w:style w:type="paragraph" w:customStyle="1" w:styleId="Contents1">
     <w:name w:val="Contents 1"/>
-    <w:basedOn w:val="Ndice"/>
+    <w:basedOn w:val="ndice"/>
     <w:qFormat/>
     <w:pPr>
       <w:tabs>
-        <w:tab w:val="clear" w:pos="709"/>
-        <w:tab w:val="right" w:pos="9972" w:leader="dot"/>
+        <w:tab w:val="right" w:leader="dot" w:pos="9972"/>
       </w:tabs>
     </w:pPr>
     <w:rPr>
-      <w:rFonts w:ascii="Ubuntu Light" w:hAnsi="Ubuntu Light" w:eastAsia="Ubuntu Light" w:cs="Ubuntu Light"/>
+      <w:rFonts w:ascii="Ubuntu Light" w:eastAsia="Ubuntu Light" w:hAnsi="Ubuntu Light" w:cs="Ubuntu Light"/>
       <w:sz w:val="20"/>
     </w:rPr>
   </w:style>
-  <w:style w:type="paragraph" w:styleId="Contents2" w:customStyle="1">
+  <w:style w:type="paragraph" w:customStyle="1" w:styleId="Contents2">
     <w:name w:val="Contents 2"/>
-    <w:basedOn w:val="Ndice"/>
+    <w:basedOn w:val="ndice"/>
     <w:qFormat/>
     <w:pPr>
       <w:tabs>
-        <w:tab w:val="clear" w:pos="709"/>
-        <w:tab w:val="right" w:pos="9972" w:leader="dot"/>
+        <w:tab w:val="right" w:leader="dot" w:pos="9972"/>
       </w:tabs>
-      <w:ind w:left="283" w:hanging="0"/>
+      <w:ind w:left="283"/>
     </w:pPr>
     <w:rPr>
-      <w:rFonts w:ascii="Ubuntu Light" w:hAnsi="Ubuntu Light" w:eastAsia="Ubuntu Light" w:cs="Ubuntu Light"/>
+      <w:rFonts w:ascii="Ubuntu Light" w:eastAsia="Ubuntu Light" w:hAnsi="Ubuntu Light" w:cs="Ubuntu Light"/>
       <w:sz w:val="20"/>
     </w:rPr>
   </w:style>
-  <w:style w:type="paragraph" w:styleId="Contents3" w:customStyle="1">
+  <w:style w:type="paragraph" w:customStyle="1" w:styleId="Contents3">
     <w:name w:val="Contents 3"/>
-    <w:basedOn w:val="Ndice"/>
+    <w:basedOn w:val="ndice"/>
     <w:qFormat/>
     <w:pPr>
       <w:tabs>
-        <w:tab w:val="clear" w:pos="709"/>
-        <w:tab w:val="right" w:pos="9972" w:leader="dot"/>
+        <w:tab w:val="right" w:leader="dot" w:pos="9972"/>
       </w:tabs>
-      <w:ind w:left="566" w:hanging="0"/>
+      <w:ind w:left="566"/>
     </w:pPr>
     <w:rPr>
-      <w:rFonts w:ascii="Ubuntu Light" w:hAnsi="Ubuntu Light" w:eastAsia="Ubuntu Light" w:cs="Ubuntu Light"/>
+      <w:rFonts w:ascii="Ubuntu Light" w:eastAsia="Ubuntu Light" w:hAnsi="Ubuntu Light" w:cs="Ubuntu Light"/>
       <w:sz w:val="20"/>
     </w:rPr>
   </w:style>
-  <w:style w:type="paragraph" w:styleId="Ttulodelatabla" w:customStyle="1">
+  <w:style w:type="paragraph" w:customStyle="1" w:styleId="Ttulodelatabla">
     <w:name w:val="Título de la tabla"/>
     <w:basedOn w:val="Contenidodelatabla"/>
     <w:qFormat/>
@@ -4333,7 +4402,7 @@
       <w:bCs/>
     </w:rPr>
   </w:style>
-  <w:style w:type="paragraph" w:styleId="Footnote" w:customStyle="1">
+  <w:style w:type="paragraph" w:customStyle="1" w:styleId="Footnote">
     <w:name w:val="Footnote"/>
     <w:basedOn w:val="Standard"/>
     <w:qFormat/>
@@ -4346,26 +4415,24 @@
       <w:szCs w:val="20"/>
     </w:rPr>
   </w:style>
-  <w:style w:type="paragraph" w:styleId="Cita1" w:customStyle="1">
+  <w:style w:type="paragraph" w:customStyle="1" w:styleId="Cita1">
     <w:name w:val="Cita1"/>
     <w:basedOn w:val="Standard"/>
     <w:qFormat/>
     <w:pPr>
-      <w:spacing w:before="0" w:after="283"/>
-      <w:ind w:left="567" w:right="567" w:hanging="0"/>
+      <w:spacing w:after="283"/>
+      <w:ind w:left="567" w:right="567"/>
     </w:pPr>
-    <w:rPr/>
-  </w:style>
-  <w:style w:type="paragraph" w:styleId="ListParagraph">
+  </w:style>
+  <w:style w:type="paragraph" w:styleId="Prrafodelista">
     <w:name w:val="List Paragraph"/>
     <w:basedOn w:val="Standard"/>
     <w:qFormat/>
     <w:pPr>
-      <w:ind w:left="720" w:hanging="0"/>
+      <w:ind w:left="720"/>
     </w:pPr>
-    <w:rPr/>
-  </w:style>
-  <w:style w:type="paragraph" w:styleId="Index1">
+  </w:style>
+  <w:style w:type="paragraph" w:styleId="ndice1">
     <w:name w:val="index 1"/>
     <w:basedOn w:val="Normal"/>
     <w:next w:val="Normal"/>
@@ -4373,17 +4440,17 @@
     <w:uiPriority w:val="99"/>
     <w:unhideWhenUsed/>
     <w:qFormat/>
-    <w:rsid w:val="007961de"/>
+    <w:rsid w:val="007961DE"/>
     <w:pPr>
       <w:ind w:left="240" w:hanging="240"/>
     </w:pPr>
     <w:rPr>
-      <w:rFonts w:ascii="Calibri" w:hAnsi="Calibri" w:cs="Calibri" w:asciiTheme="minorHAnsi" w:cstheme="minorHAnsi" w:hAnsiTheme="minorHAnsi"/>
+      <w:rFonts w:asciiTheme="minorHAnsi" w:hAnsiTheme="minorHAnsi" w:cstheme="minorHAnsi"/>
       <w:sz w:val="20"/>
       <w:szCs w:val="20"/>
     </w:rPr>
   </w:style>
-  <w:style w:type="paragraph" w:styleId="Index2">
+  <w:style w:type="paragraph" w:styleId="ndice2">
     <w:name w:val="index 2"/>
     <w:basedOn w:val="Normal"/>
     <w:next w:val="Normal"/>
@@ -4391,17 +4458,17 @@
     <w:uiPriority w:val="99"/>
     <w:unhideWhenUsed/>
     <w:qFormat/>
-    <w:rsid w:val="007961de"/>
+    <w:rsid w:val="007961DE"/>
     <w:pPr>
       <w:ind w:left="480" w:hanging="240"/>
     </w:pPr>
     <w:rPr>
-      <w:rFonts w:ascii="Calibri" w:hAnsi="Calibri" w:cs="Calibri" w:asciiTheme="minorHAnsi" w:cstheme="minorHAnsi" w:hAnsiTheme="minorHAnsi"/>
+      <w:rFonts w:asciiTheme="minorHAnsi" w:hAnsiTheme="minorHAnsi" w:cstheme="minorHAnsi"/>
       <w:sz w:val="20"/>
       <w:szCs w:val="20"/>
     </w:rPr>
   </w:style>
-  <w:style w:type="paragraph" w:styleId="Index3">
+  <w:style w:type="paragraph" w:styleId="ndice3">
     <w:name w:val="index 3"/>
     <w:basedOn w:val="Normal"/>
     <w:next w:val="Normal"/>
@@ -4409,17 +4476,17 @@
     <w:uiPriority w:val="99"/>
     <w:unhideWhenUsed/>
     <w:qFormat/>
-    <w:rsid w:val="007961de"/>
+    <w:rsid w:val="007961DE"/>
     <w:pPr>
       <w:ind w:left="720" w:hanging="240"/>
     </w:pPr>
     <w:rPr>
-      <w:rFonts w:ascii="Calibri" w:hAnsi="Calibri" w:cs="Calibri" w:asciiTheme="minorHAnsi" w:cstheme="minorHAnsi" w:hAnsiTheme="minorHAnsi"/>
+      <w:rFonts w:asciiTheme="minorHAnsi" w:hAnsiTheme="minorHAnsi" w:cstheme="minorHAnsi"/>
       <w:sz w:val="20"/>
       <w:szCs w:val="20"/>
     </w:rPr>
   </w:style>
-  <w:style w:type="paragraph" w:styleId="Index4">
+  <w:style w:type="paragraph" w:styleId="ndice4">
     <w:name w:val="index 4"/>
     <w:basedOn w:val="Normal"/>
     <w:next w:val="Normal"/>
@@ -4427,17 +4494,17 @@
     <w:uiPriority w:val="99"/>
     <w:unhideWhenUsed/>
     <w:qFormat/>
-    <w:rsid w:val="007961de"/>
+    <w:rsid w:val="007961DE"/>
     <w:pPr>
       <w:ind w:left="960" w:hanging="240"/>
     </w:pPr>
     <w:rPr>
-      <w:rFonts w:ascii="Calibri" w:hAnsi="Calibri" w:cs="Calibri" w:asciiTheme="minorHAnsi" w:cstheme="minorHAnsi" w:hAnsiTheme="minorHAnsi"/>
+      <w:rFonts w:asciiTheme="minorHAnsi" w:hAnsiTheme="minorHAnsi" w:cstheme="minorHAnsi"/>
       <w:sz w:val="20"/>
       <w:szCs w:val="20"/>
     </w:rPr>
   </w:style>
-  <w:style w:type="paragraph" w:styleId="Index5">
+  <w:style w:type="paragraph" w:styleId="ndice5">
     <w:name w:val="index 5"/>
     <w:basedOn w:val="Normal"/>
     <w:next w:val="Normal"/>
@@ -4445,17 +4512,17 @@
     <w:uiPriority w:val="99"/>
     <w:unhideWhenUsed/>
     <w:qFormat/>
-    <w:rsid w:val="007961de"/>
+    <w:rsid w:val="007961DE"/>
     <w:pPr>
       <w:ind w:left="1200" w:hanging="240"/>
     </w:pPr>
     <w:rPr>
-      <w:rFonts w:ascii="Calibri" w:hAnsi="Calibri" w:cs="Calibri" w:asciiTheme="minorHAnsi" w:cstheme="minorHAnsi" w:hAnsiTheme="minorHAnsi"/>
+      <w:rFonts w:asciiTheme="minorHAnsi" w:hAnsiTheme="minorHAnsi" w:cstheme="minorHAnsi"/>
       <w:sz w:val="20"/>
       <w:szCs w:val="20"/>
     </w:rPr>
   </w:style>
-  <w:style w:type="paragraph" w:styleId="Index6">
+  <w:style w:type="paragraph" w:styleId="ndice6">
     <w:name w:val="index 6"/>
     <w:basedOn w:val="Normal"/>
     <w:next w:val="Normal"/>
@@ -4463,17 +4530,17 @@
     <w:uiPriority w:val="99"/>
     <w:unhideWhenUsed/>
     <w:qFormat/>
-    <w:rsid w:val="007961de"/>
+    <w:rsid w:val="007961DE"/>
     <w:pPr>
       <w:ind w:left="1440" w:hanging="240"/>
     </w:pPr>
     <w:rPr>
-      <w:rFonts w:ascii="Calibri" w:hAnsi="Calibri" w:cs="Calibri" w:asciiTheme="minorHAnsi" w:cstheme="minorHAnsi" w:hAnsiTheme="minorHAnsi"/>
+      <w:rFonts w:asciiTheme="minorHAnsi" w:hAnsiTheme="minorHAnsi" w:cstheme="minorHAnsi"/>
       <w:sz w:val="20"/>
       <w:szCs w:val="20"/>
     </w:rPr>
   </w:style>
-  <w:style w:type="paragraph" w:styleId="Index7">
+  <w:style w:type="paragraph" w:styleId="ndice7">
     <w:name w:val="index 7"/>
     <w:basedOn w:val="Normal"/>
     <w:next w:val="Normal"/>
@@ -4481,17 +4548,17 @@
     <w:uiPriority w:val="99"/>
     <w:unhideWhenUsed/>
     <w:qFormat/>
-    <w:rsid w:val="007961de"/>
+    <w:rsid w:val="007961DE"/>
     <w:pPr>
       <w:ind w:left="1680" w:hanging="240"/>
     </w:pPr>
     <w:rPr>
-      <w:rFonts w:ascii="Calibri" w:hAnsi="Calibri" w:cs="Calibri" w:asciiTheme="minorHAnsi" w:cstheme="minorHAnsi" w:hAnsiTheme="minorHAnsi"/>
+      <w:rFonts w:asciiTheme="minorHAnsi" w:hAnsiTheme="minorHAnsi" w:cstheme="minorHAnsi"/>
       <w:sz w:val="20"/>
       <w:szCs w:val="20"/>
     </w:rPr>
   </w:style>
-  <w:style w:type="paragraph" w:styleId="Index8">
+  <w:style w:type="paragraph" w:styleId="ndice8">
     <w:name w:val="index 8"/>
     <w:basedOn w:val="Normal"/>
     <w:next w:val="Normal"/>
@@ -4499,17 +4566,17 @@
     <w:uiPriority w:val="99"/>
     <w:unhideWhenUsed/>
     <w:qFormat/>
-    <w:rsid w:val="007961de"/>
+    <w:rsid w:val="007961DE"/>
     <w:pPr>
       <w:ind w:left="1920" w:hanging="240"/>
     </w:pPr>
     <w:rPr>
-      <w:rFonts w:ascii="Calibri" w:hAnsi="Calibri" w:cs="Calibri" w:asciiTheme="minorHAnsi" w:cstheme="minorHAnsi" w:hAnsiTheme="minorHAnsi"/>
+      <w:rFonts w:asciiTheme="minorHAnsi" w:hAnsiTheme="minorHAnsi" w:cstheme="minorHAnsi"/>
       <w:sz w:val="20"/>
       <w:szCs w:val="20"/>
     </w:rPr>
   </w:style>
-  <w:style w:type="paragraph" w:styleId="Index9">
+  <w:style w:type="paragraph" w:styleId="ndice9">
     <w:name w:val="index 9"/>
     <w:basedOn w:val="Normal"/>
     <w:next w:val="Normal"/>
@@ -4517,97 +4584,69 @@
     <w:uiPriority w:val="99"/>
     <w:unhideWhenUsed/>
     <w:qFormat/>
-    <w:rsid w:val="007961de"/>
+    <w:rsid w:val="007961DE"/>
     <w:pPr>
       <w:ind w:left="2160" w:hanging="240"/>
     </w:pPr>
     <w:rPr>
-      <w:rFonts w:ascii="Calibri" w:hAnsi="Calibri" w:cs="Calibri" w:asciiTheme="minorHAnsi" w:cstheme="minorHAnsi" w:hAnsiTheme="minorHAnsi"/>
+      <w:rFonts w:asciiTheme="minorHAnsi" w:hAnsiTheme="minorHAnsi" w:cstheme="minorHAnsi"/>
       <w:sz w:val="20"/>
       <w:szCs w:val="20"/>
     </w:rPr>
   </w:style>
-  <w:style w:type="paragraph" w:styleId="Ttulodelndice">
-    <w:name w:val="Index Heading"/>
-    <w:basedOn w:val="Ttulo"/>
-    <w:pPr/>
-    <w:rPr/>
-  </w:style>
-  <w:style w:type="paragraph" w:styleId="Ttulodelsumario">
+  <w:style w:type="paragraph" w:styleId="TtuloTDC">
     <w:name w:val="TOC Heading"/>
     <w:basedOn w:val="Ttulo1"/>
     <w:next w:val="Normal"/>
     <w:uiPriority w:val="39"/>
     <w:unhideWhenUsed/>
     <w:qFormat/>
-    <w:rsid w:val="00351b12"/>
+    <w:rsid w:val="00351B12"/>
     <w:pPr>
-      <w:keepNext w:val="true"/>
+      <w:keepNext/>
       <w:keepLines/>
       <w:numPr>
-        <w:ilvl w:val="0"/>
         <w:numId w:val="0"/>
       </w:numPr>
-      <w:suppressAutoHyphens w:val="false"/>
-      <w:spacing w:lineRule="auto" w:line="259" w:before="240" w:after="0"/>
+      <w:suppressAutoHyphens w:val="0"/>
+      <w:spacing w:before="240" w:after="0" w:line="259" w:lineRule="auto"/>
       <w:textAlignment w:val="auto"/>
       <w:outlineLvl w:val="9"/>
     </w:pPr>
     <w:rPr>
-      <w:rFonts w:ascii="Calibri Light" w:hAnsi="Calibri Light" w:eastAsia="" w:cs="" w:asciiTheme="majorHAnsi" w:cstheme="majorBidi" w:eastAsiaTheme="majorEastAsia" w:hAnsiTheme="majorHAnsi"/>
-      <w:b w:val="false"/>
-      <w:bCs w:val="false"/>
-      <w:color w:val="2F5496" w:themeColor="accent1" w:themeShade="bf"/>
+      <w:rFonts w:asciiTheme="majorHAnsi" w:eastAsiaTheme="majorEastAsia" w:hAnsiTheme="majorHAnsi" w:cstheme="majorBidi"/>
+      <w:b w:val="0"/>
+      <w:bCs w:val="0"/>
+      <w:color w:val="2F5496" w:themeColor="accent1" w:themeShade="BF"/>
       <w:kern w:val="0"/>
       <w:sz w:val="32"/>
       <w:szCs w:val="32"/>
       <w:lang w:eastAsia="es-MX" w:bidi="ar-SA"/>
     </w:rPr>
   </w:style>
-  <w:style w:type="paragraph" w:styleId="Sumario1">
-    <w:name w:val="TOC 1"/>
+  <w:style w:type="paragraph" w:styleId="TDC1">
+    <w:name w:val="toc 1"/>
     <w:basedOn w:val="Normal"/>
     <w:next w:val="Normal"/>
     <w:autoRedefine/>
     <w:uiPriority w:val="39"/>
     <w:unhideWhenUsed/>
-    <w:rsid w:val="00351b12"/>
+    <w:rsid w:val="00351B12"/>
     <w:pPr>
-      <w:spacing w:before="0" w:after="100"/>
+      <w:spacing w:after="100"/>
     </w:pPr>
     <w:rPr>
       <w:rFonts w:cs="Mangal"/>
       <w:szCs w:val="21"/>
     </w:rPr>
   </w:style>
-  <w:style w:type="numbering" w:styleId="NoList" w:default="1">
-    <w:name w:val="No List"/>
-    <w:uiPriority w:val="99"/>
-    <w:semiHidden/>
-    <w:unhideWhenUsed/>
-    <w:qFormat/>
-  </w:style>
-  <w:style w:type="numbering" w:styleId="WWOutlineListStyle" w:customStyle="1">
+  <w:style w:type="numbering" w:customStyle="1" w:styleId="WWOutlineListStyle">
     <w:name w:val="WW_OutlineListStyle"/>
     <w:qFormat/>
   </w:style>
-  <w:style w:type="numbering" w:styleId="WW8Num1" w:customStyle="1">
+  <w:style w:type="numbering" w:customStyle="1" w:styleId="WW8Num1">
     <w:name w:val="WW8Num1"/>
     <w:qFormat/>
-  </w:style>
-  <w:style w:type="table" w:default="1" w:styleId="Tablanormal">
-    <w:name w:val="Normal Table"/>
-    <w:uiPriority w:val="99"/>
-    <w:semiHidden/>
-    <w:unhideWhenUsed/>
-    <w:tblPr>
-      <w:tblCellMar>
-        <w:top w:w="0" w:type="dxa"/>
-        <w:left w:w="108" w:type="dxa"/>
-        <w:bottom w:w="0" w:type="dxa"/>
-        <w:right w:w="108" w:type="dxa"/>
-      </w:tblCellMar>
-    </w:tblPr>
   </w:style>
 </w:styles>
 </file>
